--- a/309_Product_Requirements_Document.docx
+++ b/309_Product_Requirements_Document.docx
@@ -5871,7 +5871,7 @@
         <w:spacing w:line="276" w:lineRule="auto"/>
         <w:rPr>
           <w:rFonts w:ascii="Times New Roman" w:eastAsia="Times New Roman" w:hAnsi="Times New Roman" w:cs="Times New Roman"/>
-          <w:lang/>
+          <w:lang w:val="vi-VN"/>
         </w:rPr>
       </w:pPr>
       <w:r>
@@ -5939,10 +5939,403 @@
       <w:r>
         <w:rPr>
           <w:rFonts w:ascii="Times New Roman" w:eastAsia="Times New Roman" w:hAnsi="Times New Roman" w:cs="Times New Roman"/>
-          <w:lang/>
-        </w:rPr>
-        <w:t>không chỉ đem lại cho người tiêu dùng nhiều sự chọn lựa hơn về hàng hóa, dịch vụ mà còn tiết kiệm cho người tiêu dùng rất nhiều thời gian mua sắm cũng như chi phí</w:t>
-      </w:r>
+          <w:lang w:val="vi-VN"/>
+        </w:rPr>
+        <w:t xml:space="preserve">không </w:t>
+      </w:r>
+      <w:proofErr w:type="spellStart"/>
+      <w:r>
+        <w:rPr>
+          <w:rFonts w:ascii="Times New Roman" w:eastAsia="Times New Roman" w:hAnsi="Times New Roman" w:cs="Times New Roman"/>
+          <w:lang w:val="vi-VN"/>
+        </w:rPr>
+        <w:t>chỉ</w:t>
+      </w:r>
+      <w:proofErr w:type="spellEnd"/>
+      <w:r>
+        <w:rPr>
+          <w:rFonts w:ascii="Times New Roman" w:eastAsia="Times New Roman" w:hAnsi="Times New Roman" w:cs="Times New Roman"/>
+          <w:lang w:val="vi-VN"/>
+        </w:rPr>
+        <w:t xml:space="preserve"> đem </w:t>
+      </w:r>
+      <w:proofErr w:type="spellStart"/>
+      <w:r>
+        <w:rPr>
+          <w:rFonts w:ascii="Times New Roman" w:eastAsia="Times New Roman" w:hAnsi="Times New Roman" w:cs="Times New Roman"/>
+          <w:lang w:val="vi-VN"/>
+        </w:rPr>
+        <w:t>lại</w:t>
+      </w:r>
+      <w:proofErr w:type="spellEnd"/>
+      <w:r>
+        <w:rPr>
+          <w:rFonts w:ascii="Times New Roman" w:eastAsia="Times New Roman" w:hAnsi="Times New Roman" w:cs="Times New Roman"/>
+          <w:lang w:val="vi-VN"/>
+        </w:rPr>
+        <w:t xml:space="preserve"> cho </w:t>
+      </w:r>
+      <w:proofErr w:type="spellStart"/>
+      <w:r>
+        <w:rPr>
+          <w:rFonts w:ascii="Times New Roman" w:eastAsia="Times New Roman" w:hAnsi="Times New Roman" w:cs="Times New Roman"/>
+          <w:lang w:val="vi-VN"/>
+        </w:rPr>
+        <w:t>người</w:t>
+      </w:r>
+      <w:proofErr w:type="spellEnd"/>
+      <w:r>
+        <w:rPr>
+          <w:rFonts w:ascii="Times New Roman" w:eastAsia="Times New Roman" w:hAnsi="Times New Roman" w:cs="Times New Roman"/>
+          <w:lang w:val="vi-VN"/>
+        </w:rPr>
+        <w:t xml:space="preserve"> tiêu </w:t>
+      </w:r>
+      <w:proofErr w:type="spellStart"/>
+      <w:r>
+        <w:rPr>
+          <w:rFonts w:ascii="Times New Roman" w:eastAsia="Times New Roman" w:hAnsi="Times New Roman" w:cs="Times New Roman"/>
+          <w:lang w:val="vi-VN"/>
+        </w:rPr>
+        <w:t>dùng</w:t>
+      </w:r>
+      <w:proofErr w:type="spellEnd"/>
+      <w:r>
+        <w:rPr>
+          <w:rFonts w:ascii="Times New Roman" w:eastAsia="Times New Roman" w:hAnsi="Times New Roman" w:cs="Times New Roman"/>
+          <w:lang w:val="vi-VN"/>
+        </w:rPr>
+        <w:t xml:space="preserve"> </w:t>
+      </w:r>
+      <w:proofErr w:type="spellStart"/>
+      <w:r>
+        <w:rPr>
+          <w:rFonts w:ascii="Times New Roman" w:eastAsia="Times New Roman" w:hAnsi="Times New Roman" w:cs="Times New Roman"/>
+          <w:lang w:val="vi-VN"/>
+        </w:rPr>
+        <w:t>nhiều</w:t>
+      </w:r>
+      <w:proofErr w:type="spellEnd"/>
+      <w:r>
+        <w:rPr>
+          <w:rFonts w:ascii="Times New Roman" w:eastAsia="Times New Roman" w:hAnsi="Times New Roman" w:cs="Times New Roman"/>
+          <w:lang w:val="vi-VN"/>
+        </w:rPr>
+        <w:t xml:space="preserve"> </w:t>
+      </w:r>
+      <w:proofErr w:type="spellStart"/>
+      <w:r>
+        <w:rPr>
+          <w:rFonts w:ascii="Times New Roman" w:eastAsia="Times New Roman" w:hAnsi="Times New Roman" w:cs="Times New Roman"/>
+          <w:lang w:val="vi-VN"/>
+        </w:rPr>
+        <w:t>sự</w:t>
+      </w:r>
+      <w:proofErr w:type="spellEnd"/>
+      <w:r>
+        <w:rPr>
+          <w:rFonts w:ascii="Times New Roman" w:eastAsia="Times New Roman" w:hAnsi="Times New Roman" w:cs="Times New Roman"/>
+          <w:lang w:val="vi-VN"/>
+        </w:rPr>
+        <w:t xml:space="preserve"> </w:t>
+      </w:r>
+      <w:proofErr w:type="spellStart"/>
+      <w:r>
+        <w:rPr>
+          <w:rFonts w:ascii="Times New Roman" w:eastAsia="Times New Roman" w:hAnsi="Times New Roman" w:cs="Times New Roman"/>
+          <w:lang w:val="vi-VN"/>
+        </w:rPr>
+        <w:t>chọn</w:t>
+      </w:r>
+      <w:proofErr w:type="spellEnd"/>
+      <w:r>
+        <w:rPr>
+          <w:rFonts w:ascii="Times New Roman" w:eastAsia="Times New Roman" w:hAnsi="Times New Roman" w:cs="Times New Roman"/>
+          <w:lang w:val="vi-VN"/>
+        </w:rPr>
+        <w:t xml:space="preserve"> </w:t>
+      </w:r>
+      <w:proofErr w:type="spellStart"/>
+      <w:r>
+        <w:rPr>
+          <w:rFonts w:ascii="Times New Roman" w:eastAsia="Times New Roman" w:hAnsi="Times New Roman" w:cs="Times New Roman"/>
+          <w:lang w:val="vi-VN"/>
+        </w:rPr>
+        <w:t>lựa</w:t>
+      </w:r>
+      <w:proofErr w:type="spellEnd"/>
+      <w:r>
+        <w:rPr>
+          <w:rFonts w:ascii="Times New Roman" w:eastAsia="Times New Roman" w:hAnsi="Times New Roman" w:cs="Times New Roman"/>
+          <w:lang w:val="vi-VN"/>
+        </w:rPr>
+        <w:t xml:space="preserve"> hơn </w:t>
+      </w:r>
+      <w:proofErr w:type="spellStart"/>
+      <w:r>
+        <w:rPr>
+          <w:rFonts w:ascii="Times New Roman" w:eastAsia="Times New Roman" w:hAnsi="Times New Roman" w:cs="Times New Roman"/>
+          <w:lang w:val="vi-VN"/>
+        </w:rPr>
+        <w:t>về</w:t>
+      </w:r>
+      <w:proofErr w:type="spellEnd"/>
+      <w:r>
+        <w:rPr>
+          <w:rFonts w:ascii="Times New Roman" w:eastAsia="Times New Roman" w:hAnsi="Times New Roman" w:cs="Times New Roman"/>
+          <w:lang w:val="vi-VN"/>
+        </w:rPr>
+        <w:t xml:space="preserve"> </w:t>
+      </w:r>
+      <w:proofErr w:type="spellStart"/>
+      <w:r>
+        <w:rPr>
+          <w:rFonts w:ascii="Times New Roman" w:eastAsia="Times New Roman" w:hAnsi="Times New Roman" w:cs="Times New Roman"/>
+          <w:lang w:val="vi-VN"/>
+        </w:rPr>
+        <w:t>hàng</w:t>
+      </w:r>
+      <w:proofErr w:type="spellEnd"/>
+      <w:r>
+        <w:rPr>
+          <w:rFonts w:ascii="Times New Roman" w:eastAsia="Times New Roman" w:hAnsi="Times New Roman" w:cs="Times New Roman"/>
+          <w:lang w:val="vi-VN"/>
+        </w:rPr>
+        <w:t xml:space="preserve"> </w:t>
+      </w:r>
+      <w:proofErr w:type="spellStart"/>
+      <w:r>
+        <w:rPr>
+          <w:rFonts w:ascii="Times New Roman" w:eastAsia="Times New Roman" w:hAnsi="Times New Roman" w:cs="Times New Roman"/>
+          <w:lang w:val="vi-VN"/>
+        </w:rPr>
+        <w:t>hóa</w:t>
+      </w:r>
+      <w:proofErr w:type="spellEnd"/>
+      <w:r>
+        <w:rPr>
+          <w:rFonts w:ascii="Times New Roman" w:eastAsia="Times New Roman" w:hAnsi="Times New Roman" w:cs="Times New Roman"/>
+          <w:lang w:val="vi-VN"/>
+        </w:rPr>
+        <w:t xml:space="preserve">, </w:t>
+      </w:r>
+      <w:proofErr w:type="spellStart"/>
+      <w:r>
+        <w:rPr>
+          <w:rFonts w:ascii="Times New Roman" w:eastAsia="Times New Roman" w:hAnsi="Times New Roman" w:cs="Times New Roman"/>
+          <w:lang w:val="vi-VN"/>
+        </w:rPr>
+        <w:t>dịch</w:t>
+      </w:r>
+      <w:proofErr w:type="spellEnd"/>
+      <w:r>
+        <w:rPr>
+          <w:rFonts w:ascii="Times New Roman" w:eastAsia="Times New Roman" w:hAnsi="Times New Roman" w:cs="Times New Roman"/>
+          <w:lang w:val="vi-VN"/>
+        </w:rPr>
+        <w:t xml:space="preserve"> </w:t>
+      </w:r>
+      <w:proofErr w:type="spellStart"/>
+      <w:r>
+        <w:rPr>
+          <w:rFonts w:ascii="Times New Roman" w:eastAsia="Times New Roman" w:hAnsi="Times New Roman" w:cs="Times New Roman"/>
+          <w:lang w:val="vi-VN"/>
+        </w:rPr>
+        <w:t>vụ</w:t>
+      </w:r>
+      <w:proofErr w:type="spellEnd"/>
+      <w:r>
+        <w:rPr>
+          <w:rFonts w:ascii="Times New Roman" w:eastAsia="Times New Roman" w:hAnsi="Times New Roman" w:cs="Times New Roman"/>
+          <w:lang w:val="vi-VN"/>
+        </w:rPr>
+        <w:t xml:space="preserve"> </w:t>
+      </w:r>
+      <w:proofErr w:type="spellStart"/>
+      <w:r>
+        <w:rPr>
+          <w:rFonts w:ascii="Times New Roman" w:eastAsia="Times New Roman" w:hAnsi="Times New Roman" w:cs="Times New Roman"/>
+          <w:lang w:val="vi-VN"/>
+        </w:rPr>
+        <w:t>mà</w:t>
+      </w:r>
+      <w:proofErr w:type="spellEnd"/>
+      <w:r>
+        <w:rPr>
+          <w:rFonts w:ascii="Times New Roman" w:eastAsia="Times New Roman" w:hAnsi="Times New Roman" w:cs="Times New Roman"/>
+          <w:lang w:val="vi-VN"/>
+        </w:rPr>
+        <w:t xml:space="preserve"> </w:t>
+      </w:r>
+      <w:proofErr w:type="spellStart"/>
+      <w:r>
+        <w:rPr>
+          <w:rFonts w:ascii="Times New Roman" w:eastAsia="Times New Roman" w:hAnsi="Times New Roman" w:cs="Times New Roman"/>
+          <w:lang w:val="vi-VN"/>
+        </w:rPr>
+        <w:t>còn</w:t>
+      </w:r>
+      <w:proofErr w:type="spellEnd"/>
+      <w:r>
+        <w:rPr>
+          <w:rFonts w:ascii="Times New Roman" w:eastAsia="Times New Roman" w:hAnsi="Times New Roman" w:cs="Times New Roman"/>
+          <w:lang w:val="vi-VN"/>
+        </w:rPr>
+        <w:t xml:space="preserve"> </w:t>
+      </w:r>
+      <w:proofErr w:type="spellStart"/>
+      <w:r>
+        <w:rPr>
+          <w:rFonts w:ascii="Times New Roman" w:eastAsia="Times New Roman" w:hAnsi="Times New Roman" w:cs="Times New Roman"/>
+          <w:lang w:val="vi-VN"/>
+        </w:rPr>
+        <w:t>tiết</w:t>
+      </w:r>
+      <w:proofErr w:type="spellEnd"/>
+      <w:r>
+        <w:rPr>
+          <w:rFonts w:ascii="Times New Roman" w:eastAsia="Times New Roman" w:hAnsi="Times New Roman" w:cs="Times New Roman"/>
+          <w:lang w:val="vi-VN"/>
+        </w:rPr>
+        <w:t xml:space="preserve"> </w:t>
+      </w:r>
+      <w:proofErr w:type="spellStart"/>
+      <w:r>
+        <w:rPr>
+          <w:rFonts w:ascii="Times New Roman" w:eastAsia="Times New Roman" w:hAnsi="Times New Roman" w:cs="Times New Roman"/>
+          <w:lang w:val="vi-VN"/>
+        </w:rPr>
+        <w:t>kiệm</w:t>
+      </w:r>
+      <w:proofErr w:type="spellEnd"/>
+      <w:r>
+        <w:rPr>
+          <w:rFonts w:ascii="Times New Roman" w:eastAsia="Times New Roman" w:hAnsi="Times New Roman" w:cs="Times New Roman"/>
+          <w:lang w:val="vi-VN"/>
+        </w:rPr>
+        <w:t xml:space="preserve"> cho </w:t>
+      </w:r>
+      <w:proofErr w:type="spellStart"/>
+      <w:r>
+        <w:rPr>
+          <w:rFonts w:ascii="Times New Roman" w:eastAsia="Times New Roman" w:hAnsi="Times New Roman" w:cs="Times New Roman"/>
+          <w:lang w:val="vi-VN"/>
+        </w:rPr>
+        <w:t>người</w:t>
+      </w:r>
+      <w:proofErr w:type="spellEnd"/>
+      <w:r>
+        <w:rPr>
+          <w:rFonts w:ascii="Times New Roman" w:eastAsia="Times New Roman" w:hAnsi="Times New Roman" w:cs="Times New Roman"/>
+          <w:lang w:val="vi-VN"/>
+        </w:rPr>
+        <w:t xml:space="preserve"> tiêu </w:t>
+      </w:r>
+      <w:proofErr w:type="spellStart"/>
+      <w:r>
+        <w:rPr>
+          <w:rFonts w:ascii="Times New Roman" w:eastAsia="Times New Roman" w:hAnsi="Times New Roman" w:cs="Times New Roman"/>
+          <w:lang w:val="vi-VN"/>
+        </w:rPr>
+        <w:t>dùng</w:t>
+      </w:r>
+      <w:proofErr w:type="spellEnd"/>
+      <w:r>
+        <w:rPr>
+          <w:rFonts w:ascii="Times New Roman" w:eastAsia="Times New Roman" w:hAnsi="Times New Roman" w:cs="Times New Roman"/>
+          <w:lang w:val="vi-VN"/>
+        </w:rPr>
+        <w:t xml:space="preserve"> </w:t>
+      </w:r>
+      <w:proofErr w:type="spellStart"/>
+      <w:r>
+        <w:rPr>
+          <w:rFonts w:ascii="Times New Roman" w:eastAsia="Times New Roman" w:hAnsi="Times New Roman" w:cs="Times New Roman"/>
+          <w:lang w:val="vi-VN"/>
+        </w:rPr>
+        <w:t>rất</w:t>
+      </w:r>
+      <w:proofErr w:type="spellEnd"/>
+      <w:r>
+        <w:rPr>
+          <w:rFonts w:ascii="Times New Roman" w:eastAsia="Times New Roman" w:hAnsi="Times New Roman" w:cs="Times New Roman"/>
+          <w:lang w:val="vi-VN"/>
+        </w:rPr>
+        <w:t xml:space="preserve"> </w:t>
+      </w:r>
+      <w:proofErr w:type="spellStart"/>
+      <w:r>
+        <w:rPr>
+          <w:rFonts w:ascii="Times New Roman" w:eastAsia="Times New Roman" w:hAnsi="Times New Roman" w:cs="Times New Roman"/>
+          <w:lang w:val="vi-VN"/>
+        </w:rPr>
+        <w:t>nhiều</w:t>
+      </w:r>
+      <w:proofErr w:type="spellEnd"/>
+      <w:r>
+        <w:rPr>
+          <w:rFonts w:ascii="Times New Roman" w:eastAsia="Times New Roman" w:hAnsi="Times New Roman" w:cs="Times New Roman"/>
+          <w:lang w:val="vi-VN"/>
+        </w:rPr>
+        <w:t xml:space="preserve"> </w:t>
+      </w:r>
+      <w:proofErr w:type="spellStart"/>
+      <w:r>
+        <w:rPr>
+          <w:rFonts w:ascii="Times New Roman" w:eastAsia="Times New Roman" w:hAnsi="Times New Roman" w:cs="Times New Roman"/>
+          <w:lang w:val="vi-VN"/>
+        </w:rPr>
+        <w:t>thời</w:t>
+      </w:r>
+      <w:proofErr w:type="spellEnd"/>
+      <w:r>
+        <w:rPr>
+          <w:rFonts w:ascii="Times New Roman" w:eastAsia="Times New Roman" w:hAnsi="Times New Roman" w:cs="Times New Roman"/>
+          <w:lang w:val="vi-VN"/>
+        </w:rPr>
+        <w:t xml:space="preserve"> gian mua </w:t>
+      </w:r>
+      <w:proofErr w:type="spellStart"/>
+      <w:r>
+        <w:rPr>
+          <w:rFonts w:ascii="Times New Roman" w:eastAsia="Times New Roman" w:hAnsi="Times New Roman" w:cs="Times New Roman"/>
+          <w:lang w:val="vi-VN"/>
+        </w:rPr>
+        <w:t>sắm</w:t>
+      </w:r>
+      <w:proofErr w:type="spellEnd"/>
+      <w:r>
+        <w:rPr>
+          <w:rFonts w:ascii="Times New Roman" w:eastAsia="Times New Roman" w:hAnsi="Times New Roman" w:cs="Times New Roman"/>
+          <w:lang w:val="vi-VN"/>
+        </w:rPr>
+        <w:t xml:space="preserve"> </w:t>
+      </w:r>
+      <w:proofErr w:type="spellStart"/>
+      <w:r>
+        <w:rPr>
+          <w:rFonts w:ascii="Times New Roman" w:eastAsia="Times New Roman" w:hAnsi="Times New Roman" w:cs="Times New Roman"/>
+          <w:lang w:val="vi-VN"/>
+        </w:rPr>
+        <w:t>cũng</w:t>
+      </w:r>
+      <w:proofErr w:type="spellEnd"/>
+      <w:r>
+        <w:rPr>
+          <w:rFonts w:ascii="Times New Roman" w:eastAsia="Times New Roman" w:hAnsi="Times New Roman" w:cs="Times New Roman"/>
+          <w:lang w:val="vi-VN"/>
+        </w:rPr>
+        <w:t xml:space="preserve"> như chi </w:t>
+      </w:r>
+      <w:proofErr w:type="spellStart"/>
+      <w:r>
+        <w:rPr>
+          <w:rFonts w:ascii="Times New Roman" w:eastAsia="Times New Roman" w:hAnsi="Times New Roman" w:cs="Times New Roman"/>
+          <w:lang w:val="vi-VN"/>
+        </w:rPr>
+        <w:t>phí</w:t>
+      </w:r>
+      <w:proofErr w:type="spellEnd"/>
     </w:p>
     <w:p>
       <w:pPr>
@@ -5957,13 +6350,15 @@
           <w:lang w:val="vi-VN"/>
         </w:rPr>
       </w:pPr>
-      <w:r>
-        <w:rPr>
-          <w:rFonts w:ascii="Times New Roman" w:eastAsia="Times New Roman" w:hAnsi="Times New Roman" w:cs="Times New Roman"/>
-          <w:lang/>
+      <w:proofErr w:type="spellStart"/>
+      <w:r>
+        <w:rPr>
+          <w:rFonts w:ascii="Times New Roman" w:eastAsia="Times New Roman" w:hAnsi="Times New Roman" w:cs="Times New Roman"/>
+          <w:lang w:val="vi-VN"/>
         </w:rPr>
         <w:t>Tạo</w:t>
       </w:r>
+      <w:proofErr w:type="spellEnd"/>
       <w:r>
         <w:rPr>
           <w:rFonts w:ascii="Times New Roman" w:eastAsia="Times New Roman" w:hAnsi="Times New Roman" w:cs="Times New Roman"/>
@@ -14294,9 +14689,32 @@
           <w:rFonts w:ascii="Times New Roman" w:hAnsi="Times New Roman" w:cs="Times New Roman"/>
           <w:b/>
           <w:bCs/>
-          <w:lang w:val="vi-VN"/>
         </w:rPr>
         <w:lastRenderedPageBreak/>
+        <w:t>TẦM NHÌN</w:t>
+      </w:r>
+    </w:p>
+    <w:p>
+      <w:pPr>
+        <w:pStyle w:val="ListParagraph"/>
+        <w:numPr>
+          <w:ilvl w:val="0"/>
+          <w:numId w:val="8"/>
+        </w:numPr>
+        <w:spacing w:line="276" w:lineRule="auto"/>
+        <w:rPr>
+          <w:rFonts w:ascii="Times New Roman" w:hAnsi="Times New Roman" w:cs="Times New Roman"/>
+          <w:b/>
+          <w:bCs/>
+        </w:rPr>
+      </w:pPr>
+      <w:r>
+        <w:rPr>
+          <w:rFonts w:ascii="Times New Roman" w:hAnsi="Times New Roman" w:cs="Times New Roman"/>
+          <w:b/>
+          <w:bCs/>
+          <w:lang w:val="vi-VN"/>
+        </w:rPr>
         <w:t xml:space="preserve">MỤC TIÊU THỊ TRƯỜNG </w:t>
       </w:r>
     </w:p>
@@ -22753,6 +23171,190 @@
     </w:p>
     <w:p>
       <w:pPr>
+        <w:pStyle w:val="ListParagraph"/>
+        <w:numPr>
+          <w:ilvl w:val="0"/>
+          <w:numId w:val="21"/>
+        </w:numPr>
+        <w:rPr>
+          <w:rFonts w:ascii="Times New Roman" w:hAnsi="Times New Roman" w:cs="Times New Roman"/>
+          <w:color w:val="333333"/>
+          <w:spacing w:val="-3"/>
+          <w:shd w:val="clear" w:color="auto" w:fill="FFFFFF"/>
+          <w:lang w:val="vi-VN"/>
+        </w:rPr>
+      </w:pPr>
+      <w:bookmarkStart w:id="0" w:name="_Hlk67518430"/>
+      <w:r>
+        <w:rPr>
+          <w:rFonts w:ascii="Times New Roman" w:hAnsi="Times New Roman" w:cs="Times New Roman"/>
+          <w:color w:val="333333"/>
+          <w:spacing w:val="-3"/>
+          <w:shd w:val="clear" w:color="auto" w:fill="FFFFFF"/>
+        </w:rPr>
+        <w:t xml:space="preserve">Theo </w:t>
+      </w:r>
+      <w:proofErr w:type="spellStart"/>
+      <w:r>
+        <w:rPr>
+          <w:rFonts w:ascii="Times New Roman" w:hAnsi="Times New Roman" w:cs="Times New Roman"/>
+          <w:color w:val="333333"/>
+          <w:spacing w:val="-3"/>
+          <w:shd w:val="clear" w:color="auto" w:fill="FFFFFF"/>
+        </w:rPr>
+        <w:t>nhân</w:t>
+      </w:r>
+      <w:proofErr w:type="spellEnd"/>
+      <w:r>
+        <w:rPr>
+          <w:rFonts w:ascii="Times New Roman" w:hAnsi="Times New Roman" w:cs="Times New Roman"/>
+          <w:color w:val="333333"/>
+          <w:spacing w:val="-3"/>
+          <w:shd w:val="clear" w:color="auto" w:fill="FFFFFF"/>
+        </w:rPr>
+        <w:t xml:space="preserve"> </w:t>
+      </w:r>
+      <w:proofErr w:type="spellStart"/>
+      <w:r>
+        <w:rPr>
+          <w:rFonts w:ascii="Times New Roman" w:hAnsi="Times New Roman" w:cs="Times New Roman"/>
+          <w:color w:val="333333"/>
+          <w:spacing w:val="-3"/>
+          <w:shd w:val="clear" w:color="auto" w:fill="FFFFFF"/>
+        </w:rPr>
+        <w:t>khẩu</w:t>
+      </w:r>
+      <w:proofErr w:type="spellEnd"/>
+      <w:r>
+        <w:rPr>
+          <w:rFonts w:ascii="Times New Roman" w:hAnsi="Times New Roman" w:cs="Times New Roman"/>
+          <w:color w:val="333333"/>
+          <w:spacing w:val="-3"/>
+          <w:shd w:val="clear" w:color="auto" w:fill="FFFFFF"/>
+        </w:rPr>
+        <w:t xml:space="preserve"> </w:t>
+      </w:r>
+      <w:proofErr w:type="spellStart"/>
+      <w:r>
+        <w:rPr>
+          <w:rFonts w:ascii="Times New Roman" w:hAnsi="Times New Roman" w:cs="Times New Roman"/>
+          <w:color w:val="333333"/>
+          <w:spacing w:val="-3"/>
+          <w:shd w:val="clear" w:color="auto" w:fill="FFFFFF"/>
+        </w:rPr>
+        <w:t>học</w:t>
+      </w:r>
+      <w:proofErr w:type="spellEnd"/>
+      <w:r>
+        <w:rPr>
+          <w:rFonts w:ascii="Times New Roman" w:hAnsi="Times New Roman" w:cs="Times New Roman"/>
+          <w:color w:val="333333"/>
+          <w:spacing w:val="-3"/>
+          <w:shd w:val="clear" w:color="auto" w:fill="FFFFFF"/>
+        </w:rPr>
+        <w:t>:</w:t>
+      </w:r>
+    </w:p>
+    <w:p>
+      <w:pPr>
+        <w:pStyle w:val="ListParagraph"/>
+        <w:rPr>
+          <w:rFonts w:ascii="Times New Roman" w:hAnsi="Times New Roman" w:cs="Times New Roman"/>
+          <w:color w:val="333333"/>
+          <w:spacing w:val="-3"/>
+          <w:shd w:val="clear" w:color="auto" w:fill="FFFFFF"/>
+          <w:lang w:val="vi-VN"/>
+        </w:rPr>
+      </w:pPr>
+    </w:p>
+    <w:p>
+      <w:pPr>
+        <w:pStyle w:val="ListParagraph"/>
+        <w:numPr>
+          <w:ilvl w:val="0"/>
+          <w:numId w:val="21"/>
+        </w:numPr>
+        <w:rPr>
+          <w:rFonts w:ascii="Times New Roman" w:hAnsi="Times New Roman" w:cs="Times New Roman"/>
+          <w:color w:val="333333"/>
+          <w:spacing w:val="-3"/>
+          <w:shd w:val="clear" w:color="auto" w:fill="FFFFFF"/>
+          <w:lang w:val="vi-VN"/>
+        </w:rPr>
+      </w:pPr>
+      <w:r>
+        <w:rPr>
+          <w:rFonts w:ascii="Times New Roman" w:hAnsi="Times New Roman" w:cs="Times New Roman"/>
+          <w:color w:val="333333"/>
+          <w:spacing w:val="-3"/>
+          <w:shd w:val="clear" w:color="auto" w:fill="FFFFFF"/>
+        </w:rPr>
+        <w:t xml:space="preserve">Theo </w:t>
+      </w:r>
+      <w:proofErr w:type="spellStart"/>
+      <w:r>
+        <w:rPr>
+          <w:rFonts w:ascii="Times New Roman" w:hAnsi="Times New Roman" w:cs="Times New Roman"/>
+          <w:color w:val="333333"/>
+          <w:spacing w:val="-3"/>
+          <w:shd w:val="clear" w:color="auto" w:fill="FFFFFF"/>
+        </w:rPr>
+        <w:t>tâm</w:t>
+      </w:r>
+      <w:proofErr w:type="spellEnd"/>
+      <w:r>
+        <w:rPr>
+          <w:rFonts w:ascii="Times New Roman" w:hAnsi="Times New Roman" w:cs="Times New Roman"/>
+          <w:color w:val="333333"/>
+          <w:spacing w:val="-3"/>
+          <w:shd w:val="clear" w:color="auto" w:fill="FFFFFF"/>
+        </w:rPr>
+        <w:t xml:space="preserve"> </w:t>
+      </w:r>
+      <w:proofErr w:type="spellStart"/>
+      <w:r>
+        <w:rPr>
+          <w:rFonts w:ascii="Times New Roman" w:hAnsi="Times New Roman" w:cs="Times New Roman"/>
+          <w:color w:val="333333"/>
+          <w:spacing w:val="-3"/>
+          <w:shd w:val="clear" w:color="auto" w:fill="FFFFFF"/>
+        </w:rPr>
+        <w:t>lí</w:t>
+      </w:r>
+      <w:proofErr w:type="spellEnd"/>
+      <w:r>
+        <w:rPr>
+          <w:rFonts w:ascii="Times New Roman" w:hAnsi="Times New Roman" w:cs="Times New Roman"/>
+          <w:color w:val="333333"/>
+          <w:spacing w:val="-3"/>
+          <w:shd w:val="clear" w:color="auto" w:fill="FFFFFF"/>
+        </w:rPr>
+        <w:t xml:space="preserve"> </w:t>
+      </w:r>
+      <w:proofErr w:type="spellStart"/>
+      <w:r>
+        <w:rPr>
+          <w:rFonts w:ascii="Times New Roman" w:hAnsi="Times New Roman" w:cs="Times New Roman"/>
+          <w:color w:val="333333"/>
+          <w:spacing w:val="-3"/>
+          <w:shd w:val="clear" w:color="auto" w:fill="FFFFFF"/>
+        </w:rPr>
+        <w:t>học</w:t>
+      </w:r>
+      <w:proofErr w:type="spellEnd"/>
+      <w:r>
+        <w:rPr>
+          <w:rFonts w:ascii="Times New Roman" w:hAnsi="Times New Roman" w:cs="Times New Roman"/>
+          <w:color w:val="333333"/>
+          <w:spacing w:val="-3"/>
+          <w:shd w:val="clear" w:color="auto" w:fill="FFFFFF"/>
+        </w:rPr>
+        <w:t>:</w:t>
+      </w:r>
+    </w:p>
+    <w:bookmarkEnd w:id="0"/>
+    <w:p>
+      <w:pPr>
         <w:rPr>
           <w:rFonts w:ascii="Times New Roman" w:hAnsi="Times New Roman" w:cs="Times New Roman"/>
           <w:color w:val="333333"/>
@@ -22816,7 +23418,6 @@
           <w:bCs/>
           <w:lang w:val="vi-VN"/>
         </w:rPr>
-        <w:lastRenderedPageBreak/>
         <w:t>Kênh Kinh Doanh</w:t>
       </w:r>
     </w:p>
@@ -23235,29 +23836,6 @@
           <w:lang w:val="vi-VN"/>
         </w:rPr>
         <w:t xml:space="preserve">CHÂN DUNG KHÁCH HÀNG </w:t>
-      </w:r>
-    </w:p>
-    <w:p>
-      <w:pPr>
-        <w:pStyle w:val="ListParagraph"/>
-        <w:numPr>
-          <w:ilvl w:val="0"/>
-          <w:numId w:val="8"/>
-        </w:numPr>
-        <w:rPr>
-          <w:rFonts w:ascii="Times New Roman" w:hAnsi="Times New Roman" w:cs="Times New Roman"/>
-          <w:b/>
-          <w:bCs/>
-        </w:rPr>
-      </w:pPr>
-      <w:r>
-        <w:rPr>
-          <w:rFonts w:ascii="Times New Roman" w:hAnsi="Times New Roman" w:cs="Times New Roman"/>
-          <w:b/>
-          <w:bCs/>
-          <w:lang w:val="vi-VN"/>
-        </w:rPr>
-        <w:t>PHÂN TÍCH ĐỐI THỦ CẠNH TRANH</w:t>
       </w:r>
     </w:p>
     <w:p>
@@ -23281,7 +23859,7 @@
           <w:rFonts w:ascii="Times New Roman" w:hAnsi="Times New Roman" w:cs="Times New Roman"/>
           <w:b/>
         </w:rPr>
-        <w:t>Tên</w:t>
+        <w:t>Khách</w:t>
       </w:r>
       <w:proofErr w:type="spellEnd"/>
       <w:r>
@@ -23289,176 +23867,17 @@
           <w:rFonts w:ascii="Times New Roman" w:hAnsi="Times New Roman" w:cs="Times New Roman"/>
           <w:b/>
         </w:rPr>
-        <w:t xml:space="preserve">: </w:t>
-      </w:r>
-      <w:proofErr w:type="spellStart"/>
-      <w:r>
-        <w:rPr>
-          <w:rFonts w:ascii="Times New Roman" w:hAnsi="Times New Roman" w:cs="Times New Roman"/>
-        </w:rPr>
-        <w:t>Công</w:t>
-      </w:r>
-      <w:proofErr w:type="spellEnd"/>
-      <w:r>
-        <w:rPr>
-          <w:rFonts w:ascii="Times New Roman" w:hAnsi="Times New Roman" w:cs="Times New Roman"/>
-        </w:rPr>
-        <w:t xml:space="preserve"> ty </w:t>
-      </w:r>
-      <w:proofErr w:type="spellStart"/>
-      <w:r>
-        <w:rPr>
-          <w:rFonts w:ascii="Times New Roman" w:hAnsi="Times New Roman" w:cs="Times New Roman"/>
-        </w:rPr>
-        <w:t>sản</w:t>
-      </w:r>
-      <w:proofErr w:type="spellEnd"/>
-      <w:r>
-        <w:rPr>
-          <w:rFonts w:ascii="Times New Roman" w:hAnsi="Times New Roman" w:cs="Times New Roman"/>
-        </w:rPr>
-        <w:t xml:space="preserve"> </w:t>
-      </w:r>
-      <w:proofErr w:type="spellStart"/>
-      <w:r>
-        <w:rPr>
-          <w:rFonts w:ascii="Times New Roman" w:hAnsi="Times New Roman" w:cs="Times New Roman"/>
-        </w:rPr>
-        <w:t>xuất</w:t>
-      </w:r>
-      <w:proofErr w:type="spellEnd"/>
-      <w:r>
-        <w:rPr>
-          <w:rFonts w:ascii="Times New Roman" w:hAnsi="Times New Roman" w:cs="Times New Roman"/>
-        </w:rPr>
-        <w:t xml:space="preserve"> </w:t>
-      </w:r>
-      <w:proofErr w:type="spellStart"/>
-      <w:r>
-        <w:rPr>
-          <w:rFonts w:ascii="Times New Roman" w:hAnsi="Times New Roman" w:cs="Times New Roman"/>
+        <w:t xml:space="preserve"> </w:t>
+      </w:r>
+      <w:proofErr w:type="spellStart"/>
+      <w:r>
+        <w:rPr>
+          <w:rFonts w:ascii="Times New Roman" w:hAnsi="Times New Roman" w:cs="Times New Roman"/>
+          <w:b/>
         </w:rPr>
         <w:t>hàng</w:t>
       </w:r>
       <w:proofErr w:type="spellEnd"/>
-      <w:r>
-        <w:rPr>
-          <w:rFonts w:ascii="Times New Roman" w:hAnsi="Times New Roman" w:cs="Times New Roman"/>
-        </w:rPr>
-        <w:t xml:space="preserve"> </w:t>
-      </w:r>
-      <w:proofErr w:type="spellStart"/>
-      <w:r>
-        <w:rPr>
-          <w:rFonts w:ascii="Times New Roman" w:hAnsi="Times New Roman" w:cs="Times New Roman"/>
-        </w:rPr>
-        <w:t>tiêu</w:t>
-      </w:r>
-      <w:proofErr w:type="spellEnd"/>
-      <w:r>
-        <w:rPr>
-          <w:rFonts w:ascii="Times New Roman" w:hAnsi="Times New Roman" w:cs="Times New Roman"/>
-        </w:rPr>
-        <w:t xml:space="preserve"> </w:t>
-      </w:r>
-      <w:proofErr w:type="spellStart"/>
-      <w:r>
-        <w:rPr>
-          <w:rFonts w:ascii="Times New Roman" w:hAnsi="Times New Roman" w:cs="Times New Roman"/>
-        </w:rPr>
-        <w:t>dùng</w:t>
-      </w:r>
-      <w:proofErr w:type="spellEnd"/>
-      <w:r>
-        <w:rPr>
-          <w:rFonts w:ascii="Times New Roman" w:hAnsi="Times New Roman" w:cs="Times New Roman"/>
-        </w:rPr>
-        <w:t xml:space="preserve"> </w:t>
-      </w:r>
-      <w:proofErr w:type="spellStart"/>
-      <w:r>
-        <w:rPr>
-          <w:rFonts w:ascii="Times New Roman" w:hAnsi="Times New Roman" w:cs="Times New Roman"/>
-        </w:rPr>
-        <w:t>Bình</w:t>
-      </w:r>
-      <w:proofErr w:type="spellEnd"/>
-      <w:r>
-        <w:rPr>
-          <w:rFonts w:ascii="Times New Roman" w:hAnsi="Times New Roman" w:cs="Times New Roman"/>
-        </w:rPr>
-        <w:t xml:space="preserve"> </w:t>
-      </w:r>
-      <w:proofErr w:type="spellStart"/>
-      <w:r>
-        <w:rPr>
-          <w:rFonts w:ascii="Times New Roman" w:hAnsi="Times New Roman" w:cs="Times New Roman"/>
-        </w:rPr>
-        <w:t>Tiên</w:t>
-      </w:r>
-      <w:proofErr w:type="spellEnd"/>
-      <w:r>
-        <w:rPr>
-          <w:rFonts w:ascii="Times New Roman" w:hAnsi="Times New Roman" w:cs="Times New Roman"/>
-        </w:rPr>
-        <w:t xml:space="preserve">, </w:t>
-      </w:r>
-      <w:proofErr w:type="spellStart"/>
-      <w:r>
-        <w:rPr>
-          <w:rFonts w:ascii="Times New Roman" w:hAnsi="Times New Roman" w:cs="Times New Roman"/>
-        </w:rPr>
-        <w:t>gọi</w:t>
-      </w:r>
-      <w:proofErr w:type="spellEnd"/>
-      <w:r>
-        <w:rPr>
-          <w:rFonts w:ascii="Times New Roman" w:hAnsi="Times New Roman" w:cs="Times New Roman"/>
-        </w:rPr>
-        <w:t xml:space="preserve"> </w:t>
-      </w:r>
-      <w:proofErr w:type="spellStart"/>
-      <w:r>
-        <w:rPr>
-          <w:rFonts w:ascii="Times New Roman" w:hAnsi="Times New Roman" w:cs="Times New Roman"/>
-        </w:rPr>
-        <w:t>tắt</w:t>
-      </w:r>
-      <w:proofErr w:type="spellEnd"/>
-      <w:r>
-        <w:rPr>
-          <w:rFonts w:ascii="Times New Roman" w:hAnsi="Times New Roman" w:cs="Times New Roman"/>
-        </w:rPr>
-        <w:t xml:space="preserve"> </w:t>
-      </w:r>
-      <w:proofErr w:type="spellStart"/>
-      <w:r>
-        <w:rPr>
-          <w:rFonts w:ascii="Times New Roman" w:hAnsi="Times New Roman" w:cs="Times New Roman"/>
-        </w:rPr>
-        <w:t>là</w:t>
-      </w:r>
-      <w:proofErr w:type="spellEnd"/>
-      <w:r>
-        <w:rPr>
-          <w:rFonts w:ascii="Times New Roman" w:hAnsi="Times New Roman" w:cs="Times New Roman"/>
-        </w:rPr>
-        <w:t xml:space="preserve"> “</w:t>
-      </w:r>
-      <w:proofErr w:type="spellStart"/>
-      <w:r>
-        <w:rPr>
-          <w:rFonts w:ascii="Times New Roman" w:hAnsi="Times New Roman" w:cs="Times New Roman"/>
-        </w:rPr>
-        <w:t>Biti’s</w:t>
-      </w:r>
-      <w:proofErr w:type="spellEnd"/>
-      <w:r>
-        <w:rPr>
-          <w:rFonts w:ascii="Times New Roman" w:hAnsi="Times New Roman" w:cs="Times New Roman"/>
-        </w:rPr>
-        <w:t>”</w:t>
-      </w:r>
     </w:p>
     <w:p>
       <w:pPr>
@@ -23481,7 +23900,7 @@
           <w:rFonts w:ascii="Times New Roman" w:hAnsi="Times New Roman" w:cs="Times New Roman"/>
           <w:b/>
         </w:rPr>
-        <w:t>Sứ</w:t>
+        <w:t>Mô</w:t>
       </w:r>
       <w:proofErr w:type="spellEnd"/>
       <w:r>
@@ -23497,1108 +23916,7 @@
           <w:rFonts w:ascii="Times New Roman" w:hAnsi="Times New Roman" w:cs="Times New Roman"/>
           <w:b/>
         </w:rPr>
-        <w:t>mệnh</w:t>
-      </w:r>
-      <w:proofErr w:type="spellEnd"/>
-    </w:p>
-    <w:p>
-      <w:pPr>
-        <w:spacing w:after="160" w:line="24" w:lineRule="atLeast"/>
-        <w:ind w:left="360"/>
-        <w:outlineLvl w:val="2"/>
-        <w:rPr>
-          <w:rFonts w:ascii="Times New Roman" w:hAnsi="Times New Roman" w:cs="Times New Roman"/>
-          <w:lang w:val="vi-VN"/>
-        </w:rPr>
-      </w:pPr>
-      <w:proofErr w:type="spellStart"/>
-      <w:r>
-        <w:rPr>
-          <w:rFonts w:ascii="Times New Roman" w:hAnsi="Times New Roman" w:cs="Times New Roman"/>
-          <w:lang w:val="vi-VN"/>
-        </w:rPr>
-        <w:t>Sứ</w:t>
-      </w:r>
-      <w:proofErr w:type="spellEnd"/>
-      <w:r>
-        <w:rPr>
-          <w:rFonts w:ascii="Times New Roman" w:hAnsi="Times New Roman" w:cs="Times New Roman"/>
-          <w:lang w:val="vi-VN"/>
-        </w:rPr>
-        <w:t xml:space="preserve"> </w:t>
-      </w:r>
-      <w:proofErr w:type="spellStart"/>
-      <w:r>
-        <w:rPr>
-          <w:rFonts w:ascii="Times New Roman" w:hAnsi="Times New Roman" w:cs="Times New Roman"/>
-          <w:lang w:val="vi-VN"/>
-        </w:rPr>
-        <w:t>mệnh</w:t>
-      </w:r>
-      <w:proofErr w:type="spellEnd"/>
-      <w:r>
-        <w:rPr>
-          <w:rFonts w:ascii="Times New Roman" w:hAnsi="Times New Roman" w:cs="Times New Roman"/>
-          <w:lang w:val="vi-VN"/>
-        </w:rPr>
-        <w:t xml:space="preserve"> </w:t>
-      </w:r>
-      <w:proofErr w:type="spellStart"/>
-      <w:r>
-        <w:rPr>
-          <w:rFonts w:ascii="Times New Roman" w:hAnsi="Times New Roman" w:cs="Times New Roman"/>
-          <w:lang w:val="vi-VN"/>
-        </w:rPr>
-        <w:t>của</w:t>
-      </w:r>
-      <w:proofErr w:type="spellEnd"/>
-      <w:r>
-        <w:rPr>
-          <w:rFonts w:ascii="Times New Roman" w:hAnsi="Times New Roman" w:cs="Times New Roman"/>
-          <w:lang w:val="vi-VN"/>
-        </w:rPr>
-        <w:t xml:space="preserve"> công ty </w:t>
-      </w:r>
-      <w:proofErr w:type="spellStart"/>
-      <w:r>
-        <w:rPr>
-          <w:rFonts w:ascii="Times New Roman" w:hAnsi="Times New Roman" w:cs="Times New Roman"/>
-          <w:lang w:val="vi-VN"/>
-        </w:rPr>
-        <w:t>Biti’s</w:t>
-      </w:r>
-      <w:proofErr w:type="spellEnd"/>
-      <w:r>
-        <w:rPr>
-          <w:rFonts w:ascii="Times New Roman" w:hAnsi="Times New Roman" w:cs="Times New Roman"/>
-          <w:lang w:val="vi-VN"/>
-        </w:rPr>
-        <w:t xml:space="preserve">: Không </w:t>
-      </w:r>
-      <w:proofErr w:type="spellStart"/>
-      <w:r>
-        <w:rPr>
-          <w:rFonts w:ascii="Times New Roman" w:hAnsi="Times New Roman" w:cs="Times New Roman"/>
-          <w:lang w:val="vi-VN"/>
-        </w:rPr>
-        <w:t>ngừng</w:t>
-      </w:r>
-      <w:proofErr w:type="spellEnd"/>
-      <w:r>
-        <w:rPr>
-          <w:rFonts w:ascii="Times New Roman" w:hAnsi="Times New Roman" w:cs="Times New Roman"/>
-          <w:lang w:val="vi-VN"/>
-        </w:rPr>
-        <w:t xml:space="preserve"> </w:t>
-      </w:r>
-      <w:proofErr w:type="spellStart"/>
-      <w:r>
-        <w:rPr>
-          <w:rFonts w:ascii="Times New Roman" w:hAnsi="Times New Roman" w:cs="Times New Roman"/>
-          <w:lang w:val="vi-VN"/>
-        </w:rPr>
-        <w:t>cải</w:t>
-      </w:r>
-      <w:proofErr w:type="spellEnd"/>
-      <w:r>
-        <w:rPr>
-          <w:rFonts w:ascii="Times New Roman" w:hAnsi="Times New Roman" w:cs="Times New Roman"/>
-          <w:lang w:val="vi-VN"/>
-        </w:rPr>
-        <w:t xml:space="preserve"> </w:t>
-      </w:r>
-      <w:proofErr w:type="spellStart"/>
-      <w:r>
-        <w:rPr>
-          <w:rFonts w:ascii="Times New Roman" w:hAnsi="Times New Roman" w:cs="Times New Roman"/>
-          <w:lang w:val="vi-VN"/>
-        </w:rPr>
-        <w:t>tiến</w:t>
-      </w:r>
-      <w:proofErr w:type="spellEnd"/>
-      <w:r>
-        <w:rPr>
-          <w:rFonts w:ascii="Times New Roman" w:hAnsi="Times New Roman" w:cs="Times New Roman"/>
-          <w:lang w:val="vi-VN"/>
-        </w:rPr>
-        <w:t xml:space="preserve">, nâng cao </w:t>
-      </w:r>
-      <w:proofErr w:type="spellStart"/>
-      <w:r>
-        <w:rPr>
-          <w:rFonts w:ascii="Times New Roman" w:hAnsi="Times New Roman" w:cs="Times New Roman"/>
-          <w:lang w:val="vi-VN"/>
-        </w:rPr>
-        <w:t>chất</w:t>
-      </w:r>
-      <w:proofErr w:type="spellEnd"/>
-      <w:r>
-        <w:rPr>
-          <w:rFonts w:ascii="Times New Roman" w:hAnsi="Times New Roman" w:cs="Times New Roman"/>
-          <w:lang w:val="vi-VN"/>
-        </w:rPr>
-        <w:t xml:space="preserve"> </w:t>
-      </w:r>
-      <w:proofErr w:type="spellStart"/>
-      <w:r>
-        <w:rPr>
-          <w:rFonts w:ascii="Times New Roman" w:hAnsi="Times New Roman" w:cs="Times New Roman"/>
-          <w:lang w:val="vi-VN"/>
-        </w:rPr>
-        <w:t>lượng</w:t>
-      </w:r>
-      <w:proofErr w:type="spellEnd"/>
-      <w:r>
-        <w:rPr>
-          <w:rFonts w:ascii="Times New Roman" w:hAnsi="Times New Roman" w:cs="Times New Roman"/>
-          <w:lang w:val="vi-VN"/>
-        </w:rPr>
-        <w:t xml:space="preserve"> cung </w:t>
-      </w:r>
-      <w:proofErr w:type="spellStart"/>
-      <w:r>
-        <w:rPr>
-          <w:rFonts w:ascii="Times New Roman" w:hAnsi="Times New Roman" w:cs="Times New Roman"/>
-          <w:lang w:val="vi-VN"/>
-        </w:rPr>
-        <w:t>cấp</w:t>
-      </w:r>
-      <w:proofErr w:type="spellEnd"/>
-      <w:r>
-        <w:rPr>
-          <w:rFonts w:ascii="Times New Roman" w:hAnsi="Times New Roman" w:cs="Times New Roman"/>
-          <w:lang w:val="vi-VN"/>
-        </w:rPr>
-        <w:t xml:space="preserve"> </w:t>
-      </w:r>
-      <w:proofErr w:type="spellStart"/>
-      <w:r>
-        <w:rPr>
-          <w:rFonts w:ascii="Times New Roman" w:hAnsi="Times New Roman" w:cs="Times New Roman"/>
-          <w:lang w:val="vi-VN"/>
-        </w:rPr>
-        <w:t>sản</w:t>
-      </w:r>
-      <w:proofErr w:type="spellEnd"/>
-      <w:r>
-        <w:rPr>
-          <w:rFonts w:ascii="Times New Roman" w:hAnsi="Times New Roman" w:cs="Times New Roman"/>
-          <w:lang w:val="vi-VN"/>
-        </w:rPr>
-        <w:t xml:space="preserve"> </w:t>
-      </w:r>
-      <w:proofErr w:type="spellStart"/>
-      <w:r>
-        <w:rPr>
-          <w:rFonts w:ascii="Times New Roman" w:hAnsi="Times New Roman" w:cs="Times New Roman"/>
-          <w:lang w:val="vi-VN"/>
-        </w:rPr>
-        <w:t>phẩm</w:t>
-      </w:r>
-      <w:proofErr w:type="spellEnd"/>
-      <w:r>
-        <w:rPr>
-          <w:rFonts w:ascii="Times New Roman" w:hAnsi="Times New Roman" w:cs="Times New Roman"/>
-          <w:lang w:val="vi-VN"/>
-        </w:rPr>
-        <w:t xml:space="preserve"> </w:t>
-      </w:r>
-      <w:proofErr w:type="spellStart"/>
-      <w:r>
-        <w:rPr>
-          <w:rFonts w:ascii="Times New Roman" w:hAnsi="Times New Roman" w:cs="Times New Roman"/>
-          <w:lang w:val="vi-VN"/>
-        </w:rPr>
-        <w:t>đúng</w:t>
-      </w:r>
-      <w:proofErr w:type="spellEnd"/>
-      <w:r>
-        <w:rPr>
-          <w:rFonts w:ascii="Times New Roman" w:hAnsi="Times New Roman" w:cs="Times New Roman"/>
-          <w:lang w:val="vi-VN"/>
-        </w:rPr>
-        <w:t xml:space="preserve"> ý </w:t>
-      </w:r>
-      <w:proofErr w:type="spellStart"/>
-      <w:r>
-        <w:rPr>
-          <w:rFonts w:ascii="Times New Roman" w:hAnsi="Times New Roman" w:cs="Times New Roman"/>
-          <w:lang w:val="vi-VN"/>
-        </w:rPr>
-        <w:t>nghĩa</w:t>
-      </w:r>
-      <w:proofErr w:type="spellEnd"/>
-      <w:r>
-        <w:rPr>
-          <w:rFonts w:ascii="Times New Roman" w:hAnsi="Times New Roman" w:cs="Times New Roman"/>
-          <w:lang w:val="vi-VN"/>
-        </w:rPr>
-        <w:t xml:space="preserve"> </w:t>
-      </w:r>
-      <w:proofErr w:type="spellStart"/>
-      <w:r>
-        <w:rPr>
-          <w:rFonts w:ascii="Times New Roman" w:hAnsi="Times New Roman" w:cs="Times New Roman"/>
-          <w:lang w:val="vi-VN"/>
-        </w:rPr>
-        <w:t>của</w:t>
-      </w:r>
-      <w:proofErr w:type="spellEnd"/>
-      <w:r>
-        <w:rPr>
-          <w:rFonts w:ascii="Times New Roman" w:hAnsi="Times New Roman" w:cs="Times New Roman"/>
-          <w:lang w:val="vi-VN"/>
-        </w:rPr>
-        <w:t xml:space="preserve"> </w:t>
-      </w:r>
-      <w:proofErr w:type="spellStart"/>
-      <w:r>
-        <w:rPr>
-          <w:rFonts w:ascii="Times New Roman" w:hAnsi="Times New Roman" w:cs="Times New Roman"/>
-          <w:lang w:val="vi-VN"/>
-        </w:rPr>
-        <w:t>bản</w:t>
-      </w:r>
-      <w:proofErr w:type="spellEnd"/>
-      <w:r>
-        <w:rPr>
-          <w:rFonts w:ascii="Times New Roman" w:hAnsi="Times New Roman" w:cs="Times New Roman"/>
-          <w:lang w:val="vi-VN"/>
-        </w:rPr>
-        <w:t xml:space="preserve"> </w:t>
-      </w:r>
-      <w:proofErr w:type="spellStart"/>
-      <w:r>
-        <w:rPr>
-          <w:rFonts w:ascii="Times New Roman" w:hAnsi="Times New Roman" w:cs="Times New Roman"/>
-          <w:lang w:val="vi-VN"/>
-        </w:rPr>
-        <w:t>sắc</w:t>
-      </w:r>
-      <w:proofErr w:type="spellEnd"/>
-      <w:r>
-        <w:rPr>
-          <w:rFonts w:ascii="Times New Roman" w:hAnsi="Times New Roman" w:cs="Times New Roman"/>
-          <w:lang w:val="vi-VN"/>
-        </w:rPr>
-        <w:t xml:space="preserve"> thương </w:t>
-      </w:r>
-      <w:proofErr w:type="spellStart"/>
-      <w:r>
-        <w:rPr>
-          <w:rFonts w:ascii="Times New Roman" w:hAnsi="Times New Roman" w:cs="Times New Roman"/>
-          <w:lang w:val="vi-VN"/>
-        </w:rPr>
-        <w:t>hiệu</w:t>
-      </w:r>
-      <w:proofErr w:type="spellEnd"/>
-      <w:r>
-        <w:rPr>
-          <w:rFonts w:ascii="Times New Roman" w:hAnsi="Times New Roman" w:cs="Times New Roman"/>
-          <w:lang w:val="vi-VN"/>
-        </w:rPr>
-        <w:t xml:space="preserve"> </w:t>
-      </w:r>
-      <w:proofErr w:type="spellStart"/>
-      <w:r>
-        <w:rPr>
-          <w:rFonts w:ascii="Times New Roman" w:hAnsi="Times New Roman" w:cs="Times New Roman"/>
-          <w:lang w:val="vi-VN"/>
-        </w:rPr>
-        <w:t>Biti's</w:t>
-      </w:r>
-      <w:proofErr w:type="spellEnd"/>
-      <w:r>
-        <w:rPr>
-          <w:rFonts w:ascii="Times New Roman" w:hAnsi="Times New Roman" w:cs="Times New Roman"/>
-          <w:lang w:val="vi-VN"/>
-        </w:rPr>
-        <w:t xml:space="preserve"> "Uy </w:t>
-      </w:r>
-      <w:proofErr w:type="spellStart"/>
-      <w:r>
-        <w:rPr>
-          <w:rFonts w:ascii="Times New Roman" w:hAnsi="Times New Roman" w:cs="Times New Roman"/>
-          <w:lang w:val="vi-VN"/>
-        </w:rPr>
-        <w:t>tín</w:t>
-      </w:r>
-      <w:proofErr w:type="spellEnd"/>
-      <w:r>
-        <w:rPr>
-          <w:rFonts w:ascii="Times New Roman" w:hAnsi="Times New Roman" w:cs="Times New Roman"/>
-          <w:lang w:val="vi-VN"/>
-        </w:rPr>
-        <w:t xml:space="preserve"> - </w:t>
-      </w:r>
-      <w:proofErr w:type="spellStart"/>
-      <w:r>
-        <w:rPr>
-          <w:rFonts w:ascii="Times New Roman" w:hAnsi="Times New Roman" w:cs="Times New Roman"/>
-          <w:lang w:val="vi-VN"/>
-        </w:rPr>
-        <w:t>chất</w:t>
-      </w:r>
-      <w:proofErr w:type="spellEnd"/>
-      <w:r>
-        <w:rPr>
-          <w:rFonts w:ascii="Times New Roman" w:hAnsi="Times New Roman" w:cs="Times New Roman"/>
-          <w:lang w:val="vi-VN"/>
-        </w:rPr>
-        <w:t xml:space="preserve"> </w:t>
-      </w:r>
-      <w:proofErr w:type="spellStart"/>
-      <w:r>
-        <w:rPr>
-          <w:rFonts w:ascii="Times New Roman" w:hAnsi="Times New Roman" w:cs="Times New Roman"/>
-          <w:lang w:val="vi-VN"/>
-        </w:rPr>
-        <w:t>lượ</w:t>
-      </w:r>
-      <w:r>
-        <w:rPr>
-          <w:rFonts w:ascii="Times New Roman" w:hAnsi="Times New Roman" w:cs="Times New Roman"/>
-          <w:lang w:val="vi-VN"/>
-        </w:rPr>
-        <w:t>ng</w:t>
-      </w:r>
-      <w:proofErr w:type="spellEnd"/>
-      <w:r>
-        <w:rPr>
-          <w:rFonts w:ascii="Times New Roman" w:hAnsi="Times New Roman" w:cs="Times New Roman"/>
-          <w:lang w:val="vi-VN"/>
-        </w:rPr>
-        <w:t>"</w:t>
-      </w:r>
-    </w:p>
-    <w:p>
-      <w:pPr>
-        <w:spacing w:after="160" w:line="24" w:lineRule="atLeast"/>
-        <w:ind w:left="360"/>
-        <w:outlineLvl w:val="2"/>
-        <w:rPr>
-          <w:rFonts w:ascii="Times New Roman" w:hAnsi="Times New Roman" w:cs="Times New Roman"/>
-          <w:lang w:val="vi-VN"/>
-        </w:rPr>
-      </w:pPr>
-      <w:r>
-        <w:rPr>
-          <w:rFonts w:ascii="Times New Roman" w:hAnsi="Times New Roman" w:cs="Times New Roman"/>
-          <w:lang w:val="vi-VN"/>
-        </w:rPr>
-        <w:t xml:space="preserve">Công ty TNHH SX HTD </w:t>
-      </w:r>
-      <w:proofErr w:type="spellStart"/>
-      <w:r>
-        <w:rPr>
-          <w:rFonts w:ascii="Times New Roman" w:hAnsi="Times New Roman" w:cs="Times New Roman"/>
-          <w:lang w:val="vi-VN"/>
-        </w:rPr>
-        <w:t>Bình</w:t>
-      </w:r>
-      <w:proofErr w:type="spellEnd"/>
-      <w:r>
-        <w:rPr>
-          <w:rFonts w:ascii="Times New Roman" w:hAnsi="Times New Roman" w:cs="Times New Roman"/>
-          <w:lang w:val="vi-VN"/>
-        </w:rPr>
-        <w:t xml:space="preserve"> Tiên cam </w:t>
-      </w:r>
-      <w:proofErr w:type="spellStart"/>
-      <w:r>
-        <w:rPr>
-          <w:rFonts w:ascii="Times New Roman" w:hAnsi="Times New Roman" w:cs="Times New Roman"/>
-          <w:lang w:val="vi-VN"/>
-        </w:rPr>
-        <w:t>kết</w:t>
-      </w:r>
-      <w:proofErr w:type="spellEnd"/>
-      <w:r>
-        <w:rPr>
-          <w:rFonts w:ascii="Times New Roman" w:hAnsi="Times New Roman" w:cs="Times New Roman"/>
-          <w:lang w:val="vi-VN"/>
-        </w:rPr>
-        <w:t xml:space="preserve"> </w:t>
-      </w:r>
-      <w:proofErr w:type="spellStart"/>
-      <w:r>
-        <w:rPr>
-          <w:rFonts w:ascii="Times New Roman" w:hAnsi="Times New Roman" w:cs="Times New Roman"/>
-          <w:lang w:val="vi-VN"/>
-        </w:rPr>
-        <w:t>sẽ</w:t>
-      </w:r>
-      <w:proofErr w:type="spellEnd"/>
-      <w:r>
-        <w:rPr>
-          <w:rFonts w:ascii="Times New Roman" w:hAnsi="Times New Roman" w:cs="Times New Roman"/>
-          <w:lang w:val="vi-VN"/>
-        </w:rPr>
-        <w:t xml:space="preserve"> không </w:t>
-      </w:r>
-      <w:proofErr w:type="spellStart"/>
-      <w:r>
-        <w:rPr>
-          <w:rFonts w:ascii="Times New Roman" w:hAnsi="Times New Roman" w:cs="Times New Roman"/>
-          <w:lang w:val="vi-VN"/>
-        </w:rPr>
-        <w:t>ngừng</w:t>
-      </w:r>
-      <w:proofErr w:type="spellEnd"/>
-      <w:r>
-        <w:rPr>
-          <w:rFonts w:ascii="Times New Roman" w:hAnsi="Times New Roman" w:cs="Times New Roman"/>
-          <w:lang w:val="vi-VN"/>
-        </w:rPr>
-        <w:t xml:space="preserve"> </w:t>
-      </w:r>
-      <w:proofErr w:type="spellStart"/>
-      <w:r>
-        <w:rPr>
-          <w:rFonts w:ascii="Times New Roman" w:hAnsi="Times New Roman" w:cs="Times New Roman"/>
-          <w:lang w:val="vi-VN"/>
-        </w:rPr>
-        <w:t>cải</w:t>
-      </w:r>
-      <w:proofErr w:type="spellEnd"/>
-      <w:r>
-        <w:rPr>
-          <w:rFonts w:ascii="Times New Roman" w:hAnsi="Times New Roman" w:cs="Times New Roman"/>
-          <w:lang w:val="vi-VN"/>
-        </w:rPr>
-        <w:t xml:space="preserve"> </w:t>
-      </w:r>
-      <w:proofErr w:type="spellStart"/>
-      <w:r>
-        <w:rPr>
-          <w:rFonts w:ascii="Times New Roman" w:hAnsi="Times New Roman" w:cs="Times New Roman"/>
-          <w:lang w:val="vi-VN"/>
-        </w:rPr>
-        <w:t>tiến</w:t>
-      </w:r>
-      <w:proofErr w:type="spellEnd"/>
-      <w:r>
-        <w:rPr>
-          <w:rFonts w:ascii="Times New Roman" w:hAnsi="Times New Roman" w:cs="Times New Roman"/>
-          <w:lang w:val="vi-VN"/>
-        </w:rPr>
-        <w:t xml:space="preserve">, nâng cao </w:t>
-      </w:r>
-      <w:proofErr w:type="spellStart"/>
-      <w:r>
-        <w:rPr>
-          <w:rFonts w:ascii="Times New Roman" w:hAnsi="Times New Roman" w:cs="Times New Roman"/>
-          <w:lang w:val="vi-VN"/>
-        </w:rPr>
-        <w:t>chất</w:t>
-      </w:r>
-      <w:proofErr w:type="spellEnd"/>
-      <w:r>
-        <w:rPr>
-          <w:rFonts w:ascii="Times New Roman" w:hAnsi="Times New Roman" w:cs="Times New Roman"/>
-          <w:lang w:val="vi-VN"/>
-        </w:rPr>
-        <w:t xml:space="preserve"> </w:t>
-      </w:r>
-      <w:proofErr w:type="spellStart"/>
-      <w:r>
-        <w:rPr>
-          <w:rFonts w:ascii="Times New Roman" w:hAnsi="Times New Roman" w:cs="Times New Roman"/>
-          <w:lang w:val="vi-VN"/>
-        </w:rPr>
-        <w:t>lượng</w:t>
-      </w:r>
-      <w:proofErr w:type="spellEnd"/>
-      <w:r>
-        <w:rPr>
-          <w:rFonts w:ascii="Times New Roman" w:hAnsi="Times New Roman" w:cs="Times New Roman"/>
-          <w:lang w:val="vi-VN"/>
-        </w:rPr>
-        <w:t xml:space="preserve"> cung </w:t>
-      </w:r>
-      <w:proofErr w:type="spellStart"/>
-      <w:r>
-        <w:rPr>
-          <w:rFonts w:ascii="Times New Roman" w:hAnsi="Times New Roman" w:cs="Times New Roman"/>
-          <w:lang w:val="vi-VN"/>
-        </w:rPr>
-        <w:t>cấp</w:t>
-      </w:r>
-      <w:proofErr w:type="spellEnd"/>
-      <w:r>
-        <w:rPr>
-          <w:rFonts w:ascii="Times New Roman" w:hAnsi="Times New Roman" w:cs="Times New Roman"/>
-          <w:lang w:val="vi-VN"/>
-        </w:rPr>
-        <w:t xml:space="preserve"> </w:t>
-      </w:r>
-      <w:proofErr w:type="spellStart"/>
-      <w:r>
-        <w:rPr>
-          <w:rFonts w:ascii="Times New Roman" w:hAnsi="Times New Roman" w:cs="Times New Roman"/>
-          <w:lang w:val="vi-VN"/>
-        </w:rPr>
-        <w:t>sản</w:t>
-      </w:r>
-      <w:proofErr w:type="spellEnd"/>
-      <w:r>
-        <w:rPr>
-          <w:rFonts w:ascii="Times New Roman" w:hAnsi="Times New Roman" w:cs="Times New Roman"/>
-          <w:lang w:val="vi-VN"/>
-        </w:rPr>
-        <w:t xml:space="preserve"> </w:t>
-      </w:r>
-      <w:proofErr w:type="spellStart"/>
-      <w:r>
-        <w:rPr>
-          <w:rFonts w:ascii="Times New Roman" w:hAnsi="Times New Roman" w:cs="Times New Roman"/>
-          <w:lang w:val="vi-VN"/>
-        </w:rPr>
-        <w:t>phẩm</w:t>
-      </w:r>
-      <w:proofErr w:type="spellEnd"/>
-      <w:r>
-        <w:rPr>
-          <w:rFonts w:ascii="Times New Roman" w:hAnsi="Times New Roman" w:cs="Times New Roman"/>
-          <w:lang w:val="vi-VN"/>
-        </w:rPr>
-        <w:t xml:space="preserve">, </w:t>
-      </w:r>
-      <w:proofErr w:type="spellStart"/>
-      <w:r>
-        <w:rPr>
-          <w:rFonts w:ascii="Times New Roman" w:hAnsi="Times New Roman" w:cs="Times New Roman"/>
-          <w:lang w:val="vi-VN"/>
-        </w:rPr>
-        <w:t>đáp</w:t>
-      </w:r>
-      <w:proofErr w:type="spellEnd"/>
-      <w:r>
-        <w:rPr>
-          <w:rFonts w:ascii="Times New Roman" w:hAnsi="Times New Roman" w:cs="Times New Roman"/>
-          <w:lang w:val="vi-VN"/>
-        </w:rPr>
-        <w:t xml:space="preserve"> </w:t>
-      </w:r>
-      <w:proofErr w:type="spellStart"/>
-      <w:r>
-        <w:rPr>
-          <w:rFonts w:ascii="Times New Roman" w:hAnsi="Times New Roman" w:cs="Times New Roman"/>
-          <w:lang w:val="vi-VN"/>
-        </w:rPr>
-        <w:t>ứng</w:t>
-      </w:r>
-      <w:proofErr w:type="spellEnd"/>
-      <w:r>
-        <w:rPr>
-          <w:rFonts w:ascii="Times New Roman" w:hAnsi="Times New Roman" w:cs="Times New Roman"/>
-          <w:lang w:val="vi-VN"/>
-        </w:rPr>
-        <w:t xml:space="preserve"> </w:t>
-      </w:r>
-      <w:proofErr w:type="spellStart"/>
-      <w:r>
-        <w:rPr>
-          <w:rFonts w:ascii="Times New Roman" w:hAnsi="Times New Roman" w:cs="Times New Roman"/>
-          <w:lang w:val="vi-VN"/>
-        </w:rPr>
-        <w:t>ngày</w:t>
-      </w:r>
-      <w:proofErr w:type="spellEnd"/>
-      <w:r>
-        <w:rPr>
-          <w:rFonts w:ascii="Times New Roman" w:hAnsi="Times New Roman" w:cs="Times New Roman"/>
-          <w:lang w:val="vi-VN"/>
-        </w:rPr>
-        <w:t xml:space="preserve"> </w:t>
-      </w:r>
-      <w:proofErr w:type="spellStart"/>
-      <w:r>
-        <w:rPr>
-          <w:rFonts w:ascii="Times New Roman" w:hAnsi="Times New Roman" w:cs="Times New Roman"/>
-          <w:lang w:val="vi-VN"/>
-        </w:rPr>
-        <w:t>một</w:t>
-      </w:r>
-      <w:proofErr w:type="spellEnd"/>
-      <w:r>
-        <w:rPr>
-          <w:rFonts w:ascii="Times New Roman" w:hAnsi="Times New Roman" w:cs="Times New Roman"/>
-          <w:lang w:val="vi-VN"/>
-        </w:rPr>
-        <w:t xml:space="preserve"> </w:t>
-      </w:r>
-      <w:proofErr w:type="spellStart"/>
-      <w:r>
-        <w:rPr>
-          <w:rFonts w:ascii="Times New Roman" w:hAnsi="Times New Roman" w:cs="Times New Roman"/>
-          <w:lang w:val="vi-VN"/>
-        </w:rPr>
-        <w:t>tốt</w:t>
-      </w:r>
-      <w:proofErr w:type="spellEnd"/>
-      <w:r>
-        <w:rPr>
-          <w:rFonts w:ascii="Times New Roman" w:hAnsi="Times New Roman" w:cs="Times New Roman"/>
-          <w:lang w:val="vi-VN"/>
-        </w:rPr>
-        <w:t xml:space="preserve"> hơn yêu </w:t>
-      </w:r>
-      <w:proofErr w:type="spellStart"/>
-      <w:r>
-        <w:rPr>
-          <w:rFonts w:ascii="Times New Roman" w:hAnsi="Times New Roman" w:cs="Times New Roman"/>
-          <w:lang w:val="vi-VN"/>
-        </w:rPr>
-        <w:t>cầu</w:t>
-      </w:r>
-      <w:proofErr w:type="spellEnd"/>
-      <w:r>
-        <w:rPr>
-          <w:rFonts w:ascii="Times New Roman" w:hAnsi="Times New Roman" w:cs="Times New Roman"/>
-          <w:lang w:val="vi-VN"/>
-        </w:rPr>
-        <w:t xml:space="preserve"> </w:t>
-      </w:r>
-      <w:proofErr w:type="spellStart"/>
-      <w:r>
-        <w:rPr>
-          <w:rFonts w:ascii="Times New Roman" w:hAnsi="Times New Roman" w:cs="Times New Roman"/>
-          <w:lang w:val="vi-VN"/>
-        </w:rPr>
-        <w:t>ngày</w:t>
-      </w:r>
-      <w:proofErr w:type="spellEnd"/>
-      <w:r>
-        <w:rPr>
-          <w:rFonts w:ascii="Times New Roman" w:hAnsi="Times New Roman" w:cs="Times New Roman"/>
-          <w:lang w:val="vi-VN"/>
-        </w:rPr>
-        <w:t xml:space="preserve"> </w:t>
-      </w:r>
-      <w:proofErr w:type="spellStart"/>
-      <w:r>
-        <w:rPr>
-          <w:rFonts w:ascii="Times New Roman" w:hAnsi="Times New Roman" w:cs="Times New Roman"/>
-          <w:lang w:val="vi-VN"/>
-        </w:rPr>
-        <w:t>càng</w:t>
-      </w:r>
-      <w:proofErr w:type="spellEnd"/>
-      <w:r>
-        <w:rPr>
-          <w:rFonts w:ascii="Times New Roman" w:hAnsi="Times New Roman" w:cs="Times New Roman"/>
-          <w:lang w:val="vi-VN"/>
-        </w:rPr>
-        <w:t xml:space="preserve"> cao </w:t>
-      </w:r>
-      <w:proofErr w:type="spellStart"/>
-      <w:r>
-        <w:rPr>
-          <w:rFonts w:ascii="Times New Roman" w:hAnsi="Times New Roman" w:cs="Times New Roman"/>
-          <w:lang w:val="vi-VN"/>
-        </w:rPr>
-        <w:t>và</w:t>
-      </w:r>
-      <w:proofErr w:type="spellEnd"/>
-      <w:r>
-        <w:rPr>
-          <w:rFonts w:ascii="Times New Roman" w:hAnsi="Times New Roman" w:cs="Times New Roman"/>
-          <w:lang w:val="vi-VN"/>
-        </w:rPr>
-        <w:t xml:space="preserve"> đa </w:t>
-      </w:r>
-      <w:proofErr w:type="spellStart"/>
-      <w:r>
-        <w:rPr>
-          <w:rFonts w:ascii="Times New Roman" w:hAnsi="Times New Roman" w:cs="Times New Roman"/>
-          <w:lang w:val="vi-VN"/>
-        </w:rPr>
-        <w:t>dạng</w:t>
-      </w:r>
-      <w:proofErr w:type="spellEnd"/>
-      <w:r>
-        <w:rPr>
-          <w:rFonts w:ascii="Times New Roman" w:hAnsi="Times New Roman" w:cs="Times New Roman"/>
-          <w:lang w:val="vi-VN"/>
-        </w:rPr>
-        <w:t xml:space="preserve"> </w:t>
-      </w:r>
-      <w:proofErr w:type="spellStart"/>
-      <w:r>
-        <w:rPr>
-          <w:rFonts w:ascii="Times New Roman" w:hAnsi="Times New Roman" w:cs="Times New Roman"/>
-          <w:lang w:val="vi-VN"/>
-        </w:rPr>
-        <w:t>của</w:t>
-      </w:r>
-      <w:proofErr w:type="spellEnd"/>
-      <w:r>
-        <w:rPr>
-          <w:rFonts w:ascii="Times New Roman" w:hAnsi="Times New Roman" w:cs="Times New Roman"/>
-          <w:lang w:val="vi-VN"/>
-        </w:rPr>
-        <w:t xml:space="preserve"> </w:t>
-      </w:r>
-      <w:proofErr w:type="spellStart"/>
-      <w:r>
-        <w:rPr>
-          <w:rFonts w:ascii="Times New Roman" w:hAnsi="Times New Roman" w:cs="Times New Roman"/>
-          <w:lang w:val="vi-VN"/>
-        </w:rPr>
-        <w:t>quý</w:t>
-      </w:r>
-      <w:proofErr w:type="spellEnd"/>
-      <w:r>
-        <w:rPr>
-          <w:rFonts w:ascii="Times New Roman" w:hAnsi="Times New Roman" w:cs="Times New Roman"/>
-          <w:lang w:val="vi-VN"/>
-        </w:rPr>
-        <w:t xml:space="preserve"> </w:t>
-      </w:r>
-      <w:proofErr w:type="spellStart"/>
-      <w:r>
-        <w:rPr>
-          <w:rFonts w:ascii="Times New Roman" w:hAnsi="Times New Roman" w:cs="Times New Roman"/>
-          <w:lang w:val="vi-VN"/>
-        </w:rPr>
-        <w:t>khách</w:t>
-      </w:r>
-      <w:proofErr w:type="spellEnd"/>
-      <w:r>
-        <w:rPr>
-          <w:rFonts w:ascii="Times New Roman" w:hAnsi="Times New Roman" w:cs="Times New Roman"/>
-          <w:lang w:val="vi-VN"/>
-        </w:rPr>
-        <w:t xml:space="preserve"> </w:t>
-      </w:r>
-      <w:proofErr w:type="spellStart"/>
-      <w:r>
-        <w:rPr>
-          <w:rFonts w:ascii="Times New Roman" w:hAnsi="Times New Roman" w:cs="Times New Roman"/>
-          <w:lang w:val="vi-VN"/>
-        </w:rPr>
-        <w:t>hàng</w:t>
-      </w:r>
-      <w:proofErr w:type="spellEnd"/>
-      <w:r>
-        <w:rPr>
-          <w:rFonts w:ascii="Times New Roman" w:hAnsi="Times New Roman" w:cs="Times New Roman"/>
-          <w:lang w:val="vi-VN"/>
-        </w:rPr>
-        <w:t xml:space="preserve">, </w:t>
-      </w:r>
-      <w:proofErr w:type="spellStart"/>
-      <w:r>
-        <w:rPr>
-          <w:rFonts w:ascii="Times New Roman" w:hAnsi="Times New Roman" w:cs="Times New Roman"/>
-          <w:lang w:val="vi-VN"/>
-        </w:rPr>
-        <w:t>đúng</w:t>
-      </w:r>
-      <w:proofErr w:type="spellEnd"/>
-      <w:r>
-        <w:rPr>
-          <w:rFonts w:ascii="Times New Roman" w:hAnsi="Times New Roman" w:cs="Times New Roman"/>
-          <w:lang w:val="vi-VN"/>
-        </w:rPr>
-        <w:t xml:space="preserve"> như ý </w:t>
-      </w:r>
-      <w:proofErr w:type="spellStart"/>
-      <w:r>
-        <w:rPr>
-          <w:rFonts w:ascii="Times New Roman" w:hAnsi="Times New Roman" w:cs="Times New Roman"/>
-          <w:lang w:val="vi-VN"/>
-        </w:rPr>
-        <w:t>nghĩa</w:t>
-      </w:r>
-      <w:proofErr w:type="spellEnd"/>
-      <w:r>
-        <w:rPr>
-          <w:rFonts w:ascii="Times New Roman" w:hAnsi="Times New Roman" w:cs="Times New Roman"/>
-          <w:lang w:val="vi-VN"/>
-        </w:rPr>
-        <w:t xml:space="preserve"> </w:t>
-      </w:r>
-      <w:proofErr w:type="spellStart"/>
-      <w:r>
-        <w:rPr>
-          <w:rFonts w:ascii="Times New Roman" w:hAnsi="Times New Roman" w:cs="Times New Roman"/>
-          <w:lang w:val="vi-VN"/>
-        </w:rPr>
-        <w:t>của</w:t>
-      </w:r>
-      <w:proofErr w:type="spellEnd"/>
-      <w:r>
-        <w:rPr>
-          <w:rFonts w:ascii="Times New Roman" w:hAnsi="Times New Roman" w:cs="Times New Roman"/>
-          <w:lang w:val="vi-VN"/>
-        </w:rPr>
-        <w:t xml:space="preserve"> </w:t>
-      </w:r>
-      <w:proofErr w:type="spellStart"/>
-      <w:r>
-        <w:rPr>
-          <w:rFonts w:ascii="Times New Roman" w:hAnsi="Times New Roman" w:cs="Times New Roman"/>
-          <w:lang w:val="vi-VN"/>
-        </w:rPr>
-        <w:t>bản</w:t>
-      </w:r>
-      <w:proofErr w:type="spellEnd"/>
-      <w:r>
-        <w:rPr>
-          <w:rFonts w:ascii="Times New Roman" w:hAnsi="Times New Roman" w:cs="Times New Roman"/>
-          <w:lang w:val="vi-VN"/>
-        </w:rPr>
-        <w:t xml:space="preserve"> </w:t>
-      </w:r>
-      <w:proofErr w:type="spellStart"/>
-      <w:r>
-        <w:rPr>
-          <w:rFonts w:ascii="Times New Roman" w:hAnsi="Times New Roman" w:cs="Times New Roman"/>
-          <w:lang w:val="vi-VN"/>
-        </w:rPr>
-        <w:t>sắc</w:t>
-      </w:r>
-      <w:proofErr w:type="spellEnd"/>
-      <w:r>
-        <w:rPr>
-          <w:rFonts w:ascii="Times New Roman" w:hAnsi="Times New Roman" w:cs="Times New Roman"/>
-          <w:lang w:val="vi-VN"/>
-        </w:rPr>
-        <w:t xml:space="preserve"> thương </w:t>
-      </w:r>
-      <w:proofErr w:type="spellStart"/>
-      <w:r>
-        <w:rPr>
-          <w:rFonts w:ascii="Times New Roman" w:hAnsi="Times New Roman" w:cs="Times New Roman"/>
-          <w:lang w:val="vi-VN"/>
-        </w:rPr>
-        <w:t>hiệu</w:t>
-      </w:r>
-      <w:proofErr w:type="spellEnd"/>
-      <w:r>
-        <w:rPr>
-          <w:rFonts w:ascii="Times New Roman" w:hAnsi="Times New Roman" w:cs="Times New Roman"/>
-          <w:lang w:val="vi-VN"/>
-        </w:rPr>
-        <w:t xml:space="preserve"> </w:t>
-      </w:r>
-      <w:proofErr w:type="spellStart"/>
-      <w:r>
-        <w:rPr>
-          <w:rFonts w:ascii="Times New Roman" w:hAnsi="Times New Roman" w:cs="Times New Roman"/>
-          <w:lang w:val="vi-VN"/>
-        </w:rPr>
-        <w:t>Biti's</w:t>
-      </w:r>
-      <w:proofErr w:type="spellEnd"/>
-      <w:r>
-        <w:rPr>
-          <w:rFonts w:ascii="Times New Roman" w:hAnsi="Times New Roman" w:cs="Times New Roman"/>
-          <w:lang w:val="vi-VN"/>
-        </w:rPr>
-        <w:t xml:space="preserve"> "Uy </w:t>
-      </w:r>
-      <w:proofErr w:type="spellStart"/>
-      <w:r>
-        <w:rPr>
-          <w:rFonts w:ascii="Times New Roman" w:hAnsi="Times New Roman" w:cs="Times New Roman"/>
-          <w:lang w:val="vi-VN"/>
-        </w:rPr>
-        <w:t>tín</w:t>
-      </w:r>
-      <w:proofErr w:type="spellEnd"/>
-      <w:r>
-        <w:rPr>
-          <w:rFonts w:ascii="Times New Roman" w:hAnsi="Times New Roman" w:cs="Times New Roman"/>
-          <w:lang w:val="vi-VN"/>
-        </w:rPr>
-        <w:t xml:space="preserve"> - </w:t>
-      </w:r>
-      <w:proofErr w:type="spellStart"/>
-      <w:r>
-        <w:rPr>
-          <w:rFonts w:ascii="Times New Roman" w:hAnsi="Times New Roman" w:cs="Times New Roman"/>
-          <w:lang w:val="vi-VN"/>
-        </w:rPr>
-        <w:t>chất</w:t>
-      </w:r>
-      <w:proofErr w:type="spellEnd"/>
-      <w:r>
-        <w:rPr>
-          <w:rFonts w:ascii="Times New Roman" w:hAnsi="Times New Roman" w:cs="Times New Roman"/>
-          <w:lang w:val="vi-VN"/>
-        </w:rPr>
-        <w:t xml:space="preserve"> </w:t>
-      </w:r>
-      <w:proofErr w:type="spellStart"/>
-      <w:r>
-        <w:rPr>
-          <w:rFonts w:ascii="Times New Roman" w:hAnsi="Times New Roman" w:cs="Times New Roman"/>
-          <w:lang w:val="vi-VN"/>
-        </w:rPr>
-        <w:t>lượng</w:t>
-      </w:r>
-      <w:proofErr w:type="spellEnd"/>
-      <w:r>
-        <w:rPr>
-          <w:rFonts w:ascii="Times New Roman" w:hAnsi="Times New Roman" w:cs="Times New Roman"/>
-          <w:lang w:val="vi-VN"/>
-        </w:rPr>
-        <w:t xml:space="preserve">", </w:t>
-      </w:r>
-      <w:proofErr w:type="spellStart"/>
-      <w:r>
-        <w:rPr>
-          <w:rFonts w:ascii="Times New Roman" w:hAnsi="Times New Roman" w:cs="Times New Roman"/>
-          <w:lang w:val="vi-VN"/>
-        </w:rPr>
-        <w:t>tạo</w:t>
-      </w:r>
-      <w:proofErr w:type="spellEnd"/>
-      <w:r>
-        <w:rPr>
-          <w:rFonts w:ascii="Times New Roman" w:hAnsi="Times New Roman" w:cs="Times New Roman"/>
-          <w:lang w:val="vi-VN"/>
-        </w:rPr>
-        <w:t xml:space="preserve"> </w:t>
-      </w:r>
-      <w:proofErr w:type="spellStart"/>
-      <w:r>
-        <w:rPr>
-          <w:rFonts w:ascii="Times New Roman" w:hAnsi="Times New Roman" w:cs="Times New Roman"/>
-          <w:lang w:val="vi-VN"/>
-        </w:rPr>
-        <w:t>dựng</w:t>
-      </w:r>
-      <w:proofErr w:type="spellEnd"/>
-      <w:r>
-        <w:rPr>
-          <w:rFonts w:ascii="Times New Roman" w:hAnsi="Times New Roman" w:cs="Times New Roman"/>
-          <w:lang w:val="vi-VN"/>
-        </w:rPr>
-        <w:t xml:space="preserve"> </w:t>
-      </w:r>
-      <w:proofErr w:type="spellStart"/>
-      <w:r>
-        <w:rPr>
-          <w:rFonts w:ascii="Times New Roman" w:hAnsi="Times New Roman" w:cs="Times New Roman"/>
-          <w:lang w:val="vi-VN"/>
-        </w:rPr>
-        <w:t>niềm</w:t>
-      </w:r>
-      <w:proofErr w:type="spellEnd"/>
-      <w:r>
-        <w:rPr>
-          <w:rFonts w:ascii="Times New Roman" w:hAnsi="Times New Roman" w:cs="Times New Roman"/>
-          <w:lang w:val="vi-VN"/>
-        </w:rPr>
-        <w:t xml:space="preserve"> tin lâu </w:t>
-      </w:r>
-      <w:proofErr w:type="spellStart"/>
-      <w:r>
-        <w:rPr>
-          <w:rFonts w:ascii="Times New Roman" w:hAnsi="Times New Roman" w:cs="Times New Roman"/>
-          <w:lang w:val="vi-VN"/>
-        </w:rPr>
-        <w:t>dài</w:t>
-      </w:r>
-      <w:proofErr w:type="spellEnd"/>
-      <w:r>
-        <w:rPr>
-          <w:rFonts w:ascii="Times New Roman" w:hAnsi="Times New Roman" w:cs="Times New Roman"/>
-          <w:lang w:val="vi-VN"/>
-        </w:rPr>
-        <w:t xml:space="preserve"> </w:t>
-      </w:r>
-      <w:proofErr w:type="spellStart"/>
-      <w:r>
-        <w:rPr>
-          <w:rFonts w:ascii="Times New Roman" w:hAnsi="Times New Roman" w:cs="Times New Roman"/>
-          <w:lang w:val="vi-VN"/>
-        </w:rPr>
-        <w:t>đối</w:t>
-      </w:r>
-      <w:proofErr w:type="spellEnd"/>
-      <w:r>
-        <w:rPr>
-          <w:rFonts w:ascii="Times New Roman" w:hAnsi="Times New Roman" w:cs="Times New Roman"/>
-          <w:lang w:val="vi-VN"/>
-        </w:rPr>
-        <w:t xml:space="preserve"> </w:t>
-      </w:r>
-      <w:proofErr w:type="spellStart"/>
-      <w:r>
-        <w:rPr>
-          <w:rFonts w:ascii="Times New Roman" w:hAnsi="Times New Roman" w:cs="Times New Roman"/>
-          <w:lang w:val="vi-VN"/>
-        </w:rPr>
-        <w:t>với</w:t>
-      </w:r>
-      <w:proofErr w:type="spellEnd"/>
-      <w:r>
-        <w:rPr>
-          <w:rFonts w:ascii="Times New Roman" w:hAnsi="Times New Roman" w:cs="Times New Roman"/>
-          <w:lang w:val="vi-VN"/>
-        </w:rPr>
-        <w:t xml:space="preserve"> </w:t>
-      </w:r>
-      <w:proofErr w:type="spellStart"/>
-      <w:r>
-        <w:rPr>
-          <w:rFonts w:ascii="Times New Roman" w:hAnsi="Times New Roman" w:cs="Times New Roman"/>
-          <w:lang w:val="vi-VN"/>
-        </w:rPr>
-        <w:t>tất</w:t>
-      </w:r>
-      <w:proofErr w:type="spellEnd"/>
-      <w:r>
-        <w:rPr>
-          <w:rFonts w:ascii="Times New Roman" w:hAnsi="Times New Roman" w:cs="Times New Roman"/>
-          <w:lang w:val="vi-VN"/>
-        </w:rPr>
-        <w:t xml:space="preserve"> </w:t>
-      </w:r>
-      <w:proofErr w:type="spellStart"/>
-      <w:r>
-        <w:rPr>
-          <w:rFonts w:ascii="Times New Roman" w:hAnsi="Times New Roman" w:cs="Times New Roman"/>
-          <w:lang w:val="vi-VN"/>
-        </w:rPr>
-        <w:t>cả</w:t>
-      </w:r>
-      <w:proofErr w:type="spellEnd"/>
-      <w:r>
-        <w:rPr>
-          <w:rFonts w:ascii="Times New Roman" w:hAnsi="Times New Roman" w:cs="Times New Roman"/>
-          <w:lang w:val="vi-VN"/>
-        </w:rPr>
-        <w:t xml:space="preserve"> </w:t>
-      </w:r>
-      <w:proofErr w:type="spellStart"/>
-      <w:r>
-        <w:rPr>
-          <w:rFonts w:ascii="Times New Roman" w:hAnsi="Times New Roman" w:cs="Times New Roman"/>
-          <w:lang w:val="vi-VN"/>
-        </w:rPr>
-        <w:t>khách</w:t>
-      </w:r>
-      <w:proofErr w:type="spellEnd"/>
-      <w:r>
-        <w:rPr>
-          <w:rFonts w:ascii="Times New Roman" w:hAnsi="Times New Roman" w:cs="Times New Roman"/>
-          <w:lang w:val="vi-VN"/>
-        </w:rPr>
-        <w:t xml:space="preserve"> </w:t>
-      </w:r>
-      <w:proofErr w:type="spellStart"/>
-      <w:r>
-        <w:rPr>
-          <w:rFonts w:ascii="Times New Roman" w:hAnsi="Times New Roman" w:cs="Times New Roman"/>
-          <w:lang w:val="vi-VN"/>
-        </w:rPr>
-        <w:t>hàng</w:t>
+        <w:t>tả</w:t>
       </w:r>
       <w:proofErr w:type="spellEnd"/>
     </w:p>
@@ -24614,6 +23932,1778 @@
         <w:rPr>
           <w:rFonts w:ascii="Times New Roman" w:hAnsi="Times New Roman" w:cs="Times New Roman"/>
           <w:b/>
+          <w:lang w:val="vi-VN"/>
+        </w:rPr>
+      </w:pPr>
+      <w:proofErr w:type="spellStart"/>
+      <w:r>
+        <w:rPr>
+          <w:rFonts w:ascii="Times New Roman" w:hAnsi="Times New Roman" w:cs="Times New Roman"/>
+          <w:b/>
+        </w:rPr>
+        <w:t>Kinh</w:t>
+      </w:r>
+      <w:proofErr w:type="spellEnd"/>
+      <w:r>
+        <w:rPr>
+          <w:rFonts w:ascii="Times New Roman" w:hAnsi="Times New Roman" w:cs="Times New Roman"/>
+          <w:b/>
+        </w:rPr>
+        <w:t xml:space="preserve"> </w:t>
+      </w:r>
+      <w:proofErr w:type="spellStart"/>
+      <w:r>
+        <w:rPr>
+          <w:rFonts w:ascii="Times New Roman" w:hAnsi="Times New Roman" w:cs="Times New Roman"/>
+          <w:b/>
+        </w:rPr>
+        <w:t>nghiệm</w:t>
+      </w:r>
+      <w:proofErr w:type="spellEnd"/>
+    </w:p>
+    <w:p>
+      <w:pPr>
+        <w:pStyle w:val="ListParagraph"/>
+        <w:numPr>
+          <w:ilvl w:val="1"/>
+          <w:numId w:val="8"/>
+        </w:numPr>
+        <w:spacing w:after="160" w:line="24" w:lineRule="atLeast"/>
+        <w:outlineLvl w:val="2"/>
+        <w:rPr>
+          <w:rFonts w:ascii="Times New Roman" w:hAnsi="Times New Roman" w:cs="Times New Roman"/>
+          <w:b/>
+          <w:lang w:val="vi-VN"/>
+        </w:rPr>
+      </w:pPr>
+      <w:proofErr w:type="spellStart"/>
+      <w:r>
+        <w:rPr>
+          <w:rFonts w:ascii="Times New Roman" w:hAnsi="Times New Roman" w:cs="Times New Roman"/>
+          <w:b/>
+        </w:rPr>
+        <w:t>Kiến</w:t>
+      </w:r>
+      <w:proofErr w:type="spellEnd"/>
+      <w:r>
+        <w:rPr>
+          <w:rFonts w:ascii="Times New Roman" w:hAnsi="Times New Roman" w:cs="Times New Roman"/>
+          <w:b/>
+        </w:rPr>
+        <w:t xml:space="preserve"> </w:t>
+      </w:r>
+      <w:proofErr w:type="spellStart"/>
+      <w:r>
+        <w:rPr>
+          <w:rFonts w:ascii="Times New Roman" w:hAnsi="Times New Roman" w:cs="Times New Roman"/>
+          <w:b/>
+        </w:rPr>
+        <w:t>thức</w:t>
+      </w:r>
+      <w:proofErr w:type="spellEnd"/>
+      <w:r>
+        <w:rPr>
+          <w:rFonts w:ascii="Times New Roman" w:hAnsi="Times New Roman" w:cs="Times New Roman"/>
+          <w:b/>
+        </w:rPr>
+        <w:t xml:space="preserve"> </w:t>
+      </w:r>
+      <w:proofErr w:type="spellStart"/>
+      <w:r>
+        <w:rPr>
+          <w:rFonts w:ascii="Times New Roman" w:hAnsi="Times New Roman" w:cs="Times New Roman"/>
+          <w:b/>
+        </w:rPr>
+        <w:t>sản</w:t>
+      </w:r>
+      <w:proofErr w:type="spellEnd"/>
+      <w:r>
+        <w:rPr>
+          <w:rFonts w:ascii="Times New Roman" w:hAnsi="Times New Roman" w:cs="Times New Roman"/>
+          <w:b/>
+        </w:rPr>
+        <w:t xml:space="preserve"> </w:t>
+      </w:r>
+      <w:proofErr w:type="spellStart"/>
+      <w:r>
+        <w:rPr>
+          <w:rFonts w:ascii="Times New Roman" w:hAnsi="Times New Roman" w:cs="Times New Roman"/>
+          <w:b/>
+        </w:rPr>
+        <w:t>phẩm</w:t>
+      </w:r>
+      <w:proofErr w:type="spellEnd"/>
+    </w:p>
+    <w:p>
+      <w:pPr>
+        <w:pStyle w:val="ListParagraph"/>
+        <w:numPr>
+          <w:ilvl w:val="1"/>
+          <w:numId w:val="8"/>
+        </w:numPr>
+        <w:spacing w:after="160" w:line="24" w:lineRule="atLeast"/>
+        <w:outlineLvl w:val="2"/>
+        <w:rPr>
+          <w:rFonts w:ascii="Times New Roman" w:hAnsi="Times New Roman" w:cs="Times New Roman"/>
+          <w:b/>
+          <w:lang w:val="vi-VN"/>
+        </w:rPr>
+      </w:pPr>
+      <w:proofErr w:type="spellStart"/>
+      <w:r>
+        <w:rPr>
+          <w:rFonts w:ascii="Times New Roman" w:hAnsi="Times New Roman" w:cs="Times New Roman"/>
+          <w:b/>
+        </w:rPr>
+        <w:t>Mục</w:t>
+      </w:r>
+      <w:proofErr w:type="spellEnd"/>
+      <w:r>
+        <w:rPr>
+          <w:rFonts w:ascii="Times New Roman" w:hAnsi="Times New Roman" w:cs="Times New Roman"/>
+          <w:b/>
+        </w:rPr>
+        <w:t xml:space="preserve"> </w:t>
+      </w:r>
+      <w:proofErr w:type="spellStart"/>
+      <w:r>
+        <w:rPr>
+          <w:rFonts w:ascii="Times New Roman" w:hAnsi="Times New Roman" w:cs="Times New Roman"/>
+          <w:b/>
+        </w:rPr>
+        <w:t>tiêu</w:t>
+      </w:r>
+      <w:proofErr w:type="spellEnd"/>
+    </w:p>
+    <w:p>
+      <w:pPr>
+        <w:pStyle w:val="ListParagraph"/>
+        <w:numPr>
+          <w:ilvl w:val="1"/>
+          <w:numId w:val="8"/>
+        </w:numPr>
+        <w:spacing w:after="160" w:line="24" w:lineRule="atLeast"/>
+        <w:outlineLvl w:val="2"/>
+        <w:rPr>
+          <w:rFonts w:ascii="Times New Roman" w:hAnsi="Times New Roman" w:cs="Times New Roman"/>
+          <w:b/>
+          <w:lang w:val="vi-VN"/>
+        </w:rPr>
+      </w:pPr>
+      <w:proofErr w:type="spellStart"/>
+      <w:r>
+        <w:rPr>
+          <w:rFonts w:ascii="Times New Roman" w:hAnsi="Times New Roman" w:cs="Times New Roman"/>
+          <w:b/>
+        </w:rPr>
+        <w:t>Thách</w:t>
+      </w:r>
+      <w:proofErr w:type="spellEnd"/>
+      <w:r>
+        <w:rPr>
+          <w:rFonts w:ascii="Times New Roman" w:hAnsi="Times New Roman" w:cs="Times New Roman"/>
+          <w:b/>
+        </w:rPr>
+        <w:t xml:space="preserve"> </w:t>
+      </w:r>
+      <w:proofErr w:type="spellStart"/>
+      <w:r>
+        <w:rPr>
+          <w:rFonts w:ascii="Times New Roman" w:hAnsi="Times New Roman" w:cs="Times New Roman"/>
+          <w:b/>
+        </w:rPr>
+        <w:t>thức</w:t>
+      </w:r>
+      <w:proofErr w:type="spellEnd"/>
+    </w:p>
+    <w:p>
+      <w:pPr>
+        <w:pStyle w:val="ListParagraph"/>
+        <w:numPr>
+          <w:ilvl w:val="1"/>
+          <w:numId w:val="8"/>
+        </w:numPr>
+        <w:spacing w:after="160" w:line="24" w:lineRule="atLeast"/>
+        <w:outlineLvl w:val="2"/>
+        <w:rPr>
+          <w:rFonts w:ascii="Times New Roman" w:hAnsi="Times New Roman" w:cs="Times New Roman"/>
+          <w:b/>
+          <w:lang w:val="vi-VN"/>
+        </w:rPr>
+      </w:pPr>
+      <w:proofErr w:type="spellStart"/>
+      <w:r>
+        <w:rPr>
+          <w:rFonts w:ascii="Times New Roman" w:hAnsi="Times New Roman" w:cs="Times New Roman"/>
+          <w:b/>
+        </w:rPr>
+        <w:t>Sự</w:t>
+      </w:r>
+      <w:proofErr w:type="spellEnd"/>
+      <w:r>
+        <w:rPr>
+          <w:rFonts w:ascii="Times New Roman" w:hAnsi="Times New Roman" w:cs="Times New Roman"/>
+          <w:b/>
+        </w:rPr>
+        <w:t xml:space="preserve"> </w:t>
+      </w:r>
+      <w:proofErr w:type="spellStart"/>
+      <w:r>
+        <w:rPr>
+          <w:rFonts w:ascii="Times New Roman" w:hAnsi="Times New Roman" w:cs="Times New Roman"/>
+          <w:b/>
+        </w:rPr>
+        <w:t>yêu</w:t>
+      </w:r>
+      <w:proofErr w:type="spellEnd"/>
+      <w:r>
+        <w:rPr>
+          <w:rFonts w:ascii="Times New Roman" w:hAnsi="Times New Roman" w:cs="Times New Roman"/>
+          <w:b/>
+        </w:rPr>
+        <w:t xml:space="preserve"> </w:t>
+      </w:r>
+      <w:proofErr w:type="spellStart"/>
+      <w:r>
+        <w:rPr>
+          <w:rFonts w:ascii="Times New Roman" w:hAnsi="Times New Roman" w:cs="Times New Roman"/>
+          <w:b/>
+        </w:rPr>
+        <w:t>thích</w:t>
+      </w:r>
+      <w:proofErr w:type="spellEnd"/>
+    </w:p>
+    <w:p>
+      <w:pPr>
+        <w:pStyle w:val="ListParagraph"/>
+        <w:numPr>
+          <w:ilvl w:val="1"/>
+          <w:numId w:val="8"/>
+        </w:numPr>
+        <w:spacing w:after="160" w:line="24" w:lineRule="atLeast"/>
+        <w:outlineLvl w:val="2"/>
+        <w:rPr>
+          <w:rFonts w:ascii="Times New Roman" w:hAnsi="Times New Roman" w:cs="Times New Roman"/>
+          <w:b/>
+          <w:lang w:val="vi-VN"/>
+        </w:rPr>
+      </w:pPr>
+      <w:proofErr w:type="spellStart"/>
+      <w:r>
+        <w:rPr>
+          <w:rFonts w:ascii="Times New Roman" w:hAnsi="Times New Roman" w:cs="Times New Roman"/>
+          <w:b/>
+        </w:rPr>
+        <w:t>Không</w:t>
+      </w:r>
+      <w:proofErr w:type="spellEnd"/>
+      <w:r>
+        <w:rPr>
+          <w:rFonts w:ascii="Times New Roman" w:hAnsi="Times New Roman" w:cs="Times New Roman"/>
+          <w:b/>
+        </w:rPr>
+        <w:t xml:space="preserve"> </w:t>
+      </w:r>
+      <w:proofErr w:type="spellStart"/>
+      <w:r>
+        <w:rPr>
+          <w:rFonts w:ascii="Times New Roman" w:hAnsi="Times New Roman" w:cs="Times New Roman"/>
+          <w:b/>
+        </w:rPr>
+        <w:t>hài</w:t>
+      </w:r>
+      <w:proofErr w:type="spellEnd"/>
+      <w:r>
+        <w:rPr>
+          <w:rFonts w:ascii="Times New Roman" w:hAnsi="Times New Roman" w:cs="Times New Roman"/>
+          <w:b/>
+        </w:rPr>
+        <w:t xml:space="preserve"> </w:t>
+      </w:r>
+      <w:proofErr w:type="spellStart"/>
+      <w:r>
+        <w:rPr>
+          <w:rFonts w:ascii="Times New Roman" w:hAnsi="Times New Roman" w:cs="Times New Roman"/>
+          <w:b/>
+        </w:rPr>
+        <w:t>lòng</w:t>
+      </w:r>
+      <w:proofErr w:type="spellEnd"/>
+      <w:r>
+        <w:rPr>
+          <w:rFonts w:ascii="Times New Roman" w:hAnsi="Times New Roman" w:cs="Times New Roman"/>
+          <w:b/>
+        </w:rPr>
+        <w:t xml:space="preserve"> </w:t>
+      </w:r>
+    </w:p>
+    <w:p>
+      <w:pPr>
+        <w:pStyle w:val="ListParagraph"/>
+        <w:numPr>
+          <w:ilvl w:val="1"/>
+          <w:numId w:val="8"/>
+        </w:numPr>
+        <w:spacing w:after="160" w:line="24" w:lineRule="atLeast"/>
+        <w:outlineLvl w:val="2"/>
+        <w:rPr>
+          <w:rFonts w:ascii="Times New Roman" w:hAnsi="Times New Roman" w:cs="Times New Roman"/>
+          <w:b/>
+          <w:lang w:val="vi-VN"/>
+        </w:rPr>
+      </w:pPr>
+      <w:proofErr w:type="spellStart"/>
+      <w:r>
+        <w:rPr>
+          <w:rFonts w:ascii="Times New Roman" w:hAnsi="Times New Roman" w:cs="Times New Roman"/>
+          <w:b/>
+        </w:rPr>
+        <w:t>Nguồn</w:t>
+      </w:r>
+      <w:proofErr w:type="spellEnd"/>
+      <w:r>
+        <w:rPr>
+          <w:rFonts w:ascii="Times New Roman" w:hAnsi="Times New Roman" w:cs="Times New Roman"/>
+          <w:b/>
+        </w:rPr>
+        <w:t xml:space="preserve"> </w:t>
+      </w:r>
+      <w:proofErr w:type="spellStart"/>
+      <w:r>
+        <w:rPr>
+          <w:rFonts w:ascii="Times New Roman" w:hAnsi="Times New Roman" w:cs="Times New Roman"/>
+          <w:b/>
+        </w:rPr>
+        <w:t>thông</w:t>
+      </w:r>
+      <w:proofErr w:type="spellEnd"/>
+      <w:r>
+        <w:rPr>
+          <w:rFonts w:ascii="Times New Roman" w:hAnsi="Times New Roman" w:cs="Times New Roman"/>
+          <w:b/>
+        </w:rPr>
+        <w:t xml:space="preserve"> tin</w:t>
+      </w:r>
+    </w:p>
+    <w:p>
+      <w:pPr>
+        <w:pStyle w:val="ListParagraph"/>
+        <w:numPr>
+          <w:ilvl w:val="1"/>
+          <w:numId w:val="8"/>
+        </w:numPr>
+        <w:spacing w:after="160" w:line="24" w:lineRule="atLeast"/>
+        <w:outlineLvl w:val="2"/>
+        <w:rPr>
+          <w:rFonts w:ascii="Times New Roman" w:hAnsi="Times New Roman" w:cs="Times New Roman"/>
+          <w:b/>
+          <w:lang w:val="vi-VN"/>
+        </w:rPr>
+      </w:pPr>
+      <w:proofErr w:type="spellStart"/>
+      <w:r>
+        <w:rPr>
+          <w:rFonts w:ascii="Times New Roman" w:hAnsi="Times New Roman" w:cs="Times New Roman"/>
+          <w:b/>
+        </w:rPr>
+        <w:t>Ảnh</w:t>
+      </w:r>
+      <w:proofErr w:type="spellEnd"/>
+      <w:r>
+        <w:rPr>
+          <w:rFonts w:ascii="Times New Roman" w:hAnsi="Times New Roman" w:cs="Times New Roman"/>
+          <w:b/>
+        </w:rPr>
+        <w:t xml:space="preserve"> </w:t>
+      </w:r>
+      <w:proofErr w:type="spellStart"/>
+      <w:r>
+        <w:rPr>
+          <w:rFonts w:ascii="Times New Roman" w:hAnsi="Times New Roman" w:cs="Times New Roman"/>
+          <w:b/>
+        </w:rPr>
+        <w:t>hưởng</w:t>
+      </w:r>
+      <w:proofErr w:type="spellEnd"/>
+    </w:p>
+    <w:p>
+      <w:pPr>
+        <w:pStyle w:val="ListParagraph"/>
+        <w:numPr>
+          <w:ilvl w:val="0"/>
+          <w:numId w:val="8"/>
+        </w:numPr>
+        <w:rPr>
+          <w:rFonts w:ascii="Times New Roman" w:hAnsi="Times New Roman" w:cs="Times New Roman"/>
+          <w:b/>
+          <w:bCs/>
+          <w:lang w:val="vi-VN"/>
+        </w:rPr>
+      </w:pPr>
+      <w:r>
+        <w:rPr>
+          <w:rFonts w:ascii="Times New Roman" w:hAnsi="Times New Roman" w:cs="Times New Roman"/>
+          <w:b/>
+          <w:bCs/>
+          <w:lang w:val="vi-VN"/>
+        </w:rPr>
+        <w:t>PHÂN TÍCH ĐỐI THỦ CẠNH TRANH</w:t>
+      </w:r>
+    </w:p>
+    <w:p>
+      <w:pPr>
+        <w:pStyle w:val="ListParagraph"/>
+        <w:numPr>
+          <w:ilvl w:val="1"/>
+          <w:numId w:val="8"/>
+        </w:numPr>
+        <w:spacing w:after="160" w:line="24" w:lineRule="atLeast"/>
+        <w:outlineLvl w:val="2"/>
+        <w:rPr>
+          <w:rFonts w:ascii="Times New Roman" w:hAnsi="Times New Roman" w:cs="Times New Roman"/>
+          <w:b/>
+          <w:lang w:val="vi-VN"/>
+        </w:rPr>
+      </w:pPr>
+      <w:proofErr w:type="spellStart"/>
+      <w:r>
+        <w:rPr>
+          <w:rFonts w:ascii="Times New Roman" w:hAnsi="Times New Roman" w:cs="Times New Roman"/>
+          <w:b/>
+        </w:rPr>
+        <w:t>Tên</w:t>
+      </w:r>
+      <w:proofErr w:type="spellEnd"/>
+      <w:r>
+        <w:rPr>
+          <w:rFonts w:ascii="Times New Roman" w:hAnsi="Times New Roman" w:cs="Times New Roman"/>
+          <w:b/>
+        </w:rPr>
+        <w:t xml:space="preserve">: </w:t>
+      </w:r>
+      <w:proofErr w:type="spellStart"/>
+      <w:r>
+        <w:rPr>
+          <w:rFonts w:ascii="Times New Roman" w:hAnsi="Times New Roman" w:cs="Times New Roman"/>
+        </w:rPr>
+        <w:t>Công</w:t>
+      </w:r>
+      <w:proofErr w:type="spellEnd"/>
+      <w:r>
+        <w:rPr>
+          <w:rFonts w:ascii="Times New Roman" w:hAnsi="Times New Roman" w:cs="Times New Roman"/>
+        </w:rPr>
+        <w:t xml:space="preserve"> ty </w:t>
+      </w:r>
+      <w:proofErr w:type="spellStart"/>
+      <w:r>
+        <w:rPr>
+          <w:rFonts w:ascii="Times New Roman" w:hAnsi="Times New Roman" w:cs="Times New Roman"/>
+        </w:rPr>
+        <w:t>sản</w:t>
+      </w:r>
+      <w:proofErr w:type="spellEnd"/>
+      <w:r>
+        <w:rPr>
+          <w:rFonts w:ascii="Times New Roman" w:hAnsi="Times New Roman" w:cs="Times New Roman"/>
+        </w:rPr>
+        <w:t xml:space="preserve"> </w:t>
+      </w:r>
+      <w:proofErr w:type="spellStart"/>
+      <w:r>
+        <w:rPr>
+          <w:rFonts w:ascii="Times New Roman" w:hAnsi="Times New Roman" w:cs="Times New Roman"/>
+        </w:rPr>
+        <w:t>xuất</w:t>
+      </w:r>
+      <w:proofErr w:type="spellEnd"/>
+      <w:r>
+        <w:rPr>
+          <w:rFonts w:ascii="Times New Roman" w:hAnsi="Times New Roman" w:cs="Times New Roman"/>
+        </w:rPr>
+        <w:t xml:space="preserve"> </w:t>
+      </w:r>
+      <w:proofErr w:type="spellStart"/>
+      <w:r>
+        <w:rPr>
+          <w:rFonts w:ascii="Times New Roman" w:hAnsi="Times New Roman" w:cs="Times New Roman"/>
+        </w:rPr>
+        <w:t>hàng</w:t>
+      </w:r>
+      <w:proofErr w:type="spellEnd"/>
+      <w:r>
+        <w:rPr>
+          <w:rFonts w:ascii="Times New Roman" w:hAnsi="Times New Roman" w:cs="Times New Roman"/>
+        </w:rPr>
+        <w:t xml:space="preserve"> </w:t>
+      </w:r>
+      <w:proofErr w:type="spellStart"/>
+      <w:r>
+        <w:rPr>
+          <w:rFonts w:ascii="Times New Roman" w:hAnsi="Times New Roman" w:cs="Times New Roman"/>
+        </w:rPr>
+        <w:t>tiêu</w:t>
+      </w:r>
+      <w:proofErr w:type="spellEnd"/>
+      <w:r>
+        <w:rPr>
+          <w:rFonts w:ascii="Times New Roman" w:hAnsi="Times New Roman" w:cs="Times New Roman"/>
+        </w:rPr>
+        <w:t xml:space="preserve"> </w:t>
+      </w:r>
+      <w:proofErr w:type="spellStart"/>
+      <w:r>
+        <w:rPr>
+          <w:rFonts w:ascii="Times New Roman" w:hAnsi="Times New Roman" w:cs="Times New Roman"/>
+        </w:rPr>
+        <w:t>dùng</w:t>
+      </w:r>
+      <w:proofErr w:type="spellEnd"/>
+      <w:r>
+        <w:rPr>
+          <w:rFonts w:ascii="Times New Roman" w:hAnsi="Times New Roman" w:cs="Times New Roman"/>
+        </w:rPr>
+        <w:t xml:space="preserve"> </w:t>
+      </w:r>
+      <w:proofErr w:type="spellStart"/>
+      <w:r>
+        <w:rPr>
+          <w:rFonts w:ascii="Times New Roman" w:hAnsi="Times New Roman" w:cs="Times New Roman"/>
+        </w:rPr>
+        <w:t>Bình</w:t>
+      </w:r>
+      <w:proofErr w:type="spellEnd"/>
+      <w:r>
+        <w:rPr>
+          <w:rFonts w:ascii="Times New Roman" w:hAnsi="Times New Roman" w:cs="Times New Roman"/>
+        </w:rPr>
+        <w:t xml:space="preserve"> </w:t>
+      </w:r>
+      <w:proofErr w:type="spellStart"/>
+      <w:r>
+        <w:rPr>
+          <w:rFonts w:ascii="Times New Roman" w:hAnsi="Times New Roman" w:cs="Times New Roman"/>
+        </w:rPr>
+        <w:t>Tiên</w:t>
+      </w:r>
+      <w:proofErr w:type="spellEnd"/>
+      <w:r>
+        <w:rPr>
+          <w:rFonts w:ascii="Times New Roman" w:hAnsi="Times New Roman" w:cs="Times New Roman"/>
+        </w:rPr>
+        <w:t xml:space="preserve">, </w:t>
+      </w:r>
+      <w:proofErr w:type="spellStart"/>
+      <w:r>
+        <w:rPr>
+          <w:rFonts w:ascii="Times New Roman" w:hAnsi="Times New Roman" w:cs="Times New Roman"/>
+        </w:rPr>
+        <w:t>gọi</w:t>
+      </w:r>
+      <w:proofErr w:type="spellEnd"/>
+      <w:r>
+        <w:rPr>
+          <w:rFonts w:ascii="Times New Roman" w:hAnsi="Times New Roman" w:cs="Times New Roman"/>
+        </w:rPr>
+        <w:t xml:space="preserve"> </w:t>
+      </w:r>
+      <w:proofErr w:type="spellStart"/>
+      <w:r>
+        <w:rPr>
+          <w:rFonts w:ascii="Times New Roman" w:hAnsi="Times New Roman" w:cs="Times New Roman"/>
+        </w:rPr>
+        <w:t>tắt</w:t>
+      </w:r>
+      <w:proofErr w:type="spellEnd"/>
+      <w:r>
+        <w:rPr>
+          <w:rFonts w:ascii="Times New Roman" w:hAnsi="Times New Roman" w:cs="Times New Roman"/>
+        </w:rPr>
+        <w:t xml:space="preserve"> </w:t>
+      </w:r>
+      <w:proofErr w:type="spellStart"/>
+      <w:r>
+        <w:rPr>
+          <w:rFonts w:ascii="Times New Roman" w:hAnsi="Times New Roman" w:cs="Times New Roman"/>
+        </w:rPr>
+        <w:t>là</w:t>
+      </w:r>
+      <w:proofErr w:type="spellEnd"/>
+      <w:r>
+        <w:rPr>
+          <w:rFonts w:ascii="Times New Roman" w:hAnsi="Times New Roman" w:cs="Times New Roman"/>
+        </w:rPr>
+        <w:t xml:space="preserve"> “</w:t>
+      </w:r>
+      <w:proofErr w:type="spellStart"/>
+      <w:r>
+        <w:rPr>
+          <w:rFonts w:ascii="Times New Roman" w:hAnsi="Times New Roman" w:cs="Times New Roman"/>
+        </w:rPr>
+        <w:t>Biti’s</w:t>
+      </w:r>
+      <w:proofErr w:type="spellEnd"/>
+      <w:r>
+        <w:rPr>
+          <w:rFonts w:ascii="Times New Roman" w:hAnsi="Times New Roman" w:cs="Times New Roman"/>
+        </w:rPr>
+        <w:t>”</w:t>
+      </w:r>
+    </w:p>
+    <w:p>
+      <w:pPr>
+        <w:pStyle w:val="ListParagraph"/>
+        <w:numPr>
+          <w:ilvl w:val="1"/>
+          <w:numId w:val="8"/>
+        </w:numPr>
+        <w:spacing w:after="160" w:line="24" w:lineRule="atLeast"/>
+        <w:outlineLvl w:val="2"/>
+        <w:rPr>
+          <w:rFonts w:ascii="Times New Roman" w:hAnsi="Times New Roman" w:cs="Times New Roman"/>
+          <w:b/>
+          <w:lang w:val="vi-VN"/>
+        </w:rPr>
+      </w:pPr>
+      <w:proofErr w:type="spellStart"/>
+      <w:r>
+        <w:rPr>
+          <w:rFonts w:ascii="Times New Roman" w:hAnsi="Times New Roman" w:cs="Times New Roman"/>
+          <w:b/>
+        </w:rPr>
+        <w:t>Sứ</w:t>
+      </w:r>
+      <w:proofErr w:type="spellEnd"/>
+      <w:r>
+        <w:rPr>
+          <w:rFonts w:ascii="Times New Roman" w:hAnsi="Times New Roman" w:cs="Times New Roman"/>
+          <w:b/>
+        </w:rPr>
+        <w:t xml:space="preserve"> </w:t>
+      </w:r>
+      <w:proofErr w:type="spellStart"/>
+      <w:r>
+        <w:rPr>
+          <w:rFonts w:ascii="Times New Roman" w:hAnsi="Times New Roman" w:cs="Times New Roman"/>
+          <w:b/>
+        </w:rPr>
+        <w:t>mệnh</w:t>
+      </w:r>
+      <w:proofErr w:type="spellEnd"/>
+    </w:p>
+    <w:p>
+      <w:pPr>
+        <w:spacing w:after="160" w:line="24" w:lineRule="atLeast"/>
+        <w:ind w:left="360"/>
+        <w:outlineLvl w:val="2"/>
+        <w:rPr>
+          <w:rFonts w:ascii="Times New Roman" w:hAnsi="Times New Roman" w:cs="Times New Roman"/>
+          <w:lang w:val="vi-VN"/>
+        </w:rPr>
+      </w:pPr>
+      <w:proofErr w:type="spellStart"/>
+      <w:r>
+        <w:rPr>
+          <w:rFonts w:ascii="Times New Roman" w:hAnsi="Times New Roman" w:cs="Times New Roman"/>
+          <w:lang w:val="vi-VN"/>
+        </w:rPr>
+        <w:t>Sứ</w:t>
+      </w:r>
+      <w:proofErr w:type="spellEnd"/>
+      <w:r>
+        <w:rPr>
+          <w:rFonts w:ascii="Times New Roman" w:hAnsi="Times New Roman" w:cs="Times New Roman"/>
+          <w:lang w:val="vi-VN"/>
+        </w:rPr>
+        <w:t xml:space="preserve"> </w:t>
+      </w:r>
+      <w:proofErr w:type="spellStart"/>
+      <w:r>
+        <w:rPr>
+          <w:rFonts w:ascii="Times New Roman" w:hAnsi="Times New Roman" w:cs="Times New Roman"/>
+          <w:lang w:val="vi-VN"/>
+        </w:rPr>
+        <w:t>mệnh</w:t>
+      </w:r>
+      <w:proofErr w:type="spellEnd"/>
+      <w:r>
+        <w:rPr>
+          <w:rFonts w:ascii="Times New Roman" w:hAnsi="Times New Roman" w:cs="Times New Roman"/>
+          <w:lang w:val="vi-VN"/>
+        </w:rPr>
+        <w:t xml:space="preserve"> </w:t>
+      </w:r>
+      <w:proofErr w:type="spellStart"/>
+      <w:r>
+        <w:rPr>
+          <w:rFonts w:ascii="Times New Roman" w:hAnsi="Times New Roman" w:cs="Times New Roman"/>
+          <w:lang w:val="vi-VN"/>
+        </w:rPr>
+        <w:t>của</w:t>
+      </w:r>
+      <w:proofErr w:type="spellEnd"/>
+      <w:r>
+        <w:rPr>
+          <w:rFonts w:ascii="Times New Roman" w:hAnsi="Times New Roman" w:cs="Times New Roman"/>
+          <w:lang w:val="vi-VN"/>
+        </w:rPr>
+        <w:t xml:space="preserve"> công ty </w:t>
+      </w:r>
+      <w:proofErr w:type="spellStart"/>
+      <w:r>
+        <w:rPr>
+          <w:rFonts w:ascii="Times New Roman" w:hAnsi="Times New Roman" w:cs="Times New Roman"/>
+          <w:lang w:val="vi-VN"/>
+        </w:rPr>
+        <w:t>Biti’s</w:t>
+      </w:r>
+      <w:proofErr w:type="spellEnd"/>
+      <w:r>
+        <w:rPr>
+          <w:rFonts w:ascii="Times New Roman" w:hAnsi="Times New Roman" w:cs="Times New Roman"/>
+          <w:lang w:val="vi-VN"/>
+        </w:rPr>
+        <w:t xml:space="preserve">: Không </w:t>
+      </w:r>
+      <w:proofErr w:type="spellStart"/>
+      <w:r>
+        <w:rPr>
+          <w:rFonts w:ascii="Times New Roman" w:hAnsi="Times New Roman" w:cs="Times New Roman"/>
+          <w:lang w:val="vi-VN"/>
+        </w:rPr>
+        <w:t>ngừng</w:t>
+      </w:r>
+      <w:proofErr w:type="spellEnd"/>
+      <w:r>
+        <w:rPr>
+          <w:rFonts w:ascii="Times New Roman" w:hAnsi="Times New Roman" w:cs="Times New Roman"/>
+          <w:lang w:val="vi-VN"/>
+        </w:rPr>
+        <w:t xml:space="preserve"> </w:t>
+      </w:r>
+      <w:proofErr w:type="spellStart"/>
+      <w:r>
+        <w:rPr>
+          <w:rFonts w:ascii="Times New Roman" w:hAnsi="Times New Roman" w:cs="Times New Roman"/>
+          <w:lang w:val="vi-VN"/>
+        </w:rPr>
+        <w:t>cải</w:t>
+      </w:r>
+      <w:proofErr w:type="spellEnd"/>
+      <w:r>
+        <w:rPr>
+          <w:rFonts w:ascii="Times New Roman" w:hAnsi="Times New Roman" w:cs="Times New Roman"/>
+          <w:lang w:val="vi-VN"/>
+        </w:rPr>
+        <w:t xml:space="preserve"> </w:t>
+      </w:r>
+      <w:proofErr w:type="spellStart"/>
+      <w:r>
+        <w:rPr>
+          <w:rFonts w:ascii="Times New Roman" w:hAnsi="Times New Roman" w:cs="Times New Roman"/>
+          <w:lang w:val="vi-VN"/>
+        </w:rPr>
+        <w:t>tiến</w:t>
+      </w:r>
+      <w:proofErr w:type="spellEnd"/>
+      <w:r>
+        <w:rPr>
+          <w:rFonts w:ascii="Times New Roman" w:hAnsi="Times New Roman" w:cs="Times New Roman"/>
+          <w:lang w:val="vi-VN"/>
+        </w:rPr>
+        <w:t xml:space="preserve">, nâng cao </w:t>
+      </w:r>
+      <w:proofErr w:type="spellStart"/>
+      <w:r>
+        <w:rPr>
+          <w:rFonts w:ascii="Times New Roman" w:hAnsi="Times New Roman" w:cs="Times New Roman"/>
+          <w:lang w:val="vi-VN"/>
+        </w:rPr>
+        <w:t>chất</w:t>
+      </w:r>
+      <w:proofErr w:type="spellEnd"/>
+      <w:r>
+        <w:rPr>
+          <w:rFonts w:ascii="Times New Roman" w:hAnsi="Times New Roman" w:cs="Times New Roman"/>
+          <w:lang w:val="vi-VN"/>
+        </w:rPr>
+        <w:t xml:space="preserve"> </w:t>
+      </w:r>
+      <w:proofErr w:type="spellStart"/>
+      <w:r>
+        <w:rPr>
+          <w:rFonts w:ascii="Times New Roman" w:hAnsi="Times New Roman" w:cs="Times New Roman"/>
+          <w:lang w:val="vi-VN"/>
+        </w:rPr>
+        <w:t>lượng</w:t>
+      </w:r>
+      <w:proofErr w:type="spellEnd"/>
+      <w:r>
+        <w:rPr>
+          <w:rFonts w:ascii="Times New Roman" w:hAnsi="Times New Roman" w:cs="Times New Roman"/>
+          <w:lang w:val="vi-VN"/>
+        </w:rPr>
+        <w:t xml:space="preserve"> cung </w:t>
+      </w:r>
+      <w:proofErr w:type="spellStart"/>
+      <w:r>
+        <w:rPr>
+          <w:rFonts w:ascii="Times New Roman" w:hAnsi="Times New Roman" w:cs="Times New Roman"/>
+          <w:lang w:val="vi-VN"/>
+        </w:rPr>
+        <w:t>cấp</w:t>
+      </w:r>
+      <w:proofErr w:type="spellEnd"/>
+      <w:r>
+        <w:rPr>
+          <w:rFonts w:ascii="Times New Roman" w:hAnsi="Times New Roman" w:cs="Times New Roman"/>
+          <w:lang w:val="vi-VN"/>
+        </w:rPr>
+        <w:t xml:space="preserve"> </w:t>
+      </w:r>
+      <w:proofErr w:type="spellStart"/>
+      <w:r>
+        <w:rPr>
+          <w:rFonts w:ascii="Times New Roman" w:hAnsi="Times New Roman" w:cs="Times New Roman"/>
+          <w:lang w:val="vi-VN"/>
+        </w:rPr>
+        <w:t>sản</w:t>
+      </w:r>
+      <w:proofErr w:type="spellEnd"/>
+      <w:r>
+        <w:rPr>
+          <w:rFonts w:ascii="Times New Roman" w:hAnsi="Times New Roman" w:cs="Times New Roman"/>
+          <w:lang w:val="vi-VN"/>
+        </w:rPr>
+        <w:t xml:space="preserve"> </w:t>
+      </w:r>
+      <w:proofErr w:type="spellStart"/>
+      <w:r>
+        <w:rPr>
+          <w:rFonts w:ascii="Times New Roman" w:hAnsi="Times New Roman" w:cs="Times New Roman"/>
+          <w:lang w:val="vi-VN"/>
+        </w:rPr>
+        <w:t>phẩm</w:t>
+      </w:r>
+      <w:proofErr w:type="spellEnd"/>
+      <w:r>
+        <w:rPr>
+          <w:rFonts w:ascii="Times New Roman" w:hAnsi="Times New Roman" w:cs="Times New Roman"/>
+          <w:lang w:val="vi-VN"/>
+        </w:rPr>
+        <w:t xml:space="preserve"> </w:t>
+      </w:r>
+      <w:proofErr w:type="spellStart"/>
+      <w:r>
+        <w:rPr>
+          <w:rFonts w:ascii="Times New Roman" w:hAnsi="Times New Roman" w:cs="Times New Roman"/>
+          <w:lang w:val="vi-VN"/>
+        </w:rPr>
+        <w:t>đúng</w:t>
+      </w:r>
+      <w:proofErr w:type="spellEnd"/>
+      <w:r>
+        <w:rPr>
+          <w:rFonts w:ascii="Times New Roman" w:hAnsi="Times New Roman" w:cs="Times New Roman"/>
+          <w:lang w:val="vi-VN"/>
+        </w:rPr>
+        <w:t xml:space="preserve"> ý </w:t>
+      </w:r>
+      <w:proofErr w:type="spellStart"/>
+      <w:r>
+        <w:rPr>
+          <w:rFonts w:ascii="Times New Roman" w:hAnsi="Times New Roman" w:cs="Times New Roman"/>
+          <w:lang w:val="vi-VN"/>
+        </w:rPr>
+        <w:t>nghĩa</w:t>
+      </w:r>
+      <w:proofErr w:type="spellEnd"/>
+      <w:r>
+        <w:rPr>
+          <w:rFonts w:ascii="Times New Roman" w:hAnsi="Times New Roman" w:cs="Times New Roman"/>
+          <w:lang w:val="vi-VN"/>
+        </w:rPr>
+        <w:t xml:space="preserve"> </w:t>
+      </w:r>
+      <w:proofErr w:type="spellStart"/>
+      <w:r>
+        <w:rPr>
+          <w:rFonts w:ascii="Times New Roman" w:hAnsi="Times New Roman" w:cs="Times New Roman"/>
+          <w:lang w:val="vi-VN"/>
+        </w:rPr>
+        <w:t>của</w:t>
+      </w:r>
+      <w:proofErr w:type="spellEnd"/>
+      <w:r>
+        <w:rPr>
+          <w:rFonts w:ascii="Times New Roman" w:hAnsi="Times New Roman" w:cs="Times New Roman"/>
+          <w:lang w:val="vi-VN"/>
+        </w:rPr>
+        <w:t xml:space="preserve"> </w:t>
+      </w:r>
+      <w:proofErr w:type="spellStart"/>
+      <w:r>
+        <w:rPr>
+          <w:rFonts w:ascii="Times New Roman" w:hAnsi="Times New Roman" w:cs="Times New Roman"/>
+          <w:lang w:val="vi-VN"/>
+        </w:rPr>
+        <w:t>bản</w:t>
+      </w:r>
+      <w:proofErr w:type="spellEnd"/>
+      <w:r>
+        <w:rPr>
+          <w:rFonts w:ascii="Times New Roman" w:hAnsi="Times New Roman" w:cs="Times New Roman"/>
+          <w:lang w:val="vi-VN"/>
+        </w:rPr>
+        <w:t xml:space="preserve"> </w:t>
+      </w:r>
+      <w:proofErr w:type="spellStart"/>
+      <w:r>
+        <w:rPr>
+          <w:rFonts w:ascii="Times New Roman" w:hAnsi="Times New Roman" w:cs="Times New Roman"/>
+          <w:lang w:val="vi-VN"/>
+        </w:rPr>
+        <w:t>sắc</w:t>
+      </w:r>
+      <w:proofErr w:type="spellEnd"/>
+      <w:r>
+        <w:rPr>
+          <w:rFonts w:ascii="Times New Roman" w:hAnsi="Times New Roman" w:cs="Times New Roman"/>
+          <w:lang w:val="vi-VN"/>
+        </w:rPr>
+        <w:t xml:space="preserve"> thương </w:t>
+      </w:r>
+      <w:proofErr w:type="spellStart"/>
+      <w:r>
+        <w:rPr>
+          <w:rFonts w:ascii="Times New Roman" w:hAnsi="Times New Roman" w:cs="Times New Roman"/>
+          <w:lang w:val="vi-VN"/>
+        </w:rPr>
+        <w:t>hiệu</w:t>
+      </w:r>
+      <w:proofErr w:type="spellEnd"/>
+      <w:r>
+        <w:rPr>
+          <w:rFonts w:ascii="Times New Roman" w:hAnsi="Times New Roman" w:cs="Times New Roman"/>
+          <w:lang w:val="vi-VN"/>
+        </w:rPr>
+        <w:t xml:space="preserve"> </w:t>
+      </w:r>
+      <w:proofErr w:type="spellStart"/>
+      <w:r>
+        <w:rPr>
+          <w:rFonts w:ascii="Times New Roman" w:hAnsi="Times New Roman" w:cs="Times New Roman"/>
+          <w:lang w:val="vi-VN"/>
+        </w:rPr>
+        <w:t>Biti's</w:t>
+      </w:r>
+      <w:proofErr w:type="spellEnd"/>
+      <w:r>
+        <w:rPr>
+          <w:rFonts w:ascii="Times New Roman" w:hAnsi="Times New Roman" w:cs="Times New Roman"/>
+          <w:lang w:val="vi-VN"/>
+        </w:rPr>
+        <w:t xml:space="preserve"> "Uy </w:t>
+      </w:r>
+      <w:proofErr w:type="spellStart"/>
+      <w:r>
+        <w:rPr>
+          <w:rFonts w:ascii="Times New Roman" w:hAnsi="Times New Roman" w:cs="Times New Roman"/>
+          <w:lang w:val="vi-VN"/>
+        </w:rPr>
+        <w:t>tín</w:t>
+      </w:r>
+      <w:proofErr w:type="spellEnd"/>
+      <w:r>
+        <w:rPr>
+          <w:rFonts w:ascii="Times New Roman" w:hAnsi="Times New Roman" w:cs="Times New Roman"/>
+          <w:lang w:val="vi-VN"/>
+        </w:rPr>
+        <w:t xml:space="preserve"> - </w:t>
+      </w:r>
+      <w:proofErr w:type="spellStart"/>
+      <w:r>
+        <w:rPr>
+          <w:rFonts w:ascii="Times New Roman" w:hAnsi="Times New Roman" w:cs="Times New Roman"/>
+          <w:lang w:val="vi-VN"/>
+        </w:rPr>
+        <w:t>chất</w:t>
+      </w:r>
+      <w:proofErr w:type="spellEnd"/>
+      <w:r>
+        <w:rPr>
+          <w:rFonts w:ascii="Times New Roman" w:hAnsi="Times New Roman" w:cs="Times New Roman"/>
+          <w:lang w:val="vi-VN"/>
+        </w:rPr>
+        <w:t xml:space="preserve"> </w:t>
+      </w:r>
+      <w:proofErr w:type="spellStart"/>
+      <w:r>
+        <w:rPr>
+          <w:rFonts w:ascii="Times New Roman" w:hAnsi="Times New Roman" w:cs="Times New Roman"/>
+          <w:lang w:val="vi-VN"/>
+        </w:rPr>
+        <w:t>lượ</w:t>
+      </w:r>
+      <w:r>
+        <w:rPr>
+          <w:rFonts w:ascii="Times New Roman" w:hAnsi="Times New Roman" w:cs="Times New Roman"/>
+          <w:lang w:val="vi-VN"/>
+        </w:rPr>
+        <w:t>ng</w:t>
+      </w:r>
+      <w:proofErr w:type="spellEnd"/>
+      <w:r>
+        <w:rPr>
+          <w:rFonts w:ascii="Times New Roman" w:hAnsi="Times New Roman" w:cs="Times New Roman"/>
+          <w:lang w:val="vi-VN"/>
+        </w:rPr>
+        <w:t>"</w:t>
+      </w:r>
+    </w:p>
+    <w:p>
+      <w:pPr>
+        <w:spacing w:after="160" w:line="24" w:lineRule="atLeast"/>
+        <w:ind w:left="360"/>
+        <w:outlineLvl w:val="2"/>
+        <w:rPr>
+          <w:rFonts w:ascii="Times New Roman" w:hAnsi="Times New Roman" w:cs="Times New Roman"/>
+          <w:lang w:val="vi-VN"/>
+        </w:rPr>
+      </w:pPr>
+      <w:r>
+        <w:rPr>
+          <w:rFonts w:ascii="Times New Roman" w:hAnsi="Times New Roman" w:cs="Times New Roman"/>
+          <w:lang w:val="vi-VN"/>
+        </w:rPr>
+        <w:t xml:space="preserve">Công ty TNHH SX HTD </w:t>
+      </w:r>
+      <w:proofErr w:type="spellStart"/>
+      <w:r>
+        <w:rPr>
+          <w:rFonts w:ascii="Times New Roman" w:hAnsi="Times New Roman" w:cs="Times New Roman"/>
+          <w:lang w:val="vi-VN"/>
+        </w:rPr>
+        <w:t>Bình</w:t>
+      </w:r>
+      <w:proofErr w:type="spellEnd"/>
+      <w:r>
+        <w:rPr>
+          <w:rFonts w:ascii="Times New Roman" w:hAnsi="Times New Roman" w:cs="Times New Roman"/>
+          <w:lang w:val="vi-VN"/>
+        </w:rPr>
+        <w:t xml:space="preserve"> Tiên cam </w:t>
+      </w:r>
+      <w:proofErr w:type="spellStart"/>
+      <w:r>
+        <w:rPr>
+          <w:rFonts w:ascii="Times New Roman" w:hAnsi="Times New Roman" w:cs="Times New Roman"/>
+          <w:lang w:val="vi-VN"/>
+        </w:rPr>
+        <w:t>kết</w:t>
+      </w:r>
+      <w:proofErr w:type="spellEnd"/>
+      <w:r>
+        <w:rPr>
+          <w:rFonts w:ascii="Times New Roman" w:hAnsi="Times New Roman" w:cs="Times New Roman"/>
+          <w:lang w:val="vi-VN"/>
+        </w:rPr>
+        <w:t xml:space="preserve"> </w:t>
+      </w:r>
+      <w:proofErr w:type="spellStart"/>
+      <w:r>
+        <w:rPr>
+          <w:rFonts w:ascii="Times New Roman" w:hAnsi="Times New Roman" w:cs="Times New Roman"/>
+          <w:lang w:val="vi-VN"/>
+        </w:rPr>
+        <w:t>sẽ</w:t>
+      </w:r>
+      <w:proofErr w:type="spellEnd"/>
+      <w:r>
+        <w:rPr>
+          <w:rFonts w:ascii="Times New Roman" w:hAnsi="Times New Roman" w:cs="Times New Roman"/>
+          <w:lang w:val="vi-VN"/>
+        </w:rPr>
+        <w:t xml:space="preserve"> không </w:t>
+      </w:r>
+      <w:proofErr w:type="spellStart"/>
+      <w:r>
+        <w:rPr>
+          <w:rFonts w:ascii="Times New Roman" w:hAnsi="Times New Roman" w:cs="Times New Roman"/>
+          <w:lang w:val="vi-VN"/>
+        </w:rPr>
+        <w:t>ngừng</w:t>
+      </w:r>
+      <w:proofErr w:type="spellEnd"/>
+      <w:r>
+        <w:rPr>
+          <w:rFonts w:ascii="Times New Roman" w:hAnsi="Times New Roman" w:cs="Times New Roman"/>
+          <w:lang w:val="vi-VN"/>
+        </w:rPr>
+        <w:t xml:space="preserve"> </w:t>
+      </w:r>
+      <w:proofErr w:type="spellStart"/>
+      <w:r>
+        <w:rPr>
+          <w:rFonts w:ascii="Times New Roman" w:hAnsi="Times New Roman" w:cs="Times New Roman"/>
+          <w:lang w:val="vi-VN"/>
+        </w:rPr>
+        <w:t>cải</w:t>
+      </w:r>
+      <w:proofErr w:type="spellEnd"/>
+      <w:r>
+        <w:rPr>
+          <w:rFonts w:ascii="Times New Roman" w:hAnsi="Times New Roman" w:cs="Times New Roman"/>
+          <w:lang w:val="vi-VN"/>
+        </w:rPr>
+        <w:t xml:space="preserve"> </w:t>
+      </w:r>
+      <w:proofErr w:type="spellStart"/>
+      <w:r>
+        <w:rPr>
+          <w:rFonts w:ascii="Times New Roman" w:hAnsi="Times New Roman" w:cs="Times New Roman"/>
+          <w:lang w:val="vi-VN"/>
+        </w:rPr>
+        <w:t>tiến</w:t>
+      </w:r>
+      <w:proofErr w:type="spellEnd"/>
+      <w:r>
+        <w:rPr>
+          <w:rFonts w:ascii="Times New Roman" w:hAnsi="Times New Roman" w:cs="Times New Roman"/>
+          <w:lang w:val="vi-VN"/>
+        </w:rPr>
+        <w:t xml:space="preserve">, nâng cao </w:t>
+      </w:r>
+      <w:proofErr w:type="spellStart"/>
+      <w:r>
+        <w:rPr>
+          <w:rFonts w:ascii="Times New Roman" w:hAnsi="Times New Roman" w:cs="Times New Roman"/>
+          <w:lang w:val="vi-VN"/>
+        </w:rPr>
+        <w:t>chất</w:t>
+      </w:r>
+      <w:proofErr w:type="spellEnd"/>
+      <w:r>
+        <w:rPr>
+          <w:rFonts w:ascii="Times New Roman" w:hAnsi="Times New Roman" w:cs="Times New Roman"/>
+          <w:lang w:val="vi-VN"/>
+        </w:rPr>
+        <w:t xml:space="preserve"> </w:t>
+      </w:r>
+      <w:proofErr w:type="spellStart"/>
+      <w:r>
+        <w:rPr>
+          <w:rFonts w:ascii="Times New Roman" w:hAnsi="Times New Roman" w:cs="Times New Roman"/>
+          <w:lang w:val="vi-VN"/>
+        </w:rPr>
+        <w:t>lượng</w:t>
+      </w:r>
+      <w:proofErr w:type="spellEnd"/>
+      <w:r>
+        <w:rPr>
+          <w:rFonts w:ascii="Times New Roman" w:hAnsi="Times New Roman" w:cs="Times New Roman"/>
+          <w:lang w:val="vi-VN"/>
+        </w:rPr>
+        <w:t xml:space="preserve"> cung </w:t>
+      </w:r>
+      <w:proofErr w:type="spellStart"/>
+      <w:r>
+        <w:rPr>
+          <w:rFonts w:ascii="Times New Roman" w:hAnsi="Times New Roman" w:cs="Times New Roman"/>
+          <w:lang w:val="vi-VN"/>
+        </w:rPr>
+        <w:t>cấp</w:t>
+      </w:r>
+      <w:proofErr w:type="spellEnd"/>
+      <w:r>
+        <w:rPr>
+          <w:rFonts w:ascii="Times New Roman" w:hAnsi="Times New Roman" w:cs="Times New Roman"/>
+          <w:lang w:val="vi-VN"/>
+        </w:rPr>
+        <w:t xml:space="preserve"> </w:t>
+      </w:r>
+      <w:proofErr w:type="spellStart"/>
+      <w:r>
+        <w:rPr>
+          <w:rFonts w:ascii="Times New Roman" w:hAnsi="Times New Roman" w:cs="Times New Roman"/>
+          <w:lang w:val="vi-VN"/>
+        </w:rPr>
+        <w:t>sản</w:t>
+      </w:r>
+      <w:proofErr w:type="spellEnd"/>
+      <w:r>
+        <w:rPr>
+          <w:rFonts w:ascii="Times New Roman" w:hAnsi="Times New Roman" w:cs="Times New Roman"/>
+          <w:lang w:val="vi-VN"/>
+        </w:rPr>
+        <w:t xml:space="preserve"> </w:t>
+      </w:r>
+      <w:proofErr w:type="spellStart"/>
+      <w:r>
+        <w:rPr>
+          <w:rFonts w:ascii="Times New Roman" w:hAnsi="Times New Roman" w:cs="Times New Roman"/>
+          <w:lang w:val="vi-VN"/>
+        </w:rPr>
+        <w:t>phẩm</w:t>
+      </w:r>
+      <w:proofErr w:type="spellEnd"/>
+      <w:r>
+        <w:rPr>
+          <w:rFonts w:ascii="Times New Roman" w:hAnsi="Times New Roman" w:cs="Times New Roman"/>
+          <w:lang w:val="vi-VN"/>
+        </w:rPr>
+        <w:t xml:space="preserve">, </w:t>
+      </w:r>
+      <w:proofErr w:type="spellStart"/>
+      <w:r>
+        <w:rPr>
+          <w:rFonts w:ascii="Times New Roman" w:hAnsi="Times New Roman" w:cs="Times New Roman"/>
+          <w:lang w:val="vi-VN"/>
+        </w:rPr>
+        <w:t>đáp</w:t>
+      </w:r>
+      <w:proofErr w:type="spellEnd"/>
+      <w:r>
+        <w:rPr>
+          <w:rFonts w:ascii="Times New Roman" w:hAnsi="Times New Roman" w:cs="Times New Roman"/>
+          <w:lang w:val="vi-VN"/>
+        </w:rPr>
+        <w:t xml:space="preserve"> </w:t>
+      </w:r>
+      <w:proofErr w:type="spellStart"/>
+      <w:r>
+        <w:rPr>
+          <w:rFonts w:ascii="Times New Roman" w:hAnsi="Times New Roman" w:cs="Times New Roman"/>
+          <w:lang w:val="vi-VN"/>
+        </w:rPr>
+        <w:t>ứng</w:t>
+      </w:r>
+      <w:proofErr w:type="spellEnd"/>
+      <w:r>
+        <w:rPr>
+          <w:rFonts w:ascii="Times New Roman" w:hAnsi="Times New Roman" w:cs="Times New Roman"/>
+          <w:lang w:val="vi-VN"/>
+        </w:rPr>
+        <w:t xml:space="preserve"> </w:t>
+      </w:r>
+      <w:proofErr w:type="spellStart"/>
+      <w:r>
+        <w:rPr>
+          <w:rFonts w:ascii="Times New Roman" w:hAnsi="Times New Roman" w:cs="Times New Roman"/>
+          <w:lang w:val="vi-VN"/>
+        </w:rPr>
+        <w:t>ngày</w:t>
+      </w:r>
+      <w:proofErr w:type="spellEnd"/>
+      <w:r>
+        <w:rPr>
+          <w:rFonts w:ascii="Times New Roman" w:hAnsi="Times New Roman" w:cs="Times New Roman"/>
+          <w:lang w:val="vi-VN"/>
+        </w:rPr>
+        <w:t xml:space="preserve"> </w:t>
+      </w:r>
+      <w:proofErr w:type="spellStart"/>
+      <w:r>
+        <w:rPr>
+          <w:rFonts w:ascii="Times New Roman" w:hAnsi="Times New Roman" w:cs="Times New Roman"/>
+          <w:lang w:val="vi-VN"/>
+        </w:rPr>
+        <w:t>một</w:t>
+      </w:r>
+      <w:proofErr w:type="spellEnd"/>
+      <w:r>
+        <w:rPr>
+          <w:rFonts w:ascii="Times New Roman" w:hAnsi="Times New Roman" w:cs="Times New Roman"/>
+          <w:lang w:val="vi-VN"/>
+        </w:rPr>
+        <w:t xml:space="preserve"> </w:t>
+      </w:r>
+      <w:proofErr w:type="spellStart"/>
+      <w:r>
+        <w:rPr>
+          <w:rFonts w:ascii="Times New Roman" w:hAnsi="Times New Roman" w:cs="Times New Roman"/>
+          <w:lang w:val="vi-VN"/>
+        </w:rPr>
+        <w:t>tốt</w:t>
+      </w:r>
+      <w:proofErr w:type="spellEnd"/>
+      <w:r>
+        <w:rPr>
+          <w:rFonts w:ascii="Times New Roman" w:hAnsi="Times New Roman" w:cs="Times New Roman"/>
+          <w:lang w:val="vi-VN"/>
+        </w:rPr>
+        <w:t xml:space="preserve"> hơn yêu </w:t>
+      </w:r>
+      <w:proofErr w:type="spellStart"/>
+      <w:r>
+        <w:rPr>
+          <w:rFonts w:ascii="Times New Roman" w:hAnsi="Times New Roman" w:cs="Times New Roman"/>
+          <w:lang w:val="vi-VN"/>
+        </w:rPr>
+        <w:t>cầu</w:t>
+      </w:r>
+      <w:proofErr w:type="spellEnd"/>
+      <w:r>
+        <w:rPr>
+          <w:rFonts w:ascii="Times New Roman" w:hAnsi="Times New Roman" w:cs="Times New Roman"/>
+          <w:lang w:val="vi-VN"/>
+        </w:rPr>
+        <w:t xml:space="preserve"> </w:t>
+      </w:r>
+      <w:proofErr w:type="spellStart"/>
+      <w:r>
+        <w:rPr>
+          <w:rFonts w:ascii="Times New Roman" w:hAnsi="Times New Roman" w:cs="Times New Roman"/>
+          <w:lang w:val="vi-VN"/>
+        </w:rPr>
+        <w:t>ngày</w:t>
+      </w:r>
+      <w:proofErr w:type="spellEnd"/>
+      <w:r>
+        <w:rPr>
+          <w:rFonts w:ascii="Times New Roman" w:hAnsi="Times New Roman" w:cs="Times New Roman"/>
+          <w:lang w:val="vi-VN"/>
+        </w:rPr>
+        <w:t xml:space="preserve"> </w:t>
+      </w:r>
+      <w:proofErr w:type="spellStart"/>
+      <w:r>
+        <w:rPr>
+          <w:rFonts w:ascii="Times New Roman" w:hAnsi="Times New Roman" w:cs="Times New Roman"/>
+          <w:lang w:val="vi-VN"/>
+        </w:rPr>
+        <w:t>càng</w:t>
+      </w:r>
+      <w:proofErr w:type="spellEnd"/>
+      <w:r>
+        <w:rPr>
+          <w:rFonts w:ascii="Times New Roman" w:hAnsi="Times New Roman" w:cs="Times New Roman"/>
+          <w:lang w:val="vi-VN"/>
+        </w:rPr>
+        <w:t xml:space="preserve"> cao </w:t>
+      </w:r>
+      <w:proofErr w:type="spellStart"/>
+      <w:r>
+        <w:rPr>
+          <w:rFonts w:ascii="Times New Roman" w:hAnsi="Times New Roman" w:cs="Times New Roman"/>
+          <w:lang w:val="vi-VN"/>
+        </w:rPr>
+        <w:t>và</w:t>
+      </w:r>
+      <w:proofErr w:type="spellEnd"/>
+      <w:r>
+        <w:rPr>
+          <w:rFonts w:ascii="Times New Roman" w:hAnsi="Times New Roman" w:cs="Times New Roman"/>
+          <w:lang w:val="vi-VN"/>
+        </w:rPr>
+        <w:t xml:space="preserve"> đa </w:t>
+      </w:r>
+      <w:proofErr w:type="spellStart"/>
+      <w:r>
+        <w:rPr>
+          <w:rFonts w:ascii="Times New Roman" w:hAnsi="Times New Roman" w:cs="Times New Roman"/>
+          <w:lang w:val="vi-VN"/>
+        </w:rPr>
+        <w:t>dạng</w:t>
+      </w:r>
+      <w:proofErr w:type="spellEnd"/>
+      <w:r>
+        <w:rPr>
+          <w:rFonts w:ascii="Times New Roman" w:hAnsi="Times New Roman" w:cs="Times New Roman"/>
+          <w:lang w:val="vi-VN"/>
+        </w:rPr>
+        <w:t xml:space="preserve"> </w:t>
+      </w:r>
+      <w:proofErr w:type="spellStart"/>
+      <w:r>
+        <w:rPr>
+          <w:rFonts w:ascii="Times New Roman" w:hAnsi="Times New Roman" w:cs="Times New Roman"/>
+          <w:lang w:val="vi-VN"/>
+        </w:rPr>
+        <w:t>của</w:t>
+      </w:r>
+      <w:proofErr w:type="spellEnd"/>
+      <w:r>
+        <w:rPr>
+          <w:rFonts w:ascii="Times New Roman" w:hAnsi="Times New Roman" w:cs="Times New Roman"/>
+          <w:lang w:val="vi-VN"/>
+        </w:rPr>
+        <w:t xml:space="preserve"> </w:t>
+      </w:r>
+      <w:proofErr w:type="spellStart"/>
+      <w:r>
+        <w:rPr>
+          <w:rFonts w:ascii="Times New Roman" w:hAnsi="Times New Roman" w:cs="Times New Roman"/>
+          <w:lang w:val="vi-VN"/>
+        </w:rPr>
+        <w:t>quý</w:t>
+      </w:r>
+      <w:proofErr w:type="spellEnd"/>
+      <w:r>
+        <w:rPr>
+          <w:rFonts w:ascii="Times New Roman" w:hAnsi="Times New Roman" w:cs="Times New Roman"/>
+          <w:lang w:val="vi-VN"/>
+        </w:rPr>
+        <w:t xml:space="preserve"> </w:t>
+      </w:r>
+      <w:proofErr w:type="spellStart"/>
+      <w:r>
+        <w:rPr>
+          <w:rFonts w:ascii="Times New Roman" w:hAnsi="Times New Roman" w:cs="Times New Roman"/>
+          <w:lang w:val="vi-VN"/>
+        </w:rPr>
+        <w:t>khách</w:t>
+      </w:r>
+      <w:proofErr w:type="spellEnd"/>
+      <w:r>
+        <w:rPr>
+          <w:rFonts w:ascii="Times New Roman" w:hAnsi="Times New Roman" w:cs="Times New Roman"/>
+          <w:lang w:val="vi-VN"/>
+        </w:rPr>
+        <w:t xml:space="preserve"> </w:t>
+      </w:r>
+      <w:proofErr w:type="spellStart"/>
+      <w:r>
+        <w:rPr>
+          <w:rFonts w:ascii="Times New Roman" w:hAnsi="Times New Roman" w:cs="Times New Roman"/>
+          <w:lang w:val="vi-VN"/>
+        </w:rPr>
+        <w:t>hàng</w:t>
+      </w:r>
+      <w:proofErr w:type="spellEnd"/>
+      <w:r>
+        <w:rPr>
+          <w:rFonts w:ascii="Times New Roman" w:hAnsi="Times New Roman" w:cs="Times New Roman"/>
+          <w:lang w:val="vi-VN"/>
+        </w:rPr>
+        <w:t xml:space="preserve">, </w:t>
+      </w:r>
+      <w:proofErr w:type="spellStart"/>
+      <w:r>
+        <w:rPr>
+          <w:rFonts w:ascii="Times New Roman" w:hAnsi="Times New Roman" w:cs="Times New Roman"/>
+          <w:lang w:val="vi-VN"/>
+        </w:rPr>
+        <w:t>đúng</w:t>
+      </w:r>
+      <w:proofErr w:type="spellEnd"/>
+      <w:r>
+        <w:rPr>
+          <w:rFonts w:ascii="Times New Roman" w:hAnsi="Times New Roman" w:cs="Times New Roman"/>
+          <w:lang w:val="vi-VN"/>
+        </w:rPr>
+        <w:t xml:space="preserve"> như ý </w:t>
+      </w:r>
+      <w:proofErr w:type="spellStart"/>
+      <w:r>
+        <w:rPr>
+          <w:rFonts w:ascii="Times New Roman" w:hAnsi="Times New Roman" w:cs="Times New Roman"/>
+          <w:lang w:val="vi-VN"/>
+        </w:rPr>
+        <w:t>nghĩa</w:t>
+      </w:r>
+      <w:proofErr w:type="spellEnd"/>
+      <w:r>
+        <w:rPr>
+          <w:rFonts w:ascii="Times New Roman" w:hAnsi="Times New Roman" w:cs="Times New Roman"/>
+          <w:lang w:val="vi-VN"/>
+        </w:rPr>
+        <w:t xml:space="preserve"> </w:t>
+      </w:r>
+      <w:proofErr w:type="spellStart"/>
+      <w:r>
+        <w:rPr>
+          <w:rFonts w:ascii="Times New Roman" w:hAnsi="Times New Roman" w:cs="Times New Roman"/>
+          <w:lang w:val="vi-VN"/>
+        </w:rPr>
+        <w:t>của</w:t>
+      </w:r>
+      <w:proofErr w:type="spellEnd"/>
+      <w:r>
+        <w:rPr>
+          <w:rFonts w:ascii="Times New Roman" w:hAnsi="Times New Roman" w:cs="Times New Roman"/>
+          <w:lang w:val="vi-VN"/>
+        </w:rPr>
+        <w:t xml:space="preserve"> </w:t>
+      </w:r>
+      <w:proofErr w:type="spellStart"/>
+      <w:r>
+        <w:rPr>
+          <w:rFonts w:ascii="Times New Roman" w:hAnsi="Times New Roman" w:cs="Times New Roman"/>
+          <w:lang w:val="vi-VN"/>
+        </w:rPr>
+        <w:t>bản</w:t>
+      </w:r>
+      <w:proofErr w:type="spellEnd"/>
+      <w:r>
+        <w:rPr>
+          <w:rFonts w:ascii="Times New Roman" w:hAnsi="Times New Roman" w:cs="Times New Roman"/>
+          <w:lang w:val="vi-VN"/>
+        </w:rPr>
+        <w:t xml:space="preserve"> </w:t>
+      </w:r>
+      <w:proofErr w:type="spellStart"/>
+      <w:r>
+        <w:rPr>
+          <w:rFonts w:ascii="Times New Roman" w:hAnsi="Times New Roman" w:cs="Times New Roman"/>
+          <w:lang w:val="vi-VN"/>
+        </w:rPr>
+        <w:t>sắc</w:t>
+      </w:r>
+      <w:proofErr w:type="spellEnd"/>
+      <w:r>
+        <w:rPr>
+          <w:rFonts w:ascii="Times New Roman" w:hAnsi="Times New Roman" w:cs="Times New Roman"/>
+          <w:lang w:val="vi-VN"/>
+        </w:rPr>
+        <w:t xml:space="preserve"> thương </w:t>
+      </w:r>
+      <w:proofErr w:type="spellStart"/>
+      <w:r>
+        <w:rPr>
+          <w:rFonts w:ascii="Times New Roman" w:hAnsi="Times New Roman" w:cs="Times New Roman"/>
+          <w:lang w:val="vi-VN"/>
+        </w:rPr>
+        <w:t>hiệu</w:t>
+      </w:r>
+      <w:proofErr w:type="spellEnd"/>
+      <w:r>
+        <w:rPr>
+          <w:rFonts w:ascii="Times New Roman" w:hAnsi="Times New Roman" w:cs="Times New Roman"/>
+          <w:lang w:val="vi-VN"/>
+        </w:rPr>
+        <w:t xml:space="preserve"> </w:t>
+      </w:r>
+      <w:proofErr w:type="spellStart"/>
+      <w:r>
+        <w:rPr>
+          <w:rFonts w:ascii="Times New Roman" w:hAnsi="Times New Roman" w:cs="Times New Roman"/>
+          <w:lang w:val="vi-VN"/>
+        </w:rPr>
+        <w:t>Biti's</w:t>
+      </w:r>
+      <w:proofErr w:type="spellEnd"/>
+      <w:r>
+        <w:rPr>
+          <w:rFonts w:ascii="Times New Roman" w:hAnsi="Times New Roman" w:cs="Times New Roman"/>
+          <w:lang w:val="vi-VN"/>
+        </w:rPr>
+        <w:t xml:space="preserve"> "Uy </w:t>
+      </w:r>
+      <w:proofErr w:type="spellStart"/>
+      <w:r>
+        <w:rPr>
+          <w:rFonts w:ascii="Times New Roman" w:hAnsi="Times New Roman" w:cs="Times New Roman"/>
+          <w:lang w:val="vi-VN"/>
+        </w:rPr>
+        <w:t>tín</w:t>
+      </w:r>
+      <w:proofErr w:type="spellEnd"/>
+      <w:r>
+        <w:rPr>
+          <w:rFonts w:ascii="Times New Roman" w:hAnsi="Times New Roman" w:cs="Times New Roman"/>
+          <w:lang w:val="vi-VN"/>
+        </w:rPr>
+        <w:t xml:space="preserve"> - </w:t>
+      </w:r>
+      <w:proofErr w:type="spellStart"/>
+      <w:r>
+        <w:rPr>
+          <w:rFonts w:ascii="Times New Roman" w:hAnsi="Times New Roman" w:cs="Times New Roman"/>
+          <w:lang w:val="vi-VN"/>
+        </w:rPr>
+        <w:t>chất</w:t>
+      </w:r>
+      <w:proofErr w:type="spellEnd"/>
+      <w:r>
+        <w:rPr>
+          <w:rFonts w:ascii="Times New Roman" w:hAnsi="Times New Roman" w:cs="Times New Roman"/>
+          <w:lang w:val="vi-VN"/>
+        </w:rPr>
+        <w:t xml:space="preserve"> </w:t>
+      </w:r>
+      <w:proofErr w:type="spellStart"/>
+      <w:r>
+        <w:rPr>
+          <w:rFonts w:ascii="Times New Roman" w:hAnsi="Times New Roman" w:cs="Times New Roman"/>
+          <w:lang w:val="vi-VN"/>
+        </w:rPr>
+        <w:t>lượng</w:t>
+      </w:r>
+      <w:proofErr w:type="spellEnd"/>
+      <w:r>
+        <w:rPr>
+          <w:rFonts w:ascii="Times New Roman" w:hAnsi="Times New Roman" w:cs="Times New Roman"/>
+          <w:lang w:val="vi-VN"/>
+        </w:rPr>
+        <w:t xml:space="preserve">", </w:t>
+      </w:r>
+      <w:proofErr w:type="spellStart"/>
+      <w:r>
+        <w:rPr>
+          <w:rFonts w:ascii="Times New Roman" w:hAnsi="Times New Roman" w:cs="Times New Roman"/>
+          <w:lang w:val="vi-VN"/>
+        </w:rPr>
+        <w:t>tạo</w:t>
+      </w:r>
+      <w:proofErr w:type="spellEnd"/>
+      <w:r>
+        <w:rPr>
+          <w:rFonts w:ascii="Times New Roman" w:hAnsi="Times New Roman" w:cs="Times New Roman"/>
+          <w:lang w:val="vi-VN"/>
+        </w:rPr>
+        <w:t xml:space="preserve"> </w:t>
+      </w:r>
+      <w:proofErr w:type="spellStart"/>
+      <w:r>
+        <w:rPr>
+          <w:rFonts w:ascii="Times New Roman" w:hAnsi="Times New Roman" w:cs="Times New Roman"/>
+          <w:lang w:val="vi-VN"/>
+        </w:rPr>
+        <w:t>dựng</w:t>
+      </w:r>
+      <w:proofErr w:type="spellEnd"/>
+      <w:r>
+        <w:rPr>
+          <w:rFonts w:ascii="Times New Roman" w:hAnsi="Times New Roman" w:cs="Times New Roman"/>
+          <w:lang w:val="vi-VN"/>
+        </w:rPr>
+        <w:t xml:space="preserve"> </w:t>
+      </w:r>
+      <w:proofErr w:type="spellStart"/>
+      <w:r>
+        <w:rPr>
+          <w:rFonts w:ascii="Times New Roman" w:hAnsi="Times New Roman" w:cs="Times New Roman"/>
+          <w:lang w:val="vi-VN"/>
+        </w:rPr>
+        <w:t>niềm</w:t>
+      </w:r>
+      <w:proofErr w:type="spellEnd"/>
+      <w:r>
+        <w:rPr>
+          <w:rFonts w:ascii="Times New Roman" w:hAnsi="Times New Roman" w:cs="Times New Roman"/>
+          <w:lang w:val="vi-VN"/>
+        </w:rPr>
+        <w:t xml:space="preserve"> tin lâu </w:t>
+      </w:r>
+      <w:proofErr w:type="spellStart"/>
+      <w:r>
+        <w:rPr>
+          <w:rFonts w:ascii="Times New Roman" w:hAnsi="Times New Roman" w:cs="Times New Roman"/>
+          <w:lang w:val="vi-VN"/>
+        </w:rPr>
+        <w:t>dài</w:t>
+      </w:r>
+      <w:proofErr w:type="spellEnd"/>
+      <w:r>
+        <w:rPr>
+          <w:rFonts w:ascii="Times New Roman" w:hAnsi="Times New Roman" w:cs="Times New Roman"/>
+          <w:lang w:val="vi-VN"/>
+        </w:rPr>
+        <w:t xml:space="preserve"> </w:t>
+      </w:r>
+      <w:proofErr w:type="spellStart"/>
+      <w:r>
+        <w:rPr>
+          <w:rFonts w:ascii="Times New Roman" w:hAnsi="Times New Roman" w:cs="Times New Roman"/>
+          <w:lang w:val="vi-VN"/>
+        </w:rPr>
+        <w:t>đối</w:t>
+      </w:r>
+      <w:proofErr w:type="spellEnd"/>
+      <w:r>
+        <w:rPr>
+          <w:rFonts w:ascii="Times New Roman" w:hAnsi="Times New Roman" w:cs="Times New Roman"/>
+          <w:lang w:val="vi-VN"/>
+        </w:rPr>
+        <w:t xml:space="preserve"> </w:t>
+      </w:r>
+      <w:proofErr w:type="spellStart"/>
+      <w:r>
+        <w:rPr>
+          <w:rFonts w:ascii="Times New Roman" w:hAnsi="Times New Roman" w:cs="Times New Roman"/>
+          <w:lang w:val="vi-VN"/>
+        </w:rPr>
+        <w:t>với</w:t>
+      </w:r>
+      <w:proofErr w:type="spellEnd"/>
+      <w:r>
+        <w:rPr>
+          <w:rFonts w:ascii="Times New Roman" w:hAnsi="Times New Roman" w:cs="Times New Roman"/>
+          <w:lang w:val="vi-VN"/>
+        </w:rPr>
+        <w:t xml:space="preserve"> </w:t>
+      </w:r>
+      <w:proofErr w:type="spellStart"/>
+      <w:r>
+        <w:rPr>
+          <w:rFonts w:ascii="Times New Roman" w:hAnsi="Times New Roman" w:cs="Times New Roman"/>
+          <w:lang w:val="vi-VN"/>
+        </w:rPr>
+        <w:t>tất</w:t>
+      </w:r>
+      <w:proofErr w:type="spellEnd"/>
+      <w:r>
+        <w:rPr>
+          <w:rFonts w:ascii="Times New Roman" w:hAnsi="Times New Roman" w:cs="Times New Roman"/>
+          <w:lang w:val="vi-VN"/>
+        </w:rPr>
+        <w:t xml:space="preserve"> </w:t>
+      </w:r>
+      <w:proofErr w:type="spellStart"/>
+      <w:r>
+        <w:rPr>
+          <w:rFonts w:ascii="Times New Roman" w:hAnsi="Times New Roman" w:cs="Times New Roman"/>
+          <w:lang w:val="vi-VN"/>
+        </w:rPr>
+        <w:t>cả</w:t>
+      </w:r>
+      <w:proofErr w:type="spellEnd"/>
+      <w:r>
+        <w:rPr>
+          <w:rFonts w:ascii="Times New Roman" w:hAnsi="Times New Roman" w:cs="Times New Roman"/>
+          <w:lang w:val="vi-VN"/>
+        </w:rPr>
+        <w:t xml:space="preserve"> </w:t>
+      </w:r>
+      <w:proofErr w:type="spellStart"/>
+      <w:r>
+        <w:rPr>
+          <w:rFonts w:ascii="Times New Roman" w:hAnsi="Times New Roman" w:cs="Times New Roman"/>
+          <w:lang w:val="vi-VN"/>
+        </w:rPr>
+        <w:t>khách</w:t>
+      </w:r>
+      <w:proofErr w:type="spellEnd"/>
+      <w:r>
+        <w:rPr>
+          <w:rFonts w:ascii="Times New Roman" w:hAnsi="Times New Roman" w:cs="Times New Roman"/>
+          <w:lang w:val="vi-VN"/>
+        </w:rPr>
+        <w:t xml:space="preserve"> </w:t>
+      </w:r>
+      <w:proofErr w:type="spellStart"/>
+      <w:r>
+        <w:rPr>
+          <w:rFonts w:ascii="Times New Roman" w:hAnsi="Times New Roman" w:cs="Times New Roman"/>
+          <w:lang w:val="vi-VN"/>
+        </w:rPr>
+        <w:t>hàng</w:t>
+      </w:r>
+      <w:proofErr w:type="spellEnd"/>
+    </w:p>
+    <w:p>
+      <w:pPr>
+        <w:pStyle w:val="ListParagraph"/>
+        <w:numPr>
+          <w:ilvl w:val="1"/>
+          <w:numId w:val="8"/>
+        </w:numPr>
+        <w:spacing w:after="160" w:line="24" w:lineRule="atLeast"/>
+        <w:outlineLvl w:val="2"/>
+        <w:rPr>
+          <w:rFonts w:ascii="Times New Roman" w:hAnsi="Times New Roman" w:cs="Times New Roman"/>
+          <w:b/>
         </w:rPr>
       </w:pPr>
       <w:proofErr w:type="spellStart"/>
@@ -26060,7 +27150,7 @@
           <w:szCs w:val="24"/>
         </w:rPr>
       </w:pPr>
-      <w:bookmarkStart w:id="0" w:name="_Toc62919772"/>
+      <w:bookmarkStart w:id="1" w:name="_Toc62919772"/>
       <w:proofErr w:type="spellStart"/>
       <w:r>
         <w:rPr>
@@ -26116,7 +27206,7 @@
         </w:rPr>
         <w:t>phẩm</w:t>
       </w:r>
-      <w:bookmarkEnd w:id="0"/>
+      <w:bookmarkEnd w:id="1"/>
       <w:proofErr w:type="spellEnd"/>
     </w:p>
     <w:p>
@@ -26812,7 +27902,7 @@
           <w:szCs w:val="24"/>
         </w:rPr>
       </w:pPr>
-      <w:bookmarkStart w:id="1" w:name="_Toc62919773"/>
+      <w:bookmarkStart w:id="2" w:name="_Toc62919773"/>
       <w:proofErr w:type="spellStart"/>
       <w:r>
         <w:rPr>
@@ -26822,6 +27912,7 @@
           <w:sz w:val="24"/>
           <w:szCs w:val="24"/>
         </w:rPr>
+        <w:lastRenderedPageBreak/>
         <w:t>Khách</w:t>
       </w:r>
       <w:proofErr w:type="spellEnd"/>
@@ -26846,7 +27937,7 @@
         </w:rPr>
         <w:t>hàng</w:t>
       </w:r>
-      <w:bookmarkEnd w:id="1"/>
+      <w:bookmarkEnd w:id="2"/>
       <w:proofErr w:type="spellEnd"/>
     </w:p>
     <w:p>
@@ -26861,7 +27952,7 @@
           <w:lang w:eastAsia="zh-CN"/>
         </w:rPr>
       </w:pPr>
-      <w:bookmarkStart w:id="2" w:name="_Toc62919774"/>
+      <w:bookmarkStart w:id="3" w:name="_Toc62919774"/>
       <w:proofErr w:type="spellStart"/>
       <w:r>
         <w:rPr>
@@ -27519,7 +28610,7 @@
         </w:rPr>
         <w:t>mạnh</w:t>
       </w:r>
-      <w:bookmarkEnd w:id="2"/>
+      <w:bookmarkEnd w:id="3"/>
       <w:proofErr w:type="spellEnd"/>
     </w:p>
     <w:p>
@@ -28552,33 +29643,35 @@
       <w:pPr>
         <w:pStyle w:val="Heading2"/>
         <w:numPr>
-          <w:ilvl w:val="0"/>
+          <w:ilvl w:val="1"/>
           <w:numId w:val="8"/>
         </w:numPr>
         <w:spacing w:line="276" w:lineRule="auto"/>
         <w:jc w:val="both"/>
         <w:rPr>
+          <w:rFonts w:ascii="Times New Roman" w:hAnsi="Times New Roman" w:cs="Times New Roman"/>
           <w:b/>
           <w:color w:val="auto"/>
           <w:sz w:val="24"/>
           <w:szCs w:val="24"/>
         </w:rPr>
       </w:pPr>
-      <w:bookmarkStart w:id="3" w:name="_Toc62919775"/>
-      <w:proofErr w:type="spellStart"/>
-      <w:r>
-        <w:rPr>
+      <w:bookmarkStart w:id="4" w:name="_Toc62919775"/>
+      <w:proofErr w:type="spellStart"/>
+      <w:r>
+        <w:rPr>
+          <w:rFonts w:ascii="Times New Roman" w:hAnsi="Times New Roman" w:cs="Times New Roman"/>
           <w:b/>
           <w:color w:val="auto"/>
           <w:sz w:val="24"/>
           <w:szCs w:val="24"/>
         </w:rPr>
-        <w:lastRenderedPageBreak/>
         <w:t>Điểm</w:t>
       </w:r>
       <w:proofErr w:type="spellEnd"/>
       <w:r>
         <w:rPr>
+          <w:rFonts w:ascii="Times New Roman" w:hAnsi="Times New Roman" w:cs="Times New Roman"/>
           <w:b/>
           <w:color w:val="auto"/>
           <w:sz w:val="24"/>
@@ -28589,6 +29682,7 @@
       <w:proofErr w:type="spellStart"/>
       <w:r>
         <w:rPr>
+          <w:rFonts w:ascii="Times New Roman" w:hAnsi="Times New Roman" w:cs="Times New Roman"/>
           <w:b/>
           <w:color w:val="auto"/>
           <w:sz w:val="24"/>
@@ -28596,7 +29690,7 @@
         </w:rPr>
         <w:t>yếu</w:t>
       </w:r>
-      <w:bookmarkEnd w:id="3"/>
+      <w:bookmarkEnd w:id="4"/>
       <w:proofErr w:type="spellEnd"/>
     </w:p>
     <w:p>
@@ -29275,8 +30369,8 @@
           <w:szCs w:val="28"/>
         </w:rPr>
       </w:pPr>
-      <w:bookmarkStart w:id="4" w:name="_Toc2241093"/>
-      <w:bookmarkStart w:id="5" w:name="_Toc2757373"/>
+      <w:bookmarkStart w:id="5" w:name="_Toc2241093"/>
+      <w:bookmarkStart w:id="6" w:name="_Toc2757373"/>
       <w:r>
         <w:rPr>
           <w:rFonts w:ascii="Times New Roman" w:hAnsi="Times New Roman" w:cs="Times New Roman"/>
@@ -29286,8 +30380,8 @@
         </w:rPr>
         <w:t>Objective</w:t>
       </w:r>
-      <w:bookmarkEnd w:id="4"/>
       <w:bookmarkEnd w:id="5"/>
+      <w:bookmarkEnd w:id="6"/>
     </w:p>
     <w:tbl>
       <w:tblPr>
@@ -29678,7 +30772,7 @@
           <w:szCs w:val="28"/>
         </w:rPr>
       </w:pPr>
-      <w:bookmarkStart w:id="6" w:name="_Toc2757374"/>
+      <w:bookmarkStart w:id="7" w:name="_Toc2757374"/>
       <w:r>
         <w:rPr>
           <w:rFonts w:ascii="Times New Roman" w:hAnsi="Times New Roman" w:cs="Times New Roman"/>
@@ -29688,7 +30782,7 @@
         </w:rPr>
         <w:t>Release</w:t>
       </w:r>
-      <w:bookmarkEnd w:id="6"/>
+      <w:bookmarkEnd w:id="7"/>
     </w:p>
     <w:tbl>
       <w:tblPr>
@@ -30288,7 +31382,7 @@
           <w:szCs w:val="28"/>
         </w:rPr>
       </w:pPr>
-      <w:bookmarkStart w:id="7" w:name="_Toc2757375"/>
+      <w:bookmarkStart w:id="8" w:name="_Toc2757375"/>
       <w:r>
         <w:rPr>
           <w:rFonts w:ascii="Times New Roman" w:hAnsi="Times New Roman" w:cs="Times New Roman"/>
@@ -30298,7 +31392,7 @@
         </w:rPr>
         <w:t>Features</w:t>
       </w:r>
-      <w:bookmarkEnd w:id="7"/>
+      <w:bookmarkEnd w:id="8"/>
       <w:r>
         <w:rPr>
           <w:rFonts w:ascii="Times New Roman" w:hAnsi="Times New Roman" w:cs="Times New Roman"/>
@@ -30959,7 +32053,7 @@
           <w:szCs w:val="28"/>
         </w:rPr>
       </w:pPr>
-      <w:bookmarkStart w:id="8" w:name="_Toc2757376"/>
+      <w:bookmarkStart w:id="9" w:name="_Toc2757376"/>
       <w:r>
         <w:rPr>
           <w:rFonts w:ascii="Times New Roman" w:hAnsi="Times New Roman" w:cs="Times New Roman"/>
@@ -30987,7 +32081,7 @@
         </w:rPr>
         <w:t xml:space="preserve"> flow and design</w:t>
       </w:r>
-      <w:bookmarkEnd w:id="8"/>
+      <w:bookmarkEnd w:id="9"/>
     </w:p>
     <w:p>
       <w:pPr>
@@ -31042,7 +32136,7 @@
           <w:szCs w:val="28"/>
         </w:rPr>
       </w:pPr>
-      <w:bookmarkStart w:id="9" w:name="_Toc2757377"/>
+      <w:bookmarkStart w:id="10" w:name="_Toc2757377"/>
       <w:r>
         <w:rPr>
           <w:rFonts w:ascii="Times New Roman" w:hAnsi="Times New Roman" w:cs="Times New Roman"/>
@@ -31052,7 +32146,7 @@
         </w:rPr>
         <w:t>Analytics</w:t>
       </w:r>
-      <w:bookmarkEnd w:id="9"/>
+      <w:bookmarkEnd w:id="10"/>
     </w:p>
     <w:p>
       <w:pPr>
@@ -31398,7 +32492,7 @@
           <w:szCs w:val="28"/>
         </w:rPr>
       </w:pPr>
-      <w:bookmarkStart w:id="10" w:name="_Toc2757378"/>
+      <w:bookmarkStart w:id="11" w:name="_Toc2757378"/>
       <w:r>
         <w:rPr>
           <w:rFonts w:ascii="Times New Roman" w:hAnsi="Times New Roman" w:cs="Times New Roman"/>
@@ -31417,7 +32511,7 @@
         </w:rPr>
         <w:t xml:space="preserve"> work</w:t>
       </w:r>
-      <w:bookmarkEnd w:id="10"/>
+      <w:bookmarkEnd w:id="11"/>
     </w:p>
     <w:tbl>
       <w:tblPr>

--- a/309_Product_Requirements_Document.docx
+++ b/309_Product_Requirements_Document.docx
@@ -12509,16 +12509,16 @@
               <w:rPr>
                 <w:rFonts w:ascii="Times New Roman" w:eastAsia="Times New Roman" w:hAnsi="Times New Roman" w:cs="Times New Roman"/>
                 <w:color w:val="000000" w:themeColor="text1"/>
-                <w:sz w:val="22"/>
-                <w:szCs w:val="22"/>
+                <w:sz w:val="26"/>
+                <w:szCs w:val="26"/>
               </w:rPr>
             </w:pPr>
             <w:r>
               <w:rPr>
                 <w:rFonts w:ascii="Times New Roman" w:eastAsia="Times New Roman" w:hAnsi="Times New Roman" w:cs="Times New Roman"/>
                 <w:color w:val="000000" w:themeColor="text1"/>
-                <w:sz w:val="22"/>
-                <w:szCs w:val="22"/>
+                <w:sz w:val="26"/>
+                <w:szCs w:val="26"/>
               </w:rPr>
               <w:t>Feature</w:t>
             </w:r>
@@ -12545,7 +12545,6 @@
             <w:pPr>
               <w:pStyle w:val="NormalWeb"/>
               <w:rPr>
-                <w:rFonts w:ascii="Times New Roman,Italic" w:hAnsi="Times New Roman,Italic"/>
                 <w:color w:val="1E1E21"/>
                 <w:sz w:val="26"/>
                 <w:szCs w:val="26"/>
@@ -12556,7 +12555,6 @@
             <w:proofErr w:type="spellStart"/>
             <w:r>
               <w:rPr>
-                <w:rFonts w:ascii="Times New Roman,Italic" w:hAnsi="Times New Roman,Italic"/>
                 <w:color w:val="1E1E21"/>
                 <w:sz w:val="26"/>
                 <w:szCs w:val="26"/>
@@ -12567,7 +12565,6 @@
             <w:proofErr w:type="spellEnd"/>
             <w:r>
               <w:rPr>
-                <w:rFonts w:ascii="Times New Roman,Italic" w:hAnsi="Times New Roman,Italic"/>
                 <w:color w:val="1E1E21"/>
                 <w:sz w:val="26"/>
                 <w:szCs w:val="26"/>
@@ -12578,7 +12575,6 @@
             </w:r>
             <w:r>
               <w:rPr>
-                <w:rFonts w:ascii="Times New Roman,Italic" w:hAnsi="Times New Roman,Italic"/>
                 <w:color w:val="1E1E21"/>
                 <w:sz w:val="26"/>
                 <w:szCs w:val="26"/>
@@ -12596,7 +12592,6 @@
             </w:r>
             <w:r>
               <w:rPr>
-                <w:rFonts w:ascii="Times New Roman,Italic" w:hAnsi="Times New Roman,Italic"/>
                 <w:sz w:val="26"/>
                 <w:szCs w:val="26"/>
                 <w:shd w:val="clear" w:color="auto" w:fill="FFFFFF"/>
@@ -12605,7 +12600,6 @@
             </w:r>
             <w:r>
               <w:rPr>
-                <w:rFonts w:ascii="Times New Roman,Italic" w:hAnsi="Times New Roman,Italic"/>
                 <w:color w:val="1E1E21"/>
                 <w:sz w:val="26"/>
                 <w:szCs w:val="26"/>
@@ -12615,7 +12609,6 @@
             </w:r>
             <w:r>
               <w:rPr>
-                <w:rFonts w:ascii="Times New Roman,Italic" w:hAnsi="Times New Roman,Italic"/>
                 <w:color w:val="1E1E21"/>
                 <w:sz w:val="26"/>
                 <w:szCs w:val="26"/>
@@ -12650,16 +12643,16 @@
               <w:rPr>
                 <w:rFonts w:ascii="Times New Roman" w:eastAsia="Times New Roman" w:hAnsi="Times New Roman" w:cs="Times New Roman"/>
                 <w:color w:val="000000" w:themeColor="text1"/>
-                <w:sz w:val="22"/>
-                <w:szCs w:val="22"/>
+                <w:sz w:val="26"/>
+                <w:szCs w:val="26"/>
               </w:rPr>
             </w:pPr>
             <w:r>
               <w:rPr>
                 <w:rFonts w:ascii="Times New Roman" w:eastAsia="Times New Roman" w:hAnsi="Times New Roman" w:cs="Times New Roman"/>
                 <w:color w:val="000000" w:themeColor="text1"/>
-                <w:sz w:val="22"/>
-                <w:szCs w:val="22"/>
+                <w:sz w:val="26"/>
+                <w:szCs w:val="26"/>
               </w:rPr>
               <w:t>Description</w:t>
             </w:r>
@@ -12684,20 +12677,715 @@
           </w:tcPr>
           <w:p>
             <w:pPr>
-              <w:rPr>
-                <w:rFonts w:ascii="Times New Roman" w:eastAsia="Times New Roman" w:hAnsi="Times New Roman" w:cs="Times New Roman"/>
+              <w:pStyle w:val="NormalWeb"/>
+              <w:rPr>
+                <w:sz w:val="26"/>
+                <w:szCs w:val="26"/>
+                <w:lang w:val="vi-VN"/>
               </w:rPr>
             </w:pPr>
             <w:r>
               <w:rPr>
-                <w:rFonts w:ascii="Times New Roman" w:eastAsia="Times New Roman" w:hAnsi="Times New Roman" w:cs="Times New Roman"/>
-                <w:i/>
-                <w:iCs/>
-                <w:color w:val="666666"/>
-                <w:sz w:val="22"/>
-                <w:szCs w:val="22"/>
-              </w:rPr>
-              <w:t>Description of what the new feature will do</w:t>
+                <w:sz w:val="26"/>
+                <w:szCs w:val="26"/>
+              </w:rPr>
+              <w:t xml:space="preserve">AI sẽ </w:t>
+            </w:r>
+            <w:proofErr w:type="spellStart"/>
+            <w:r>
+              <w:rPr>
+                <w:sz w:val="26"/>
+                <w:szCs w:val="26"/>
+              </w:rPr>
+              <w:t>ghi</w:t>
+            </w:r>
+            <w:proofErr w:type="spellEnd"/>
+            <w:r>
+              <w:rPr>
+                <w:sz w:val="26"/>
+                <w:szCs w:val="26"/>
+              </w:rPr>
+              <w:t xml:space="preserve"> </w:t>
+            </w:r>
+            <w:proofErr w:type="spellStart"/>
+            <w:r>
+              <w:rPr>
+                <w:sz w:val="26"/>
+                <w:szCs w:val="26"/>
+              </w:rPr>
+              <w:t>nhơ</w:t>
+            </w:r>
+            <w:proofErr w:type="spellEnd"/>
+            <w:r>
+              <w:rPr>
+                <w:sz w:val="26"/>
+                <w:szCs w:val="26"/>
+              </w:rPr>
+              <w:t xml:space="preserve">́ </w:t>
+            </w:r>
+            <w:proofErr w:type="spellStart"/>
+            <w:r>
+              <w:rPr>
+                <w:sz w:val="26"/>
+                <w:szCs w:val="26"/>
+              </w:rPr>
+              <w:t>các</w:t>
+            </w:r>
+            <w:proofErr w:type="spellEnd"/>
+            <w:r>
+              <w:rPr>
+                <w:sz w:val="26"/>
+                <w:szCs w:val="26"/>
+              </w:rPr>
+              <w:t xml:space="preserve"> </w:t>
+            </w:r>
+            <w:proofErr w:type="spellStart"/>
+            <w:r>
+              <w:rPr>
+                <w:sz w:val="26"/>
+                <w:szCs w:val="26"/>
+              </w:rPr>
+              <w:t>đặc</w:t>
+            </w:r>
+            <w:proofErr w:type="spellEnd"/>
+            <w:r>
+              <w:rPr>
+                <w:sz w:val="26"/>
+                <w:szCs w:val="26"/>
+              </w:rPr>
+              <w:t xml:space="preserve"> </w:t>
+            </w:r>
+            <w:proofErr w:type="spellStart"/>
+            <w:r>
+              <w:rPr>
+                <w:sz w:val="26"/>
+                <w:szCs w:val="26"/>
+              </w:rPr>
+              <w:t>tính</w:t>
+            </w:r>
+            <w:proofErr w:type="spellEnd"/>
+            <w:r>
+              <w:rPr>
+                <w:sz w:val="26"/>
+                <w:szCs w:val="26"/>
+              </w:rPr>
+              <w:t xml:space="preserve"> </w:t>
+            </w:r>
+            <w:proofErr w:type="spellStart"/>
+            <w:r>
+              <w:rPr>
+                <w:sz w:val="26"/>
+                <w:szCs w:val="26"/>
+              </w:rPr>
+              <w:t>mua</w:t>
+            </w:r>
+            <w:proofErr w:type="spellEnd"/>
+            <w:r>
+              <w:rPr>
+                <w:sz w:val="26"/>
+                <w:szCs w:val="26"/>
+              </w:rPr>
+              <w:t xml:space="preserve"> </w:t>
+            </w:r>
+            <w:proofErr w:type="spellStart"/>
+            <w:r>
+              <w:rPr>
+                <w:sz w:val="26"/>
+                <w:szCs w:val="26"/>
+              </w:rPr>
+              <w:t>hàng</w:t>
+            </w:r>
+            <w:proofErr w:type="spellEnd"/>
+            <w:r>
+              <w:rPr>
+                <w:sz w:val="26"/>
+                <w:szCs w:val="26"/>
+              </w:rPr>
+              <w:t xml:space="preserve"> </w:t>
+            </w:r>
+            <w:proofErr w:type="spellStart"/>
+            <w:r>
+              <w:rPr>
+                <w:sz w:val="26"/>
+                <w:szCs w:val="26"/>
+              </w:rPr>
+              <w:t>của</w:t>
+            </w:r>
+            <w:proofErr w:type="spellEnd"/>
+            <w:r>
+              <w:rPr>
+                <w:sz w:val="26"/>
+                <w:szCs w:val="26"/>
+              </w:rPr>
+              <w:t xml:space="preserve"> </w:t>
+            </w:r>
+            <w:proofErr w:type="spellStart"/>
+            <w:r>
+              <w:rPr>
+                <w:sz w:val="26"/>
+                <w:szCs w:val="26"/>
+              </w:rPr>
+              <w:t>khách</w:t>
+            </w:r>
+            <w:proofErr w:type="spellEnd"/>
+            <w:r>
+              <w:rPr>
+                <w:sz w:val="26"/>
+                <w:szCs w:val="26"/>
+              </w:rPr>
+              <w:t xml:space="preserve"> </w:t>
+            </w:r>
+            <w:proofErr w:type="spellStart"/>
+            <w:r>
+              <w:rPr>
+                <w:sz w:val="26"/>
+                <w:szCs w:val="26"/>
+              </w:rPr>
+              <w:t>hàng</w:t>
+            </w:r>
+            <w:proofErr w:type="spellEnd"/>
+            <w:r>
+              <w:rPr>
+                <w:sz w:val="26"/>
+                <w:szCs w:val="26"/>
+              </w:rPr>
+              <w:t xml:space="preserve"> </w:t>
+            </w:r>
+            <w:proofErr w:type="spellStart"/>
+            <w:r>
+              <w:rPr>
+                <w:sz w:val="26"/>
+                <w:szCs w:val="26"/>
+              </w:rPr>
+              <w:t>nhu</w:t>
+            </w:r>
+            <w:proofErr w:type="spellEnd"/>
+            <w:r>
+              <w:rPr>
+                <w:sz w:val="26"/>
+                <w:szCs w:val="26"/>
+              </w:rPr>
+              <w:t xml:space="preserve">̛: </w:t>
+            </w:r>
+            <w:proofErr w:type="spellStart"/>
+            <w:r>
+              <w:rPr>
+                <w:sz w:val="26"/>
+                <w:szCs w:val="26"/>
+              </w:rPr>
+              <w:t>cỡ</w:t>
+            </w:r>
+            <w:proofErr w:type="spellEnd"/>
+            <w:r>
+              <w:rPr>
+                <w:sz w:val="26"/>
+                <w:szCs w:val="26"/>
+                <w:lang w:val="vi-VN"/>
+              </w:rPr>
+              <w:t xml:space="preserve"> giày, thói quen,</w:t>
+            </w:r>
+            <w:r>
+              <w:rPr>
+                <w:sz w:val="26"/>
+                <w:szCs w:val="26"/>
+              </w:rPr>
+              <w:t xml:space="preserve"> </w:t>
+            </w:r>
+            <w:proofErr w:type="spellStart"/>
+            <w:r>
+              <w:rPr>
+                <w:sz w:val="26"/>
+                <w:szCs w:val="26"/>
+              </w:rPr>
+              <w:t>sơ</w:t>
+            </w:r>
+            <w:proofErr w:type="spellEnd"/>
+            <w:r>
+              <w:rPr>
+                <w:sz w:val="26"/>
+                <w:szCs w:val="26"/>
+              </w:rPr>
+              <w:t xml:space="preserve">̉ </w:t>
+            </w:r>
+            <w:proofErr w:type="spellStart"/>
+            <w:r>
+              <w:rPr>
+                <w:sz w:val="26"/>
+                <w:szCs w:val="26"/>
+              </w:rPr>
+              <w:t>thích</w:t>
+            </w:r>
+            <w:proofErr w:type="spellEnd"/>
+            <w:r>
+              <w:rPr>
+                <w:sz w:val="26"/>
+                <w:szCs w:val="26"/>
+              </w:rPr>
+              <w:t>,</w:t>
+            </w:r>
+            <w:r>
+              <w:rPr>
+                <w:sz w:val="26"/>
+                <w:szCs w:val="26"/>
+                <w:lang w:val="vi-VN"/>
+              </w:rPr>
+              <w:t xml:space="preserve"> </w:t>
+            </w:r>
+            <w:proofErr w:type="spellStart"/>
+            <w:r>
+              <w:rPr>
+                <w:sz w:val="26"/>
+                <w:szCs w:val="26"/>
+              </w:rPr>
+              <w:t>màu</w:t>
+            </w:r>
+            <w:proofErr w:type="spellEnd"/>
+            <w:r>
+              <w:rPr>
+                <w:sz w:val="26"/>
+                <w:szCs w:val="26"/>
+              </w:rPr>
+              <w:t xml:space="preserve"> </w:t>
+            </w:r>
+            <w:proofErr w:type="spellStart"/>
+            <w:r>
+              <w:rPr>
+                <w:sz w:val="26"/>
+                <w:szCs w:val="26"/>
+              </w:rPr>
+              <w:t>sắc</w:t>
+            </w:r>
+            <w:proofErr w:type="spellEnd"/>
+            <w:r>
+              <w:rPr>
+                <w:sz w:val="26"/>
+                <w:szCs w:val="26"/>
+                <w:lang w:val="vi-VN"/>
+              </w:rPr>
+              <w:t>, thương hiệu</w:t>
+            </w:r>
+            <w:r>
+              <w:rPr>
+                <w:sz w:val="26"/>
+                <w:szCs w:val="26"/>
+              </w:rPr>
+              <w:t xml:space="preserve"> </w:t>
+            </w:r>
+            <w:proofErr w:type="spellStart"/>
+            <w:r>
+              <w:rPr>
+                <w:sz w:val="26"/>
+                <w:szCs w:val="26"/>
+              </w:rPr>
+              <w:t>cũng</w:t>
+            </w:r>
+            <w:proofErr w:type="spellEnd"/>
+            <w:r>
+              <w:rPr>
+                <w:sz w:val="26"/>
+                <w:szCs w:val="26"/>
+              </w:rPr>
+              <w:t xml:space="preserve"> </w:t>
+            </w:r>
+            <w:proofErr w:type="spellStart"/>
+            <w:r>
+              <w:rPr>
+                <w:sz w:val="26"/>
+                <w:szCs w:val="26"/>
+              </w:rPr>
+              <w:t>nhu</w:t>
+            </w:r>
+            <w:proofErr w:type="spellEnd"/>
+            <w:r>
+              <w:rPr>
+                <w:sz w:val="26"/>
+                <w:szCs w:val="26"/>
+              </w:rPr>
+              <w:t xml:space="preserve">̛ xu </w:t>
+            </w:r>
+            <w:proofErr w:type="spellStart"/>
+            <w:r>
+              <w:rPr>
+                <w:sz w:val="26"/>
+                <w:szCs w:val="26"/>
+              </w:rPr>
+              <w:t>thê</w:t>
+            </w:r>
+            <w:proofErr w:type="spellEnd"/>
+            <w:r>
+              <w:rPr>
+                <w:sz w:val="26"/>
+                <w:szCs w:val="26"/>
+              </w:rPr>
+              <w:t xml:space="preserve">́ </w:t>
+            </w:r>
+            <w:proofErr w:type="spellStart"/>
+            <w:r>
+              <w:rPr>
+                <w:sz w:val="26"/>
+                <w:szCs w:val="26"/>
+              </w:rPr>
+              <w:t>va</w:t>
+            </w:r>
+            <w:proofErr w:type="spellEnd"/>
+            <w:r>
+              <w:rPr>
+                <w:sz w:val="26"/>
+                <w:szCs w:val="26"/>
+              </w:rPr>
+              <w:t xml:space="preserve">̀ </w:t>
+            </w:r>
+            <w:proofErr w:type="spellStart"/>
+            <w:r>
+              <w:rPr>
+                <w:sz w:val="26"/>
+                <w:szCs w:val="26"/>
+              </w:rPr>
+              <w:t>gia</w:t>
+            </w:r>
+            <w:proofErr w:type="spellEnd"/>
+            <w:r>
+              <w:rPr>
+                <w:sz w:val="26"/>
+                <w:szCs w:val="26"/>
+              </w:rPr>
+              <w:t xml:space="preserve">́ </w:t>
+            </w:r>
+            <w:proofErr w:type="spellStart"/>
+            <w:r>
+              <w:rPr>
+                <w:sz w:val="26"/>
+                <w:szCs w:val="26"/>
+              </w:rPr>
+              <w:t>tiền</w:t>
+            </w:r>
+            <w:proofErr w:type="spellEnd"/>
+            <w:r>
+              <w:rPr>
+                <w:sz w:val="26"/>
+                <w:szCs w:val="26"/>
+              </w:rPr>
+              <w:t xml:space="preserve"> </w:t>
+            </w:r>
+            <w:proofErr w:type="spellStart"/>
+            <w:r>
+              <w:rPr>
+                <w:sz w:val="26"/>
+                <w:szCs w:val="26"/>
+              </w:rPr>
+              <w:t>trung</w:t>
+            </w:r>
+            <w:proofErr w:type="spellEnd"/>
+            <w:r>
+              <w:rPr>
+                <w:sz w:val="26"/>
+                <w:szCs w:val="26"/>
+              </w:rPr>
+              <w:t xml:space="preserve"> </w:t>
+            </w:r>
+            <w:proofErr w:type="spellStart"/>
+            <w:r>
+              <w:rPr>
+                <w:sz w:val="26"/>
+                <w:szCs w:val="26"/>
+              </w:rPr>
+              <w:t>bình</w:t>
+            </w:r>
+            <w:proofErr w:type="spellEnd"/>
+            <w:r>
+              <w:rPr>
+                <w:sz w:val="26"/>
+                <w:szCs w:val="26"/>
+              </w:rPr>
+              <w:t xml:space="preserve"> </w:t>
+            </w:r>
+            <w:proofErr w:type="spellStart"/>
+            <w:r>
+              <w:rPr>
+                <w:sz w:val="26"/>
+                <w:szCs w:val="26"/>
+              </w:rPr>
+              <w:t>khách</w:t>
+            </w:r>
+            <w:proofErr w:type="spellEnd"/>
+            <w:r>
+              <w:rPr>
+                <w:sz w:val="26"/>
+                <w:szCs w:val="26"/>
+              </w:rPr>
+              <w:t xml:space="preserve"> </w:t>
+            </w:r>
+            <w:proofErr w:type="spellStart"/>
+            <w:r>
+              <w:rPr>
+                <w:sz w:val="26"/>
+                <w:szCs w:val="26"/>
+              </w:rPr>
+              <w:t>hàng</w:t>
+            </w:r>
+            <w:proofErr w:type="spellEnd"/>
+            <w:r>
+              <w:rPr>
+                <w:sz w:val="26"/>
+                <w:szCs w:val="26"/>
+              </w:rPr>
+              <w:t xml:space="preserve"> có </w:t>
+            </w:r>
+            <w:proofErr w:type="spellStart"/>
+            <w:r>
+              <w:rPr>
+                <w:sz w:val="26"/>
+                <w:szCs w:val="26"/>
+              </w:rPr>
+              <w:t>thê</w:t>
+            </w:r>
+            <w:proofErr w:type="spellEnd"/>
+            <w:r>
+              <w:rPr>
+                <w:sz w:val="26"/>
+                <w:szCs w:val="26"/>
+              </w:rPr>
+              <w:t xml:space="preserve">̉ chi </w:t>
+            </w:r>
+            <w:proofErr w:type="spellStart"/>
+            <w:r>
+              <w:rPr>
+                <w:sz w:val="26"/>
+                <w:szCs w:val="26"/>
+              </w:rPr>
+              <w:t>tra</w:t>
+            </w:r>
+            <w:proofErr w:type="spellEnd"/>
+            <w:r>
+              <w:rPr>
+                <w:sz w:val="26"/>
+                <w:szCs w:val="26"/>
+              </w:rPr>
+              <w:t>̉</w:t>
+            </w:r>
+            <w:r>
+              <w:rPr>
+                <w:sz w:val="26"/>
+                <w:szCs w:val="26"/>
+                <w:lang w:val="vi-VN"/>
+              </w:rPr>
+              <w:t xml:space="preserve"> cho việc</w:t>
+            </w:r>
+            <w:r>
+              <w:rPr>
+                <w:sz w:val="26"/>
+                <w:szCs w:val="26"/>
+              </w:rPr>
+              <w:t xml:space="preserve"> </w:t>
+            </w:r>
+            <w:proofErr w:type="spellStart"/>
+            <w:r>
+              <w:rPr>
+                <w:sz w:val="26"/>
+                <w:szCs w:val="26"/>
+              </w:rPr>
+              <w:t>mua</w:t>
+            </w:r>
+            <w:proofErr w:type="spellEnd"/>
+            <w:r>
+              <w:rPr>
+                <w:sz w:val="26"/>
+                <w:szCs w:val="26"/>
+              </w:rPr>
+              <w:t xml:space="preserve"> </w:t>
+            </w:r>
+            <w:proofErr w:type="spellStart"/>
+            <w:r>
+              <w:rPr>
+                <w:sz w:val="26"/>
+                <w:szCs w:val="26"/>
+              </w:rPr>
+              <w:t>hàng</w:t>
+            </w:r>
+            <w:proofErr w:type="spellEnd"/>
+            <w:r>
+              <w:rPr>
+                <w:sz w:val="26"/>
+                <w:szCs w:val="26"/>
+              </w:rPr>
+              <w:t xml:space="preserve"> </w:t>
+            </w:r>
+            <w:proofErr w:type="spellStart"/>
+            <w:r>
+              <w:rPr>
+                <w:sz w:val="26"/>
+                <w:szCs w:val="26"/>
+              </w:rPr>
+              <w:t>đê</w:t>
+            </w:r>
+            <w:proofErr w:type="spellEnd"/>
+            <w:r>
+              <w:rPr>
+                <w:sz w:val="26"/>
+                <w:szCs w:val="26"/>
+              </w:rPr>
+              <w:t xml:space="preserve">̉ cá </w:t>
+            </w:r>
+            <w:proofErr w:type="spellStart"/>
+            <w:r>
+              <w:rPr>
+                <w:sz w:val="26"/>
+                <w:szCs w:val="26"/>
+              </w:rPr>
+              <w:t>nhân</w:t>
+            </w:r>
+            <w:proofErr w:type="spellEnd"/>
+            <w:r>
+              <w:rPr>
+                <w:sz w:val="26"/>
+                <w:szCs w:val="26"/>
+              </w:rPr>
+              <w:t xml:space="preserve"> </w:t>
+            </w:r>
+            <w:proofErr w:type="spellStart"/>
+            <w:r>
+              <w:rPr>
+                <w:sz w:val="26"/>
+                <w:szCs w:val="26"/>
+              </w:rPr>
+              <w:t>hóa</w:t>
+            </w:r>
+            <w:proofErr w:type="spellEnd"/>
+            <w:r>
+              <w:rPr>
+                <w:sz w:val="26"/>
+                <w:szCs w:val="26"/>
+              </w:rPr>
+              <w:t xml:space="preserve"> </w:t>
+            </w:r>
+            <w:proofErr w:type="spellStart"/>
+            <w:r>
+              <w:rPr>
+                <w:sz w:val="26"/>
+                <w:szCs w:val="26"/>
+              </w:rPr>
+              <w:t>sản</w:t>
+            </w:r>
+            <w:proofErr w:type="spellEnd"/>
+            <w:r>
+              <w:rPr>
+                <w:sz w:val="26"/>
+                <w:szCs w:val="26"/>
+              </w:rPr>
+              <w:t xml:space="preserve"> </w:t>
+            </w:r>
+            <w:proofErr w:type="spellStart"/>
+            <w:r>
+              <w:rPr>
+                <w:sz w:val="26"/>
+                <w:szCs w:val="26"/>
+              </w:rPr>
+              <w:t>phẩm</w:t>
+            </w:r>
+            <w:proofErr w:type="spellEnd"/>
+            <w:r>
+              <w:rPr>
+                <w:sz w:val="26"/>
+                <w:szCs w:val="26"/>
+              </w:rPr>
+              <w:t xml:space="preserve"> </w:t>
+            </w:r>
+            <w:proofErr w:type="spellStart"/>
+            <w:r>
+              <w:rPr>
+                <w:sz w:val="26"/>
+                <w:szCs w:val="26"/>
+              </w:rPr>
+              <w:t>giới</w:t>
+            </w:r>
+            <w:proofErr w:type="spellEnd"/>
+            <w:r>
+              <w:rPr>
+                <w:sz w:val="26"/>
+                <w:szCs w:val="26"/>
+              </w:rPr>
+              <w:t xml:space="preserve"> </w:t>
+            </w:r>
+            <w:proofErr w:type="spellStart"/>
+            <w:r>
+              <w:rPr>
+                <w:sz w:val="26"/>
+                <w:szCs w:val="26"/>
+              </w:rPr>
+              <w:t>thiệu</w:t>
+            </w:r>
+            <w:proofErr w:type="spellEnd"/>
+            <w:r>
+              <w:rPr>
+                <w:sz w:val="26"/>
+                <w:szCs w:val="26"/>
+              </w:rPr>
+              <w:t xml:space="preserve"> </w:t>
+            </w:r>
+            <w:proofErr w:type="spellStart"/>
+            <w:r>
+              <w:rPr>
+                <w:sz w:val="26"/>
+                <w:szCs w:val="26"/>
+              </w:rPr>
+              <w:t>đến</w:t>
+            </w:r>
+            <w:proofErr w:type="spellEnd"/>
+            <w:r>
+              <w:rPr>
+                <w:sz w:val="26"/>
+                <w:szCs w:val="26"/>
+              </w:rPr>
+              <w:t xml:space="preserve"> </w:t>
+            </w:r>
+            <w:proofErr w:type="spellStart"/>
+            <w:r>
+              <w:rPr>
+                <w:sz w:val="26"/>
+                <w:szCs w:val="26"/>
+              </w:rPr>
+              <w:t>khách</w:t>
+            </w:r>
+            <w:proofErr w:type="spellEnd"/>
+            <w:r>
+              <w:rPr>
+                <w:sz w:val="26"/>
+                <w:szCs w:val="26"/>
+              </w:rPr>
+              <w:t xml:space="preserve"> </w:t>
+            </w:r>
+            <w:proofErr w:type="spellStart"/>
+            <w:r>
+              <w:rPr>
+                <w:sz w:val="26"/>
+                <w:szCs w:val="26"/>
+              </w:rPr>
+              <w:t>hàng</w:t>
+            </w:r>
+            <w:proofErr w:type="spellEnd"/>
+            <w:r>
+              <w:rPr>
+                <w:sz w:val="26"/>
+                <w:szCs w:val="26"/>
+              </w:rPr>
+              <w:t xml:space="preserve">, </w:t>
+            </w:r>
+            <w:proofErr w:type="spellStart"/>
+            <w:r>
+              <w:rPr>
+                <w:sz w:val="26"/>
+                <w:szCs w:val="26"/>
+              </w:rPr>
+              <w:t>tăng</w:t>
+            </w:r>
+            <w:proofErr w:type="spellEnd"/>
+            <w:r>
+              <w:rPr>
+                <w:sz w:val="26"/>
+                <w:szCs w:val="26"/>
+                <w:lang w:val="vi-VN"/>
+              </w:rPr>
+              <w:t xml:space="preserve"> trải nghiệm mua hàng bằng việc tiếp cận đúng vấn đề khách hàng gặp phải.</w:t>
             </w:r>
           </w:p>
         </w:tc>
@@ -12725,16 +13413,16 @@
               <w:rPr>
                 <w:rFonts w:ascii="Times New Roman" w:eastAsia="Times New Roman" w:hAnsi="Times New Roman" w:cs="Times New Roman"/>
                 <w:color w:val="000000" w:themeColor="text1"/>
-                <w:sz w:val="22"/>
-                <w:szCs w:val="22"/>
+                <w:sz w:val="26"/>
+                <w:szCs w:val="26"/>
               </w:rPr>
             </w:pPr>
             <w:r>
               <w:rPr>
                 <w:rFonts w:ascii="Times New Roman" w:eastAsia="Times New Roman" w:hAnsi="Times New Roman" w:cs="Times New Roman"/>
                 <w:color w:val="000000" w:themeColor="text1"/>
-                <w:sz w:val="22"/>
-                <w:szCs w:val="22"/>
+                <w:sz w:val="26"/>
+                <w:szCs w:val="26"/>
               </w:rPr>
               <w:t>Purpose</w:t>
             </w:r>
@@ -12761,18 +13449,105 @@
             <w:pPr>
               <w:rPr>
                 <w:rFonts w:ascii="Times New Roman" w:eastAsia="Times New Roman" w:hAnsi="Times New Roman" w:cs="Times New Roman"/>
+                <w:sz w:val="26"/>
+                <w:szCs w:val="26"/>
+                <w:lang w:val="vi-VN"/>
               </w:rPr>
             </w:pPr>
             <w:r>
               <w:rPr>
                 <w:rFonts w:ascii="Times New Roman" w:eastAsia="Times New Roman" w:hAnsi="Times New Roman" w:cs="Times New Roman"/>
-                <w:i/>
-                <w:iCs/>
-                <w:color w:val="666666"/>
-                <w:sz w:val="22"/>
-                <w:szCs w:val="22"/>
-              </w:rPr>
-              <w:t>Task or action the user wants to accomplish</w:t>
+                <w:sz w:val="26"/>
+                <w:szCs w:val="26"/>
+                <w:lang w:val="vi-VN"/>
+              </w:rPr>
+              <w:t>Tiết kiệm thời gian, lựa chọn đúng sản phẩm quan tâm, nâng cao trải nghiệm</w:t>
+            </w:r>
+          </w:p>
+        </w:tc>
+      </w:tr>
+      <w:tr>
+        <w:trPr>
+          <w:trHeight w:val="1331"/>
+        </w:trPr>
+        <w:tc>
+          <w:tcPr>
+            <w:tcW w:w="0" w:type="auto"/>
+            <w:tcBorders>
+              <w:top w:val="single" w:sz="8" w:space="0" w:color="000000"/>
+              <w:left w:val="single" w:sz="8" w:space="0" w:color="000000"/>
+              <w:bottom w:val="single" w:sz="8" w:space="0" w:color="000000"/>
+              <w:right w:val="single" w:sz="8" w:space="0" w:color="000000"/>
+            </w:tcBorders>
+            <w:tcMar>
+              <w:top w:w="100" w:type="dxa"/>
+              <w:left w:w="100" w:type="dxa"/>
+              <w:bottom w:w="100" w:type="dxa"/>
+              <w:right w:w="100" w:type="dxa"/>
+            </w:tcMar>
+            <w:hideMark/>
+          </w:tcPr>
+          <w:p>
+            <w:pPr>
+              <w:rPr>
+                <w:rFonts w:ascii="Times New Roman" w:eastAsia="Times New Roman" w:hAnsi="Times New Roman" w:cs="Times New Roman"/>
+                <w:color w:val="000000" w:themeColor="text1"/>
+                <w:sz w:val="26"/>
+                <w:szCs w:val="26"/>
+              </w:rPr>
+            </w:pPr>
+            <w:r>
+              <w:rPr>
+                <w:rFonts w:ascii="Times New Roman" w:eastAsia="Times New Roman" w:hAnsi="Times New Roman" w:cs="Times New Roman"/>
+                <w:color w:val="000000" w:themeColor="text1"/>
+                <w:sz w:val="26"/>
+                <w:szCs w:val="26"/>
+              </w:rPr>
+              <w:t>User problem</w:t>
+            </w:r>
+          </w:p>
+        </w:tc>
+        <w:tc>
+          <w:tcPr>
+            <w:tcW w:w="7369" w:type="dxa"/>
+            <w:tcBorders>
+              <w:top w:val="single" w:sz="8" w:space="0" w:color="000000"/>
+              <w:left w:val="single" w:sz="8" w:space="0" w:color="000000"/>
+              <w:bottom w:val="single" w:sz="8" w:space="0" w:color="000000"/>
+              <w:right w:val="single" w:sz="8" w:space="0" w:color="000000"/>
+            </w:tcBorders>
+            <w:tcMar>
+              <w:top w:w="100" w:type="dxa"/>
+              <w:left w:w="100" w:type="dxa"/>
+              <w:bottom w:w="100" w:type="dxa"/>
+              <w:right w:w="100" w:type="dxa"/>
+            </w:tcMar>
+            <w:hideMark/>
+          </w:tcPr>
+          <w:p>
+            <w:pPr>
+              <w:pStyle w:val="NormalWeb"/>
+              <w:rPr>
+                <w:sz w:val="26"/>
+                <w:szCs w:val="26"/>
+                <w:lang w:val="vi-VN"/>
+              </w:rPr>
+            </w:pPr>
+            <w:r>
+              <w:rPr>
+                <w:sz w:val="26"/>
+                <w:szCs w:val="26"/>
+                <w:lang w:val="vi-VN"/>
+              </w:rPr>
+              <w:t>Đây là một giải pháp công nghệ tiện ích mới mẻ và hiện đại, điều này chắc chắn sẽ khiến cho những phân khúc khách hàng trung niên và lớn tuổi khó khăn trong việc tiếp cận</w:t>
+            </w:r>
+            <w:r>
+              <w:rPr>
+                <w:sz w:val="26"/>
+                <w:szCs w:val="26"/>
+                <w:lang w:val="vi-VN"/>
+              </w:rPr>
+              <w:t>, việc không thể thay đổi thói quen mua hàng cũng là một vấn đề cần giải quyết.</w:t>
             </w:r>
           </w:p>
         </w:tc>
@@ -12800,91 +13575,16 @@
               <w:rPr>
                 <w:rFonts w:ascii="Times New Roman" w:eastAsia="Times New Roman" w:hAnsi="Times New Roman" w:cs="Times New Roman"/>
                 <w:color w:val="000000" w:themeColor="text1"/>
-                <w:sz w:val="22"/>
-                <w:szCs w:val="22"/>
+                <w:sz w:val="26"/>
+                <w:szCs w:val="26"/>
               </w:rPr>
             </w:pPr>
             <w:r>
               <w:rPr>
                 <w:rFonts w:ascii="Times New Roman" w:eastAsia="Times New Roman" w:hAnsi="Times New Roman" w:cs="Times New Roman"/>
                 <w:color w:val="000000" w:themeColor="text1"/>
-                <w:sz w:val="22"/>
-                <w:szCs w:val="22"/>
-              </w:rPr>
-              <w:t>User problem</w:t>
-            </w:r>
-          </w:p>
-        </w:tc>
-        <w:tc>
-          <w:tcPr>
-            <w:tcW w:w="7369" w:type="dxa"/>
-            <w:tcBorders>
-              <w:top w:val="single" w:sz="8" w:space="0" w:color="000000"/>
-              <w:left w:val="single" w:sz="8" w:space="0" w:color="000000"/>
-              <w:bottom w:val="single" w:sz="8" w:space="0" w:color="000000"/>
-              <w:right w:val="single" w:sz="8" w:space="0" w:color="000000"/>
-            </w:tcBorders>
-            <w:tcMar>
-              <w:top w:w="100" w:type="dxa"/>
-              <w:left w:w="100" w:type="dxa"/>
-              <w:bottom w:w="100" w:type="dxa"/>
-              <w:right w:w="100" w:type="dxa"/>
-            </w:tcMar>
-            <w:hideMark/>
-          </w:tcPr>
-          <w:p>
-            <w:pPr>
-              <w:rPr>
-                <w:rFonts w:ascii="Times New Roman" w:eastAsia="Times New Roman" w:hAnsi="Times New Roman" w:cs="Times New Roman"/>
-              </w:rPr>
-            </w:pPr>
-            <w:r>
-              <w:rPr>
-                <w:rFonts w:ascii="Times New Roman" w:eastAsia="Times New Roman" w:hAnsi="Times New Roman" w:cs="Times New Roman"/>
-                <w:i/>
-                <w:iCs/>
-                <w:color w:val="666666"/>
-                <w:sz w:val="22"/>
-                <w:szCs w:val="22"/>
-              </w:rPr>
-              <w:t>Pain point or challenge</w:t>
-            </w:r>
-          </w:p>
-        </w:tc>
-      </w:tr>
-      <w:tr>
-        <w:tc>
-          <w:tcPr>
-            <w:tcW w:w="0" w:type="auto"/>
-            <w:tcBorders>
-              <w:top w:val="single" w:sz="8" w:space="0" w:color="000000"/>
-              <w:left w:val="single" w:sz="8" w:space="0" w:color="000000"/>
-              <w:bottom w:val="single" w:sz="8" w:space="0" w:color="000000"/>
-              <w:right w:val="single" w:sz="8" w:space="0" w:color="000000"/>
-            </w:tcBorders>
-            <w:tcMar>
-              <w:top w:w="100" w:type="dxa"/>
-              <w:left w:w="100" w:type="dxa"/>
-              <w:bottom w:w="100" w:type="dxa"/>
-              <w:right w:w="100" w:type="dxa"/>
-            </w:tcMar>
-            <w:hideMark/>
-          </w:tcPr>
-          <w:p>
-            <w:pPr>
-              <w:rPr>
-                <w:rFonts w:ascii="Times New Roman" w:eastAsia="Times New Roman" w:hAnsi="Times New Roman" w:cs="Times New Roman"/>
-                <w:color w:val="000000" w:themeColor="text1"/>
-                <w:sz w:val="22"/>
-                <w:szCs w:val="22"/>
-              </w:rPr>
-            </w:pPr>
-            <w:r>
-              <w:rPr>
-                <w:rFonts w:ascii="Times New Roman" w:eastAsia="Times New Roman" w:hAnsi="Times New Roman" w:cs="Times New Roman"/>
-                <w:color w:val="000000" w:themeColor="text1"/>
-                <w:sz w:val="22"/>
-                <w:szCs w:val="22"/>
+                <w:sz w:val="26"/>
+                <w:szCs w:val="26"/>
               </w:rPr>
               <w:t>User value</w:t>
             </w:r>
@@ -12909,246 +13609,32 @@
           </w:tcPr>
           <w:p>
             <w:pPr>
-              <w:rPr>
-                <w:rFonts w:ascii="Times New Roman" w:eastAsia="Times New Roman" w:hAnsi="Times New Roman" w:cs="Times New Roman"/>
+              <w:pStyle w:val="NormalWeb"/>
+              <w:rPr>
+                <w:color w:val="1E1E23"/>
+                <w:sz w:val="26"/>
+                <w:szCs w:val="26"/>
+                <w:lang w:val="vi-VN"/>
               </w:rPr>
             </w:pPr>
             <w:r>
               <w:rPr>
-                <w:rFonts w:ascii="Times New Roman" w:eastAsia="Times New Roman" w:hAnsi="Times New Roman" w:cs="Times New Roman"/>
-                <w:i/>
-                <w:iCs/>
-                <w:color w:val="666666"/>
-                <w:sz w:val="22"/>
-                <w:szCs w:val="22"/>
-              </w:rPr>
-              <w:t>How the proposed solution helps the user</w:t>
+                <w:color w:val="1E1E23"/>
+                <w:sz w:val="26"/>
+                <w:szCs w:val="26"/>
+                <w:lang w:val="vi-VN"/>
+              </w:rPr>
+              <w:t xml:space="preserve">Nhằm nâng cao trải nghiệm của người dùng khi sử dụng ứng dụng phục vụ cho việc mua sắm. Ứng dụng được thử nghiệm và có tính chính xác cao. Vì vậy, các sản phẩm mà người dùng được tư vấn luôn đảm bảo tính chính xác về kích thước, màu sắc, mẫu mã, thương hiệu, … </w:t>
             </w:r>
           </w:p>
-        </w:tc>
-      </w:tr>
-      <w:tr>
-        <w:tc>
-          <w:tcPr>
-            <w:tcW w:w="0" w:type="auto"/>
-            <w:tcBorders>
-              <w:top w:val="single" w:sz="8" w:space="0" w:color="000000"/>
-              <w:left w:val="single" w:sz="8" w:space="0" w:color="000000"/>
-              <w:bottom w:val="single" w:sz="8" w:space="0" w:color="000000"/>
-              <w:right w:val="single" w:sz="8" w:space="0" w:color="000000"/>
-            </w:tcBorders>
-            <w:tcMar>
-              <w:top w:w="100" w:type="dxa"/>
-              <w:left w:w="100" w:type="dxa"/>
-              <w:bottom w:w="100" w:type="dxa"/>
-              <w:right w:w="100" w:type="dxa"/>
-            </w:tcMar>
-            <w:hideMark/>
-          </w:tcPr>
           <w:p>
             <w:pPr>
               <w:rPr>
                 <w:rFonts w:ascii="Times New Roman" w:eastAsia="Times New Roman" w:hAnsi="Times New Roman" w:cs="Times New Roman"/>
-                <w:color w:val="000000" w:themeColor="text1"/>
-                <w:sz w:val="22"/>
-                <w:szCs w:val="22"/>
+                <w:sz w:val="26"/>
+                <w:szCs w:val="26"/>
               </w:rPr>
             </w:pPr>
-            <w:r>
-              <w:rPr>
-                <w:rFonts w:ascii="Times New Roman" w:eastAsia="Times New Roman" w:hAnsi="Times New Roman" w:cs="Times New Roman"/>
-                <w:color w:val="000000" w:themeColor="text1"/>
-                <w:sz w:val="22"/>
-                <w:szCs w:val="22"/>
-              </w:rPr>
-              <w:t>Assumptions</w:t>
-            </w:r>
-          </w:p>
-        </w:tc>
-        <w:tc>
-          <w:tcPr>
-            <w:tcW w:w="7369" w:type="dxa"/>
-            <w:tcBorders>
-              <w:top w:val="single" w:sz="8" w:space="0" w:color="000000"/>
-              <w:left w:val="single" w:sz="8" w:space="0" w:color="000000"/>
-              <w:bottom w:val="single" w:sz="8" w:space="0" w:color="000000"/>
-              <w:right w:val="single" w:sz="8" w:space="0" w:color="000000"/>
-            </w:tcBorders>
-            <w:tcMar>
-              <w:top w:w="100" w:type="dxa"/>
-              <w:left w:w="100" w:type="dxa"/>
-              <w:bottom w:w="100" w:type="dxa"/>
-              <w:right w:w="100" w:type="dxa"/>
-            </w:tcMar>
-            <w:hideMark/>
-          </w:tcPr>
-          <w:p>
-            <w:pPr>
-              <w:rPr>
-                <w:rFonts w:ascii="Times New Roman" w:eastAsia="Times New Roman" w:hAnsi="Times New Roman" w:cs="Times New Roman"/>
-              </w:rPr>
-            </w:pPr>
-            <w:r>
-              <w:rPr>
-                <w:rFonts w:ascii="Times New Roman" w:eastAsia="Times New Roman" w:hAnsi="Times New Roman" w:cs="Times New Roman"/>
-                <w:i/>
-                <w:iCs/>
-                <w:color w:val="666666"/>
-                <w:sz w:val="22"/>
-                <w:szCs w:val="22"/>
-              </w:rPr>
-              <w:t>Business, user, or technical assumptions</w:t>
-            </w:r>
-          </w:p>
-        </w:tc>
-      </w:tr>
-      <w:tr>
-        <w:tc>
-          <w:tcPr>
-            <w:tcW w:w="0" w:type="auto"/>
-            <w:tcBorders>
-              <w:top w:val="single" w:sz="8" w:space="0" w:color="000000"/>
-              <w:left w:val="single" w:sz="8" w:space="0" w:color="000000"/>
-              <w:bottom w:val="single" w:sz="8" w:space="0" w:color="000000"/>
-              <w:right w:val="single" w:sz="8" w:space="0" w:color="000000"/>
-            </w:tcBorders>
-            <w:tcMar>
-              <w:top w:w="100" w:type="dxa"/>
-              <w:left w:w="100" w:type="dxa"/>
-              <w:bottom w:w="100" w:type="dxa"/>
-              <w:right w:w="100" w:type="dxa"/>
-            </w:tcMar>
-            <w:hideMark/>
-          </w:tcPr>
-          <w:p>
-            <w:pPr>
-              <w:rPr>
-                <w:rFonts w:ascii="Times New Roman" w:eastAsia="Times New Roman" w:hAnsi="Times New Roman" w:cs="Times New Roman"/>
-                <w:color w:val="000000" w:themeColor="text1"/>
-                <w:sz w:val="22"/>
-                <w:szCs w:val="22"/>
-              </w:rPr>
-            </w:pPr>
-            <w:r>
-              <w:rPr>
-                <w:rFonts w:ascii="Times New Roman" w:eastAsia="Times New Roman" w:hAnsi="Times New Roman" w:cs="Times New Roman"/>
-                <w:color w:val="000000" w:themeColor="text1"/>
-                <w:sz w:val="22"/>
-                <w:szCs w:val="22"/>
-              </w:rPr>
-              <w:t>Not doing</w:t>
-            </w:r>
-          </w:p>
-        </w:tc>
-        <w:tc>
-          <w:tcPr>
-            <w:tcW w:w="7369" w:type="dxa"/>
-            <w:tcBorders>
-              <w:top w:val="single" w:sz="8" w:space="0" w:color="000000"/>
-              <w:left w:val="single" w:sz="8" w:space="0" w:color="000000"/>
-              <w:bottom w:val="single" w:sz="8" w:space="0" w:color="000000"/>
-              <w:right w:val="single" w:sz="8" w:space="0" w:color="000000"/>
-            </w:tcBorders>
-            <w:tcMar>
-              <w:top w:w="100" w:type="dxa"/>
-              <w:left w:w="100" w:type="dxa"/>
-              <w:bottom w:w="100" w:type="dxa"/>
-              <w:right w:w="100" w:type="dxa"/>
-            </w:tcMar>
-            <w:hideMark/>
-          </w:tcPr>
-          <w:p>
-            <w:pPr>
-              <w:rPr>
-                <w:rFonts w:ascii="Times New Roman" w:eastAsia="Times New Roman" w:hAnsi="Times New Roman" w:cs="Times New Roman"/>
-              </w:rPr>
-            </w:pPr>
-            <w:r>
-              <w:rPr>
-                <w:rFonts w:ascii="Times New Roman" w:eastAsia="Times New Roman" w:hAnsi="Times New Roman" w:cs="Times New Roman"/>
-                <w:i/>
-                <w:iCs/>
-                <w:color w:val="666666"/>
-                <w:sz w:val="22"/>
-                <w:szCs w:val="22"/>
-              </w:rPr>
-              <w:t>Anything that is out of scope for this feature</w:t>
-            </w:r>
-          </w:p>
-        </w:tc>
-      </w:tr>
-      <w:tr>
-        <w:tc>
-          <w:tcPr>
-            <w:tcW w:w="0" w:type="auto"/>
-            <w:tcBorders>
-              <w:top w:val="single" w:sz="8" w:space="0" w:color="000000"/>
-              <w:left w:val="single" w:sz="8" w:space="0" w:color="000000"/>
-              <w:bottom w:val="single" w:sz="8" w:space="0" w:color="000000"/>
-              <w:right w:val="single" w:sz="8" w:space="0" w:color="000000"/>
-            </w:tcBorders>
-            <w:tcMar>
-              <w:top w:w="100" w:type="dxa"/>
-              <w:left w:w="100" w:type="dxa"/>
-              <w:bottom w:w="100" w:type="dxa"/>
-              <w:right w:w="100" w:type="dxa"/>
-            </w:tcMar>
-            <w:hideMark/>
-          </w:tcPr>
-          <w:p>
-            <w:pPr>
-              <w:rPr>
-                <w:rFonts w:ascii="Times New Roman" w:eastAsia="Times New Roman" w:hAnsi="Times New Roman" w:cs="Times New Roman"/>
-                <w:color w:val="000000" w:themeColor="text1"/>
-                <w:sz w:val="22"/>
-                <w:szCs w:val="22"/>
-              </w:rPr>
-            </w:pPr>
-            <w:r>
-              <w:rPr>
-                <w:rFonts w:ascii="Times New Roman" w:eastAsia="Times New Roman" w:hAnsi="Times New Roman" w:cs="Times New Roman"/>
-                <w:color w:val="000000" w:themeColor="text1"/>
-                <w:sz w:val="22"/>
-                <w:szCs w:val="22"/>
-              </w:rPr>
-              <w:t>Acceptance criteria</w:t>
-            </w:r>
-          </w:p>
-        </w:tc>
-        <w:tc>
-          <w:tcPr>
-            <w:tcW w:w="7369" w:type="dxa"/>
-            <w:tcBorders>
-              <w:top w:val="single" w:sz="8" w:space="0" w:color="000000"/>
-              <w:left w:val="single" w:sz="8" w:space="0" w:color="000000"/>
-              <w:bottom w:val="single" w:sz="8" w:space="0" w:color="000000"/>
-              <w:right w:val="single" w:sz="8" w:space="0" w:color="000000"/>
-            </w:tcBorders>
-            <w:tcMar>
-              <w:top w:w="100" w:type="dxa"/>
-              <w:left w:w="100" w:type="dxa"/>
-              <w:bottom w:w="100" w:type="dxa"/>
-              <w:right w:w="100" w:type="dxa"/>
-            </w:tcMar>
-            <w:hideMark/>
-          </w:tcPr>
-          <w:p>
-            <w:pPr>
-              <w:rPr>
-                <w:rFonts w:ascii="Times New Roman" w:eastAsia="Times New Roman" w:hAnsi="Times New Roman" w:cs="Times New Roman"/>
-              </w:rPr>
-            </w:pPr>
-            <w:r>
-              <w:rPr>
-                <w:rFonts w:ascii="Times New Roman" w:eastAsia="Times New Roman" w:hAnsi="Times New Roman" w:cs="Times New Roman"/>
-                <w:i/>
-                <w:iCs/>
-                <w:color w:val="666666"/>
-                <w:sz w:val="22"/>
-                <w:szCs w:val="22"/>
-              </w:rPr>
-              <w:t>Conditions of acceptance</w:t>
-            </w:r>
           </w:p>
         </w:tc>
       </w:tr>
@@ -13156,6 +13642,10 @@
     <w:p>
       <w:pPr>
         <w:pStyle w:val="ListParagraph"/>
+        <w:numPr>
+          <w:ilvl w:val="0"/>
+          <w:numId w:val="8"/>
+        </w:numPr>
         <w:spacing w:before="100" w:beforeAutospacing="1" w:after="100" w:afterAutospacing="1"/>
         <w:rPr>
           <w:rFonts w:ascii="Times New Roman" w:eastAsia="Times New Roman" w:hAnsi="Times New Roman" w:cs="Times New Roman"/>
@@ -13164,6 +13654,16 @@
           <w:lang w:val="vi-VN"/>
         </w:rPr>
       </w:pPr>
+      <w:r>
+        <w:rPr>
+          <w:rFonts w:ascii="Times New Roman" w:eastAsia="Times New Roman" w:hAnsi="Times New Roman" w:cs="Times New Roman"/>
+          <w:b/>
+          <w:bCs/>
+          <w:lang w:val="vi-VN"/>
+        </w:rPr>
+        <w:lastRenderedPageBreak/>
+        <w:t>LUỒNG DỮ LIỆU VÀ THIẾT KẾ</w:t>
+      </w:r>
     </w:p>
     <w:p>
       <w:pPr>

--- a/309_Product_Requirements_Document.docx
+++ b/309_Product_Requirements_Document.docx
@@ -229,52 +229,14 @@
                                 </w:rPr>
                                 <w:t xml:space="preserve">GVHD: </w:t>
                               </w:r>
-                              <w:proofErr w:type="spellStart"/>
                               <w:r>
                                 <w:rPr>
                                   <w:rFonts w:ascii="Times New Roman" w:hAnsi="Times New Roman" w:cs="Times New Roman"/>
                                   <w:sz w:val="52"/>
                                   <w:szCs w:val="52"/>
                                 </w:rPr>
-                                <w:t>Nguyễn</w:t>
+                                <w:t>Nguyễn Văn Chức</w:t>
                               </w:r>
-                              <w:proofErr w:type="spellEnd"/>
-                              <w:r>
-                                <w:rPr>
-                                  <w:rFonts w:ascii="Times New Roman" w:hAnsi="Times New Roman" w:cs="Times New Roman"/>
-                                  <w:sz w:val="52"/>
-                                  <w:szCs w:val="52"/>
-                                </w:rPr>
-                                <w:t xml:space="preserve"> </w:t>
-                              </w:r>
-                              <w:proofErr w:type="spellStart"/>
-                              <w:r>
-                                <w:rPr>
-                                  <w:rFonts w:ascii="Times New Roman" w:hAnsi="Times New Roman" w:cs="Times New Roman"/>
-                                  <w:sz w:val="52"/>
-                                  <w:szCs w:val="52"/>
-                                </w:rPr>
-                                <w:t>Văn</w:t>
-                              </w:r>
-                              <w:proofErr w:type="spellEnd"/>
-                              <w:r>
-                                <w:rPr>
-                                  <w:rFonts w:ascii="Times New Roman" w:hAnsi="Times New Roman" w:cs="Times New Roman"/>
-                                  <w:sz w:val="52"/>
-                                  <w:szCs w:val="52"/>
-                                </w:rPr>
-                                <w:t xml:space="preserve"> </w:t>
-                              </w:r>
-                              <w:proofErr w:type="spellStart"/>
-                              <w:r>
-                                <w:rPr>
-                                  <w:rFonts w:ascii="Times New Roman" w:hAnsi="Times New Roman" w:cs="Times New Roman"/>
-                                  <w:sz w:val="52"/>
-                                  <w:szCs w:val="52"/>
-                                </w:rPr>
-                                <w:t>Chức</w:t>
-                              </w:r>
-                              <w:proofErr w:type="spellEnd"/>
                             </w:p>
                           </w:txbxContent>
                         </wps:txbx>
@@ -377,52 +339,14 @@
                           </w:rPr>
                           <w:t xml:space="preserve">GVHD: </w:t>
                         </w:r>
-                        <w:proofErr w:type="spellStart"/>
                         <w:r>
                           <w:rPr>
                             <w:rFonts w:ascii="Times New Roman" w:hAnsi="Times New Roman" w:cs="Times New Roman"/>
                             <w:sz w:val="52"/>
                             <w:szCs w:val="52"/>
                           </w:rPr>
-                          <w:t>Nguyễn</w:t>
+                          <w:t>Nguyễn Văn Chức</w:t>
                         </w:r>
-                        <w:proofErr w:type="spellEnd"/>
-                        <w:r>
-                          <w:rPr>
-                            <w:rFonts w:ascii="Times New Roman" w:hAnsi="Times New Roman" w:cs="Times New Roman"/>
-                            <w:sz w:val="52"/>
-                            <w:szCs w:val="52"/>
-                          </w:rPr>
-                          <w:t xml:space="preserve"> </w:t>
-                        </w:r>
-                        <w:proofErr w:type="spellStart"/>
-                        <w:r>
-                          <w:rPr>
-                            <w:rFonts w:ascii="Times New Roman" w:hAnsi="Times New Roman" w:cs="Times New Roman"/>
-                            <w:sz w:val="52"/>
-                            <w:szCs w:val="52"/>
-                          </w:rPr>
-                          <w:t>Văn</w:t>
-                        </w:r>
-                        <w:proofErr w:type="spellEnd"/>
-                        <w:r>
-                          <w:rPr>
-                            <w:rFonts w:ascii="Times New Roman" w:hAnsi="Times New Roman" w:cs="Times New Roman"/>
-                            <w:sz w:val="52"/>
-                            <w:szCs w:val="52"/>
-                          </w:rPr>
-                          <w:t xml:space="preserve"> </w:t>
-                        </w:r>
-                        <w:proofErr w:type="spellStart"/>
-                        <w:r>
-                          <w:rPr>
-                            <w:rFonts w:ascii="Times New Roman" w:hAnsi="Times New Roman" w:cs="Times New Roman"/>
-                            <w:sz w:val="52"/>
-                            <w:szCs w:val="52"/>
-                          </w:rPr>
-                          <w:t>Chức</w:t>
-                        </w:r>
-                        <w:proofErr w:type="spellEnd"/>
                       </w:p>
                     </w:txbxContent>
                   </v:textbox>
@@ -688,7 +612,6 @@
                                     <w:lang w:val="vi-VN"/>
                                   </w:rPr>
                                 </w:pPr>
-                                <w:proofErr w:type="spellStart"/>
                                 <w:r>
                                   <w:rPr>
                                     <w:rFonts w:ascii="Arial" w:hAnsi="Arial" w:cs="Arial"/>
@@ -697,7 +620,6 @@
                                   </w:rPr>
                                   <w:t>Nhóm</w:t>
                                 </w:r>
-                                <w:proofErr w:type="spellEnd"/>
                                 <w:r>
                                   <w:rPr>
                                     <w:rFonts w:ascii="Arial" w:hAnsi="Arial" w:cs="Arial"/>
@@ -737,7 +659,6 @@
                               <w:lang w:val="vi-VN"/>
                             </w:rPr>
                           </w:pPr>
-                          <w:proofErr w:type="spellStart"/>
                           <w:r>
                             <w:rPr>
                               <w:rFonts w:ascii="Arial" w:hAnsi="Arial" w:cs="Arial"/>
@@ -746,7 +667,6 @@
                             </w:rPr>
                             <w:t>Nhóm</w:t>
                           </w:r>
-                          <w:proofErr w:type="spellEnd"/>
                           <w:r>
                             <w:rPr>
                               <w:rFonts w:ascii="Arial" w:hAnsi="Arial" w:cs="Arial"/>
@@ -12162,6 +12082,8 @@
           <w:rFonts w:ascii="Times New Roman" w:hAnsi="Times New Roman" w:cs="Times New Roman"/>
           <w:b/>
           <w:bCs/>
+          <w:sz w:val="26"/>
+          <w:szCs w:val="26"/>
           <w:lang w:val="vi-VN"/>
         </w:rPr>
       </w:pPr>
@@ -12170,6 +12092,8 @@
           <w:rFonts w:ascii="Times New Roman" w:hAnsi="Times New Roman" w:cs="Times New Roman"/>
           <w:b/>
           <w:bCs/>
+          <w:sz w:val="26"/>
+          <w:szCs w:val="26"/>
           <w:lang w:val="vi-VN"/>
         </w:rPr>
         <w:lastRenderedPageBreak/>
@@ -12189,6 +12113,8 @@
           <w:rFonts w:ascii="Times New Roman" w:hAnsi="Times New Roman" w:cs="Times New Roman"/>
           <w:b/>
           <w:bCs/>
+          <w:sz w:val="26"/>
+          <w:szCs w:val="26"/>
           <w:lang w:val="vi-VN"/>
         </w:rPr>
       </w:pPr>
@@ -12197,6 +12123,8 @@
           <w:rFonts w:ascii="Times New Roman" w:hAnsi="Times New Roman" w:cs="Times New Roman"/>
           <w:b/>
           <w:bCs/>
+          <w:sz w:val="26"/>
+          <w:szCs w:val="26"/>
           <w:lang w:val="vi-VN"/>
         </w:rPr>
         <w:t>Tầm Nhìn</w:t>
@@ -12242,16 +12170,7 @@
           <w:szCs w:val="26"/>
           <w:lang w:val="en-VN"/>
         </w:rPr>
-        <w:t xml:space="preserve">thương hiệu </w:t>
-      </w:r>
-      <w:r>
-        <w:rPr>
-          <w:rFonts w:ascii="Times New Roman" w:eastAsia="Times New Roman" w:hAnsi="Times New Roman" w:cs="Times New Roman"/>
-          <w:sz w:val="26"/>
-          <w:szCs w:val="26"/>
-          <w:lang w:val="en-VN"/>
-        </w:rPr>
-        <w:t>Bita</w:t>
+        <w:t>thương hiệu Bita</w:t>
       </w:r>
       <w:r>
         <w:rPr>
@@ -12337,6 +12256,8 @@
           <w:rFonts w:ascii="Times New Roman" w:hAnsi="Times New Roman" w:cs="Times New Roman"/>
           <w:b/>
           <w:bCs/>
+          <w:sz w:val="26"/>
+          <w:szCs w:val="26"/>
           <w:lang w:val="vi-VN"/>
         </w:rPr>
       </w:pPr>
@@ -12345,6 +12266,8 @@
           <w:rFonts w:ascii="Times New Roman" w:hAnsi="Times New Roman" w:cs="Times New Roman"/>
           <w:b/>
           <w:bCs/>
+          <w:sz w:val="26"/>
+          <w:szCs w:val="26"/>
           <w:lang w:val="vi-VN"/>
         </w:rPr>
         <w:t>Mục Tiêu Sản Phẩm</w:t>
@@ -12360,6 +12283,8 @@
         <w:spacing w:before="100" w:beforeAutospacing="1" w:after="100" w:afterAutospacing="1"/>
         <w:rPr>
           <w:rFonts w:ascii="Times New Roman" w:eastAsia="Times New Roman" w:hAnsi="Times New Roman" w:cs="Times New Roman"/>
+          <w:sz w:val="26"/>
+          <w:szCs w:val="26"/>
           <w:lang w:val="en-VN"/>
         </w:rPr>
       </w:pPr>
@@ -12370,7 +12295,16 @@
           <w:szCs w:val="26"/>
           <w:lang w:val="en-VN"/>
         </w:rPr>
-        <w:t xml:space="preserve">Mục tiêu của dự án sẽ tiên phong </w:t>
+        <w:t>Mục tiêu của dự án sẽ tiên phong trên</w:t>
+      </w:r>
+      <w:r>
+        <w:rPr>
+          <w:rFonts w:ascii="Times New Roman" w:eastAsia="Times New Roman" w:hAnsi="Times New Roman" w:cs="Times New Roman"/>
+          <w:sz w:val="26"/>
+          <w:szCs w:val="26"/>
+          <w:lang w:val="vi-VN"/>
+        </w:rPr>
+        <w:t xml:space="preserve"> thị trường </w:t>
       </w:r>
       <w:r>
         <w:rPr>
@@ -12379,34 +12313,7 @@
           <w:szCs w:val="26"/>
           <w:lang w:val="en-VN"/>
         </w:rPr>
-        <w:t>trên</w:t>
-      </w:r>
-      <w:r>
-        <w:rPr>
-          <w:rFonts w:ascii="Times New Roman" w:eastAsia="Times New Roman" w:hAnsi="Times New Roman" w:cs="Times New Roman"/>
-          <w:sz w:val="26"/>
-          <w:szCs w:val="26"/>
-          <w:lang w:val="vi-VN"/>
-        </w:rPr>
-        <w:t xml:space="preserve"> thị trường </w:t>
-      </w:r>
-      <w:r>
-        <w:rPr>
-          <w:rFonts w:ascii="Times New Roman" w:eastAsia="Times New Roman" w:hAnsi="Times New Roman" w:cs="Times New Roman"/>
-          <w:sz w:val="26"/>
-          <w:szCs w:val="26"/>
-          <w:lang w:val="en-VN"/>
-        </w:rPr>
-        <w:t xml:space="preserve"> mua hàng ứng dụng công nghệ AI độc quyền tại thị trường Việt Nam. </w:t>
-      </w:r>
-      <w:r>
-        <w:rPr>
-          <w:rFonts w:ascii="Times New Roman" w:eastAsia="Times New Roman" w:hAnsi="Times New Roman" w:cs="Times New Roman"/>
-          <w:sz w:val="26"/>
-          <w:szCs w:val="26"/>
-          <w:lang w:val="en-VN"/>
-        </w:rPr>
-        <w:t>Chúng</w:t>
+        <w:t xml:space="preserve"> mua hàng ứng dụng công nghệ AI độc quyền tại thị trường Việt Nam. Chúng</w:t>
       </w:r>
       <w:r>
         <w:rPr>
@@ -12428,12 +12335,16 @@
         <w:spacing w:before="100" w:beforeAutospacing="1" w:after="100" w:afterAutospacing="1"/>
         <w:rPr>
           <w:rFonts w:ascii="Times New Roman" w:eastAsia="Times New Roman" w:hAnsi="Times New Roman" w:cs="Times New Roman"/>
+          <w:sz w:val="26"/>
+          <w:szCs w:val="26"/>
           <w:lang w:val="en-VN"/>
         </w:rPr>
       </w:pPr>
       <w:r>
         <w:rPr>
           <w:rFonts w:ascii="Times New Roman" w:eastAsia="Times New Roman" w:hAnsi="Times New Roman" w:cs="Times New Roman"/>
+          <w:sz w:val="26"/>
+          <w:szCs w:val="26"/>
           <w:lang w:val="en-VN"/>
         </w:rPr>
         <w:t>Chúng</w:t>
@@ -12441,6 +12352,8 @@
       <w:r>
         <w:rPr>
           <w:rFonts w:ascii="Times New Roman" w:eastAsia="Times New Roman" w:hAnsi="Times New Roman" w:cs="Times New Roman"/>
+          <w:sz w:val="26"/>
+          <w:szCs w:val="26"/>
           <w:lang w:val="vi-VN"/>
         </w:rPr>
         <w:t xml:space="preserve"> tôi dự đoán rằng tỉ lệ thành công của dự án cao, bởi đây là những công nghệ mà khách hàng tìm kiếm, đồng thời lại cực kì dễ sử dụng và tiện lợi.</w:t>
@@ -12458,6 +12371,8 @@
           <w:rFonts w:ascii="Times New Roman" w:eastAsia="Times New Roman" w:hAnsi="Times New Roman" w:cs="Times New Roman"/>
           <w:b/>
           <w:bCs/>
+          <w:sz w:val="26"/>
+          <w:szCs w:val="26"/>
           <w:lang w:val="vi-VN"/>
         </w:rPr>
       </w:pPr>
@@ -12466,6 +12381,8 @@
           <w:rFonts w:ascii="Times New Roman" w:eastAsia="Times New Roman" w:hAnsi="Times New Roman" w:cs="Times New Roman"/>
           <w:b/>
           <w:bCs/>
+          <w:sz w:val="26"/>
+          <w:szCs w:val="26"/>
           <w:lang w:val="vi-VN"/>
         </w:rPr>
         <w:t>TÍNH NĂNG</w:t>
@@ -13651,6 +13568,8 @@
           <w:rFonts w:ascii="Times New Roman" w:eastAsia="Times New Roman" w:hAnsi="Times New Roman" w:cs="Times New Roman"/>
           <w:b/>
           <w:bCs/>
+          <w:sz w:val="26"/>
+          <w:szCs w:val="26"/>
           <w:lang w:val="vi-VN"/>
         </w:rPr>
       </w:pPr>
@@ -13659,6 +13578,8 @@
           <w:rFonts w:ascii="Times New Roman" w:eastAsia="Times New Roman" w:hAnsi="Times New Roman" w:cs="Times New Roman"/>
           <w:b/>
           <w:bCs/>
+          <w:sz w:val="26"/>
+          <w:szCs w:val="26"/>
           <w:lang w:val="vi-VN"/>
         </w:rPr>
         <w:lastRenderedPageBreak/>
@@ -13671,6 +13592,8 @@
         <w:spacing w:before="100" w:beforeAutospacing="1" w:after="100" w:afterAutospacing="1"/>
         <w:rPr>
           <w:rFonts w:ascii="Times New Roman" w:eastAsia="Times New Roman" w:hAnsi="Times New Roman" w:cs="Times New Roman"/>
+          <w:sz w:val="26"/>
+          <w:szCs w:val="26"/>
           <w:lang w:val="vi-VN"/>
         </w:rPr>
       </w:pPr>

--- a/309_Product_Requirements_Document.docx
+++ b/309_Product_Requirements_Document.docx
@@ -227,15 +227,7 @@
                                   <w:sz w:val="52"/>
                                   <w:szCs w:val="52"/>
                                 </w:rPr>
-                                <w:t xml:space="preserve">GVHD: </w:t>
-                              </w:r>
-                              <w:r>
-                                <w:rPr>
-                                  <w:rFonts w:ascii="Times New Roman" w:hAnsi="Times New Roman" w:cs="Times New Roman"/>
-                                  <w:sz w:val="52"/>
-                                  <w:szCs w:val="52"/>
-                                </w:rPr>
-                                <w:t>Nguyễn Văn Chức</w:t>
+                                <w:t>GVHD: Nguyễn Văn Chức</w:t>
                               </w:r>
                             </w:p>
                           </w:txbxContent>
@@ -1486,32 +1478,9 @@
           <w:rFonts w:ascii="Times New Roman" w:hAnsi="Times New Roman" w:cs="Times New Roman"/>
           <w:b/>
           <w:bCs/>
+          <w:lang w:val="vi-VN"/>
         </w:rPr>
         <w:lastRenderedPageBreak/>
-        <w:t>TẦM NHÌN</w:t>
-      </w:r>
-    </w:p>
-    <w:p>
-      <w:pPr>
-        <w:pStyle w:val="ListParagraph"/>
-        <w:numPr>
-          <w:ilvl w:val="0"/>
-          <w:numId w:val="8"/>
-        </w:numPr>
-        <w:spacing w:line="276" w:lineRule="auto"/>
-        <w:rPr>
-          <w:rFonts w:ascii="Times New Roman" w:hAnsi="Times New Roman" w:cs="Times New Roman"/>
-          <w:b/>
-          <w:bCs/>
-        </w:rPr>
-      </w:pPr>
-      <w:r>
-        <w:rPr>
-          <w:rFonts w:ascii="Times New Roman" w:hAnsi="Times New Roman" w:cs="Times New Roman"/>
-          <w:b/>
-          <w:bCs/>
-          <w:lang w:val="vi-VN"/>
-        </w:rPr>
         <w:t xml:space="preserve">MỤC TIÊU THỊ TRƯỜNG </w:t>
       </w:r>
     </w:p>
@@ -4202,6 +4171,7 @@
           <w:ilvl w:val="0"/>
           <w:numId w:val="20"/>
         </w:numPr>
+        <w:spacing w:line="276" w:lineRule="auto"/>
         <w:rPr>
           <w:rFonts w:ascii="Times New Roman" w:hAnsi="Times New Roman" w:cs="Times New Roman"/>
         </w:rPr>
@@ -5026,6 +4996,7 @@
           <w:ilvl w:val="0"/>
           <w:numId w:val="20"/>
         </w:numPr>
+        <w:spacing w:line="276" w:lineRule="auto"/>
         <w:rPr>
           <w:rFonts w:ascii="Times New Roman" w:hAnsi="Times New Roman" w:cs="Times New Roman"/>
         </w:rPr>
@@ -6598,6 +6569,7 @@
           <w:ilvl w:val="0"/>
           <w:numId w:val="20"/>
         </w:numPr>
+        <w:spacing w:line="276" w:lineRule="auto"/>
         <w:rPr>
           <w:rFonts w:ascii="Times New Roman" w:hAnsi="Times New Roman" w:cs="Times New Roman"/>
         </w:rPr>
@@ -8183,6 +8155,19 @@
           <w:rFonts w:ascii="Times New Roman" w:hAnsi="Times New Roman" w:cs="Times New Roman"/>
         </w:rPr>
         <w:t>.</w:t>
+      </w:r>
+    </w:p>
+    <w:p>
+      <w:pPr>
+        <w:rPr>
+          <w:rFonts w:ascii="Times New Roman" w:hAnsi="Times New Roman" w:cs="Times New Roman"/>
+        </w:rPr>
+      </w:pPr>
+      <w:r>
+        <w:rPr>
+          <w:rFonts w:ascii="Times New Roman" w:hAnsi="Times New Roman" w:cs="Times New Roman"/>
+        </w:rPr>
+        <w:br w:type="page"/>
       </w:r>
     </w:p>
     <w:p>
@@ -8192,6 +8177,7 @@
           <w:ilvl w:val="1"/>
           <w:numId w:val="8"/>
         </w:numPr>
+        <w:spacing w:line="276" w:lineRule="auto"/>
         <w:rPr>
           <w:rFonts w:ascii="Times New Roman" w:hAnsi="Times New Roman" w:cs="Times New Roman"/>
           <w:b/>
@@ -8206,6 +8192,7 @@
           <w:bCs/>
           <w:lang w:val="vi-VN"/>
         </w:rPr>
+        <w:lastRenderedPageBreak/>
         <w:t>Các Phân Khúc Khách Hàng Chính</w:t>
       </w:r>
     </w:p>
@@ -8216,6 +8203,7 @@
           <w:ilvl w:val="0"/>
           <w:numId w:val="21"/>
         </w:numPr>
+        <w:spacing w:line="276" w:lineRule="auto"/>
         <w:rPr>
           <w:rFonts w:ascii="Times New Roman" w:hAnsi="Times New Roman" w:cs="Times New Roman"/>
           <w:lang w:val="vi-VN"/>
@@ -8236,6 +8224,7 @@
           <w:ilvl w:val="0"/>
           <w:numId w:val="21"/>
         </w:numPr>
+        <w:spacing w:line="276" w:lineRule="auto"/>
         <w:rPr>
           <w:rFonts w:ascii="Times New Roman" w:hAnsi="Times New Roman" w:cs="Times New Roman"/>
           <w:color w:val="333333"/>
@@ -8263,234 +8252,6 @@
         </w:rPr>
         <w:t>Bita’s luôn được các thế hệ 7x, 8x và giờ là các thế hệ 9x, 10 x yêu thích dù trải qua nhiều thay đổi về xu hướng thời trang. Vậy nên có thể nói phân khúc khách hang của Bita’s khá rộng rải.</w:t>
       </w:r>
-    </w:p>
-    <w:p>
-      <w:pPr>
-        <w:pStyle w:val="ListParagraph"/>
-        <w:numPr>
-          <w:ilvl w:val="0"/>
-          <w:numId w:val="21"/>
-        </w:numPr>
-        <w:rPr>
-          <w:rFonts w:ascii="Times New Roman" w:hAnsi="Times New Roman" w:cs="Times New Roman"/>
-          <w:color w:val="333333"/>
-          <w:spacing w:val="-3"/>
-          <w:shd w:val="clear" w:color="auto" w:fill="FFFFFF"/>
-          <w:lang w:val="vi-VN"/>
-        </w:rPr>
-      </w:pPr>
-      <w:bookmarkStart w:id="0" w:name="_Hlk67518430"/>
-      <w:r>
-        <w:rPr>
-          <w:rFonts w:ascii="Times New Roman" w:hAnsi="Times New Roman" w:cs="Times New Roman"/>
-          <w:color w:val="333333"/>
-          <w:spacing w:val="-3"/>
-          <w:shd w:val="clear" w:color="auto" w:fill="FFFFFF"/>
-        </w:rPr>
-        <w:t xml:space="preserve">Theo </w:t>
-      </w:r>
-      <w:proofErr w:type="spellStart"/>
-      <w:r>
-        <w:rPr>
-          <w:rFonts w:ascii="Times New Roman" w:hAnsi="Times New Roman" w:cs="Times New Roman"/>
-          <w:color w:val="333333"/>
-          <w:spacing w:val="-3"/>
-          <w:shd w:val="clear" w:color="auto" w:fill="FFFFFF"/>
-        </w:rPr>
-        <w:t>nhân</w:t>
-      </w:r>
-      <w:proofErr w:type="spellEnd"/>
-      <w:r>
-        <w:rPr>
-          <w:rFonts w:ascii="Times New Roman" w:hAnsi="Times New Roman" w:cs="Times New Roman"/>
-          <w:color w:val="333333"/>
-          <w:spacing w:val="-3"/>
-          <w:shd w:val="clear" w:color="auto" w:fill="FFFFFF"/>
-        </w:rPr>
-        <w:t xml:space="preserve"> </w:t>
-      </w:r>
-      <w:proofErr w:type="spellStart"/>
-      <w:r>
-        <w:rPr>
-          <w:rFonts w:ascii="Times New Roman" w:hAnsi="Times New Roman" w:cs="Times New Roman"/>
-          <w:color w:val="333333"/>
-          <w:spacing w:val="-3"/>
-          <w:shd w:val="clear" w:color="auto" w:fill="FFFFFF"/>
-        </w:rPr>
-        <w:t>khẩu</w:t>
-      </w:r>
-      <w:proofErr w:type="spellEnd"/>
-      <w:r>
-        <w:rPr>
-          <w:rFonts w:ascii="Times New Roman" w:hAnsi="Times New Roman" w:cs="Times New Roman"/>
-          <w:color w:val="333333"/>
-          <w:spacing w:val="-3"/>
-          <w:shd w:val="clear" w:color="auto" w:fill="FFFFFF"/>
-        </w:rPr>
-        <w:t xml:space="preserve"> </w:t>
-      </w:r>
-      <w:proofErr w:type="spellStart"/>
-      <w:r>
-        <w:rPr>
-          <w:rFonts w:ascii="Times New Roman" w:hAnsi="Times New Roman" w:cs="Times New Roman"/>
-          <w:color w:val="333333"/>
-          <w:spacing w:val="-3"/>
-          <w:shd w:val="clear" w:color="auto" w:fill="FFFFFF"/>
-        </w:rPr>
-        <w:t>học</w:t>
-      </w:r>
-      <w:proofErr w:type="spellEnd"/>
-      <w:r>
-        <w:rPr>
-          <w:rFonts w:ascii="Times New Roman" w:hAnsi="Times New Roman" w:cs="Times New Roman"/>
-          <w:color w:val="333333"/>
-          <w:spacing w:val="-3"/>
-          <w:shd w:val="clear" w:color="auto" w:fill="FFFFFF"/>
-        </w:rPr>
-        <w:t>:</w:t>
-      </w:r>
-    </w:p>
-    <w:p>
-      <w:pPr>
-        <w:pStyle w:val="ListParagraph"/>
-        <w:rPr>
-          <w:rFonts w:ascii="Times New Roman" w:hAnsi="Times New Roman" w:cs="Times New Roman"/>
-          <w:color w:val="333333"/>
-          <w:spacing w:val="-3"/>
-          <w:shd w:val="clear" w:color="auto" w:fill="FFFFFF"/>
-          <w:lang w:val="vi-VN"/>
-        </w:rPr>
-      </w:pPr>
-    </w:p>
-    <w:p>
-      <w:pPr>
-        <w:pStyle w:val="ListParagraph"/>
-        <w:numPr>
-          <w:ilvl w:val="0"/>
-          <w:numId w:val="21"/>
-        </w:numPr>
-        <w:rPr>
-          <w:rFonts w:ascii="Times New Roman" w:hAnsi="Times New Roman" w:cs="Times New Roman"/>
-          <w:color w:val="333333"/>
-          <w:spacing w:val="-3"/>
-          <w:shd w:val="clear" w:color="auto" w:fill="FFFFFF"/>
-          <w:lang w:val="vi-VN"/>
-        </w:rPr>
-      </w:pPr>
-      <w:r>
-        <w:rPr>
-          <w:rFonts w:ascii="Times New Roman" w:hAnsi="Times New Roman" w:cs="Times New Roman"/>
-          <w:color w:val="333333"/>
-          <w:spacing w:val="-3"/>
-          <w:shd w:val="clear" w:color="auto" w:fill="FFFFFF"/>
-        </w:rPr>
-        <w:t xml:space="preserve">Theo </w:t>
-      </w:r>
-      <w:proofErr w:type="spellStart"/>
-      <w:r>
-        <w:rPr>
-          <w:rFonts w:ascii="Times New Roman" w:hAnsi="Times New Roman" w:cs="Times New Roman"/>
-          <w:color w:val="333333"/>
-          <w:spacing w:val="-3"/>
-          <w:shd w:val="clear" w:color="auto" w:fill="FFFFFF"/>
-        </w:rPr>
-        <w:t>tâm</w:t>
-      </w:r>
-      <w:proofErr w:type="spellEnd"/>
-      <w:r>
-        <w:rPr>
-          <w:rFonts w:ascii="Times New Roman" w:hAnsi="Times New Roman" w:cs="Times New Roman"/>
-          <w:color w:val="333333"/>
-          <w:spacing w:val="-3"/>
-          <w:shd w:val="clear" w:color="auto" w:fill="FFFFFF"/>
-        </w:rPr>
-        <w:t xml:space="preserve"> </w:t>
-      </w:r>
-      <w:proofErr w:type="spellStart"/>
-      <w:r>
-        <w:rPr>
-          <w:rFonts w:ascii="Times New Roman" w:hAnsi="Times New Roman" w:cs="Times New Roman"/>
-          <w:color w:val="333333"/>
-          <w:spacing w:val="-3"/>
-          <w:shd w:val="clear" w:color="auto" w:fill="FFFFFF"/>
-        </w:rPr>
-        <w:t>lí</w:t>
-      </w:r>
-      <w:proofErr w:type="spellEnd"/>
-      <w:r>
-        <w:rPr>
-          <w:rFonts w:ascii="Times New Roman" w:hAnsi="Times New Roman" w:cs="Times New Roman"/>
-          <w:color w:val="333333"/>
-          <w:spacing w:val="-3"/>
-          <w:shd w:val="clear" w:color="auto" w:fill="FFFFFF"/>
-        </w:rPr>
-        <w:t xml:space="preserve"> </w:t>
-      </w:r>
-      <w:proofErr w:type="spellStart"/>
-      <w:r>
-        <w:rPr>
-          <w:rFonts w:ascii="Times New Roman" w:hAnsi="Times New Roman" w:cs="Times New Roman"/>
-          <w:color w:val="333333"/>
-          <w:spacing w:val="-3"/>
-          <w:shd w:val="clear" w:color="auto" w:fill="FFFFFF"/>
-        </w:rPr>
-        <w:t>học</w:t>
-      </w:r>
-      <w:proofErr w:type="spellEnd"/>
-      <w:r>
-        <w:rPr>
-          <w:rFonts w:ascii="Times New Roman" w:hAnsi="Times New Roman" w:cs="Times New Roman"/>
-          <w:color w:val="333333"/>
-          <w:spacing w:val="-3"/>
-          <w:shd w:val="clear" w:color="auto" w:fill="FFFFFF"/>
-        </w:rPr>
-        <w:t>:</w:t>
-      </w:r>
-    </w:p>
-    <w:bookmarkEnd w:id="0"/>
-    <w:p>
-      <w:pPr>
-        <w:rPr>
-          <w:rFonts w:ascii="Times New Roman" w:hAnsi="Times New Roman" w:cs="Times New Roman"/>
-          <w:color w:val="333333"/>
-          <w:spacing w:val="-3"/>
-          <w:shd w:val="clear" w:color="auto" w:fill="FFFFFF"/>
-          <w:lang w:val="vi-VN"/>
-        </w:rPr>
-      </w:pPr>
-    </w:p>
-    <w:p>
-      <w:pPr>
-        <w:rPr>
-          <w:rFonts w:ascii="Times New Roman" w:hAnsi="Times New Roman" w:cs="Times New Roman"/>
-          <w:color w:val="333333"/>
-          <w:spacing w:val="-3"/>
-          <w:shd w:val="clear" w:color="auto" w:fill="FFFFFF"/>
-          <w:lang w:val="vi-VN"/>
-        </w:rPr>
-      </w:pPr>
-    </w:p>
-    <w:p>
-      <w:pPr>
-        <w:rPr>
-          <w:rFonts w:ascii="Times New Roman" w:hAnsi="Times New Roman" w:cs="Times New Roman"/>
-          <w:color w:val="333333"/>
-          <w:spacing w:val="-3"/>
-          <w:shd w:val="clear" w:color="auto" w:fill="FFFFFF"/>
-          <w:lang w:val="vi-VN"/>
-        </w:rPr>
-      </w:pPr>
-    </w:p>
-    <w:p>
-      <w:pPr>
-        <w:rPr>
-          <w:rFonts w:ascii="Times New Roman" w:hAnsi="Times New Roman" w:cs="Times New Roman"/>
-          <w:color w:val="333333"/>
-          <w:spacing w:val="-3"/>
-          <w:shd w:val="clear" w:color="auto" w:fill="FFFFFF"/>
-          <w:lang w:val="vi-VN"/>
-        </w:rPr>
-      </w:pPr>
     </w:p>
     <w:p>
       <w:pPr>
@@ -8499,6 +8260,7 @@
           <w:ilvl w:val="1"/>
           <w:numId w:val="8"/>
         </w:numPr>
+        <w:spacing w:line="276" w:lineRule="auto"/>
         <w:rPr>
           <w:rFonts w:ascii="Times New Roman" w:hAnsi="Times New Roman" w:cs="Times New Roman"/>
           <w:b/>
@@ -8519,9 +8281,16 @@
     <w:p>
       <w:pPr>
         <w:pStyle w:val="ListParagraph"/>
-        <w:ind w:left="1080"/>
-        <w:rPr>
-          <w:rFonts w:ascii="Times New Roman" w:hAnsi="Times New Roman" w:cs="Times New Roman"/>
+        <w:numPr>
+          <w:ilvl w:val="0"/>
+          <w:numId w:val="31"/>
+        </w:numPr>
+        <w:spacing w:line="276" w:lineRule="auto"/>
+        <w:ind w:left="709" w:hanging="283"/>
+        <w:rPr>
+          <w:rFonts w:ascii="Times New Roman" w:hAnsi="Times New Roman" w:cs="Times New Roman"/>
+          <w:b/>
+          <w:bCs/>
           <w:lang w:val="vi-VN"/>
         </w:rPr>
       </w:pPr>
@@ -8531,6 +8300,21 @@
           <w:lang w:val="vi-VN"/>
         </w:rPr>
         <w:t xml:space="preserve">Thực hiện bán hàng trên hình thức đa kênh, cho phép mọi người mua hàng ở Bita’s  bằng nhiều hình thức khác nhau như đến trực tiếp (cửa hàng, chi nhánh), Website, Facebook, … </w:t>
+      </w:r>
+    </w:p>
+    <w:p>
+      <w:pPr>
+        <w:rPr>
+          <w:rFonts w:ascii="Times New Roman" w:hAnsi="Times New Roman" w:cs="Times New Roman"/>
+          <w:lang w:val="vi-VN"/>
+        </w:rPr>
+      </w:pPr>
+      <w:r>
+        <w:rPr>
+          <w:rFonts w:ascii="Times New Roman" w:hAnsi="Times New Roman" w:cs="Times New Roman"/>
+          <w:lang w:val="vi-VN"/>
+        </w:rPr>
+        <w:br w:type="page"/>
       </w:r>
     </w:p>
     <w:p>
@@ -8553,6 +8337,7 @@
           <w:bCs/>
           <w:lang w:val="vi-VN"/>
         </w:rPr>
+        <w:lastRenderedPageBreak/>
         <w:t xml:space="preserve">CHÂN DUNG KHÁCH HÀNG </w:t>
       </w:r>
     </w:p>
@@ -9487,7 +9272,7 @@
           <w:szCs w:val="24"/>
         </w:rPr>
       </w:pPr>
-      <w:bookmarkStart w:id="1" w:name="_Toc62919772"/>
+      <w:bookmarkStart w:id="0" w:name="_Toc62919772"/>
       <w:proofErr w:type="spellStart"/>
       <w:r>
         <w:rPr>
@@ -9543,7 +9328,7 @@
         </w:rPr>
         <w:t>phẩm</w:t>
       </w:r>
-      <w:bookmarkEnd w:id="1"/>
+      <w:bookmarkEnd w:id="0"/>
       <w:proofErr w:type="spellEnd"/>
     </w:p>
     <w:p>
@@ -9963,7 +9748,7 @@
           <w:szCs w:val="24"/>
         </w:rPr>
       </w:pPr>
-      <w:bookmarkStart w:id="2" w:name="_Toc62919773"/>
+      <w:bookmarkStart w:id="1" w:name="_Toc62919773"/>
       <w:proofErr w:type="spellStart"/>
       <w:r>
         <w:rPr>
@@ -9973,7 +9758,6 @@
           <w:sz w:val="24"/>
           <w:szCs w:val="24"/>
         </w:rPr>
-        <w:lastRenderedPageBreak/>
         <w:t>Khách</w:t>
       </w:r>
       <w:proofErr w:type="spellEnd"/>
@@ -9998,7 +9782,7 @@
         </w:rPr>
         <w:t>hàng</w:t>
       </w:r>
-      <w:bookmarkEnd w:id="2"/>
+      <w:bookmarkEnd w:id="1"/>
       <w:proofErr w:type="spellEnd"/>
     </w:p>
     <w:p>
@@ -10013,7 +9797,7 @@
           <w:lang w:eastAsia="zh-CN"/>
         </w:rPr>
       </w:pPr>
-      <w:bookmarkStart w:id="3" w:name="_Toc62919774"/>
+      <w:bookmarkStart w:id="2" w:name="_Toc62919774"/>
       <w:proofErr w:type="spellStart"/>
       <w:r>
         <w:rPr>
@@ -10671,7 +10455,7 @@
         </w:rPr>
         <w:t>mạnh</w:t>
       </w:r>
-      <w:bookmarkEnd w:id="3"/>
+      <w:bookmarkEnd w:id="2"/>
       <w:proofErr w:type="spellEnd"/>
     </w:p>
     <w:p>
@@ -10978,6 +10762,7 @@
         <w:rPr>
           <w:rFonts w:ascii="Times New Roman" w:hAnsi="Times New Roman" w:cs="Times New Roman"/>
         </w:rPr>
+        <w:lastRenderedPageBreak/>
         <w:t>Hệ</w:t>
       </w:r>
       <w:proofErr w:type="spellEnd"/>
@@ -11717,7 +11502,7 @@
           <w:szCs w:val="24"/>
         </w:rPr>
       </w:pPr>
-      <w:bookmarkStart w:id="4" w:name="_Toc62919775"/>
+      <w:bookmarkStart w:id="3" w:name="_Toc62919775"/>
       <w:proofErr w:type="spellStart"/>
       <w:r>
         <w:rPr>
@@ -11751,7 +11536,7 @@
         </w:rPr>
         <w:t>yếu</w:t>
       </w:r>
-      <w:bookmarkEnd w:id="4"/>
+      <w:bookmarkEnd w:id="3"/>
       <w:proofErr w:type="spellEnd"/>
     </w:p>
     <w:p>
@@ -13965,8 +13750,8 @@
           <w:szCs w:val="28"/>
         </w:rPr>
       </w:pPr>
-      <w:bookmarkStart w:id="5" w:name="_Toc2241093"/>
-      <w:bookmarkStart w:id="6" w:name="_Toc2757373"/>
+      <w:bookmarkStart w:id="4" w:name="_Toc2241093"/>
+      <w:bookmarkStart w:id="5" w:name="_Toc2757373"/>
       <w:r>
         <w:rPr>
           <w:rFonts w:ascii="Times New Roman" w:hAnsi="Times New Roman" w:cs="Times New Roman"/>
@@ -13976,7 +13761,408 @@
         </w:rPr>
         <w:t>Objective</w:t>
       </w:r>
+      <w:bookmarkEnd w:id="4"/>
       <w:bookmarkEnd w:id="5"/>
+    </w:p>
+    <w:tbl>
+      <w:tblPr>
+        <w:tblW w:w="9440" w:type="dxa"/>
+        <w:tblCellMar>
+          <w:top w:w="15" w:type="dxa"/>
+          <w:left w:w="15" w:type="dxa"/>
+          <w:bottom w:w="15" w:type="dxa"/>
+          <w:right w:w="15" w:type="dxa"/>
+        </w:tblCellMar>
+        <w:tblLook w:val="04A0" w:firstRow="1" w:lastRow="0" w:firstColumn="1" w:lastColumn="0" w:noHBand="0" w:noVBand="1"/>
+      </w:tblPr>
+      <w:tblGrid>
+        <w:gridCol w:w="1948"/>
+        <w:gridCol w:w="7492"/>
+      </w:tblGrid>
+      <w:tr>
+        <w:tc>
+          <w:tcPr>
+            <w:tcW w:w="0" w:type="auto"/>
+            <w:tcBorders>
+              <w:top w:val="single" w:sz="8" w:space="0" w:color="000000"/>
+              <w:left w:val="single" w:sz="8" w:space="0" w:color="000000"/>
+              <w:bottom w:val="single" w:sz="8" w:space="0" w:color="000000"/>
+              <w:right w:val="single" w:sz="8" w:space="0" w:color="000000"/>
+            </w:tcBorders>
+            <w:tcMar>
+              <w:top w:w="100" w:type="dxa"/>
+              <w:left w:w="100" w:type="dxa"/>
+              <w:bottom w:w="100" w:type="dxa"/>
+              <w:right w:w="100" w:type="dxa"/>
+            </w:tcMar>
+            <w:hideMark/>
+          </w:tcPr>
+          <w:p>
+            <w:pPr>
+              <w:rPr>
+                <w:rFonts w:ascii="Times New Roman" w:eastAsia="Times New Roman" w:hAnsi="Times New Roman" w:cs="Times New Roman"/>
+                <w:color w:val="000000" w:themeColor="text1"/>
+              </w:rPr>
+            </w:pPr>
+            <w:r>
+              <w:rPr>
+                <w:rFonts w:ascii="Times New Roman" w:eastAsia="Times New Roman" w:hAnsi="Times New Roman" w:cs="Times New Roman"/>
+                <w:color w:val="000000" w:themeColor="text1"/>
+                <w:sz w:val="22"/>
+                <w:szCs w:val="22"/>
+              </w:rPr>
+              <w:t>Vision</w:t>
+            </w:r>
+          </w:p>
+        </w:tc>
+        <w:tc>
+          <w:tcPr>
+            <w:tcW w:w="7492" w:type="dxa"/>
+            <w:tcBorders>
+              <w:top w:val="single" w:sz="8" w:space="0" w:color="000000"/>
+              <w:left w:val="single" w:sz="8" w:space="0" w:color="000000"/>
+              <w:bottom w:val="single" w:sz="8" w:space="0" w:color="000000"/>
+              <w:right w:val="single" w:sz="8" w:space="0" w:color="000000"/>
+            </w:tcBorders>
+            <w:tcMar>
+              <w:top w:w="100" w:type="dxa"/>
+              <w:left w:w="100" w:type="dxa"/>
+              <w:bottom w:w="100" w:type="dxa"/>
+              <w:right w:w="100" w:type="dxa"/>
+            </w:tcMar>
+            <w:hideMark/>
+          </w:tcPr>
+          <w:p>
+            <w:pPr>
+              <w:rPr>
+                <w:rFonts w:ascii="Times New Roman" w:eastAsia="Times New Roman" w:hAnsi="Times New Roman" w:cs="Times New Roman"/>
+                <w:color w:val="808080" w:themeColor="background1" w:themeShade="80"/>
+              </w:rPr>
+            </w:pPr>
+            <w:r>
+              <w:rPr>
+                <w:rFonts w:ascii="Times New Roman" w:eastAsia="Times New Roman" w:hAnsi="Times New Roman" w:cs="Times New Roman"/>
+                <w:i/>
+                <w:iCs/>
+                <w:color w:val="808080" w:themeColor="background1" w:themeShade="80"/>
+                <w:sz w:val="22"/>
+                <w:szCs w:val="22"/>
+              </w:rPr>
+              <w:t>Where you want your product to be in the future</w:t>
+            </w:r>
+          </w:p>
+        </w:tc>
+      </w:tr>
+      <w:tr>
+        <w:tc>
+          <w:tcPr>
+            <w:tcW w:w="0" w:type="auto"/>
+            <w:tcBorders>
+              <w:top w:val="single" w:sz="8" w:space="0" w:color="000000"/>
+              <w:left w:val="single" w:sz="8" w:space="0" w:color="000000"/>
+              <w:bottom w:val="single" w:sz="8" w:space="0" w:color="000000"/>
+              <w:right w:val="single" w:sz="8" w:space="0" w:color="000000"/>
+            </w:tcBorders>
+            <w:tcMar>
+              <w:top w:w="100" w:type="dxa"/>
+              <w:left w:w="100" w:type="dxa"/>
+              <w:bottom w:w="100" w:type="dxa"/>
+              <w:right w:w="100" w:type="dxa"/>
+            </w:tcMar>
+            <w:hideMark/>
+          </w:tcPr>
+          <w:p>
+            <w:pPr>
+              <w:rPr>
+                <w:rFonts w:ascii="Times New Roman" w:eastAsia="Times New Roman" w:hAnsi="Times New Roman" w:cs="Times New Roman"/>
+                <w:color w:val="000000" w:themeColor="text1"/>
+              </w:rPr>
+            </w:pPr>
+            <w:r>
+              <w:rPr>
+                <w:rFonts w:ascii="Times New Roman" w:eastAsia="Times New Roman" w:hAnsi="Times New Roman" w:cs="Times New Roman"/>
+                <w:color w:val="000000" w:themeColor="text1"/>
+                <w:sz w:val="22"/>
+                <w:szCs w:val="22"/>
+              </w:rPr>
+              <w:t>Goal</w:t>
+            </w:r>
+            <w:r>
+              <w:rPr>
+                <w:rFonts w:ascii="Times New Roman" w:eastAsia="Times New Roman" w:hAnsi="Times New Roman" w:cs="Times New Roman"/>
+                <w:color w:val="000000" w:themeColor="text1"/>
+                <w:sz w:val="22"/>
+                <w:szCs w:val="22"/>
+              </w:rPr>
+              <w:t>s</w:t>
+            </w:r>
+          </w:p>
+        </w:tc>
+        <w:tc>
+          <w:tcPr>
+            <w:tcW w:w="7492" w:type="dxa"/>
+            <w:tcBorders>
+              <w:top w:val="single" w:sz="8" w:space="0" w:color="000000"/>
+              <w:left w:val="single" w:sz="8" w:space="0" w:color="000000"/>
+              <w:bottom w:val="single" w:sz="8" w:space="0" w:color="000000"/>
+              <w:right w:val="single" w:sz="8" w:space="0" w:color="000000"/>
+            </w:tcBorders>
+            <w:tcMar>
+              <w:top w:w="100" w:type="dxa"/>
+              <w:left w:w="100" w:type="dxa"/>
+              <w:bottom w:w="100" w:type="dxa"/>
+              <w:right w:w="100" w:type="dxa"/>
+            </w:tcMar>
+            <w:hideMark/>
+          </w:tcPr>
+          <w:p>
+            <w:pPr>
+              <w:rPr>
+                <w:rFonts w:ascii="Times New Roman" w:eastAsia="Times New Roman" w:hAnsi="Times New Roman" w:cs="Times New Roman"/>
+                <w:color w:val="808080" w:themeColor="background1" w:themeShade="80"/>
+              </w:rPr>
+            </w:pPr>
+            <w:r>
+              <w:rPr>
+                <w:rFonts w:ascii="Times New Roman" w:eastAsia="Times New Roman" w:hAnsi="Times New Roman" w:cs="Times New Roman"/>
+                <w:i/>
+                <w:iCs/>
+                <w:color w:val="808080" w:themeColor="background1" w:themeShade="80"/>
+                <w:sz w:val="22"/>
+                <w:szCs w:val="22"/>
+              </w:rPr>
+              <w:t>List product goals including their timeframe, and success metric</w:t>
+            </w:r>
+          </w:p>
+        </w:tc>
+      </w:tr>
+      <w:tr>
+        <w:tc>
+          <w:tcPr>
+            <w:tcW w:w="0" w:type="auto"/>
+            <w:tcBorders>
+              <w:top w:val="single" w:sz="8" w:space="0" w:color="000000"/>
+              <w:left w:val="single" w:sz="8" w:space="0" w:color="000000"/>
+              <w:bottom w:val="single" w:sz="8" w:space="0" w:color="000000"/>
+              <w:right w:val="single" w:sz="8" w:space="0" w:color="000000"/>
+            </w:tcBorders>
+            <w:tcMar>
+              <w:top w:w="100" w:type="dxa"/>
+              <w:left w:w="100" w:type="dxa"/>
+              <w:bottom w:w="100" w:type="dxa"/>
+              <w:right w:w="100" w:type="dxa"/>
+            </w:tcMar>
+            <w:hideMark/>
+          </w:tcPr>
+          <w:p>
+            <w:pPr>
+              <w:rPr>
+                <w:rFonts w:ascii="Times New Roman" w:eastAsia="Times New Roman" w:hAnsi="Times New Roman" w:cs="Times New Roman"/>
+                <w:color w:val="000000" w:themeColor="text1"/>
+              </w:rPr>
+            </w:pPr>
+            <w:r>
+              <w:rPr>
+                <w:rFonts w:ascii="Times New Roman" w:eastAsia="Times New Roman" w:hAnsi="Times New Roman" w:cs="Times New Roman"/>
+                <w:color w:val="000000" w:themeColor="text1"/>
+                <w:sz w:val="22"/>
+                <w:szCs w:val="22"/>
+              </w:rPr>
+              <w:t>Initiative</w:t>
+            </w:r>
+            <w:r>
+              <w:rPr>
+                <w:rFonts w:ascii="Times New Roman" w:eastAsia="Times New Roman" w:hAnsi="Times New Roman" w:cs="Times New Roman"/>
+                <w:color w:val="000000" w:themeColor="text1"/>
+                <w:sz w:val="22"/>
+                <w:szCs w:val="22"/>
+              </w:rPr>
+              <w:t>s</w:t>
+            </w:r>
+          </w:p>
+        </w:tc>
+        <w:tc>
+          <w:tcPr>
+            <w:tcW w:w="7492" w:type="dxa"/>
+            <w:tcBorders>
+              <w:top w:val="single" w:sz="8" w:space="0" w:color="000000"/>
+              <w:left w:val="single" w:sz="8" w:space="0" w:color="000000"/>
+              <w:bottom w:val="single" w:sz="8" w:space="0" w:color="000000"/>
+              <w:right w:val="single" w:sz="8" w:space="0" w:color="000000"/>
+            </w:tcBorders>
+            <w:tcMar>
+              <w:top w:w="100" w:type="dxa"/>
+              <w:left w:w="100" w:type="dxa"/>
+              <w:bottom w:w="100" w:type="dxa"/>
+              <w:right w:w="100" w:type="dxa"/>
+            </w:tcMar>
+            <w:hideMark/>
+          </w:tcPr>
+          <w:p>
+            <w:pPr>
+              <w:rPr>
+                <w:rFonts w:ascii="Times New Roman" w:eastAsia="Times New Roman" w:hAnsi="Times New Roman" w:cs="Times New Roman"/>
+                <w:color w:val="808080" w:themeColor="background1" w:themeShade="80"/>
+              </w:rPr>
+            </w:pPr>
+            <w:r>
+              <w:rPr>
+                <w:rFonts w:ascii="Times New Roman" w:eastAsia="Times New Roman" w:hAnsi="Times New Roman" w:cs="Times New Roman"/>
+                <w:i/>
+                <w:iCs/>
+                <w:color w:val="808080" w:themeColor="background1" w:themeShade="80"/>
+                <w:sz w:val="22"/>
+                <w:szCs w:val="22"/>
+              </w:rPr>
+              <w:t>List h</w:t>
+            </w:r>
+            <w:r>
+              <w:rPr>
+                <w:rFonts w:ascii="Times New Roman" w:eastAsia="Times New Roman" w:hAnsi="Times New Roman" w:cs="Times New Roman"/>
+                <w:i/>
+                <w:iCs/>
+                <w:color w:val="808080" w:themeColor="background1" w:themeShade="80"/>
+                <w:sz w:val="22"/>
+                <w:szCs w:val="22"/>
+              </w:rPr>
+              <w:t xml:space="preserve">igh-level </w:t>
+            </w:r>
+            <w:r>
+              <w:rPr>
+                <w:rFonts w:ascii="Times New Roman" w:eastAsia="Times New Roman" w:hAnsi="Times New Roman" w:cs="Times New Roman"/>
+                <w:i/>
+                <w:iCs/>
+                <w:color w:val="808080" w:themeColor="background1" w:themeShade="80"/>
+                <w:sz w:val="22"/>
+                <w:szCs w:val="22"/>
+              </w:rPr>
+              <w:t xml:space="preserve">product </w:t>
+            </w:r>
+            <w:r>
+              <w:rPr>
+                <w:rFonts w:ascii="Times New Roman" w:eastAsia="Times New Roman" w:hAnsi="Times New Roman" w:cs="Times New Roman"/>
+                <w:i/>
+                <w:iCs/>
+                <w:color w:val="808080" w:themeColor="background1" w:themeShade="80"/>
+                <w:sz w:val="22"/>
+                <w:szCs w:val="22"/>
+              </w:rPr>
+              <w:t>initiatives</w:t>
+            </w:r>
+          </w:p>
+        </w:tc>
+      </w:tr>
+      <w:tr>
+        <w:tc>
+          <w:tcPr>
+            <w:tcW w:w="0" w:type="auto"/>
+            <w:tcBorders>
+              <w:top w:val="single" w:sz="8" w:space="0" w:color="000000"/>
+              <w:left w:val="single" w:sz="8" w:space="0" w:color="000000"/>
+              <w:bottom w:val="single" w:sz="8" w:space="0" w:color="000000"/>
+              <w:right w:val="single" w:sz="8" w:space="0" w:color="000000"/>
+            </w:tcBorders>
+            <w:tcMar>
+              <w:top w:w="100" w:type="dxa"/>
+              <w:left w:w="100" w:type="dxa"/>
+              <w:bottom w:w="100" w:type="dxa"/>
+              <w:right w:w="100" w:type="dxa"/>
+            </w:tcMar>
+          </w:tcPr>
+          <w:p>
+            <w:pPr>
+              <w:rPr>
+                <w:rFonts w:ascii="Times New Roman" w:eastAsia="Times New Roman" w:hAnsi="Times New Roman" w:cs="Times New Roman"/>
+                <w:color w:val="000000" w:themeColor="text1"/>
+                <w:sz w:val="22"/>
+                <w:szCs w:val="22"/>
+              </w:rPr>
+            </w:pPr>
+            <w:r>
+              <w:rPr>
+                <w:rFonts w:ascii="Times New Roman" w:eastAsia="Times New Roman" w:hAnsi="Times New Roman" w:cs="Times New Roman"/>
+                <w:color w:val="000000" w:themeColor="text1"/>
+                <w:sz w:val="22"/>
+                <w:szCs w:val="22"/>
+              </w:rPr>
+              <w:t>Persona(s)</w:t>
+            </w:r>
+          </w:p>
+        </w:tc>
+        <w:tc>
+          <w:tcPr>
+            <w:tcW w:w="7492" w:type="dxa"/>
+            <w:tcBorders>
+              <w:top w:val="single" w:sz="8" w:space="0" w:color="000000"/>
+              <w:left w:val="single" w:sz="8" w:space="0" w:color="000000"/>
+              <w:bottom w:val="single" w:sz="8" w:space="0" w:color="000000"/>
+              <w:right w:val="single" w:sz="8" w:space="0" w:color="000000"/>
+            </w:tcBorders>
+            <w:tcMar>
+              <w:top w:w="100" w:type="dxa"/>
+              <w:left w:w="100" w:type="dxa"/>
+              <w:bottom w:w="100" w:type="dxa"/>
+              <w:right w:w="100" w:type="dxa"/>
+            </w:tcMar>
+          </w:tcPr>
+          <w:p>
+            <w:pPr>
+              <w:rPr>
+                <w:rFonts w:ascii="Times New Roman" w:eastAsia="Times New Roman" w:hAnsi="Times New Roman" w:cs="Times New Roman"/>
+                <w:i/>
+                <w:iCs/>
+                <w:color w:val="808080" w:themeColor="background1" w:themeShade="80"/>
+                <w:sz w:val="22"/>
+                <w:szCs w:val="22"/>
+              </w:rPr>
+            </w:pPr>
+            <w:r>
+              <w:rPr>
+                <w:rFonts w:ascii="Times New Roman" w:eastAsia="Times New Roman" w:hAnsi="Times New Roman" w:cs="Times New Roman"/>
+                <w:i/>
+                <w:iCs/>
+                <w:color w:val="808080" w:themeColor="background1" w:themeShade="80"/>
+                <w:sz w:val="22"/>
+                <w:szCs w:val="22"/>
+              </w:rPr>
+              <w:t>Who the product is for</w:t>
+            </w:r>
+          </w:p>
+        </w:tc>
+      </w:tr>
+    </w:tbl>
+    <w:p>
+      <w:pPr>
+        <w:rPr>
+          <w:rFonts w:ascii="Times New Roman" w:hAnsi="Times New Roman" w:cs="Times New Roman"/>
+        </w:rPr>
+      </w:pPr>
+    </w:p>
+    <w:p>
+      <w:pPr>
+        <w:pStyle w:val="Heading1"/>
+        <w:numPr>
+          <w:ilvl w:val="0"/>
+          <w:numId w:val="3"/>
+        </w:numPr>
+        <w:ind w:left="360"/>
+        <w:rPr>
+          <w:rFonts w:ascii="Times New Roman" w:hAnsi="Times New Roman" w:cs="Times New Roman"/>
+          <w:color w:val="0073CF"/>
+          <w:sz w:val="28"/>
+          <w:szCs w:val="28"/>
+        </w:rPr>
+      </w:pPr>
+      <w:bookmarkStart w:id="6" w:name="_Toc2757374"/>
+      <w:r>
+        <w:rPr>
+          <w:rFonts w:ascii="Times New Roman" w:hAnsi="Times New Roman" w:cs="Times New Roman"/>
+          <w:color w:val="0073CF"/>
+          <w:sz w:val="28"/>
+          <w:szCs w:val="28"/>
+        </w:rPr>
+        <w:t>Release</w:t>
+      </w:r>
       <w:bookmarkEnd w:id="6"/>
     </w:p>
     <w:tbl>
@@ -14017,407 +14203,6 @@
               <w:rPr>
                 <w:rFonts w:ascii="Times New Roman" w:eastAsia="Times New Roman" w:hAnsi="Times New Roman" w:cs="Times New Roman"/>
                 <w:color w:val="000000" w:themeColor="text1"/>
-              </w:rPr>
-            </w:pPr>
-            <w:r>
-              <w:rPr>
-                <w:rFonts w:ascii="Times New Roman" w:eastAsia="Times New Roman" w:hAnsi="Times New Roman" w:cs="Times New Roman"/>
-                <w:color w:val="000000" w:themeColor="text1"/>
-                <w:sz w:val="22"/>
-                <w:szCs w:val="22"/>
-              </w:rPr>
-              <w:t>Vision</w:t>
-            </w:r>
-          </w:p>
-        </w:tc>
-        <w:tc>
-          <w:tcPr>
-            <w:tcW w:w="7492" w:type="dxa"/>
-            <w:tcBorders>
-              <w:top w:val="single" w:sz="8" w:space="0" w:color="000000"/>
-              <w:left w:val="single" w:sz="8" w:space="0" w:color="000000"/>
-              <w:bottom w:val="single" w:sz="8" w:space="0" w:color="000000"/>
-              <w:right w:val="single" w:sz="8" w:space="0" w:color="000000"/>
-            </w:tcBorders>
-            <w:tcMar>
-              <w:top w:w="100" w:type="dxa"/>
-              <w:left w:w="100" w:type="dxa"/>
-              <w:bottom w:w="100" w:type="dxa"/>
-              <w:right w:w="100" w:type="dxa"/>
-            </w:tcMar>
-            <w:hideMark/>
-          </w:tcPr>
-          <w:p>
-            <w:pPr>
-              <w:rPr>
-                <w:rFonts w:ascii="Times New Roman" w:eastAsia="Times New Roman" w:hAnsi="Times New Roman" w:cs="Times New Roman"/>
-                <w:color w:val="808080" w:themeColor="background1" w:themeShade="80"/>
-              </w:rPr>
-            </w:pPr>
-            <w:r>
-              <w:rPr>
-                <w:rFonts w:ascii="Times New Roman" w:eastAsia="Times New Roman" w:hAnsi="Times New Roman" w:cs="Times New Roman"/>
-                <w:i/>
-                <w:iCs/>
-                <w:color w:val="808080" w:themeColor="background1" w:themeShade="80"/>
-                <w:sz w:val="22"/>
-                <w:szCs w:val="22"/>
-              </w:rPr>
-              <w:t>Where you want your product to be in the future</w:t>
-            </w:r>
-          </w:p>
-        </w:tc>
-      </w:tr>
-      <w:tr>
-        <w:tc>
-          <w:tcPr>
-            <w:tcW w:w="0" w:type="auto"/>
-            <w:tcBorders>
-              <w:top w:val="single" w:sz="8" w:space="0" w:color="000000"/>
-              <w:left w:val="single" w:sz="8" w:space="0" w:color="000000"/>
-              <w:bottom w:val="single" w:sz="8" w:space="0" w:color="000000"/>
-              <w:right w:val="single" w:sz="8" w:space="0" w:color="000000"/>
-            </w:tcBorders>
-            <w:tcMar>
-              <w:top w:w="100" w:type="dxa"/>
-              <w:left w:w="100" w:type="dxa"/>
-              <w:bottom w:w="100" w:type="dxa"/>
-              <w:right w:w="100" w:type="dxa"/>
-            </w:tcMar>
-            <w:hideMark/>
-          </w:tcPr>
-          <w:p>
-            <w:pPr>
-              <w:rPr>
-                <w:rFonts w:ascii="Times New Roman" w:eastAsia="Times New Roman" w:hAnsi="Times New Roman" w:cs="Times New Roman"/>
-                <w:color w:val="000000" w:themeColor="text1"/>
-              </w:rPr>
-            </w:pPr>
-            <w:r>
-              <w:rPr>
-                <w:rFonts w:ascii="Times New Roman" w:eastAsia="Times New Roman" w:hAnsi="Times New Roman" w:cs="Times New Roman"/>
-                <w:color w:val="000000" w:themeColor="text1"/>
-                <w:sz w:val="22"/>
-                <w:szCs w:val="22"/>
-              </w:rPr>
-              <w:t>Goal</w:t>
-            </w:r>
-            <w:r>
-              <w:rPr>
-                <w:rFonts w:ascii="Times New Roman" w:eastAsia="Times New Roman" w:hAnsi="Times New Roman" w:cs="Times New Roman"/>
-                <w:color w:val="000000" w:themeColor="text1"/>
-                <w:sz w:val="22"/>
-                <w:szCs w:val="22"/>
-              </w:rPr>
-              <w:t>s</w:t>
-            </w:r>
-          </w:p>
-        </w:tc>
-        <w:tc>
-          <w:tcPr>
-            <w:tcW w:w="7492" w:type="dxa"/>
-            <w:tcBorders>
-              <w:top w:val="single" w:sz="8" w:space="0" w:color="000000"/>
-              <w:left w:val="single" w:sz="8" w:space="0" w:color="000000"/>
-              <w:bottom w:val="single" w:sz="8" w:space="0" w:color="000000"/>
-              <w:right w:val="single" w:sz="8" w:space="0" w:color="000000"/>
-            </w:tcBorders>
-            <w:tcMar>
-              <w:top w:w="100" w:type="dxa"/>
-              <w:left w:w="100" w:type="dxa"/>
-              <w:bottom w:w="100" w:type="dxa"/>
-              <w:right w:w="100" w:type="dxa"/>
-            </w:tcMar>
-            <w:hideMark/>
-          </w:tcPr>
-          <w:p>
-            <w:pPr>
-              <w:rPr>
-                <w:rFonts w:ascii="Times New Roman" w:eastAsia="Times New Roman" w:hAnsi="Times New Roman" w:cs="Times New Roman"/>
-                <w:color w:val="808080" w:themeColor="background1" w:themeShade="80"/>
-              </w:rPr>
-            </w:pPr>
-            <w:r>
-              <w:rPr>
-                <w:rFonts w:ascii="Times New Roman" w:eastAsia="Times New Roman" w:hAnsi="Times New Roman" w:cs="Times New Roman"/>
-                <w:i/>
-                <w:iCs/>
-                <w:color w:val="808080" w:themeColor="background1" w:themeShade="80"/>
-                <w:sz w:val="22"/>
-                <w:szCs w:val="22"/>
-              </w:rPr>
-              <w:t>List product goals including their timeframe, and success metric</w:t>
-            </w:r>
-          </w:p>
-        </w:tc>
-      </w:tr>
-      <w:tr>
-        <w:tc>
-          <w:tcPr>
-            <w:tcW w:w="0" w:type="auto"/>
-            <w:tcBorders>
-              <w:top w:val="single" w:sz="8" w:space="0" w:color="000000"/>
-              <w:left w:val="single" w:sz="8" w:space="0" w:color="000000"/>
-              <w:bottom w:val="single" w:sz="8" w:space="0" w:color="000000"/>
-              <w:right w:val="single" w:sz="8" w:space="0" w:color="000000"/>
-            </w:tcBorders>
-            <w:tcMar>
-              <w:top w:w="100" w:type="dxa"/>
-              <w:left w:w="100" w:type="dxa"/>
-              <w:bottom w:w="100" w:type="dxa"/>
-              <w:right w:w="100" w:type="dxa"/>
-            </w:tcMar>
-            <w:hideMark/>
-          </w:tcPr>
-          <w:p>
-            <w:pPr>
-              <w:rPr>
-                <w:rFonts w:ascii="Times New Roman" w:eastAsia="Times New Roman" w:hAnsi="Times New Roman" w:cs="Times New Roman"/>
-                <w:color w:val="000000" w:themeColor="text1"/>
-              </w:rPr>
-            </w:pPr>
-            <w:r>
-              <w:rPr>
-                <w:rFonts w:ascii="Times New Roman" w:eastAsia="Times New Roman" w:hAnsi="Times New Roman" w:cs="Times New Roman"/>
-                <w:color w:val="000000" w:themeColor="text1"/>
-                <w:sz w:val="22"/>
-                <w:szCs w:val="22"/>
-              </w:rPr>
-              <w:t>Initiative</w:t>
-            </w:r>
-            <w:r>
-              <w:rPr>
-                <w:rFonts w:ascii="Times New Roman" w:eastAsia="Times New Roman" w:hAnsi="Times New Roman" w:cs="Times New Roman"/>
-                <w:color w:val="000000" w:themeColor="text1"/>
-                <w:sz w:val="22"/>
-                <w:szCs w:val="22"/>
-              </w:rPr>
-              <w:t>s</w:t>
-            </w:r>
-          </w:p>
-        </w:tc>
-        <w:tc>
-          <w:tcPr>
-            <w:tcW w:w="7492" w:type="dxa"/>
-            <w:tcBorders>
-              <w:top w:val="single" w:sz="8" w:space="0" w:color="000000"/>
-              <w:left w:val="single" w:sz="8" w:space="0" w:color="000000"/>
-              <w:bottom w:val="single" w:sz="8" w:space="0" w:color="000000"/>
-              <w:right w:val="single" w:sz="8" w:space="0" w:color="000000"/>
-            </w:tcBorders>
-            <w:tcMar>
-              <w:top w:w="100" w:type="dxa"/>
-              <w:left w:w="100" w:type="dxa"/>
-              <w:bottom w:w="100" w:type="dxa"/>
-              <w:right w:w="100" w:type="dxa"/>
-            </w:tcMar>
-            <w:hideMark/>
-          </w:tcPr>
-          <w:p>
-            <w:pPr>
-              <w:rPr>
-                <w:rFonts w:ascii="Times New Roman" w:eastAsia="Times New Roman" w:hAnsi="Times New Roman" w:cs="Times New Roman"/>
-                <w:color w:val="808080" w:themeColor="background1" w:themeShade="80"/>
-              </w:rPr>
-            </w:pPr>
-            <w:r>
-              <w:rPr>
-                <w:rFonts w:ascii="Times New Roman" w:eastAsia="Times New Roman" w:hAnsi="Times New Roman" w:cs="Times New Roman"/>
-                <w:i/>
-                <w:iCs/>
-                <w:color w:val="808080" w:themeColor="background1" w:themeShade="80"/>
-                <w:sz w:val="22"/>
-                <w:szCs w:val="22"/>
-              </w:rPr>
-              <w:t>List h</w:t>
-            </w:r>
-            <w:r>
-              <w:rPr>
-                <w:rFonts w:ascii="Times New Roman" w:eastAsia="Times New Roman" w:hAnsi="Times New Roman" w:cs="Times New Roman"/>
-                <w:i/>
-                <w:iCs/>
-                <w:color w:val="808080" w:themeColor="background1" w:themeShade="80"/>
-                <w:sz w:val="22"/>
-                <w:szCs w:val="22"/>
-              </w:rPr>
-              <w:t xml:space="preserve">igh-level </w:t>
-            </w:r>
-            <w:r>
-              <w:rPr>
-                <w:rFonts w:ascii="Times New Roman" w:eastAsia="Times New Roman" w:hAnsi="Times New Roman" w:cs="Times New Roman"/>
-                <w:i/>
-                <w:iCs/>
-                <w:color w:val="808080" w:themeColor="background1" w:themeShade="80"/>
-                <w:sz w:val="22"/>
-                <w:szCs w:val="22"/>
-              </w:rPr>
-              <w:t xml:space="preserve">product </w:t>
-            </w:r>
-            <w:r>
-              <w:rPr>
-                <w:rFonts w:ascii="Times New Roman" w:eastAsia="Times New Roman" w:hAnsi="Times New Roman" w:cs="Times New Roman"/>
-                <w:i/>
-                <w:iCs/>
-                <w:color w:val="808080" w:themeColor="background1" w:themeShade="80"/>
-                <w:sz w:val="22"/>
-                <w:szCs w:val="22"/>
-              </w:rPr>
-              <w:t>initiatives</w:t>
-            </w:r>
-          </w:p>
-        </w:tc>
-      </w:tr>
-      <w:tr>
-        <w:tc>
-          <w:tcPr>
-            <w:tcW w:w="0" w:type="auto"/>
-            <w:tcBorders>
-              <w:top w:val="single" w:sz="8" w:space="0" w:color="000000"/>
-              <w:left w:val="single" w:sz="8" w:space="0" w:color="000000"/>
-              <w:bottom w:val="single" w:sz="8" w:space="0" w:color="000000"/>
-              <w:right w:val="single" w:sz="8" w:space="0" w:color="000000"/>
-            </w:tcBorders>
-            <w:tcMar>
-              <w:top w:w="100" w:type="dxa"/>
-              <w:left w:w="100" w:type="dxa"/>
-              <w:bottom w:w="100" w:type="dxa"/>
-              <w:right w:w="100" w:type="dxa"/>
-            </w:tcMar>
-          </w:tcPr>
-          <w:p>
-            <w:pPr>
-              <w:rPr>
-                <w:rFonts w:ascii="Times New Roman" w:eastAsia="Times New Roman" w:hAnsi="Times New Roman" w:cs="Times New Roman"/>
-                <w:color w:val="000000" w:themeColor="text1"/>
-                <w:sz w:val="22"/>
-                <w:szCs w:val="22"/>
-              </w:rPr>
-            </w:pPr>
-            <w:r>
-              <w:rPr>
-                <w:rFonts w:ascii="Times New Roman" w:eastAsia="Times New Roman" w:hAnsi="Times New Roman" w:cs="Times New Roman"/>
-                <w:color w:val="000000" w:themeColor="text1"/>
-                <w:sz w:val="22"/>
-                <w:szCs w:val="22"/>
-              </w:rPr>
-              <w:t>Persona(s)</w:t>
-            </w:r>
-          </w:p>
-        </w:tc>
-        <w:tc>
-          <w:tcPr>
-            <w:tcW w:w="7492" w:type="dxa"/>
-            <w:tcBorders>
-              <w:top w:val="single" w:sz="8" w:space="0" w:color="000000"/>
-              <w:left w:val="single" w:sz="8" w:space="0" w:color="000000"/>
-              <w:bottom w:val="single" w:sz="8" w:space="0" w:color="000000"/>
-              <w:right w:val="single" w:sz="8" w:space="0" w:color="000000"/>
-            </w:tcBorders>
-            <w:tcMar>
-              <w:top w:w="100" w:type="dxa"/>
-              <w:left w:w="100" w:type="dxa"/>
-              <w:bottom w:w="100" w:type="dxa"/>
-              <w:right w:w="100" w:type="dxa"/>
-            </w:tcMar>
-          </w:tcPr>
-          <w:p>
-            <w:pPr>
-              <w:rPr>
-                <w:rFonts w:ascii="Times New Roman" w:eastAsia="Times New Roman" w:hAnsi="Times New Roman" w:cs="Times New Roman"/>
-                <w:i/>
-                <w:iCs/>
-                <w:color w:val="808080" w:themeColor="background1" w:themeShade="80"/>
-                <w:sz w:val="22"/>
-                <w:szCs w:val="22"/>
-              </w:rPr>
-            </w:pPr>
-            <w:r>
-              <w:rPr>
-                <w:rFonts w:ascii="Times New Roman" w:eastAsia="Times New Roman" w:hAnsi="Times New Roman" w:cs="Times New Roman"/>
-                <w:i/>
-                <w:iCs/>
-                <w:color w:val="808080" w:themeColor="background1" w:themeShade="80"/>
-                <w:sz w:val="22"/>
-                <w:szCs w:val="22"/>
-              </w:rPr>
-              <w:t>Who the product is for</w:t>
-            </w:r>
-          </w:p>
-        </w:tc>
-      </w:tr>
-    </w:tbl>
-    <w:p>
-      <w:pPr>
-        <w:rPr>
-          <w:rFonts w:ascii="Times New Roman" w:hAnsi="Times New Roman" w:cs="Times New Roman"/>
-        </w:rPr>
-      </w:pPr>
-    </w:p>
-    <w:p>
-      <w:pPr>
-        <w:pStyle w:val="Heading1"/>
-        <w:numPr>
-          <w:ilvl w:val="0"/>
-          <w:numId w:val="3"/>
-        </w:numPr>
-        <w:ind w:left="360"/>
-        <w:rPr>
-          <w:rFonts w:ascii="Times New Roman" w:hAnsi="Times New Roman" w:cs="Times New Roman"/>
-          <w:color w:val="0073CF"/>
-          <w:sz w:val="28"/>
-          <w:szCs w:val="28"/>
-        </w:rPr>
-      </w:pPr>
-      <w:bookmarkStart w:id="7" w:name="_Toc2757374"/>
-      <w:r>
-        <w:rPr>
-          <w:rFonts w:ascii="Times New Roman" w:hAnsi="Times New Roman" w:cs="Times New Roman"/>
-          <w:color w:val="0073CF"/>
-          <w:sz w:val="28"/>
-          <w:szCs w:val="28"/>
-        </w:rPr>
-        <w:t>Release</w:t>
-      </w:r>
-      <w:bookmarkEnd w:id="7"/>
-    </w:p>
-    <w:tbl>
-      <w:tblPr>
-        <w:tblW w:w="9440" w:type="dxa"/>
-        <w:tblCellMar>
-          <w:top w:w="15" w:type="dxa"/>
-          <w:left w:w="15" w:type="dxa"/>
-          <w:bottom w:w="15" w:type="dxa"/>
-          <w:right w:w="15" w:type="dxa"/>
-        </w:tblCellMar>
-        <w:tblLook w:val="04A0" w:firstRow="1" w:lastRow="0" w:firstColumn="1" w:lastColumn="0" w:noHBand="0" w:noVBand="1"/>
-      </w:tblPr>
-      <w:tblGrid>
-        <w:gridCol w:w="1948"/>
-        <w:gridCol w:w="7492"/>
-      </w:tblGrid>
-      <w:tr>
-        <w:tc>
-          <w:tcPr>
-            <w:tcW w:w="0" w:type="auto"/>
-            <w:tcBorders>
-              <w:top w:val="single" w:sz="8" w:space="0" w:color="000000"/>
-              <w:left w:val="single" w:sz="8" w:space="0" w:color="000000"/>
-              <w:bottom w:val="single" w:sz="8" w:space="0" w:color="000000"/>
-              <w:right w:val="single" w:sz="8" w:space="0" w:color="000000"/>
-            </w:tcBorders>
-            <w:tcMar>
-              <w:top w:w="100" w:type="dxa"/>
-              <w:left w:w="100" w:type="dxa"/>
-              <w:bottom w:w="100" w:type="dxa"/>
-              <w:right w:w="100" w:type="dxa"/>
-            </w:tcMar>
-            <w:hideMark/>
-          </w:tcPr>
-          <w:p>
-            <w:pPr>
-              <w:rPr>
-                <w:rFonts w:ascii="Times New Roman" w:eastAsia="Times New Roman" w:hAnsi="Times New Roman" w:cs="Times New Roman"/>
-                <w:color w:val="000000" w:themeColor="text1"/>
                 <w:sz w:val="22"/>
                 <w:szCs w:val="22"/>
               </w:rPr>
@@ -14978,7 +14763,7 @@
           <w:szCs w:val="28"/>
         </w:rPr>
       </w:pPr>
-      <w:bookmarkStart w:id="8" w:name="_Toc2757375"/>
+      <w:bookmarkStart w:id="7" w:name="_Toc2757375"/>
       <w:r>
         <w:rPr>
           <w:rFonts w:ascii="Times New Roman" w:hAnsi="Times New Roman" w:cs="Times New Roman"/>
@@ -14988,7 +14773,7 @@
         </w:rPr>
         <w:t>Features</w:t>
       </w:r>
-      <w:bookmarkEnd w:id="8"/>
+      <w:bookmarkEnd w:id="7"/>
       <w:r>
         <w:rPr>
           <w:rFonts w:ascii="Times New Roman" w:hAnsi="Times New Roman" w:cs="Times New Roman"/>
@@ -15649,7 +15434,7 @@
           <w:szCs w:val="28"/>
         </w:rPr>
       </w:pPr>
-      <w:bookmarkStart w:id="9" w:name="_Toc2757376"/>
+      <w:bookmarkStart w:id="8" w:name="_Toc2757376"/>
       <w:r>
         <w:rPr>
           <w:rFonts w:ascii="Times New Roman" w:hAnsi="Times New Roman" w:cs="Times New Roman"/>
@@ -15677,7 +15462,7 @@
         </w:rPr>
         <w:t xml:space="preserve"> flow and design</w:t>
       </w:r>
-      <w:bookmarkEnd w:id="9"/>
+      <w:bookmarkEnd w:id="8"/>
     </w:p>
     <w:p>
       <w:pPr>
@@ -15732,7 +15517,7 @@
           <w:szCs w:val="28"/>
         </w:rPr>
       </w:pPr>
-      <w:bookmarkStart w:id="10" w:name="_Toc2757377"/>
+      <w:bookmarkStart w:id="9" w:name="_Toc2757377"/>
       <w:r>
         <w:rPr>
           <w:rFonts w:ascii="Times New Roman" w:hAnsi="Times New Roman" w:cs="Times New Roman"/>
@@ -15742,7 +15527,7 @@
         </w:rPr>
         <w:t>Analytics</w:t>
       </w:r>
-      <w:bookmarkEnd w:id="10"/>
+      <w:bookmarkEnd w:id="9"/>
     </w:p>
     <w:p>
       <w:pPr>
@@ -16088,7 +15873,7 @@
           <w:szCs w:val="28"/>
         </w:rPr>
       </w:pPr>
-      <w:bookmarkStart w:id="11" w:name="_Toc2757378"/>
+      <w:bookmarkStart w:id="10" w:name="_Toc2757378"/>
       <w:r>
         <w:rPr>
           <w:rFonts w:ascii="Times New Roman" w:hAnsi="Times New Roman" w:cs="Times New Roman"/>
@@ -16107,7 +15892,7 @@
         </w:rPr>
         <w:t xml:space="preserve"> work</w:t>
       </w:r>
-      <w:bookmarkEnd w:id="11"/>
+      <w:bookmarkEnd w:id="10"/>
     </w:p>
     <w:tbl>
       <w:tblPr>
@@ -16610,6 +16395,119 @@
     </w:lvl>
   </w:abstractNum>
   <w:abstractNum w:abstractNumId="1" w15:restartNumberingAfterBreak="0">
+    <w:nsid w:val="08764B81"/>
+    <w:multiLevelType w:val="hybridMultilevel"/>
+    <w:tmpl w:val="BCF48240"/>
+    <w:lvl w:ilvl="0" w:tplc="025CD214">
+      <w:start w:val="3"/>
+      <w:numFmt w:val="bullet"/>
+      <w:lvlText w:val="-"/>
+      <w:lvlJc w:val="left"/>
+      <w:pPr>
+        <w:ind w:left="1800" w:hanging="360"/>
+      </w:pPr>
+      <w:rPr>
+        <w:rFonts w:ascii="Times New Roman" w:eastAsia="Calibri" w:hAnsi="Times New Roman" w:cs="Times New Roman" w:hint="default"/>
+      </w:rPr>
+    </w:lvl>
+    <w:lvl w:ilvl="1" w:tplc="04090003" w:tentative="1">
+      <w:start w:val="1"/>
+      <w:numFmt w:val="bullet"/>
+      <w:lvlText w:val="o"/>
+      <w:lvlJc w:val="left"/>
+      <w:pPr>
+        <w:ind w:left="2520" w:hanging="360"/>
+      </w:pPr>
+      <w:rPr>
+        <w:rFonts w:ascii="Courier New" w:hAnsi="Courier New" w:cs="Courier New" w:hint="default"/>
+      </w:rPr>
+    </w:lvl>
+    <w:lvl w:ilvl="2" w:tplc="04090005" w:tentative="1">
+      <w:start w:val="1"/>
+      <w:numFmt w:val="bullet"/>
+      <w:lvlText w:val=""/>
+      <w:lvlJc w:val="left"/>
+      <w:pPr>
+        <w:ind w:left="3240" w:hanging="360"/>
+      </w:pPr>
+      <w:rPr>
+        <w:rFonts w:ascii="Wingdings" w:hAnsi="Wingdings" w:hint="default"/>
+      </w:rPr>
+    </w:lvl>
+    <w:lvl w:ilvl="3" w:tplc="04090001" w:tentative="1">
+      <w:start w:val="1"/>
+      <w:numFmt w:val="bullet"/>
+      <w:lvlText w:val=""/>
+      <w:lvlJc w:val="left"/>
+      <w:pPr>
+        <w:ind w:left="3960" w:hanging="360"/>
+      </w:pPr>
+      <w:rPr>
+        <w:rFonts w:ascii="Symbol" w:hAnsi="Symbol" w:hint="default"/>
+      </w:rPr>
+    </w:lvl>
+    <w:lvl w:ilvl="4" w:tplc="04090003" w:tentative="1">
+      <w:start w:val="1"/>
+      <w:numFmt w:val="bullet"/>
+      <w:lvlText w:val="o"/>
+      <w:lvlJc w:val="left"/>
+      <w:pPr>
+        <w:ind w:left="4680" w:hanging="360"/>
+      </w:pPr>
+      <w:rPr>
+        <w:rFonts w:ascii="Courier New" w:hAnsi="Courier New" w:cs="Courier New" w:hint="default"/>
+      </w:rPr>
+    </w:lvl>
+    <w:lvl w:ilvl="5" w:tplc="04090005" w:tentative="1">
+      <w:start w:val="1"/>
+      <w:numFmt w:val="bullet"/>
+      <w:lvlText w:val=""/>
+      <w:lvlJc w:val="left"/>
+      <w:pPr>
+        <w:ind w:left="5400" w:hanging="360"/>
+      </w:pPr>
+      <w:rPr>
+        <w:rFonts w:ascii="Wingdings" w:hAnsi="Wingdings" w:hint="default"/>
+      </w:rPr>
+    </w:lvl>
+    <w:lvl w:ilvl="6" w:tplc="04090001" w:tentative="1">
+      <w:start w:val="1"/>
+      <w:numFmt w:val="bullet"/>
+      <w:lvlText w:val=""/>
+      <w:lvlJc w:val="left"/>
+      <w:pPr>
+        <w:ind w:left="6120" w:hanging="360"/>
+      </w:pPr>
+      <w:rPr>
+        <w:rFonts w:ascii="Symbol" w:hAnsi="Symbol" w:hint="default"/>
+      </w:rPr>
+    </w:lvl>
+    <w:lvl w:ilvl="7" w:tplc="04090003" w:tentative="1">
+      <w:start w:val="1"/>
+      <w:numFmt w:val="bullet"/>
+      <w:lvlText w:val="o"/>
+      <w:lvlJc w:val="left"/>
+      <w:pPr>
+        <w:ind w:left="6840" w:hanging="360"/>
+      </w:pPr>
+      <w:rPr>
+        <w:rFonts w:ascii="Courier New" w:hAnsi="Courier New" w:cs="Courier New" w:hint="default"/>
+      </w:rPr>
+    </w:lvl>
+    <w:lvl w:ilvl="8" w:tplc="04090005" w:tentative="1">
+      <w:start w:val="1"/>
+      <w:numFmt w:val="bullet"/>
+      <w:lvlText w:val=""/>
+      <w:lvlJc w:val="left"/>
+      <w:pPr>
+        <w:ind w:left="7560" w:hanging="360"/>
+      </w:pPr>
+      <w:rPr>
+        <w:rFonts w:ascii="Wingdings" w:hAnsi="Wingdings" w:hint="default"/>
+      </w:rPr>
+    </w:lvl>
+  </w:abstractNum>
+  <w:abstractNum w:abstractNumId="2" w15:restartNumberingAfterBreak="0">
     <w:nsid w:val="09006759"/>
     <w:multiLevelType w:val="hybridMultilevel"/>
     <w:tmpl w:val="0EB6A6F2"/>
@@ -16722,7 +16620,7 @@
       </w:rPr>
     </w:lvl>
   </w:abstractNum>
-  <w:abstractNum w:abstractNumId="2" w15:restartNumberingAfterBreak="0">
+  <w:abstractNum w:abstractNumId="3" w15:restartNumberingAfterBreak="0">
     <w:nsid w:val="0A8662C8"/>
     <w:multiLevelType w:val="hybridMultilevel"/>
     <w:tmpl w:val="9B0ED4C6"/>
@@ -16835,7 +16733,7 @@
       </w:rPr>
     </w:lvl>
   </w:abstractNum>
-  <w:abstractNum w:abstractNumId="3" w15:restartNumberingAfterBreak="0">
+  <w:abstractNum w:abstractNumId="4" w15:restartNumberingAfterBreak="0">
     <w:nsid w:val="154C3F03"/>
     <w:multiLevelType w:val="hybridMultilevel"/>
     <w:tmpl w:val="9F7E3D04"/>
@@ -16924,7 +16822,7 @@
       </w:pPr>
     </w:lvl>
   </w:abstractNum>
-  <w:abstractNum w:abstractNumId="4" w15:restartNumberingAfterBreak="0">
+  <w:abstractNum w:abstractNumId="5" w15:restartNumberingAfterBreak="0">
     <w:nsid w:val="17CF197C"/>
     <w:multiLevelType w:val="multilevel"/>
     <w:tmpl w:val="383CE6AC"/>
@@ -17045,7 +16943,7 @@
       </w:rPr>
     </w:lvl>
   </w:abstractNum>
-  <w:abstractNum w:abstractNumId="5" w15:restartNumberingAfterBreak="0">
+  <w:abstractNum w:abstractNumId="6" w15:restartNumberingAfterBreak="0">
     <w:nsid w:val="1BA25B94"/>
     <w:multiLevelType w:val="hybridMultilevel"/>
     <w:tmpl w:val="1A9EA1C2"/>
@@ -17134,7 +17032,7 @@
       </w:pPr>
     </w:lvl>
   </w:abstractNum>
-  <w:abstractNum w:abstractNumId="6" w15:restartNumberingAfterBreak="0">
+  <w:abstractNum w:abstractNumId="7" w15:restartNumberingAfterBreak="0">
     <w:nsid w:val="1F622121"/>
     <w:multiLevelType w:val="hybridMultilevel"/>
     <w:tmpl w:val="4CA01182"/>
@@ -17247,7 +17145,7 @@
       </w:rPr>
     </w:lvl>
   </w:abstractNum>
-  <w:abstractNum w:abstractNumId="7" w15:restartNumberingAfterBreak="0">
+  <w:abstractNum w:abstractNumId="8" w15:restartNumberingAfterBreak="0">
     <w:nsid w:val="281A2C67"/>
     <w:multiLevelType w:val="hybridMultilevel"/>
     <w:tmpl w:val="65923328"/>
@@ -17360,7 +17258,7 @@
       </w:rPr>
     </w:lvl>
   </w:abstractNum>
-  <w:abstractNum w:abstractNumId="8" w15:restartNumberingAfterBreak="0">
+  <w:abstractNum w:abstractNumId="9" w15:restartNumberingAfterBreak="0">
     <w:nsid w:val="3058547C"/>
     <w:multiLevelType w:val="hybridMultilevel"/>
     <w:tmpl w:val="B462A0CE"/>
@@ -17473,7 +17371,7 @@
       </w:rPr>
     </w:lvl>
   </w:abstractNum>
-  <w:abstractNum w:abstractNumId="9" w15:restartNumberingAfterBreak="0">
+  <w:abstractNum w:abstractNumId="10" w15:restartNumberingAfterBreak="0">
     <w:nsid w:val="3D674C37"/>
     <w:multiLevelType w:val="hybridMultilevel"/>
     <w:tmpl w:val="274E625A"/>
@@ -17586,7 +17484,7 @@
       </w:rPr>
     </w:lvl>
   </w:abstractNum>
-  <w:abstractNum w:abstractNumId="10" w15:restartNumberingAfterBreak="0">
+  <w:abstractNum w:abstractNumId="11" w15:restartNumberingAfterBreak="0">
     <w:nsid w:val="413A18C6"/>
     <w:multiLevelType w:val="hybridMultilevel"/>
     <w:tmpl w:val="5B2ADD58"/>
@@ -17675,7 +17573,7 @@
       </w:pPr>
     </w:lvl>
   </w:abstractNum>
-  <w:abstractNum w:abstractNumId="11" w15:restartNumberingAfterBreak="0">
+  <w:abstractNum w:abstractNumId="12" w15:restartNumberingAfterBreak="0">
     <w:nsid w:val="43747102"/>
     <w:multiLevelType w:val="hybridMultilevel"/>
     <w:tmpl w:val="36FA9416"/>
@@ -17788,7 +17686,7 @@
       </w:rPr>
     </w:lvl>
   </w:abstractNum>
-  <w:abstractNum w:abstractNumId="12" w15:restartNumberingAfterBreak="0">
+  <w:abstractNum w:abstractNumId="13" w15:restartNumberingAfterBreak="0">
     <w:nsid w:val="48E06BCE"/>
     <w:multiLevelType w:val="hybridMultilevel"/>
     <w:tmpl w:val="D47416A8"/>
@@ -17878,7 +17776,7 @@
       </w:pPr>
     </w:lvl>
   </w:abstractNum>
-  <w:abstractNum w:abstractNumId="13" w15:restartNumberingAfterBreak="0">
+  <w:abstractNum w:abstractNumId="14" w15:restartNumberingAfterBreak="0">
     <w:nsid w:val="49534539"/>
     <w:multiLevelType w:val="hybridMultilevel"/>
     <w:tmpl w:val="A33A7BC6"/>
@@ -17991,7 +17889,7 @@
       </w:rPr>
     </w:lvl>
   </w:abstractNum>
-  <w:abstractNum w:abstractNumId="14" w15:restartNumberingAfterBreak="0">
+  <w:abstractNum w:abstractNumId="15" w15:restartNumberingAfterBreak="0">
     <w:nsid w:val="4AB5390C"/>
     <w:multiLevelType w:val="hybridMultilevel"/>
     <w:tmpl w:val="909EA3F0"/>
@@ -18104,7 +18002,7 @@
       </w:rPr>
     </w:lvl>
   </w:abstractNum>
-  <w:abstractNum w:abstractNumId="15" w15:restartNumberingAfterBreak="0">
+  <w:abstractNum w:abstractNumId="16" w15:restartNumberingAfterBreak="0">
     <w:nsid w:val="4D6A19D0"/>
     <w:multiLevelType w:val="hybridMultilevel"/>
     <w:tmpl w:val="E60E4416"/>
@@ -18193,7 +18091,7 @@
       </w:pPr>
     </w:lvl>
   </w:abstractNum>
-  <w:abstractNum w:abstractNumId="16" w15:restartNumberingAfterBreak="0">
+  <w:abstractNum w:abstractNumId="17" w15:restartNumberingAfterBreak="0">
     <w:nsid w:val="51085B31"/>
     <w:multiLevelType w:val="hybridMultilevel"/>
     <w:tmpl w:val="484CE0E2"/>
@@ -18306,7 +18204,7 @@
       </w:rPr>
     </w:lvl>
   </w:abstractNum>
-  <w:abstractNum w:abstractNumId="17" w15:restartNumberingAfterBreak="0">
+  <w:abstractNum w:abstractNumId="18" w15:restartNumberingAfterBreak="0">
     <w:nsid w:val="5A356445"/>
     <w:multiLevelType w:val="hybridMultilevel"/>
     <w:tmpl w:val="09FC7EBE"/>
@@ -18419,7 +18317,7 @@
       </w:rPr>
     </w:lvl>
   </w:abstractNum>
-  <w:abstractNum w:abstractNumId="18" w15:restartNumberingAfterBreak="0">
+  <w:abstractNum w:abstractNumId="19" w15:restartNumberingAfterBreak="0">
     <w:nsid w:val="5E8C660C"/>
     <w:multiLevelType w:val="hybridMultilevel"/>
     <w:tmpl w:val="406A9236"/>
@@ -18532,7 +18430,7 @@
       </w:rPr>
     </w:lvl>
   </w:abstractNum>
-  <w:abstractNum w:abstractNumId="19" w15:restartNumberingAfterBreak="0">
+  <w:abstractNum w:abstractNumId="20" w15:restartNumberingAfterBreak="0">
     <w:nsid w:val="5F702379"/>
     <w:multiLevelType w:val="hybridMultilevel"/>
     <w:tmpl w:val="0B200DFC"/>
@@ -18645,7 +18543,7 @@
       </w:rPr>
     </w:lvl>
   </w:abstractNum>
-  <w:abstractNum w:abstractNumId="20" w15:restartNumberingAfterBreak="0">
+  <w:abstractNum w:abstractNumId="21" w15:restartNumberingAfterBreak="0">
     <w:nsid w:val="62837E18"/>
     <w:multiLevelType w:val="hybridMultilevel"/>
     <w:tmpl w:val="F364FDAC"/>
@@ -18758,7 +18656,7 @@
       </w:rPr>
     </w:lvl>
   </w:abstractNum>
-  <w:abstractNum w:abstractNumId="21" w15:restartNumberingAfterBreak="0">
+  <w:abstractNum w:abstractNumId="22" w15:restartNumberingAfterBreak="0">
     <w:nsid w:val="63D5249D"/>
     <w:multiLevelType w:val="hybridMultilevel"/>
     <w:tmpl w:val="0FCC4542"/>
@@ -18847,7 +18745,7 @@
       </w:pPr>
     </w:lvl>
   </w:abstractNum>
-  <w:abstractNum w:abstractNumId="22" w15:restartNumberingAfterBreak="0">
+  <w:abstractNum w:abstractNumId="23" w15:restartNumberingAfterBreak="0">
     <w:nsid w:val="65745C4E"/>
     <w:multiLevelType w:val="multilevel"/>
     <w:tmpl w:val="D5445276"/>
@@ -18960,7 +18858,7 @@
       </w:pPr>
     </w:lvl>
   </w:abstractNum>
-  <w:abstractNum w:abstractNumId="23" w15:restartNumberingAfterBreak="0">
+  <w:abstractNum w:abstractNumId="24" w15:restartNumberingAfterBreak="0">
     <w:nsid w:val="6A771FFA"/>
     <w:multiLevelType w:val="hybridMultilevel"/>
     <w:tmpl w:val="D400B92A"/>
@@ -19073,7 +18971,7 @@
       </w:rPr>
     </w:lvl>
   </w:abstractNum>
-  <w:abstractNum w:abstractNumId="24" w15:restartNumberingAfterBreak="0">
+  <w:abstractNum w:abstractNumId="25" w15:restartNumberingAfterBreak="0">
     <w:nsid w:val="6F124E51"/>
     <w:multiLevelType w:val="multilevel"/>
     <w:tmpl w:val="7C14AA40"/>
@@ -19186,7 +19084,7 @@
       </w:pPr>
     </w:lvl>
   </w:abstractNum>
-  <w:abstractNum w:abstractNumId="25" w15:restartNumberingAfterBreak="0">
+  <w:abstractNum w:abstractNumId="26" w15:restartNumberingAfterBreak="0">
     <w:nsid w:val="735C7159"/>
     <w:multiLevelType w:val="hybridMultilevel"/>
     <w:tmpl w:val="83BE73FC"/>
@@ -19299,7 +19197,7 @@
       </w:rPr>
     </w:lvl>
   </w:abstractNum>
-  <w:abstractNum w:abstractNumId="26" w15:restartNumberingAfterBreak="0">
+  <w:abstractNum w:abstractNumId="27" w15:restartNumberingAfterBreak="0">
     <w:nsid w:val="75923C70"/>
     <w:multiLevelType w:val="hybridMultilevel"/>
     <w:tmpl w:val="92B0FF8C"/>
@@ -19412,7 +19310,7 @@
       </w:rPr>
     </w:lvl>
   </w:abstractNum>
-  <w:abstractNum w:abstractNumId="27" w15:restartNumberingAfterBreak="0">
+  <w:abstractNum w:abstractNumId="28" w15:restartNumberingAfterBreak="0">
     <w:nsid w:val="79CC61C5"/>
     <w:multiLevelType w:val="hybridMultilevel"/>
     <w:tmpl w:val="17D0DD18"/>
@@ -19525,7 +19423,7 @@
       </w:rPr>
     </w:lvl>
   </w:abstractNum>
-  <w:abstractNum w:abstractNumId="28" w15:restartNumberingAfterBreak="0">
+  <w:abstractNum w:abstractNumId="29" w15:restartNumberingAfterBreak="0">
     <w:nsid w:val="7BD914C3"/>
     <w:multiLevelType w:val="hybridMultilevel"/>
     <w:tmpl w:val="4DEE3916"/>
@@ -19638,7 +19536,7 @@
       </w:rPr>
     </w:lvl>
   </w:abstractNum>
-  <w:abstractNum w:abstractNumId="29" w15:restartNumberingAfterBreak="0">
+  <w:abstractNum w:abstractNumId="30" w15:restartNumberingAfterBreak="0">
     <w:nsid w:val="7E7D676A"/>
     <w:multiLevelType w:val="hybridMultilevel"/>
     <w:tmpl w:val="1336463A"/>
@@ -19752,94 +19650,97 @@
     </w:lvl>
   </w:abstractNum>
   <w:num w:numId="1">
+    <w:abstractNumId w:val="25"/>
+  </w:num>
+  <w:num w:numId="2">
+    <w:abstractNumId w:val="23"/>
+  </w:num>
+  <w:num w:numId="3">
+    <w:abstractNumId w:val="6"/>
+  </w:num>
+  <w:num w:numId="4">
+    <w:abstractNumId w:val="16"/>
+  </w:num>
+  <w:num w:numId="5">
+    <w:abstractNumId w:val="11"/>
+  </w:num>
+  <w:num w:numId="6">
+    <w:abstractNumId w:val="22"/>
+  </w:num>
+  <w:num w:numId="7">
+    <w:abstractNumId w:val="4"/>
+  </w:num>
+  <w:num w:numId="8">
+    <w:abstractNumId w:val="5"/>
+  </w:num>
+  <w:num w:numId="9">
+    <w:abstractNumId w:val="30"/>
+  </w:num>
+  <w:num w:numId="10">
+    <w:abstractNumId w:val="10"/>
+  </w:num>
+  <w:num w:numId="11">
+    <w:abstractNumId w:val="20"/>
+  </w:num>
+  <w:num w:numId="12">
+    <w:abstractNumId w:val="3"/>
+  </w:num>
+  <w:num w:numId="13">
+    <w:abstractNumId w:val="19"/>
+  </w:num>
+  <w:num w:numId="14">
+    <w:abstractNumId w:val="8"/>
+  </w:num>
+  <w:num w:numId="15">
+    <w:abstractNumId w:val="7"/>
+  </w:num>
+  <w:num w:numId="16">
+    <w:abstractNumId w:val="28"/>
+  </w:num>
+  <w:num w:numId="17">
+    <w:abstractNumId w:val="18"/>
+  </w:num>
+  <w:num w:numId="18">
+    <w:abstractNumId w:val="26"/>
+  </w:num>
+  <w:num w:numId="19">
+    <w:abstractNumId w:val="2"/>
+  </w:num>
+  <w:num w:numId="20">
+    <w:abstractNumId w:val="29"/>
+  </w:num>
+  <w:num w:numId="21">
+    <w:abstractNumId w:val="27"/>
+  </w:num>
+  <w:num w:numId="22">
+    <w:abstractNumId w:val="17"/>
+  </w:num>
+  <w:num w:numId="23">
+    <w:abstractNumId w:val="21"/>
+  </w:num>
+  <w:num w:numId="24">
+    <w:abstractNumId w:val="15"/>
+  </w:num>
+  <w:num w:numId="25">
+    <w:abstractNumId w:val="13"/>
+  </w:num>
+  <w:num w:numId="26">
     <w:abstractNumId w:val="24"/>
   </w:num>
-  <w:num w:numId="2">
-    <w:abstractNumId w:val="22"/>
-  </w:num>
-  <w:num w:numId="3">
-    <w:abstractNumId w:val="5"/>
-  </w:num>
-  <w:num w:numId="4">
-    <w:abstractNumId w:val="15"/>
-  </w:num>
-  <w:num w:numId="5">
-    <w:abstractNumId w:val="10"/>
-  </w:num>
-  <w:num w:numId="6">
-    <w:abstractNumId w:val="21"/>
-  </w:num>
-  <w:num w:numId="7">
-    <w:abstractNumId w:val="3"/>
-  </w:num>
-  <w:num w:numId="8">
-    <w:abstractNumId w:val="4"/>
-  </w:num>
-  <w:num w:numId="9">
-    <w:abstractNumId w:val="29"/>
-  </w:num>
-  <w:num w:numId="10">
+  <w:num w:numId="27">
     <w:abstractNumId w:val="9"/>
   </w:num>
-  <w:num w:numId="11">
-    <w:abstractNumId w:val="19"/>
-  </w:num>
-  <w:num w:numId="12">
-    <w:abstractNumId w:val="2"/>
-  </w:num>
-  <w:num w:numId="13">
-    <w:abstractNumId w:val="18"/>
-  </w:num>
-  <w:num w:numId="14">
-    <w:abstractNumId w:val="7"/>
-  </w:num>
-  <w:num w:numId="15">
-    <w:abstractNumId w:val="6"/>
-  </w:num>
-  <w:num w:numId="16">
-    <w:abstractNumId w:val="27"/>
-  </w:num>
-  <w:num w:numId="17">
-    <w:abstractNumId w:val="17"/>
-  </w:num>
-  <w:num w:numId="18">
-    <w:abstractNumId w:val="25"/>
-  </w:num>
-  <w:num w:numId="19">
-    <w:abstractNumId w:val="1"/>
-  </w:num>
-  <w:num w:numId="20">
-    <w:abstractNumId w:val="28"/>
-  </w:num>
-  <w:num w:numId="21">
-    <w:abstractNumId w:val="26"/>
-  </w:num>
-  <w:num w:numId="22">
-    <w:abstractNumId w:val="16"/>
-  </w:num>
-  <w:num w:numId="23">
-    <w:abstractNumId w:val="20"/>
-  </w:num>
-  <w:num w:numId="24">
+  <w:num w:numId="28">
     <w:abstractNumId w:val="14"/>
   </w:num>
-  <w:num w:numId="25">
+  <w:num w:numId="29">
     <w:abstractNumId w:val="12"/>
-  </w:num>
-  <w:num w:numId="26">
-    <w:abstractNumId w:val="23"/>
-  </w:num>
-  <w:num w:numId="27">
-    <w:abstractNumId w:val="8"/>
-  </w:num>
-  <w:num w:numId="28">
-    <w:abstractNumId w:val="13"/>
-  </w:num>
-  <w:num w:numId="29">
-    <w:abstractNumId w:val="11"/>
   </w:num>
   <w:num w:numId="30">
     <w:abstractNumId w:val="0"/>
+  </w:num>
+  <w:num w:numId="31">
+    <w:abstractNumId w:val="1"/>
   </w:num>
 </w:numbering>
 </file>

--- a/309_Product_Requirements_Document.docx
+++ b/309_Product_Requirements_Document.docx
@@ -2437,14 +2437,7 @@
           <w:rFonts w:ascii="Times New Roman" w:hAnsi="Times New Roman" w:cs="Times New Roman"/>
           <w:lang w:val="vi-VN"/>
         </w:rPr>
-        <w:t xml:space="preserve">Thanh niên: </w:t>
-      </w:r>
-      <w:r>
-        <w:rPr>
-          <w:rFonts w:ascii="Times New Roman" w:hAnsi="Times New Roman" w:cs="Times New Roman"/>
-          <w:lang w:val="vi-VN"/>
-        </w:rPr>
-        <w:t>Là những khách hàng có mức độ quen thuộc với sản phẩm là trung bình vì họ là những người chú trọng nhiều về thiết kế của sản phẩm và đây đang là điểm yếu của Bita’s</w:t>
+        <w:t>Thanh niên: Là những khách hàng có mức độ quen thuộc với sản phẩm là trung bình vì họ là những người chú trọng nhiều về thiết kế của sản phẩm và đây đang là điểm yếu của Bita’s</w:t>
       </w:r>
     </w:p>
     <w:p>
@@ -2466,14 +2459,7 @@
           <w:rFonts w:ascii="Times New Roman" w:hAnsi="Times New Roman" w:cs="Times New Roman"/>
           <w:lang w:val="vi-VN"/>
         </w:rPr>
-        <w:t xml:space="preserve">Trung niên: </w:t>
-      </w:r>
-      <w:r>
-        <w:rPr>
-          <w:rFonts w:ascii="Times New Roman" w:hAnsi="Times New Roman" w:cs="Times New Roman"/>
-          <w:lang w:val="vi-VN"/>
-        </w:rPr>
-        <w:t>Là những khách hàng có mức độ quen thuộc với sản phẩm là cao</w:t>
+        <w:t>Trung niên: Là những khách hàng có mức độ quen thuộc với sản phẩm là cao</w:t>
       </w:r>
       <w:r>
         <w:rPr>
@@ -2824,8 +2810,6 @@
         </w:rPr>
         <w:t>Ảnh hưởng</w:t>
       </w:r>
-      <w:bookmarkStart w:id="0" w:name="_GoBack"/>
-      <w:bookmarkEnd w:id="0"/>
     </w:p>
     <w:p>
       <w:pPr>
@@ -3065,7 +3049,7 @@
           <w:szCs w:val="24"/>
         </w:rPr>
       </w:pPr>
-      <w:bookmarkStart w:id="1" w:name="_Toc62919772"/>
+      <w:bookmarkStart w:id="0" w:name="_Toc62919772"/>
       <w:r>
         <w:rPr>
           <w:rFonts w:ascii="Times New Roman" w:hAnsi="Times New Roman" w:cs="Times New Roman"/>
@@ -3076,7 +3060,7 @@
         </w:rPr>
         <w:t>Các sản phẩm</w:t>
       </w:r>
-      <w:bookmarkEnd w:id="1"/>
+      <w:bookmarkEnd w:id="0"/>
     </w:p>
     <w:p>
       <w:pPr>
@@ -3193,7 +3177,7 @@
           <w:szCs w:val="24"/>
         </w:rPr>
       </w:pPr>
-      <w:bookmarkStart w:id="2" w:name="_Toc62919773"/>
+      <w:bookmarkStart w:id="1" w:name="_Toc62919773"/>
       <w:r>
         <w:rPr>
           <w:rFonts w:ascii="Times New Roman" w:hAnsi="Times New Roman" w:cs="Times New Roman"/>
@@ -3205,7 +3189,7 @@
         <w:lastRenderedPageBreak/>
         <w:t>Khách hàng</w:t>
       </w:r>
-      <w:bookmarkEnd w:id="2"/>
+      <w:bookmarkEnd w:id="1"/>
     </w:p>
     <w:p>
       <w:pPr>
@@ -3273,7 +3257,7 @@
           <w:lang w:eastAsia="zh-CN"/>
         </w:rPr>
       </w:pPr>
-      <w:bookmarkStart w:id="3" w:name="_Toc62919774"/>
+      <w:bookmarkStart w:id="2" w:name="_Toc62919774"/>
       <w:r>
         <w:rPr>
           <w:rFonts w:ascii="Times New Roman" w:eastAsiaTheme="minorEastAsia" w:hAnsi="Times New Roman" w:cs="Times New Roman"/>
@@ -3367,7 +3351,7 @@
         </w:rPr>
         <w:t>Điểm mạnh</w:t>
       </w:r>
-      <w:bookmarkEnd w:id="3"/>
+      <w:bookmarkEnd w:id="2"/>
     </w:p>
     <w:p>
       <w:pPr>
@@ -3462,7 +3446,7 @@
           <w:szCs w:val="24"/>
         </w:rPr>
       </w:pPr>
-      <w:bookmarkStart w:id="4" w:name="_Toc62919775"/>
+      <w:bookmarkStart w:id="3" w:name="_Toc62919775"/>
       <w:r>
         <w:rPr>
           <w:rFonts w:ascii="Times New Roman" w:hAnsi="Times New Roman" w:cs="Times New Roman"/>
@@ -3473,7 +3457,7 @@
         </w:rPr>
         <w:t>Điểm yếu</w:t>
       </w:r>
-      <w:bookmarkEnd w:id="4"/>
+      <w:bookmarkEnd w:id="3"/>
     </w:p>
     <w:p>
       <w:pPr>
@@ -3629,7 +3613,7 @@
           <w:rFonts w:ascii="Times New Roman" w:eastAsia="Times New Roman" w:hAnsi="Times New Roman" w:cs="Times New Roman"/>
           <w:sz w:val="26"/>
           <w:szCs w:val="26"/>
-          <w:lang/>
+          <w:lang w:val="vi-VN"/>
         </w:rPr>
         <w:t>Dự án hiện nay đang phát triển để</w:t>
       </w:r>
@@ -3647,7 +3631,7 @@
           <w:rFonts w:ascii="Times New Roman" w:eastAsia="Times New Roman" w:hAnsi="Times New Roman" w:cs="Times New Roman"/>
           <w:sz w:val="26"/>
           <w:szCs w:val="26"/>
-          <w:lang/>
+          <w:lang w:val="vi-VN"/>
         </w:rPr>
         <w:t>thương hiệu Bita</w:t>
       </w:r>
@@ -3665,7 +3649,7 @@
           <w:rFonts w:ascii="Times New Roman" w:eastAsia="Times New Roman" w:hAnsi="Times New Roman" w:cs="Times New Roman"/>
           <w:sz w:val="26"/>
           <w:szCs w:val="26"/>
-          <w:lang/>
+          <w:lang w:val="vi-VN"/>
         </w:rPr>
         <w:t xml:space="preserve"> dẫn đầu xu thế tại Việt Nam</w:t>
       </w:r>
@@ -3764,7 +3748,7 @@
           <w:rFonts w:ascii="Times New Roman" w:eastAsia="Times New Roman" w:hAnsi="Times New Roman" w:cs="Times New Roman"/>
           <w:sz w:val="26"/>
           <w:szCs w:val="26"/>
-          <w:lang/>
+          <w:lang w:val="vi-VN"/>
         </w:rPr>
       </w:pPr>
       <w:r>
@@ -3772,7 +3756,7 @@
           <w:rFonts w:ascii="Times New Roman" w:eastAsia="Times New Roman" w:hAnsi="Times New Roman" w:cs="Times New Roman"/>
           <w:sz w:val="26"/>
           <w:szCs w:val="26"/>
-          <w:lang/>
+          <w:lang w:val="vi-VN"/>
         </w:rPr>
         <w:t>Mục tiêu của dự án sẽ tiên phong trên</w:t>
       </w:r>
@@ -3790,7 +3774,7 @@
           <w:rFonts w:ascii="Times New Roman" w:eastAsia="Times New Roman" w:hAnsi="Times New Roman" w:cs="Times New Roman"/>
           <w:sz w:val="26"/>
           <w:szCs w:val="26"/>
-          <w:lang/>
+          <w:lang w:val="vi-VN"/>
         </w:rPr>
         <w:t xml:space="preserve"> mua hàng ứng dụng công nghệ AI độc quyền tại thị trường Việt Nam. Chúng</w:t>
       </w:r>
@@ -3816,7 +3800,7 @@
           <w:rFonts w:ascii="Times New Roman" w:eastAsia="Times New Roman" w:hAnsi="Times New Roman" w:cs="Times New Roman"/>
           <w:sz w:val="26"/>
           <w:szCs w:val="26"/>
-          <w:lang/>
+          <w:lang w:val="vi-VN"/>
         </w:rPr>
       </w:pPr>
       <w:r>
@@ -3824,7 +3808,7 @@
           <w:rFonts w:ascii="Times New Roman" w:eastAsia="Times New Roman" w:hAnsi="Times New Roman" w:cs="Times New Roman"/>
           <w:sz w:val="26"/>
           <w:szCs w:val="26"/>
-          <w:lang/>
+          <w:lang w:val="vi-VN"/>
         </w:rPr>
         <w:t>Chúng</w:t>
       </w:r>
@@ -4439,10 +4423,6 @@
     <w:p>
       <w:pPr>
         <w:pStyle w:val="ListParagraph"/>
-        <w:numPr>
-          <w:ilvl w:val="0"/>
-          <w:numId w:val="8"/>
-        </w:numPr>
         <w:spacing w:before="100" w:beforeAutospacing="1" w:after="100" w:afterAutospacing="1"/>
         <w:rPr>
           <w:rFonts w:ascii="Times New Roman" w:eastAsia="Times New Roman" w:hAnsi="Times New Roman" w:cs="Times New Roman"/>
@@ -4453,16 +4433,8 @@
           <w:lang w:val="vi-VN"/>
         </w:rPr>
       </w:pPr>
-      <w:r>
-        <w:rPr>
-          <w:rFonts w:ascii="Times New Roman" w:eastAsia="Times New Roman" w:hAnsi="Times New Roman" w:cs="Times New Roman"/>
-          <w:b/>
-          <w:bCs/>
-          <w:sz w:val="26"/>
-          <w:szCs w:val="26"/>
-        </w:rPr>
-        <w:t xml:space="preserve">QUY TRÌNH </w:t>
-      </w:r>
+      <w:bookmarkStart w:id="4" w:name="_GoBack"/>
+      <w:bookmarkEnd w:id="4"/>
     </w:p>
     <w:p>
       <w:pPr>
@@ -4492,6 +4464,973 @@
         <w:t xml:space="preserve">PHÂN TÍCH </w:t>
       </w:r>
     </w:p>
+    <w:tbl>
+      <w:tblPr>
+        <w:tblW w:w="9350" w:type="dxa"/>
+        <w:tblCellMar>
+          <w:top w:w="15" w:type="dxa"/>
+          <w:left w:w="15" w:type="dxa"/>
+          <w:bottom w:w="15" w:type="dxa"/>
+          <w:right w:w="15" w:type="dxa"/>
+        </w:tblCellMar>
+        <w:tblLook w:val="04A0" w:firstRow="1" w:lastRow="0" w:firstColumn="1" w:lastColumn="0" w:noHBand="0" w:noVBand="1"/>
+      </w:tblPr>
+      <w:tblGrid>
+        <w:gridCol w:w="3534"/>
+        <w:gridCol w:w="992"/>
+        <w:gridCol w:w="3114"/>
+        <w:gridCol w:w="1710"/>
+      </w:tblGrid>
+      <w:tr>
+        <w:tc>
+          <w:tcPr>
+            <w:tcW w:w="3534" w:type="dxa"/>
+            <w:tcBorders>
+              <w:top w:val="single" w:sz="8" w:space="0" w:color="000000"/>
+              <w:left w:val="single" w:sz="8" w:space="0" w:color="000000"/>
+              <w:bottom w:val="single" w:sz="8" w:space="0" w:color="000000"/>
+              <w:right w:val="single" w:sz="8" w:space="0" w:color="000000"/>
+            </w:tcBorders>
+          </w:tcPr>
+          <w:p>
+            <w:pPr>
+              <w:rPr>
+                <w:rFonts w:ascii="Arial" w:eastAsia="Times New Roman" w:hAnsi="Arial" w:cs="Arial"/>
+                <w:color w:val="000000" w:themeColor="text1"/>
+                <w:sz w:val="22"/>
+                <w:szCs w:val="22"/>
+              </w:rPr>
+            </w:pPr>
+            <w:r>
+              <w:rPr>
+                <w:rFonts w:ascii="Arial" w:eastAsia="Times New Roman" w:hAnsi="Arial" w:cs="Arial"/>
+                <w:color w:val="000000" w:themeColor="text1"/>
+                <w:sz w:val="22"/>
+                <w:szCs w:val="22"/>
+              </w:rPr>
+              <w:t>Feature Name</w:t>
+            </w:r>
+          </w:p>
+        </w:tc>
+        <w:tc>
+          <w:tcPr>
+            <w:tcW w:w="992" w:type="dxa"/>
+            <w:tcBorders>
+              <w:top w:val="single" w:sz="8" w:space="0" w:color="000000"/>
+              <w:left w:val="single" w:sz="8" w:space="0" w:color="000000"/>
+              <w:bottom w:val="single" w:sz="8" w:space="0" w:color="000000"/>
+              <w:right w:val="single" w:sz="8" w:space="0" w:color="000000"/>
+            </w:tcBorders>
+          </w:tcPr>
+          <w:p>
+            <w:pPr>
+              <w:rPr>
+                <w:rFonts w:ascii="Arial" w:eastAsia="Times New Roman" w:hAnsi="Arial" w:cs="Arial"/>
+                <w:color w:val="000000" w:themeColor="text1"/>
+                <w:sz w:val="22"/>
+                <w:szCs w:val="22"/>
+              </w:rPr>
+            </w:pPr>
+            <w:r>
+              <w:rPr>
+                <w:rFonts w:ascii="Arial" w:eastAsia="Times New Roman" w:hAnsi="Arial" w:cs="Arial"/>
+                <w:color w:val="000000" w:themeColor="text1"/>
+                <w:sz w:val="22"/>
+                <w:szCs w:val="22"/>
+              </w:rPr>
+              <w:t xml:space="preserve"> Baseline</w:t>
+            </w:r>
+          </w:p>
+        </w:tc>
+        <w:tc>
+          <w:tcPr>
+            <w:tcW w:w="3114" w:type="dxa"/>
+            <w:tcBorders>
+              <w:top w:val="single" w:sz="8" w:space="0" w:color="000000"/>
+              <w:left w:val="single" w:sz="8" w:space="0" w:color="000000"/>
+              <w:bottom w:val="single" w:sz="8" w:space="0" w:color="000000"/>
+              <w:right w:val="single" w:sz="8" w:space="0" w:color="000000"/>
+            </w:tcBorders>
+            <w:tcMar>
+              <w:top w:w="100" w:type="dxa"/>
+              <w:left w:w="100" w:type="dxa"/>
+              <w:bottom w:w="100" w:type="dxa"/>
+              <w:right w:w="100" w:type="dxa"/>
+            </w:tcMar>
+            <w:hideMark/>
+          </w:tcPr>
+          <w:p>
+            <w:pPr>
+              <w:rPr>
+                <w:rFonts w:ascii="Arial" w:eastAsia="Times New Roman" w:hAnsi="Arial" w:cs="Arial"/>
+                <w:color w:val="000000" w:themeColor="text1"/>
+                <w:sz w:val="22"/>
+                <w:szCs w:val="22"/>
+              </w:rPr>
+            </w:pPr>
+            <w:r>
+              <w:rPr>
+                <w:rFonts w:ascii="Arial" w:eastAsia="Times New Roman" w:hAnsi="Arial" w:cs="Arial"/>
+                <w:color w:val="000000" w:themeColor="text1"/>
+                <w:sz w:val="22"/>
+                <w:szCs w:val="22"/>
+              </w:rPr>
+              <w:t>Target</w:t>
+            </w:r>
+          </w:p>
+        </w:tc>
+        <w:tc>
+          <w:tcPr>
+            <w:tcW w:w="1710" w:type="dxa"/>
+            <w:tcBorders>
+              <w:top w:val="single" w:sz="8" w:space="0" w:color="000000"/>
+              <w:left w:val="single" w:sz="8" w:space="0" w:color="000000"/>
+              <w:bottom w:val="single" w:sz="8" w:space="0" w:color="000000"/>
+              <w:right w:val="single" w:sz="8" w:space="0" w:color="000000"/>
+            </w:tcBorders>
+          </w:tcPr>
+          <w:p>
+            <w:pPr>
+              <w:rPr>
+                <w:rFonts w:ascii="Arial" w:eastAsia="Times New Roman" w:hAnsi="Arial" w:cs="Arial"/>
+                <w:color w:val="000000" w:themeColor="text1"/>
+                <w:sz w:val="22"/>
+                <w:szCs w:val="22"/>
+              </w:rPr>
+            </w:pPr>
+            <w:r>
+              <w:rPr>
+                <w:rFonts w:ascii="Arial" w:eastAsia="Times New Roman" w:hAnsi="Arial" w:cs="Arial"/>
+                <w:color w:val="000000" w:themeColor="text1"/>
+                <w:sz w:val="22"/>
+                <w:szCs w:val="22"/>
+              </w:rPr>
+              <w:t>Timeframe</w:t>
+            </w:r>
+          </w:p>
+        </w:tc>
+      </w:tr>
+      <w:tr>
+        <w:trPr>
+          <w:trHeight w:val="249"/>
+        </w:trPr>
+        <w:tc>
+          <w:tcPr>
+            <w:tcW w:w="3534" w:type="dxa"/>
+            <w:tcBorders>
+              <w:top w:val="single" w:sz="8" w:space="0" w:color="000000"/>
+              <w:left w:val="single" w:sz="8" w:space="0" w:color="000000"/>
+              <w:bottom w:val="single" w:sz="8" w:space="0" w:color="000000"/>
+              <w:right w:val="single" w:sz="8" w:space="0" w:color="000000"/>
+            </w:tcBorders>
+          </w:tcPr>
+          <w:p>
+            <w:pPr>
+              <w:rPr>
+                <w:rFonts w:ascii="Arial" w:eastAsia="Times New Roman" w:hAnsi="Arial" w:cs="Arial"/>
+                <w:color w:val="000000" w:themeColor="text1"/>
+                <w:sz w:val="22"/>
+                <w:szCs w:val="22"/>
+              </w:rPr>
+            </w:pPr>
+            <w:r>
+              <w:rPr>
+                <w:rFonts w:ascii="Times New Roman" w:hAnsi="Times New Roman" w:cs="Times New Roman"/>
+                <w:i/>
+                <w:iCs/>
+              </w:rPr>
+              <w:t>Reminder (Nhắc Nhở</w:t>
+            </w:r>
+            <w:r>
+              <w:rPr>
+                <w:rFonts w:ascii="Times New Roman" w:hAnsi="Times New Roman" w:cs="Times New Roman"/>
+                <w:i/>
+                <w:iCs/>
+              </w:rPr>
+              <w:t>)</w:t>
+            </w:r>
+          </w:p>
+        </w:tc>
+        <w:tc>
+          <w:tcPr>
+            <w:tcW w:w="992" w:type="dxa"/>
+            <w:tcBorders>
+              <w:top w:val="single" w:sz="8" w:space="0" w:color="000000"/>
+              <w:left w:val="single" w:sz="8" w:space="0" w:color="000000"/>
+              <w:bottom w:val="single" w:sz="8" w:space="0" w:color="000000"/>
+              <w:right w:val="single" w:sz="8" w:space="0" w:color="000000"/>
+            </w:tcBorders>
+          </w:tcPr>
+          <w:p>
+            <w:pPr>
+              <w:rPr>
+                <w:rFonts w:ascii="Arial" w:eastAsia="Times New Roman" w:hAnsi="Arial" w:cs="Arial"/>
+                <w:color w:val="000000" w:themeColor="text1"/>
+                <w:sz w:val="22"/>
+                <w:szCs w:val="22"/>
+              </w:rPr>
+            </w:pPr>
+          </w:p>
+        </w:tc>
+        <w:tc>
+          <w:tcPr>
+            <w:tcW w:w="3114" w:type="dxa"/>
+            <w:tcBorders>
+              <w:top w:val="single" w:sz="8" w:space="0" w:color="000000"/>
+              <w:left w:val="single" w:sz="8" w:space="0" w:color="000000"/>
+              <w:bottom w:val="single" w:sz="8" w:space="0" w:color="000000"/>
+              <w:right w:val="single" w:sz="8" w:space="0" w:color="000000"/>
+            </w:tcBorders>
+            <w:tcMar>
+              <w:top w:w="100" w:type="dxa"/>
+              <w:left w:w="100" w:type="dxa"/>
+              <w:bottom w:w="100" w:type="dxa"/>
+              <w:right w:w="100" w:type="dxa"/>
+            </w:tcMar>
+            <w:hideMark/>
+          </w:tcPr>
+          <w:p>
+            <w:pPr>
+              <w:rPr>
+                <w:rFonts w:ascii="Arial" w:eastAsia="Times New Roman" w:hAnsi="Arial" w:cs="Arial"/>
+                <w:color w:val="000000" w:themeColor="text1"/>
+                <w:sz w:val="22"/>
+                <w:szCs w:val="22"/>
+              </w:rPr>
+            </w:pPr>
+            <w:r>
+              <w:rPr>
+                <w:rFonts w:ascii="Arial" w:eastAsia="Times New Roman" w:hAnsi="Arial" w:cs="Arial"/>
+                <w:color w:val="000000" w:themeColor="text1"/>
+                <w:sz w:val="22"/>
+                <w:szCs w:val="22"/>
+              </w:rPr>
+              <w:t>Thông báo khuyến mãi, sản phẩm mới cho khách hàng</w:t>
+            </w:r>
+          </w:p>
+        </w:tc>
+        <w:tc>
+          <w:tcPr>
+            <w:tcW w:w="1710" w:type="dxa"/>
+            <w:tcBorders>
+              <w:top w:val="single" w:sz="8" w:space="0" w:color="000000"/>
+              <w:left w:val="single" w:sz="8" w:space="0" w:color="000000"/>
+              <w:bottom w:val="single" w:sz="8" w:space="0" w:color="000000"/>
+              <w:right w:val="single" w:sz="8" w:space="0" w:color="000000"/>
+            </w:tcBorders>
+          </w:tcPr>
+          <w:p>
+            <w:pPr>
+              <w:rPr>
+                <w:rFonts w:ascii="Arial" w:eastAsia="Times New Roman" w:hAnsi="Arial" w:cs="Arial"/>
+                <w:color w:val="000000" w:themeColor="text1"/>
+                <w:sz w:val="22"/>
+                <w:szCs w:val="22"/>
+              </w:rPr>
+            </w:pPr>
+          </w:p>
+        </w:tc>
+      </w:tr>
+      <w:tr>
+        <w:trPr>
+          <w:trHeight w:val="249"/>
+        </w:trPr>
+        <w:tc>
+          <w:tcPr>
+            <w:tcW w:w="3534" w:type="dxa"/>
+            <w:tcBorders>
+              <w:top w:val="single" w:sz="8" w:space="0" w:color="000000"/>
+              <w:left w:val="single" w:sz="8" w:space="0" w:color="000000"/>
+              <w:bottom w:val="single" w:sz="8" w:space="0" w:color="000000"/>
+              <w:right w:val="single" w:sz="8" w:space="0" w:color="000000"/>
+            </w:tcBorders>
+          </w:tcPr>
+          <w:p>
+            <w:pPr>
+              <w:rPr>
+                <w:rFonts w:ascii="Times New Roman" w:hAnsi="Times New Roman" w:cs="Times New Roman"/>
+                <w:i/>
+                <w:iCs/>
+              </w:rPr>
+            </w:pPr>
+            <w:r>
+              <w:rPr>
+                <w:rFonts w:ascii="Times New Roman" w:hAnsi="Times New Roman" w:cs="Times New Roman"/>
+                <w:i/>
+                <w:iCs/>
+              </w:rPr>
+              <w:t>Định Vị</w:t>
+            </w:r>
+          </w:p>
+        </w:tc>
+        <w:tc>
+          <w:tcPr>
+            <w:tcW w:w="992" w:type="dxa"/>
+            <w:tcBorders>
+              <w:top w:val="single" w:sz="8" w:space="0" w:color="000000"/>
+              <w:left w:val="single" w:sz="8" w:space="0" w:color="000000"/>
+              <w:bottom w:val="single" w:sz="8" w:space="0" w:color="000000"/>
+              <w:right w:val="single" w:sz="8" w:space="0" w:color="000000"/>
+            </w:tcBorders>
+          </w:tcPr>
+          <w:p>
+            <w:pPr>
+              <w:rPr>
+                <w:rFonts w:ascii="Arial" w:eastAsia="Times New Roman" w:hAnsi="Arial" w:cs="Arial"/>
+                <w:color w:val="000000" w:themeColor="text1"/>
+                <w:sz w:val="22"/>
+                <w:szCs w:val="22"/>
+              </w:rPr>
+            </w:pPr>
+          </w:p>
+        </w:tc>
+        <w:tc>
+          <w:tcPr>
+            <w:tcW w:w="3114" w:type="dxa"/>
+            <w:tcBorders>
+              <w:top w:val="single" w:sz="8" w:space="0" w:color="000000"/>
+              <w:left w:val="single" w:sz="8" w:space="0" w:color="000000"/>
+              <w:bottom w:val="single" w:sz="8" w:space="0" w:color="000000"/>
+              <w:right w:val="single" w:sz="8" w:space="0" w:color="000000"/>
+            </w:tcBorders>
+            <w:tcMar>
+              <w:top w:w="100" w:type="dxa"/>
+              <w:left w:w="100" w:type="dxa"/>
+              <w:bottom w:w="100" w:type="dxa"/>
+              <w:right w:w="100" w:type="dxa"/>
+            </w:tcMar>
+          </w:tcPr>
+          <w:p>
+            <w:pPr>
+              <w:rPr>
+                <w:rFonts w:ascii="Arial" w:eastAsia="Times New Roman" w:hAnsi="Arial" w:cs="Arial"/>
+                <w:color w:val="000000" w:themeColor="text1"/>
+                <w:sz w:val="22"/>
+                <w:szCs w:val="22"/>
+              </w:rPr>
+            </w:pPr>
+            <w:r>
+              <w:rPr>
+                <w:rFonts w:ascii="Arial" w:eastAsia="Times New Roman" w:hAnsi="Arial" w:cs="Arial"/>
+                <w:color w:val="000000" w:themeColor="text1"/>
+                <w:sz w:val="22"/>
+                <w:szCs w:val="22"/>
+              </w:rPr>
+              <w:t>Cung cấp nhiều thông tin về vị trí showroom cho khách hàng dễ dàng tra cứu</w:t>
+            </w:r>
+          </w:p>
+        </w:tc>
+        <w:tc>
+          <w:tcPr>
+            <w:tcW w:w="1710" w:type="dxa"/>
+            <w:tcBorders>
+              <w:top w:val="single" w:sz="8" w:space="0" w:color="000000"/>
+              <w:left w:val="single" w:sz="8" w:space="0" w:color="000000"/>
+              <w:bottom w:val="single" w:sz="8" w:space="0" w:color="000000"/>
+              <w:right w:val="single" w:sz="8" w:space="0" w:color="000000"/>
+            </w:tcBorders>
+          </w:tcPr>
+          <w:p>
+            <w:pPr>
+              <w:rPr>
+                <w:rFonts w:ascii="Arial" w:eastAsia="Times New Roman" w:hAnsi="Arial" w:cs="Arial"/>
+                <w:color w:val="000000" w:themeColor="text1"/>
+                <w:sz w:val="22"/>
+                <w:szCs w:val="22"/>
+              </w:rPr>
+            </w:pPr>
+          </w:p>
+        </w:tc>
+      </w:tr>
+      <w:tr>
+        <w:trPr>
+          <w:trHeight w:val="249"/>
+        </w:trPr>
+        <w:tc>
+          <w:tcPr>
+            <w:tcW w:w="3534" w:type="dxa"/>
+            <w:tcBorders>
+              <w:top w:val="single" w:sz="8" w:space="0" w:color="000000"/>
+              <w:left w:val="single" w:sz="8" w:space="0" w:color="000000"/>
+              <w:bottom w:val="single" w:sz="8" w:space="0" w:color="000000"/>
+              <w:right w:val="single" w:sz="8" w:space="0" w:color="000000"/>
+            </w:tcBorders>
+          </w:tcPr>
+          <w:p>
+            <w:pPr>
+              <w:rPr>
+                <w:rFonts w:ascii="Times New Roman" w:hAnsi="Times New Roman" w:cs="Times New Roman"/>
+                <w:i/>
+                <w:iCs/>
+              </w:rPr>
+            </w:pPr>
+            <w:r>
+              <w:rPr>
+                <w:rFonts w:ascii="Times New Roman" w:hAnsi="Times New Roman" w:cs="Times New Roman"/>
+                <w:i/>
+                <w:iCs/>
+              </w:rPr>
+              <w:t>Review</w:t>
+            </w:r>
+          </w:p>
+        </w:tc>
+        <w:tc>
+          <w:tcPr>
+            <w:tcW w:w="992" w:type="dxa"/>
+            <w:tcBorders>
+              <w:top w:val="single" w:sz="8" w:space="0" w:color="000000"/>
+              <w:left w:val="single" w:sz="8" w:space="0" w:color="000000"/>
+              <w:bottom w:val="single" w:sz="8" w:space="0" w:color="000000"/>
+              <w:right w:val="single" w:sz="8" w:space="0" w:color="000000"/>
+            </w:tcBorders>
+          </w:tcPr>
+          <w:p>
+            <w:pPr>
+              <w:rPr>
+                <w:rFonts w:ascii="Arial" w:eastAsia="Times New Roman" w:hAnsi="Arial" w:cs="Arial"/>
+                <w:color w:val="000000" w:themeColor="text1"/>
+                <w:sz w:val="22"/>
+                <w:szCs w:val="22"/>
+              </w:rPr>
+            </w:pPr>
+          </w:p>
+        </w:tc>
+        <w:tc>
+          <w:tcPr>
+            <w:tcW w:w="3114" w:type="dxa"/>
+            <w:tcBorders>
+              <w:top w:val="single" w:sz="8" w:space="0" w:color="000000"/>
+              <w:left w:val="single" w:sz="8" w:space="0" w:color="000000"/>
+              <w:bottom w:val="single" w:sz="8" w:space="0" w:color="000000"/>
+              <w:right w:val="single" w:sz="8" w:space="0" w:color="000000"/>
+            </w:tcBorders>
+            <w:tcMar>
+              <w:top w:w="100" w:type="dxa"/>
+              <w:left w:w="100" w:type="dxa"/>
+              <w:bottom w:w="100" w:type="dxa"/>
+              <w:right w:w="100" w:type="dxa"/>
+            </w:tcMar>
+          </w:tcPr>
+          <w:p>
+            <w:pPr>
+              <w:rPr>
+                <w:rFonts w:ascii="Arial" w:eastAsia="Times New Roman" w:hAnsi="Arial" w:cs="Arial"/>
+                <w:color w:val="000000" w:themeColor="text1"/>
+                <w:sz w:val="22"/>
+                <w:szCs w:val="22"/>
+              </w:rPr>
+            </w:pPr>
+            <w:r>
+              <w:rPr>
+                <w:rFonts w:ascii="Arial" w:eastAsia="Times New Roman" w:hAnsi="Arial" w:cs="Arial"/>
+                <w:color w:val="000000" w:themeColor="text1"/>
+                <w:sz w:val="22"/>
+                <w:szCs w:val="22"/>
+              </w:rPr>
+              <w:t>Giúp khách hàng có khu vực để đưa ra các đánh giá cho sản phẩm từ đó sẽ tạo nhiều sự tin tưởng hơn cho khách hàng mới</w:t>
+            </w:r>
+          </w:p>
+        </w:tc>
+        <w:tc>
+          <w:tcPr>
+            <w:tcW w:w="1710" w:type="dxa"/>
+            <w:tcBorders>
+              <w:top w:val="single" w:sz="8" w:space="0" w:color="000000"/>
+              <w:left w:val="single" w:sz="8" w:space="0" w:color="000000"/>
+              <w:bottom w:val="single" w:sz="8" w:space="0" w:color="000000"/>
+              <w:right w:val="single" w:sz="8" w:space="0" w:color="000000"/>
+            </w:tcBorders>
+          </w:tcPr>
+          <w:p>
+            <w:pPr>
+              <w:rPr>
+                <w:rFonts w:ascii="Arial" w:eastAsia="Times New Roman" w:hAnsi="Arial" w:cs="Arial"/>
+                <w:color w:val="000000" w:themeColor="text1"/>
+                <w:sz w:val="22"/>
+                <w:szCs w:val="22"/>
+              </w:rPr>
+            </w:pPr>
+          </w:p>
+        </w:tc>
+      </w:tr>
+      <w:tr>
+        <w:trPr>
+          <w:trHeight w:val="249"/>
+        </w:trPr>
+        <w:tc>
+          <w:tcPr>
+            <w:tcW w:w="3534" w:type="dxa"/>
+            <w:tcBorders>
+              <w:top w:val="single" w:sz="8" w:space="0" w:color="000000"/>
+              <w:left w:val="single" w:sz="8" w:space="0" w:color="000000"/>
+              <w:bottom w:val="single" w:sz="8" w:space="0" w:color="000000"/>
+              <w:right w:val="single" w:sz="8" w:space="0" w:color="000000"/>
+            </w:tcBorders>
+          </w:tcPr>
+          <w:p>
+            <w:pPr>
+              <w:rPr>
+                <w:rFonts w:ascii="Times New Roman" w:hAnsi="Times New Roman" w:cs="Times New Roman"/>
+                <w:i/>
+                <w:iCs/>
+              </w:rPr>
+            </w:pPr>
+            <w:r>
+              <w:rPr>
+                <w:rFonts w:ascii="Times New Roman" w:hAnsi="Times New Roman" w:cs="Times New Roman"/>
+                <w:i/>
+                <w:iCs/>
+              </w:rPr>
+              <w:t>Đặt Hàng Và Thanh Toán</w:t>
+            </w:r>
+          </w:p>
+        </w:tc>
+        <w:tc>
+          <w:tcPr>
+            <w:tcW w:w="992" w:type="dxa"/>
+            <w:tcBorders>
+              <w:top w:val="single" w:sz="8" w:space="0" w:color="000000"/>
+              <w:left w:val="single" w:sz="8" w:space="0" w:color="000000"/>
+              <w:bottom w:val="single" w:sz="8" w:space="0" w:color="000000"/>
+              <w:right w:val="single" w:sz="8" w:space="0" w:color="000000"/>
+            </w:tcBorders>
+          </w:tcPr>
+          <w:p>
+            <w:pPr>
+              <w:rPr>
+                <w:rFonts w:ascii="Arial" w:eastAsia="Times New Roman" w:hAnsi="Arial" w:cs="Arial"/>
+                <w:color w:val="000000" w:themeColor="text1"/>
+                <w:sz w:val="22"/>
+                <w:szCs w:val="22"/>
+              </w:rPr>
+            </w:pPr>
+          </w:p>
+        </w:tc>
+        <w:tc>
+          <w:tcPr>
+            <w:tcW w:w="3114" w:type="dxa"/>
+            <w:tcBorders>
+              <w:top w:val="single" w:sz="8" w:space="0" w:color="000000"/>
+              <w:left w:val="single" w:sz="8" w:space="0" w:color="000000"/>
+              <w:bottom w:val="single" w:sz="8" w:space="0" w:color="000000"/>
+              <w:right w:val="single" w:sz="8" w:space="0" w:color="000000"/>
+            </w:tcBorders>
+            <w:tcMar>
+              <w:top w:w="100" w:type="dxa"/>
+              <w:left w:w="100" w:type="dxa"/>
+              <w:bottom w:w="100" w:type="dxa"/>
+              <w:right w:w="100" w:type="dxa"/>
+            </w:tcMar>
+          </w:tcPr>
+          <w:p>
+            <w:pPr>
+              <w:rPr>
+                <w:rFonts w:ascii="Arial" w:eastAsia="Times New Roman" w:hAnsi="Arial" w:cs="Arial"/>
+                <w:color w:val="000000" w:themeColor="text1"/>
+                <w:sz w:val="22"/>
+                <w:szCs w:val="22"/>
+              </w:rPr>
+            </w:pPr>
+            <w:r>
+              <w:rPr>
+                <w:rFonts w:ascii="Arial" w:eastAsia="Times New Roman" w:hAnsi="Arial" w:cs="Arial"/>
+                <w:color w:val="000000" w:themeColor="text1"/>
+                <w:sz w:val="22"/>
+                <w:szCs w:val="22"/>
+              </w:rPr>
+              <w:t>Đặt hàng thao tác nhanh gọn và thanh toán bằng ví điện tử tiện lợi</w:t>
+            </w:r>
+          </w:p>
+        </w:tc>
+        <w:tc>
+          <w:tcPr>
+            <w:tcW w:w="1710" w:type="dxa"/>
+            <w:tcBorders>
+              <w:top w:val="single" w:sz="8" w:space="0" w:color="000000"/>
+              <w:left w:val="single" w:sz="8" w:space="0" w:color="000000"/>
+              <w:bottom w:val="single" w:sz="8" w:space="0" w:color="000000"/>
+              <w:right w:val="single" w:sz="8" w:space="0" w:color="000000"/>
+            </w:tcBorders>
+          </w:tcPr>
+          <w:p>
+            <w:pPr>
+              <w:rPr>
+                <w:rFonts w:ascii="Arial" w:eastAsia="Times New Roman" w:hAnsi="Arial" w:cs="Arial"/>
+                <w:color w:val="000000" w:themeColor="text1"/>
+                <w:sz w:val="22"/>
+                <w:szCs w:val="22"/>
+              </w:rPr>
+            </w:pPr>
+          </w:p>
+        </w:tc>
+      </w:tr>
+      <w:tr>
+        <w:trPr>
+          <w:trHeight w:val="249"/>
+        </w:trPr>
+        <w:tc>
+          <w:tcPr>
+            <w:tcW w:w="3534" w:type="dxa"/>
+            <w:tcBorders>
+              <w:top w:val="single" w:sz="8" w:space="0" w:color="000000"/>
+              <w:left w:val="single" w:sz="8" w:space="0" w:color="000000"/>
+              <w:bottom w:val="single" w:sz="8" w:space="0" w:color="000000"/>
+              <w:right w:val="single" w:sz="8" w:space="0" w:color="000000"/>
+            </w:tcBorders>
+          </w:tcPr>
+          <w:p>
+            <w:pPr>
+              <w:rPr>
+                <w:rFonts w:ascii="Times New Roman" w:hAnsi="Times New Roman" w:cs="Times New Roman"/>
+                <w:i/>
+                <w:iCs/>
+                <w:lang w:val="fr-FR"/>
+              </w:rPr>
+            </w:pPr>
+            <w:r>
+              <w:rPr>
+                <w:rFonts w:ascii="Times New Roman" w:hAnsi="Times New Roman" w:cs="Times New Roman"/>
+                <w:i/>
+                <w:iCs/>
+                <w:lang w:val="fr-FR"/>
+              </w:rPr>
+              <w:t>Cá Nhân Hoá App Mobile</w:t>
+            </w:r>
+          </w:p>
+        </w:tc>
+        <w:tc>
+          <w:tcPr>
+            <w:tcW w:w="992" w:type="dxa"/>
+            <w:tcBorders>
+              <w:top w:val="single" w:sz="8" w:space="0" w:color="000000"/>
+              <w:left w:val="single" w:sz="8" w:space="0" w:color="000000"/>
+              <w:bottom w:val="single" w:sz="8" w:space="0" w:color="000000"/>
+              <w:right w:val="single" w:sz="8" w:space="0" w:color="000000"/>
+            </w:tcBorders>
+          </w:tcPr>
+          <w:p>
+            <w:pPr>
+              <w:rPr>
+                <w:rFonts w:ascii="Arial" w:eastAsia="Times New Roman" w:hAnsi="Arial" w:cs="Arial"/>
+                <w:color w:val="000000" w:themeColor="text1"/>
+                <w:sz w:val="22"/>
+                <w:szCs w:val="22"/>
+                <w:lang w:val="fr-FR"/>
+              </w:rPr>
+            </w:pPr>
+          </w:p>
+        </w:tc>
+        <w:tc>
+          <w:tcPr>
+            <w:tcW w:w="3114" w:type="dxa"/>
+            <w:tcBorders>
+              <w:top w:val="single" w:sz="8" w:space="0" w:color="000000"/>
+              <w:left w:val="single" w:sz="8" w:space="0" w:color="000000"/>
+              <w:bottom w:val="single" w:sz="8" w:space="0" w:color="000000"/>
+              <w:right w:val="single" w:sz="8" w:space="0" w:color="000000"/>
+            </w:tcBorders>
+            <w:tcMar>
+              <w:top w:w="100" w:type="dxa"/>
+              <w:left w:w="100" w:type="dxa"/>
+              <w:bottom w:w="100" w:type="dxa"/>
+              <w:right w:w="100" w:type="dxa"/>
+            </w:tcMar>
+          </w:tcPr>
+          <w:p>
+            <w:pPr>
+              <w:rPr>
+                <w:rFonts w:ascii="Arial" w:eastAsia="Times New Roman" w:hAnsi="Arial" w:cs="Arial"/>
+                <w:color w:val="000000" w:themeColor="text1"/>
+                <w:sz w:val="22"/>
+                <w:szCs w:val="22"/>
+                <w:lang w:val="fr-FR"/>
+              </w:rPr>
+            </w:pPr>
+          </w:p>
+        </w:tc>
+        <w:tc>
+          <w:tcPr>
+            <w:tcW w:w="1710" w:type="dxa"/>
+            <w:tcBorders>
+              <w:top w:val="single" w:sz="8" w:space="0" w:color="000000"/>
+              <w:left w:val="single" w:sz="8" w:space="0" w:color="000000"/>
+              <w:bottom w:val="single" w:sz="8" w:space="0" w:color="000000"/>
+              <w:right w:val="single" w:sz="8" w:space="0" w:color="000000"/>
+            </w:tcBorders>
+          </w:tcPr>
+          <w:p>
+            <w:pPr>
+              <w:rPr>
+                <w:rFonts w:ascii="Arial" w:eastAsia="Times New Roman" w:hAnsi="Arial" w:cs="Arial"/>
+                <w:color w:val="000000" w:themeColor="text1"/>
+                <w:sz w:val="22"/>
+                <w:szCs w:val="22"/>
+                <w:lang w:val="fr-FR"/>
+              </w:rPr>
+            </w:pPr>
+          </w:p>
+        </w:tc>
+      </w:tr>
+      <w:tr>
+        <w:trPr>
+          <w:trHeight w:val="249"/>
+        </w:trPr>
+        <w:tc>
+          <w:tcPr>
+            <w:tcW w:w="3534" w:type="dxa"/>
+            <w:tcBorders>
+              <w:top w:val="single" w:sz="8" w:space="0" w:color="000000"/>
+              <w:left w:val="single" w:sz="8" w:space="0" w:color="000000"/>
+              <w:bottom w:val="single" w:sz="8" w:space="0" w:color="000000"/>
+              <w:right w:val="single" w:sz="8" w:space="0" w:color="000000"/>
+            </w:tcBorders>
+          </w:tcPr>
+          <w:p>
+            <w:pPr>
+              <w:rPr>
+                <w:rFonts w:ascii="Times New Roman" w:hAnsi="Times New Roman" w:cs="Times New Roman"/>
+                <w:i/>
+                <w:iCs/>
+                <w:lang w:val="fr-FR"/>
+              </w:rPr>
+            </w:pPr>
+            <w:r>
+              <w:rPr>
+                <w:rFonts w:ascii="Times New Roman" w:hAnsi="Times New Roman" w:cs="Times New Roman"/>
+                <w:i/>
+                <w:iCs/>
+                <w:lang w:val="fr-FR"/>
+              </w:rPr>
+              <w:t>Nhật Ký Điện Tử (Blog)</w:t>
+            </w:r>
+          </w:p>
+        </w:tc>
+        <w:tc>
+          <w:tcPr>
+            <w:tcW w:w="992" w:type="dxa"/>
+            <w:tcBorders>
+              <w:top w:val="single" w:sz="8" w:space="0" w:color="000000"/>
+              <w:left w:val="single" w:sz="8" w:space="0" w:color="000000"/>
+              <w:bottom w:val="single" w:sz="8" w:space="0" w:color="000000"/>
+              <w:right w:val="single" w:sz="8" w:space="0" w:color="000000"/>
+            </w:tcBorders>
+          </w:tcPr>
+          <w:p>
+            <w:pPr>
+              <w:rPr>
+                <w:rFonts w:ascii="Arial" w:eastAsia="Times New Roman" w:hAnsi="Arial" w:cs="Arial"/>
+                <w:color w:val="000000" w:themeColor="text1"/>
+                <w:sz w:val="22"/>
+                <w:szCs w:val="22"/>
+                <w:lang w:val="fr-FR"/>
+              </w:rPr>
+            </w:pPr>
+          </w:p>
+        </w:tc>
+        <w:tc>
+          <w:tcPr>
+            <w:tcW w:w="3114" w:type="dxa"/>
+            <w:tcBorders>
+              <w:top w:val="single" w:sz="8" w:space="0" w:color="000000"/>
+              <w:left w:val="single" w:sz="8" w:space="0" w:color="000000"/>
+              <w:bottom w:val="single" w:sz="8" w:space="0" w:color="000000"/>
+              <w:right w:val="single" w:sz="8" w:space="0" w:color="000000"/>
+            </w:tcBorders>
+            <w:tcMar>
+              <w:top w:w="100" w:type="dxa"/>
+              <w:left w:w="100" w:type="dxa"/>
+              <w:bottom w:w="100" w:type="dxa"/>
+              <w:right w:w="100" w:type="dxa"/>
+            </w:tcMar>
+          </w:tcPr>
+          <w:p>
+            <w:pPr>
+              <w:rPr>
+                <w:rFonts w:ascii="Arial" w:eastAsia="Times New Roman" w:hAnsi="Arial" w:cs="Arial"/>
+                <w:color w:val="000000" w:themeColor="text1"/>
+                <w:sz w:val="22"/>
+                <w:szCs w:val="22"/>
+                <w:lang w:val="fr-FR"/>
+              </w:rPr>
+            </w:pPr>
+            <w:r>
+              <w:rPr>
+                <w:rFonts w:ascii="Arial" w:eastAsia="Times New Roman" w:hAnsi="Arial" w:cs="Arial"/>
+                <w:color w:val="000000" w:themeColor="text1"/>
+                <w:sz w:val="22"/>
+                <w:szCs w:val="22"/>
+                <w:lang w:val="fr-FR"/>
+              </w:rPr>
+              <w:t xml:space="preserve">Tạo ra một kênh tư vấn hiệu quả cho lương lớn khách hàng </w:t>
+            </w:r>
+          </w:p>
+        </w:tc>
+        <w:tc>
+          <w:tcPr>
+            <w:tcW w:w="1710" w:type="dxa"/>
+            <w:tcBorders>
+              <w:top w:val="single" w:sz="8" w:space="0" w:color="000000"/>
+              <w:left w:val="single" w:sz="8" w:space="0" w:color="000000"/>
+              <w:bottom w:val="single" w:sz="8" w:space="0" w:color="000000"/>
+              <w:right w:val="single" w:sz="8" w:space="0" w:color="000000"/>
+            </w:tcBorders>
+          </w:tcPr>
+          <w:p>
+            <w:pPr>
+              <w:rPr>
+                <w:rFonts w:ascii="Arial" w:eastAsia="Times New Roman" w:hAnsi="Arial" w:cs="Arial"/>
+                <w:color w:val="000000" w:themeColor="text1"/>
+                <w:sz w:val="22"/>
+                <w:szCs w:val="22"/>
+                <w:lang w:val="fr-FR"/>
+              </w:rPr>
+            </w:pPr>
+          </w:p>
+        </w:tc>
+      </w:tr>
+      <w:tr>
+        <w:trPr>
+          <w:trHeight w:val="249"/>
+        </w:trPr>
+        <w:tc>
+          <w:tcPr>
+            <w:tcW w:w="3534" w:type="dxa"/>
+            <w:tcBorders>
+              <w:top w:val="single" w:sz="8" w:space="0" w:color="000000"/>
+              <w:left w:val="single" w:sz="8" w:space="0" w:color="000000"/>
+              <w:bottom w:val="single" w:sz="8" w:space="0" w:color="000000"/>
+              <w:right w:val="single" w:sz="8" w:space="0" w:color="000000"/>
+            </w:tcBorders>
+          </w:tcPr>
+          <w:p>
+            <w:pPr>
+              <w:rPr>
+                <w:rFonts w:ascii="Times New Roman" w:hAnsi="Times New Roman" w:cs="Times New Roman"/>
+                <w:i/>
+                <w:iCs/>
+                <w:lang w:val="fr-FR"/>
+              </w:rPr>
+            </w:pPr>
+            <w:r>
+              <w:rPr>
+                <w:rFonts w:ascii="Times New Roman" w:hAnsi="Times New Roman" w:cs="Times New Roman"/>
+                <w:i/>
+                <w:iCs/>
+                <w:lang w:val="fr-FR"/>
+              </w:rPr>
+              <w:t>Tích Hợp AI (Artificial Intelligence)</w:t>
+            </w:r>
+          </w:p>
+        </w:tc>
+        <w:tc>
+          <w:tcPr>
+            <w:tcW w:w="992" w:type="dxa"/>
+            <w:tcBorders>
+              <w:top w:val="single" w:sz="8" w:space="0" w:color="000000"/>
+              <w:left w:val="single" w:sz="8" w:space="0" w:color="000000"/>
+              <w:bottom w:val="single" w:sz="8" w:space="0" w:color="000000"/>
+              <w:right w:val="single" w:sz="8" w:space="0" w:color="000000"/>
+            </w:tcBorders>
+          </w:tcPr>
+          <w:p>
+            <w:pPr>
+              <w:rPr>
+                <w:rFonts w:ascii="Arial" w:eastAsia="Times New Roman" w:hAnsi="Arial" w:cs="Arial"/>
+                <w:color w:val="000000" w:themeColor="text1"/>
+                <w:sz w:val="22"/>
+                <w:szCs w:val="22"/>
+                <w:lang w:val="fr-FR"/>
+              </w:rPr>
+            </w:pPr>
+          </w:p>
+        </w:tc>
+        <w:tc>
+          <w:tcPr>
+            <w:tcW w:w="3114" w:type="dxa"/>
+            <w:tcBorders>
+              <w:top w:val="single" w:sz="8" w:space="0" w:color="000000"/>
+              <w:left w:val="single" w:sz="8" w:space="0" w:color="000000"/>
+              <w:bottom w:val="single" w:sz="8" w:space="0" w:color="000000"/>
+              <w:right w:val="single" w:sz="8" w:space="0" w:color="000000"/>
+            </w:tcBorders>
+            <w:tcMar>
+              <w:top w:w="100" w:type="dxa"/>
+              <w:left w:w="100" w:type="dxa"/>
+              <w:bottom w:w="100" w:type="dxa"/>
+              <w:right w:w="100" w:type="dxa"/>
+            </w:tcMar>
+          </w:tcPr>
+          <w:p>
+            <w:pPr>
+              <w:rPr>
+                <w:rFonts w:ascii="Arial" w:eastAsia="Times New Roman" w:hAnsi="Arial" w:cs="Arial"/>
+                <w:color w:val="000000" w:themeColor="text1"/>
+                <w:sz w:val="22"/>
+                <w:szCs w:val="22"/>
+                <w:lang w:val="fr-FR"/>
+              </w:rPr>
+            </w:pPr>
+            <w:r>
+              <w:rPr>
+                <w:rFonts w:ascii="Arial" w:eastAsia="Times New Roman" w:hAnsi="Arial" w:cs="Arial"/>
+                <w:color w:val="000000" w:themeColor="text1"/>
+                <w:sz w:val="22"/>
+                <w:szCs w:val="22"/>
+                <w:lang w:val="fr-FR"/>
+              </w:rPr>
+              <w:t>Sử dụng camera để scan sản phẩm lên mẫu giúp khách hàng lựa chọn nhanh chóng và hợp lý hơn</w:t>
+            </w:r>
+          </w:p>
+          <w:p>
+            <w:pPr>
+              <w:rPr>
+                <w:rFonts w:ascii="Arial" w:eastAsia="Times New Roman" w:hAnsi="Arial" w:cs="Arial"/>
+                <w:color w:val="000000" w:themeColor="text1"/>
+                <w:sz w:val="22"/>
+                <w:szCs w:val="22"/>
+                <w:lang w:val="fr-FR"/>
+              </w:rPr>
+            </w:pPr>
+          </w:p>
+        </w:tc>
+        <w:tc>
+          <w:tcPr>
+            <w:tcW w:w="1710" w:type="dxa"/>
+            <w:tcBorders>
+              <w:top w:val="single" w:sz="8" w:space="0" w:color="000000"/>
+              <w:left w:val="single" w:sz="8" w:space="0" w:color="000000"/>
+              <w:bottom w:val="single" w:sz="8" w:space="0" w:color="000000"/>
+              <w:right w:val="single" w:sz="8" w:space="0" w:color="000000"/>
+            </w:tcBorders>
+          </w:tcPr>
+          <w:p>
+            <w:pPr>
+              <w:rPr>
+                <w:rFonts w:ascii="Arial" w:eastAsia="Times New Roman" w:hAnsi="Arial" w:cs="Arial"/>
+                <w:color w:val="000000" w:themeColor="text1"/>
+                <w:sz w:val="22"/>
+                <w:szCs w:val="22"/>
+                <w:lang w:val="fr-FR"/>
+              </w:rPr>
+            </w:pPr>
+          </w:p>
+        </w:tc>
+      </w:tr>
+    </w:tbl>
+    <w:p>
+      <w:pPr>
+        <w:pStyle w:val="ListParagraph"/>
+        <w:spacing w:before="100" w:beforeAutospacing="1" w:after="100" w:afterAutospacing="1"/>
+        <w:rPr>
+          <w:rFonts w:ascii="Times New Roman" w:eastAsia="Times New Roman" w:hAnsi="Times New Roman" w:cs="Times New Roman"/>
+          <w:b/>
+          <w:bCs/>
+          <w:sz w:val="26"/>
+          <w:szCs w:val="26"/>
+          <w:lang w:val="fr-FR"/>
+        </w:rPr>
+      </w:pPr>
+    </w:p>
     <w:p>
       <w:pPr>
         <w:pStyle w:val="ListParagraph"/>
@@ -4519,6 +5458,879 @@
         </w:rPr>
         <w:t>CÔNG VIỆC TRONG TƯƠNG LAI</w:t>
       </w:r>
+    </w:p>
+    <w:tbl>
+      <w:tblPr>
+        <w:tblW w:w="9340" w:type="dxa"/>
+        <w:tblCellMar>
+          <w:top w:w="15" w:type="dxa"/>
+          <w:left w:w="15" w:type="dxa"/>
+          <w:bottom w:w="15" w:type="dxa"/>
+          <w:right w:w="15" w:type="dxa"/>
+        </w:tblCellMar>
+        <w:tblLook w:val="04A0" w:firstRow="1" w:lastRow="0" w:firstColumn="1" w:lastColumn="0" w:noHBand="0" w:noVBand="1"/>
+      </w:tblPr>
+      <w:tblGrid>
+        <w:gridCol w:w="2542"/>
+        <w:gridCol w:w="3545"/>
+        <w:gridCol w:w="1553"/>
+        <w:gridCol w:w="1700"/>
+      </w:tblGrid>
+      <w:tr>
+        <w:tc>
+          <w:tcPr>
+            <w:tcW w:w="2542" w:type="dxa"/>
+            <w:tcBorders>
+              <w:top w:val="single" w:sz="8" w:space="0" w:color="000000"/>
+              <w:left w:val="single" w:sz="8" w:space="0" w:color="000000"/>
+              <w:bottom w:val="single" w:sz="8" w:space="0" w:color="000000"/>
+              <w:right w:val="single" w:sz="8" w:space="0" w:color="000000"/>
+            </w:tcBorders>
+            <w:tcMar>
+              <w:top w:w="100" w:type="dxa"/>
+              <w:left w:w="100" w:type="dxa"/>
+              <w:bottom w:w="100" w:type="dxa"/>
+              <w:right w:w="100" w:type="dxa"/>
+            </w:tcMar>
+            <w:hideMark/>
+          </w:tcPr>
+          <w:p>
+            <w:pPr>
+              <w:rPr>
+                <w:rFonts w:ascii="Arial" w:eastAsia="Times New Roman" w:hAnsi="Arial" w:cs="Arial"/>
+                <w:color w:val="000000" w:themeColor="text1"/>
+                <w:sz w:val="22"/>
+                <w:szCs w:val="22"/>
+              </w:rPr>
+            </w:pPr>
+            <w:r>
+              <w:rPr>
+                <w:rFonts w:ascii="Arial" w:eastAsia="Times New Roman" w:hAnsi="Arial" w:cs="Arial"/>
+                <w:color w:val="000000" w:themeColor="text1"/>
+                <w:sz w:val="22"/>
+                <w:szCs w:val="22"/>
+              </w:rPr>
+              <w:t>Future features</w:t>
+            </w:r>
+          </w:p>
+        </w:tc>
+        <w:tc>
+          <w:tcPr>
+            <w:tcW w:w="3545" w:type="dxa"/>
+            <w:tcBorders>
+              <w:top w:val="single" w:sz="8" w:space="0" w:color="000000"/>
+              <w:left w:val="single" w:sz="8" w:space="0" w:color="000000"/>
+              <w:bottom w:val="single" w:sz="8" w:space="0" w:color="000000"/>
+              <w:right w:val="single" w:sz="8" w:space="0" w:color="000000"/>
+            </w:tcBorders>
+          </w:tcPr>
+          <w:p>
+            <w:pPr>
+              <w:rPr>
+                <w:rFonts w:ascii="Arial" w:eastAsia="Times New Roman" w:hAnsi="Arial" w:cs="Arial"/>
+                <w:color w:val="000000" w:themeColor="text1"/>
+                <w:sz w:val="22"/>
+                <w:szCs w:val="22"/>
+              </w:rPr>
+            </w:pPr>
+            <w:r>
+              <w:rPr>
+                <w:rFonts w:ascii="Arial" w:eastAsia="Times New Roman" w:hAnsi="Arial" w:cs="Arial"/>
+                <w:color w:val="000000" w:themeColor="text1"/>
+                <w:sz w:val="22"/>
+                <w:szCs w:val="22"/>
+              </w:rPr>
+              <w:t xml:space="preserve"> Purpose</w:t>
+            </w:r>
+          </w:p>
+        </w:tc>
+        <w:tc>
+          <w:tcPr>
+            <w:tcW w:w="1553" w:type="dxa"/>
+            <w:tcBorders>
+              <w:top w:val="single" w:sz="8" w:space="0" w:color="000000"/>
+              <w:left w:val="single" w:sz="8" w:space="0" w:color="000000"/>
+              <w:bottom w:val="single" w:sz="8" w:space="0" w:color="000000"/>
+              <w:right w:val="single" w:sz="8" w:space="0" w:color="000000"/>
+            </w:tcBorders>
+          </w:tcPr>
+          <w:p>
+            <w:pPr>
+              <w:rPr>
+                <w:rFonts w:ascii="Arial" w:eastAsia="Times New Roman" w:hAnsi="Arial" w:cs="Arial"/>
+                <w:color w:val="000000" w:themeColor="text1"/>
+                <w:sz w:val="22"/>
+                <w:szCs w:val="22"/>
+              </w:rPr>
+            </w:pPr>
+            <w:r>
+              <w:rPr>
+                <w:rFonts w:ascii="Arial" w:eastAsia="Times New Roman" w:hAnsi="Arial" w:cs="Arial"/>
+                <w:color w:val="000000" w:themeColor="text1"/>
+                <w:sz w:val="22"/>
+                <w:szCs w:val="22"/>
+              </w:rPr>
+              <w:t xml:space="preserve"> Priority</w:t>
+            </w:r>
+          </w:p>
+        </w:tc>
+        <w:tc>
+          <w:tcPr>
+            <w:tcW w:w="1700" w:type="dxa"/>
+            <w:tcBorders>
+              <w:top w:val="single" w:sz="8" w:space="0" w:color="000000"/>
+              <w:left w:val="single" w:sz="8" w:space="0" w:color="000000"/>
+              <w:bottom w:val="single" w:sz="8" w:space="0" w:color="000000"/>
+              <w:right w:val="single" w:sz="8" w:space="0" w:color="000000"/>
+            </w:tcBorders>
+            <w:tcMar>
+              <w:top w:w="100" w:type="dxa"/>
+              <w:left w:w="100" w:type="dxa"/>
+              <w:bottom w:w="100" w:type="dxa"/>
+              <w:right w:w="100" w:type="dxa"/>
+            </w:tcMar>
+            <w:hideMark/>
+          </w:tcPr>
+          <w:p>
+            <w:pPr>
+              <w:rPr>
+                <w:rFonts w:ascii="Times New Roman" w:eastAsia="Times New Roman" w:hAnsi="Times New Roman" w:cs="Times New Roman"/>
+              </w:rPr>
+            </w:pPr>
+            <w:r>
+              <w:rPr>
+                <w:rFonts w:ascii="Arial" w:eastAsia="Times New Roman" w:hAnsi="Arial" w:cs="Arial"/>
+                <w:color w:val="000000" w:themeColor="text1"/>
+                <w:sz w:val="22"/>
+                <w:szCs w:val="22"/>
+              </w:rPr>
+              <w:t>Timeframe</w:t>
+            </w:r>
+          </w:p>
+        </w:tc>
+      </w:tr>
+      <w:tr>
+        <w:tc>
+          <w:tcPr>
+            <w:tcW w:w="2542" w:type="dxa"/>
+            <w:tcBorders>
+              <w:top w:val="single" w:sz="8" w:space="0" w:color="000000"/>
+              <w:left w:val="single" w:sz="8" w:space="0" w:color="000000"/>
+              <w:bottom w:val="single" w:sz="8" w:space="0" w:color="000000"/>
+              <w:right w:val="single" w:sz="8" w:space="0" w:color="000000"/>
+            </w:tcBorders>
+            <w:tcMar>
+              <w:top w:w="100" w:type="dxa"/>
+              <w:left w:w="100" w:type="dxa"/>
+              <w:bottom w:w="100" w:type="dxa"/>
+              <w:right w:w="100" w:type="dxa"/>
+            </w:tcMar>
+          </w:tcPr>
+          <w:p>
+            <w:pPr>
+              <w:rPr>
+                <w:rFonts w:ascii="Times New Roman" w:hAnsi="Times New Roman" w:cs="Times New Roman"/>
+              </w:rPr>
+            </w:pPr>
+            <w:r>
+              <w:rPr>
+                <w:rFonts w:ascii="Times New Roman" w:hAnsi="Times New Roman" w:cs="Times New Roman"/>
+              </w:rPr>
+              <w:t>Marketing:</w:t>
+            </w:r>
+          </w:p>
+          <w:p>
+            <w:pPr>
+              <w:rPr>
+                <w:rFonts w:ascii="Times New Roman" w:hAnsi="Times New Roman" w:cs="Times New Roman"/>
+              </w:rPr>
+            </w:pPr>
+            <w:r>
+              <w:rPr>
+                <w:rFonts w:ascii="Times New Roman" w:hAnsi="Times New Roman" w:cs="Times New Roman"/>
+              </w:rPr>
+              <w:t>+ Thiết kế Website</w:t>
+            </w:r>
+          </w:p>
+          <w:p>
+            <w:pPr>
+              <w:rPr>
+                <w:rFonts w:ascii="Times New Roman" w:hAnsi="Times New Roman" w:cs="Times New Roman"/>
+              </w:rPr>
+            </w:pPr>
+            <w:r>
+              <w:rPr>
+                <w:rFonts w:ascii="Times New Roman" w:hAnsi="Times New Roman" w:cs="Times New Roman"/>
+              </w:rPr>
+              <w:t>+ Thiết kế ứng dụng</w:t>
+            </w:r>
+          </w:p>
+          <w:p>
+            <w:pPr>
+              <w:rPr>
+                <w:rFonts w:ascii="Times New Roman" w:hAnsi="Times New Roman" w:cs="Times New Roman"/>
+              </w:rPr>
+            </w:pPr>
+            <w:r>
+              <w:rPr>
+                <w:rFonts w:ascii="Times New Roman" w:hAnsi="Times New Roman" w:cs="Times New Roman"/>
+              </w:rPr>
+              <w:t>+</w:t>
+            </w:r>
+            <w:r>
+              <w:rPr>
+                <w:rFonts w:ascii="Times New Roman" w:hAnsi="Times New Roman" w:cs="Times New Roman"/>
+              </w:rPr>
+              <w:t xml:space="preserve"> </w:t>
+            </w:r>
+            <w:r>
+              <w:rPr>
+                <w:rFonts w:ascii="Times New Roman" w:hAnsi="Times New Roman" w:cs="Times New Roman"/>
+              </w:rPr>
+              <w:t>FB ads</w:t>
+            </w:r>
+          </w:p>
+          <w:p>
+            <w:pPr>
+              <w:rPr>
+                <w:rFonts w:ascii="Times New Roman" w:hAnsi="Times New Roman" w:cs="Times New Roman"/>
+              </w:rPr>
+            </w:pPr>
+            <w:r>
+              <w:rPr>
+                <w:rFonts w:ascii="Times New Roman" w:hAnsi="Times New Roman" w:cs="Times New Roman"/>
+              </w:rPr>
+              <w:t>+ Email marketing</w:t>
+            </w:r>
+          </w:p>
+          <w:p>
+            <w:pPr>
+              <w:rPr>
+                <w:rFonts w:ascii="Arial" w:eastAsia="Times New Roman" w:hAnsi="Arial" w:cs="Arial"/>
+                <w:color w:val="000000" w:themeColor="text1"/>
+                <w:sz w:val="22"/>
+                <w:szCs w:val="22"/>
+              </w:rPr>
+            </w:pPr>
+            <w:r>
+              <w:rPr>
+                <w:rFonts w:ascii="Times New Roman" w:hAnsi="Times New Roman" w:cs="Times New Roman"/>
+              </w:rPr>
+              <w:t>+ Google ads</w:t>
+            </w:r>
+          </w:p>
+        </w:tc>
+        <w:tc>
+          <w:tcPr>
+            <w:tcW w:w="3545" w:type="dxa"/>
+            <w:tcBorders>
+              <w:top w:val="single" w:sz="8" w:space="0" w:color="000000"/>
+              <w:left w:val="single" w:sz="8" w:space="0" w:color="000000"/>
+              <w:bottom w:val="single" w:sz="8" w:space="0" w:color="000000"/>
+              <w:right w:val="single" w:sz="8" w:space="0" w:color="000000"/>
+            </w:tcBorders>
+          </w:tcPr>
+          <w:p>
+            <w:pPr>
+              <w:rPr>
+                <w:rFonts w:ascii="Times New Roman" w:hAnsi="Times New Roman" w:cs="Times New Roman"/>
+              </w:rPr>
+            </w:pPr>
+            <w:r>
+              <w:rPr>
+                <w:rFonts w:ascii="Times New Roman" w:hAnsi="Times New Roman" w:cs="Times New Roman"/>
+              </w:rPr>
+              <w:t>Truyền thông rộng rãi về sản phẩm của dự án</w:t>
+            </w:r>
+          </w:p>
+          <w:p>
+            <w:pPr>
+              <w:rPr>
+                <w:rFonts w:ascii="Times New Roman" w:eastAsia="Times New Roman" w:hAnsi="Times New Roman" w:cs="Times New Roman"/>
+                <w:color w:val="000000" w:themeColor="text1"/>
+                <w:sz w:val="22"/>
+                <w:szCs w:val="22"/>
+              </w:rPr>
+            </w:pPr>
+            <w:r>
+              <w:rPr>
+                <w:rFonts w:ascii="Times New Roman" w:hAnsi="Times New Roman" w:cs="Times New Roman"/>
+              </w:rPr>
+              <w:t>Mở rộng tệp khách hàng cho công ty</w:t>
+            </w:r>
+          </w:p>
+        </w:tc>
+        <w:tc>
+          <w:tcPr>
+            <w:tcW w:w="1553" w:type="dxa"/>
+            <w:tcBorders>
+              <w:top w:val="single" w:sz="8" w:space="0" w:color="000000"/>
+              <w:left w:val="single" w:sz="8" w:space="0" w:color="000000"/>
+              <w:bottom w:val="single" w:sz="8" w:space="0" w:color="000000"/>
+              <w:right w:val="single" w:sz="8" w:space="0" w:color="000000"/>
+            </w:tcBorders>
+          </w:tcPr>
+          <w:p>
+            <w:pPr>
+              <w:jc w:val="center"/>
+              <w:rPr>
+                <w:rFonts w:ascii="Arial" w:eastAsia="Times New Roman" w:hAnsi="Arial" w:cs="Arial"/>
+                <w:color w:val="000000" w:themeColor="text1"/>
+                <w:sz w:val="22"/>
+                <w:szCs w:val="22"/>
+              </w:rPr>
+            </w:pPr>
+            <w:r>
+              <w:rPr>
+                <w:rFonts w:ascii="Arial" w:eastAsia="Times New Roman" w:hAnsi="Arial" w:cs="Arial"/>
+                <w:color w:val="000000" w:themeColor="text1"/>
+                <w:sz w:val="22"/>
+                <w:szCs w:val="22"/>
+              </w:rPr>
+              <w:t>Cao</w:t>
+            </w:r>
+          </w:p>
+        </w:tc>
+        <w:tc>
+          <w:tcPr>
+            <w:tcW w:w="1700" w:type="dxa"/>
+            <w:tcBorders>
+              <w:top w:val="single" w:sz="8" w:space="0" w:color="000000"/>
+              <w:left w:val="single" w:sz="8" w:space="0" w:color="000000"/>
+              <w:bottom w:val="single" w:sz="8" w:space="0" w:color="000000"/>
+              <w:right w:val="single" w:sz="8" w:space="0" w:color="000000"/>
+            </w:tcBorders>
+            <w:tcMar>
+              <w:top w:w="100" w:type="dxa"/>
+              <w:left w:w="100" w:type="dxa"/>
+              <w:bottom w:w="100" w:type="dxa"/>
+              <w:right w:w="100" w:type="dxa"/>
+            </w:tcMar>
+          </w:tcPr>
+          <w:p>
+            <w:pPr>
+              <w:jc w:val="center"/>
+              <w:rPr>
+                <w:rFonts w:ascii="Arial" w:eastAsia="Times New Roman" w:hAnsi="Arial" w:cs="Arial"/>
+                <w:color w:val="000000" w:themeColor="text1"/>
+                <w:sz w:val="22"/>
+                <w:szCs w:val="22"/>
+              </w:rPr>
+            </w:pPr>
+          </w:p>
+        </w:tc>
+      </w:tr>
+      <w:tr>
+        <w:tc>
+          <w:tcPr>
+            <w:tcW w:w="2542" w:type="dxa"/>
+            <w:tcBorders>
+              <w:top w:val="single" w:sz="8" w:space="0" w:color="000000"/>
+              <w:left w:val="single" w:sz="8" w:space="0" w:color="000000"/>
+              <w:bottom w:val="single" w:sz="8" w:space="0" w:color="000000"/>
+              <w:right w:val="single" w:sz="8" w:space="0" w:color="000000"/>
+            </w:tcBorders>
+            <w:tcMar>
+              <w:top w:w="100" w:type="dxa"/>
+              <w:left w:w="100" w:type="dxa"/>
+              <w:bottom w:w="100" w:type="dxa"/>
+              <w:right w:w="100" w:type="dxa"/>
+            </w:tcMar>
+          </w:tcPr>
+          <w:p>
+            <w:pPr>
+              <w:jc w:val="center"/>
+              <w:rPr>
+                <w:rFonts w:ascii="Arial" w:eastAsia="Times New Roman" w:hAnsi="Arial" w:cs="Arial"/>
+                <w:color w:val="000000" w:themeColor="text1"/>
+                <w:sz w:val="22"/>
+                <w:szCs w:val="22"/>
+              </w:rPr>
+            </w:pPr>
+            <w:r>
+              <w:rPr>
+                <w:rFonts w:ascii="Arial" w:eastAsia="Times New Roman" w:hAnsi="Arial" w:cs="Arial"/>
+                <w:color w:val="000000" w:themeColor="text1"/>
+                <w:sz w:val="22"/>
+                <w:szCs w:val="22"/>
+              </w:rPr>
+              <w:lastRenderedPageBreak/>
+              <w:t>Dữ liệu người dùng</w:t>
+            </w:r>
+          </w:p>
+        </w:tc>
+        <w:tc>
+          <w:tcPr>
+            <w:tcW w:w="3545" w:type="dxa"/>
+            <w:tcBorders>
+              <w:top w:val="single" w:sz="8" w:space="0" w:color="000000"/>
+              <w:left w:val="single" w:sz="8" w:space="0" w:color="000000"/>
+              <w:bottom w:val="single" w:sz="8" w:space="0" w:color="000000"/>
+              <w:right w:val="single" w:sz="8" w:space="0" w:color="000000"/>
+            </w:tcBorders>
+          </w:tcPr>
+          <w:p>
+            <w:pPr>
+              <w:rPr>
+                <w:rFonts w:ascii="Arial" w:eastAsia="Times New Roman" w:hAnsi="Arial" w:cs="Arial"/>
+                <w:color w:val="000000" w:themeColor="text1"/>
+                <w:sz w:val="22"/>
+                <w:szCs w:val="22"/>
+              </w:rPr>
+            </w:pPr>
+            <w:r>
+              <w:rPr>
+                <w:rFonts w:ascii="Arial" w:eastAsia="Times New Roman" w:hAnsi="Arial" w:cs="Arial"/>
+                <w:color w:val="000000" w:themeColor="text1"/>
+                <w:sz w:val="22"/>
+                <w:szCs w:val="22"/>
+              </w:rPr>
+              <w:t>Phân tích thói quen sử dụng của khách hàng</w:t>
+            </w:r>
+          </w:p>
+          <w:p>
+            <w:pPr>
+              <w:rPr>
+                <w:rFonts w:ascii="Times New Roman" w:eastAsia="Times New Roman" w:hAnsi="Times New Roman" w:cs="Times New Roman"/>
+                <w:color w:val="000000" w:themeColor="text1"/>
+                <w:sz w:val="22"/>
+                <w:szCs w:val="22"/>
+              </w:rPr>
+            </w:pPr>
+            <w:r>
+              <w:rPr>
+                <w:rFonts w:ascii="Times New Roman" w:hAnsi="Times New Roman" w:cs="Times New Roman"/>
+              </w:rPr>
+              <w:t xml:space="preserve">Phân tích dữ liệu thu thập được để </w:t>
+            </w:r>
+            <w:r>
+              <w:rPr>
+                <w:rFonts w:ascii="Times New Roman" w:hAnsi="Times New Roman" w:cs="Times New Roman"/>
+              </w:rPr>
+              <w:t xml:space="preserve">hình dung ra được </w:t>
+            </w:r>
+            <w:r>
+              <w:rPr>
+                <w:rFonts w:ascii="Times New Roman" w:hAnsi="Times New Roman" w:cs="Times New Roman"/>
+              </w:rPr>
+              <w:t>sở thích</w:t>
+            </w:r>
+            <w:r>
+              <w:rPr>
+                <w:rFonts w:ascii="Times New Roman" w:hAnsi="Times New Roman" w:cs="Times New Roman"/>
+              </w:rPr>
+              <w:t xml:space="preserve"> của khách hàng, từ </w:t>
+            </w:r>
+            <w:r>
+              <w:rPr>
+                <w:rFonts w:ascii="Times New Roman" w:hAnsi="Times New Roman" w:cs="Times New Roman"/>
+              </w:rPr>
+              <w:t xml:space="preserve">đó </w:t>
+            </w:r>
+            <w:r>
+              <w:rPr>
+                <w:rFonts w:ascii="Times New Roman" w:hAnsi="Times New Roman" w:cs="Times New Roman"/>
+              </w:rPr>
+              <w:t xml:space="preserve">hệ thống sẽ lọc ra </w:t>
+            </w:r>
+            <w:r>
+              <w:rPr>
+                <w:rFonts w:ascii="Times New Roman" w:hAnsi="Times New Roman" w:cs="Times New Roman"/>
+              </w:rPr>
+              <w:t xml:space="preserve">danh sách </w:t>
+            </w:r>
+            <w:r>
+              <w:rPr>
+                <w:rFonts w:ascii="Times New Roman" w:hAnsi="Times New Roman" w:cs="Times New Roman"/>
+              </w:rPr>
+              <w:t>sản phẩm phù hợp để giới thiệu khách hàng</w:t>
+            </w:r>
+          </w:p>
+        </w:tc>
+        <w:tc>
+          <w:tcPr>
+            <w:tcW w:w="1553" w:type="dxa"/>
+            <w:tcBorders>
+              <w:top w:val="single" w:sz="8" w:space="0" w:color="000000"/>
+              <w:left w:val="single" w:sz="8" w:space="0" w:color="000000"/>
+              <w:bottom w:val="single" w:sz="8" w:space="0" w:color="000000"/>
+              <w:right w:val="single" w:sz="8" w:space="0" w:color="000000"/>
+            </w:tcBorders>
+          </w:tcPr>
+          <w:p>
+            <w:pPr>
+              <w:jc w:val="center"/>
+              <w:rPr>
+                <w:rFonts w:ascii="Arial" w:eastAsia="Times New Roman" w:hAnsi="Arial" w:cs="Arial"/>
+                <w:color w:val="000000" w:themeColor="text1"/>
+                <w:sz w:val="22"/>
+                <w:szCs w:val="22"/>
+              </w:rPr>
+            </w:pPr>
+            <w:r>
+              <w:rPr>
+                <w:rFonts w:ascii="Arial" w:eastAsia="Times New Roman" w:hAnsi="Arial" w:cs="Arial"/>
+                <w:color w:val="000000" w:themeColor="text1"/>
+                <w:sz w:val="22"/>
+                <w:szCs w:val="22"/>
+              </w:rPr>
+              <w:t>Cao</w:t>
+            </w:r>
+          </w:p>
+        </w:tc>
+        <w:tc>
+          <w:tcPr>
+            <w:tcW w:w="1700" w:type="dxa"/>
+            <w:tcBorders>
+              <w:top w:val="single" w:sz="8" w:space="0" w:color="000000"/>
+              <w:left w:val="single" w:sz="8" w:space="0" w:color="000000"/>
+              <w:bottom w:val="single" w:sz="8" w:space="0" w:color="000000"/>
+              <w:right w:val="single" w:sz="8" w:space="0" w:color="000000"/>
+            </w:tcBorders>
+            <w:tcMar>
+              <w:top w:w="100" w:type="dxa"/>
+              <w:left w:w="100" w:type="dxa"/>
+              <w:bottom w:w="100" w:type="dxa"/>
+              <w:right w:w="100" w:type="dxa"/>
+            </w:tcMar>
+          </w:tcPr>
+          <w:p>
+            <w:pPr>
+              <w:jc w:val="center"/>
+              <w:rPr>
+                <w:rFonts w:ascii="Arial" w:eastAsia="Times New Roman" w:hAnsi="Arial" w:cs="Arial"/>
+                <w:color w:val="000000" w:themeColor="text1"/>
+                <w:sz w:val="22"/>
+                <w:szCs w:val="22"/>
+              </w:rPr>
+            </w:pPr>
+          </w:p>
+        </w:tc>
+      </w:tr>
+      <w:tr>
+        <w:tc>
+          <w:tcPr>
+            <w:tcW w:w="2542" w:type="dxa"/>
+            <w:tcBorders>
+              <w:top w:val="single" w:sz="8" w:space="0" w:color="000000"/>
+              <w:left w:val="single" w:sz="8" w:space="0" w:color="000000"/>
+              <w:bottom w:val="single" w:sz="8" w:space="0" w:color="000000"/>
+              <w:right w:val="single" w:sz="8" w:space="0" w:color="000000"/>
+            </w:tcBorders>
+            <w:tcMar>
+              <w:top w:w="100" w:type="dxa"/>
+              <w:left w:w="100" w:type="dxa"/>
+              <w:bottom w:w="100" w:type="dxa"/>
+              <w:right w:w="100" w:type="dxa"/>
+            </w:tcMar>
+          </w:tcPr>
+          <w:p>
+            <w:pPr>
+              <w:jc w:val="center"/>
+              <w:rPr>
+                <w:rFonts w:ascii="Times New Roman" w:eastAsia="Times New Roman" w:hAnsi="Times New Roman" w:cs="Times New Roman"/>
+                <w:color w:val="000000" w:themeColor="text1"/>
+              </w:rPr>
+            </w:pPr>
+            <w:r>
+              <w:rPr>
+                <w:rFonts w:ascii="Times New Roman" w:eastAsia="Times New Roman" w:hAnsi="Times New Roman" w:cs="Times New Roman"/>
+                <w:color w:val="000000" w:themeColor="text1"/>
+              </w:rPr>
+              <w:t>Đối tác</w:t>
+            </w:r>
+          </w:p>
+        </w:tc>
+        <w:tc>
+          <w:tcPr>
+            <w:tcW w:w="3545" w:type="dxa"/>
+            <w:tcBorders>
+              <w:top w:val="single" w:sz="8" w:space="0" w:color="000000"/>
+              <w:left w:val="single" w:sz="8" w:space="0" w:color="000000"/>
+              <w:bottom w:val="single" w:sz="8" w:space="0" w:color="000000"/>
+              <w:right w:val="single" w:sz="8" w:space="0" w:color="000000"/>
+            </w:tcBorders>
+          </w:tcPr>
+          <w:p>
+            <w:pPr>
+              <w:jc w:val="center"/>
+              <w:rPr>
+                <w:rFonts w:ascii="Times New Roman" w:eastAsia="Times New Roman" w:hAnsi="Times New Roman" w:cs="Times New Roman"/>
+                <w:color w:val="000000" w:themeColor="text1"/>
+              </w:rPr>
+            </w:pPr>
+            <w:r>
+              <w:rPr>
+                <w:rFonts w:ascii="Times New Roman" w:eastAsia="Times New Roman" w:hAnsi="Times New Roman" w:cs="Times New Roman"/>
+                <w:color w:val="000000" w:themeColor="text1"/>
+              </w:rPr>
+              <w:t xml:space="preserve">Hợp tác với các </w:t>
+            </w:r>
+            <w:r>
+              <w:rPr>
+                <w:rFonts w:ascii="Times New Roman" w:eastAsia="Times New Roman" w:hAnsi="Times New Roman" w:cs="Times New Roman"/>
+                <w:color w:val="000000" w:themeColor="text1"/>
+              </w:rPr>
+              <w:t>đối tác về các sản phẩm như: áo quần, túi, phụ kiện giúp công ty có them doanh thu</w:t>
+            </w:r>
+          </w:p>
+        </w:tc>
+        <w:tc>
+          <w:tcPr>
+            <w:tcW w:w="1553" w:type="dxa"/>
+            <w:tcBorders>
+              <w:top w:val="single" w:sz="8" w:space="0" w:color="000000"/>
+              <w:left w:val="single" w:sz="8" w:space="0" w:color="000000"/>
+              <w:bottom w:val="single" w:sz="8" w:space="0" w:color="000000"/>
+              <w:right w:val="single" w:sz="8" w:space="0" w:color="000000"/>
+            </w:tcBorders>
+          </w:tcPr>
+          <w:p>
+            <w:pPr>
+              <w:jc w:val="center"/>
+              <w:rPr>
+                <w:rFonts w:ascii="Times New Roman" w:eastAsia="Times New Roman" w:hAnsi="Times New Roman" w:cs="Times New Roman"/>
+                <w:color w:val="000000" w:themeColor="text1"/>
+              </w:rPr>
+            </w:pPr>
+            <w:r>
+              <w:rPr>
+                <w:rFonts w:ascii="Times New Roman" w:eastAsia="Times New Roman" w:hAnsi="Times New Roman" w:cs="Times New Roman"/>
+                <w:color w:val="000000" w:themeColor="text1"/>
+              </w:rPr>
+              <w:t>Trung bình</w:t>
+            </w:r>
+          </w:p>
+        </w:tc>
+        <w:tc>
+          <w:tcPr>
+            <w:tcW w:w="1700" w:type="dxa"/>
+            <w:tcBorders>
+              <w:top w:val="single" w:sz="8" w:space="0" w:color="000000"/>
+              <w:left w:val="single" w:sz="8" w:space="0" w:color="000000"/>
+              <w:bottom w:val="single" w:sz="8" w:space="0" w:color="000000"/>
+              <w:right w:val="single" w:sz="8" w:space="0" w:color="000000"/>
+            </w:tcBorders>
+            <w:tcMar>
+              <w:top w:w="100" w:type="dxa"/>
+              <w:left w:w="100" w:type="dxa"/>
+              <w:bottom w:w="100" w:type="dxa"/>
+              <w:right w:w="100" w:type="dxa"/>
+            </w:tcMar>
+          </w:tcPr>
+          <w:p>
+            <w:pPr>
+              <w:jc w:val="center"/>
+              <w:rPr>
+                <w:rFonts w:ascii="Times New Roman" w:eastAsia="Times New Roman" w:hAnsi="Times New Roman" w:cs="Times New Roman"/>
+                <w:color w:val="000000" w:themeColor="text1"/>
+              </w:rPr>
+            </w:pPr>
+          </w:p>
+        </w:tc>
+      </w:tr>
+      <w:tr>
+        <w:tc>
+          <w:tcPr>
+            <w:tcW w:w="2542" w:type="dxa"/>
+            <w:tcBorders>
+              <w:top w:val="single" w:sz="8" w:space="0" w:color="000000"/>
+              <w:left w:val="single" w:sz="8" w:space="0" w:color="000000"/>
+              <w:bottom w:val="single" w:sz="8" w:space="0" w:color="000000"/>
+              <w:right w:val="single" w:sz="8" w:space="0" w:color="000000"/>
+            </w:tcBorders>
+            <w:tcMar>
+              <w:top w:w="100" w:type="dxa"/>
+              <w:left w:w="100" w:type="dxa"/>
+              <w:bottom w:w="100" w:type="dxa"/>
+              <w:right w:w="100" w:type="dxa"/>
+            </w:tcMar>
+          </w:tcPr>
+          <w:p>
+            <w:pPr>
+              <w:jc w:val="center"/>
+              <w:rPr>
+                <w:rFonts w:ascii="Times New Roman" w:eastAsia="Times New Roman" w:hAnsi="Times New Roman" w:cs="Times New Roman"/>
+                <w:color w:val="000000" w:themeColor="text1"/>
+              </w:rPr>
+            </w:pPr>
+          </w:p>
+        </w:tc>
+        <w:tc>
+          <w:tcPr>
+            <w:tcW w:w="3545" w:type="dxa"/>
+            <w:tcBorders>
+              <w:top w:val="single" w:sz="8" w:space="0" w:color="000000"/>
+              <w:left w:val="single" w:sz="8" w:space="0" w:color="000000"/>
+              <w:bottom w:val="single" w:sz="8" w:space="0" w:color="000000"/>
+              <w:right w:val="single" w:sz="8" w:space="0" w:color="000000"/>
+            </w:tcBorders>
+          </w:tcPr>
+          <w:p>
+            <w:pPr>
+              <w:jc w:val="center"/>
+              <w:rPr>
+                <w:rFonts w:ascii="Times New Roman" w:eastAsia="Times New Roman" w:hAnsi="Times New Roman" w:cs="Times New Roman"/>
+                <w:color w:val="000000" w:themeColor="text1"/>
+              </w:rPr>
+            </w:pPr>
+          </w:p>
+        </w:tc>
+        <w:tc>
+          <w:tcPr>
+            <w:tcW w:w="1553" w:type="dxa"/>
+            <w:tcBorders>
+              <w:top w:val="single" w:sz="8" w:space="0" w:color="000000"/>
+              <w:left w:val="single" w:sz="8" w:space="0" w:color="000000"/>
+              <w:bottom w:val="single" w:sz="8" w:space="0" w:color="000000"/>
+              <w:right w:val="single" w:sz="8" w:space="0" w:color="000000"/>
+            </w:tcBorders>
+          </w:tcPr>
+          <w:p>
+            <w:pPr>
+              <w:jc w:val="center"/>
+              <w:rPr>
+                <w:rFonts w:ascii="Times New Roman" w:eastAsia="Times New Roman" w:hAnsi="Times New Roman" w:cs="Times New Roman"/>
+                <w:color w:val="000000" w:themeColor="text1"/>
+              </w:rPr>
+            </w:pPr>
+          </w:p>
+        </w:tc>
+        <w:tc>
+          <w:tcPr>
+            <w:tcW w:w="1700" w:type="dxa"/>
+            <w:tcBorders>
+              <w:top w:val="single" w:sz="8" w:space="0" w:color="000000"/>
+              <w:left w:val="single" w:sz="8" w:space="0" w:color="000000"/>
+              <w:bottom w:val="single" w:sz="8" w:space="0" w:color="000000"/>
+              <w:right w:val="single" w:sz="8" w:space="0" w:color="000000"/>
+            </w:tcBorders>
+            <w:tcMar>
+              <w:top w:w="100" w:type="dxa"/>
+              <w:left w:w="100" w:type="dxa"/>
+              <w:bottom w:w="100" w:type="dxa"/>
+              <w:right w:w="100" w:type="dxa"/>
+            </w:tcMar>
+          </w:tcPr>
+          <w:p>
+            <w:pPr>
+              <w:jc w:val="center"/>
+              <w:rPr>
+                <w:rFonts w:ascii="Times New Roman" w:eastAsia="Times New Roman" w:hAnsi="Times New Roman" w:cs="Times New Roman"/>
+                <w:color w:val="000000" w:themeColor="text1"/>
+              </w:rPr>
+            </w:pPr>
+          </w:p>
+        </w:tc>
+      </w:tr>
+      <w:tr>
+        <w:tc>
+          <w:tcPr>
+            <w:tcW w:w="2542" w:type="dxa"/>
+            <w:tcBorders>
+              <w:top w:val="single" w:sz="8" w:space="0" w:color="000000"/>
+              <w:left w:val="single" w:sz="8" w:space="0" w:color="000000"/>
+              <w:bottom w:val="single" w:sz="8" w:space="0" w:color="000000"/>
+              <w:right w:val="single" w:sz="8" w:space="0" w:color="000000"/>
+            </w:tcBorders>
+            <w:tcMar>
+              <w:top w:w="100" w:type="dxa"/>
+              <w:left w:w="100" w:type="dxa"/>
+              <w:bottom w:w="100" w:type="dxa"/>
+              <w:right w:w="100" w:type="dxa"/>
+            </w:tcMar>
+          </w:tcPr>
+          <w:p>
+            <w:pPr>
+              <w:jc w:val="center"/>
+              <w:rPr>
+                <w:rFonts w:ascii="Times New Roman" w:eastAsia="Times New Roman" w:hAnsi="Times New Roman" w:cs="Times New Roman"/>
+                <w:color w:val="000000" w:themeColor="text1"/>
+              </w:rPr>
+            </w:pPr>
+          </w:p>
+        </w:tc>
+        <w:tc>
+          <w:tcPr>
+            <w:tcW w:w="3545" w:type="dxa"/>
+            <w:tcBorders>
+              <w:top w:val="single" w:sz="8" w:space="0" w:color="000000"/>
+              <w:left w:val="single" w:sz="8" w:space="0" w:color="000000"/>
+              <w:bottom w:val="single" w:sz="8" w:space="0" w:color="000000"/>
+              <w:right w:val="single" w:sz="8" w:space="0" w:color="000000"/>
+            </w:tcBorders>
+          </w:tcPr>
+          <w:p>
+            <w:pPr>
+              <w:jc w:val="center"/>
+              <w:rPr>
+                <w:rFonts w:ascii="Times New Roman" w:eastAsia="Times New Roman" w:hAnsi="Times New Roman" w:cs="Times New Roman"/>
+                <w:color w:val="000000" w:themeColor="text1"/>
+              </w:rPr>
+            </w:pPr>
+          </w:p>
+        </w:tc>
+        <w:tc>
+          <w:tcPr>
+            <w:tcW w:w="1553" w:type="dxa"/>
+            <w:tcBorders>
+              <w:top w:val="single" w:sz="8" w:space="0" w:color="000000"/>
+              <w:left w:val="single" w:sz="8" w:space="0" w:color="000000"/>
+              <w:bottom w:val="single" w:sz="8" w:space="0" w:color="000000"/>
+              <w:right w:val="single" w:sz="8" w:space="0" w:color="000000"/>
+            </w:tcBorders>
+          </w:tcPr>
+          <w:p>
+            <w:pPr>
+              <w:jc w:val="center"/>
+              <w:rPr>
+                <w:rFonts w:ascii="Times New Roman" w:eastAsia="Times New Roman" w:hAnsi="Times New Roman" w:cs="Times New Roman"/>
+                <w:color w:val="000000" w:themeColor="text1"/>
+              </w:rPr>
+            </w:pPr>
+          </w:p>
+        </w:tc>
+        <w:tc>
+          <w:tcPr>
+            <w:tcW w:w="1700" w:type="dxa"/>
+            <w:tcBorders>
+              <w:top w:val="single" w:sz="8" w:space="0" w:color="000000"/>
+              <w:left w:val="single" w:sz="8" w:space="0" w:color="000000"/>
+              <w:bottom w:val="single" w:sz="8" w:space="0" w:color="000000"/>
+              <w:right w:val="single" w:sz="8" w:space="0" w:color="000000"/>
+            </w:tcBorders>
+            <w:tcMar>
+              <w:top w:w="100" w:type="dxa"/>
+              <w:left w:w="100" w:type="dxa"/>
+              <w:bottom w:w="100" w:type="dxa"/>
+              <w:right w:w="100" w:type="dxa"/>
+            </w:tcMar>
+          </w:tcPr>
+          <w:p>
+            <w:pPr>
+              <w:jc w:val="center"/>
+              <w:rPr>
+                <w:rFonts w:ascii="Times New Roman" w:eastAsia="Times New Roman" w:hAnsi="Times New Roman" w:cs="Times New Roman"/>
+                <w:color w:val="000000" w:themeColor="text1"/>
+              </w:rPr>
+            </w:pPr>
+          </w:p>
+        </w:tc>
+      </w:tr>
+    </w:tbl>
+    <w:p>
+      <w:pPr>
+        <w:spacing w:before="100" w:beforeAutospacing="1" w:after="100" w:afterAutospacing="1"/>
+        <w:ind w:left="360"/>
+        <w:rPr>
+          <w:rFonts w:ascii="Times New Roman" w:eastAsia="Times New Roman" w:hAnsi="Times New Roman" w:cs="Times New Roman"/>
+          <w:b/>
+          <w:bCs/>
+          <w:sz w:val="26"/>
+          <w:szCs w:val="26"/>
+          <w:lang w:val="vi-VN"/>
+        </w:rPr>
+      </w:pPr>
     </w:p>
     <w:p>
       <w:pPr>
@@ -7410,7 +9222,7 @@
         <w:noProof/>
         <w:color w:val="8496B0" w:themeColor="text2" w:themeTint="99"/>
       </w:rPr>
-      <w:t>11</w:t>
+      <w:t>12</w:t>
     </w:r>
     <w:r>
       <w:rPr>

--- a/309_Product_Requirements_Document.docx
+++ b/309_Product_Requirements_Document.docx
@@ -865,6 +865,44 @@
     <w:p>
       <w:pPr>
         <w:pStyle w:val="ListParagraph"/>
+        <w:spacing w:after="160" w:line="276" w:lineRule="auto"/>
+        <w:rPr>
+          <w:rFonts w:ascii="Times New Roman" w:hAnsi="Times New Roman" w:cs="Times New Roman"/>
+          <w:sz w:val="32"/>
+          <w:lang w:val="vi-VN"/>
+        </w:rPr>
+      </w:pPr>
+      <w:r>
+        <w:rPr>
+          <w:rFonts w:ascii="Times New Roman" w:hAnsi="Times New Roman" w:cs="Times New Roman"/>
+          <w:color w:val="FF0000"/>
+          <w:sz w:val="32"/>
+          <w:lang w:val="vi-VN"/>
+        </w:rPr>
+        <w:t>Đề cập vấn đề gặp phải _ C</w:t>
+      </w:r>
+      <w:r>
+        <w:rPr>
+          <w:rFonts w:ascii="Times New Roman" w:hAnsi="Times New Roman" w:cs="Times New Roman"/>
+          <w:color w:val="FF0000"/>
+          <w:sz w:val="32"/>
+          <w:lang w:val="vi-VN"/>
+        </w:rPr>
+        <w:t>hèn mục 1.3,</w:t>
+      </w:r>
+      <w:r>
+        <w:rPr>
+          <w:rFonts w:ascii="Times New Roman" w:hAnsi="Times New Roman" w:cs="Times New Roman"/>
+          <w:color w:val="FF0000"/>
+          <w:sz w:val="32"/>
+          <w:lang w:val="vi-VN"/>
+        </w:rPr>
+        <w:t xml:space="preserve"> 1.4,1.5</w:t>
+      </w:r>
+    </w:p>
+    <w:p>
+      <w:pPr>
+        <w:pStyle w:val="ListParagraph"/>
         <w:numPr>
           <w:ilvl w:val="1"/>
           <w:numId w:val="8"/>
@@ -1446,6 +1484,41 @@
         </w:rPr>
         <w:t>Đưa ra các giải pháp và tư vấn nhanh chóng cho khách hàng khi gặp các vướng mắc lên quan đến “công nghệ mới” thông qua các kênh Social Media.</w:t>
       </w:r>
+    </w:p>
+    <w:p>
+      <w:pPr>
+        <w:pStyle w:val="ListParagraph"/>
+        <w:shd w:val="clear" w:color="auto" w:fill="FFFFFF"/>
+        <w:spacing w:after="150"/>
+        <w:rPr>
+          <w:rFonts w:ascii="Times New Roman" w:eastAsia="Times New Roman" w:hAnsi="Times New Roman" w:cs="Times New Roman"/>
+          <w:lang w:val="vi-VN" w:eastAsia="vi-VN"/>
+        </w:rPr>
+      </w:pPr>
+      <w:r>
+        <w:rPr>
+          <w:rFonts w:ascii="Times New Roman" w:eastAsia="Times New Roman" w:hAnsi="Times New Roman" w:cs="Times New Roman"/>
+          <w:color w:val="FF0000"/>
+          <w:lang w:val="vi-VN" w:eastAsia="vi-VN"/>
+        </w:rPr>
+        <w:t>BỔ SUNG PHẦN TẦM NHÌN ( TẦM NHÌN CHIẾN LƯỢC + S</w:t>
+      </w:r>
+      <w:r>
+        <w:rPr>
+          <w:rFonts w:ascii="Times New Roman" w:eastAsia="Times New Roman" w:hAnsi="Times New Roman" w:cs="Times New Roman"/>
+          <w:color w:val="FF0000"/>
+          <w:lang w:val="vi-VN" w:eastAsia="vi-VN"/>
+        </w:rPr>
+        <w:t>Ự K</w:t>
+      </w:r>
+      <w:r>
+        <w:rPr>
+          <w:rFonts w:ascii="Times New Roman" w:eastAsia="Times New Roman" w:hAnsi="Times New Roman" w:cs="Times New Roman"/>
+          <w:color w:val="FF0000"/>
+          <w:lang w:val="vi-VN" w:eastAsia="vi-VN"/>
+        </w:rPr>
+        <w:t>HÁC BIỆT TRONG SẢN PHẨM)</w:t>
+      </w:r>
       <w:r>
         <w:rPr>
           <w:rFonts w:ascii="Times New Roman" w:hAnsi="Times New Roman" w:cs="Times New Roman"/>
@@ -1913,6 +1986,7 @@
           <w:rFonts w:ascii="Times New Roman" w:hAnsi="Times New Roman" w:cs="Times New Roman"/>
           <w:b/>
           <w:bCs/>
+          <w:color w:val="FF0000"/>
           <w:lang w:val="vi-VN"/>
         </w:rPr>
       </w:pPr>
@@ -1921,10 +1995,33 @@
           <w:rFonts w:ascii="Times New Roman" w:hAnsi="Times New Roman" w:cs="Times New Roman"/>
           <w:b/>
           <w:bCs/>
+          <w:color w:val="FF0000"/>
           <w:lang w:val="vi-VN"/>
         </w:rPr>
         <w:lastRenderedPageBreak/>
         <w:t>Các Phân Khúc Khách Hàng Chính</w:t>
+      </w:r>
+    </w:p>
+    <w:p>
+      <w:pPr>
+        <w:pStyle w:val="ListParagraph"/>
+        <w:spacing w:line="276" w:lineRule="auto"/>
+        <w:ind w:left="1080"/>
+        <w:rPr>
+          <w:rFonts w:ascii="Times New Roman" w:hAnsi="Times New Roman" w:cs="Times New Roman"/>
+          <w:b/>
+          <w:bCs/>
+          <w:color w:val="FF0000"/>
+        </w:rPr>
+      </w:pPr>
+      <w:r>
+        <w:rPr>
+          <w:rFonts w:ascii="Times New Roman" w:hAnsi="Times New Roman" w:cs="Times New Roman"/>
+          <w:b/>
+          <w:bCs/>
+          <w:color w:val="FF0000"/>
+        </w:rPr>
+        <w:t>KHÁCH HÀNG MỤC TIÊU</w:t>
       </w:r>
     </w:p>
     <w:p>
@@ -3528,8 +3625,76 @@
       <w:r>
         <w:rPr>
           <w:rFonts w:ascii="Times New Roman" w:hAnsi="Times New Roman" w:cs="Times New Roman"/>
+          <w:color w:val="FF0000"/>
+          <w:sz w:val="36"/>
+        </w:rPr>
+        <w:t>VI. CHIẾN LƯỢC SỐ LIỆU</w:t>
+      </w:r>
+      <w:r>
+        <w:rPr>
+          <w:rFonts w:ascii="Times New Roman" w:hAnsi="Times New Roman" w:cs="Times New Roman"/>
         </w:rPr>
         <w:br w:type="page"/>
+      </w:r>
+    </w:p>
+    <w:p>
+      <w:pPr>
+        <w:pStyle w:val="ListParagraph"/>
+        <w:spacing w:after="120" w:line="276" w:lineRule="auto"/>
+        <w:jc w:val="both"/>
+        <w:rPr>
+          <w:rFonts w:ascii="Times New Roman" w:hAnsi="Times New Roman" w:cs="Times New Roman"/>
+          <w:b/>
+          <w:bCs/>
+          <w:sz w:val="26"/>
+          <w:szCs w:val="26"/>
+          <w:lang w:val="vi-VN"/>
+        </w:rPr>
+      </w:pPr>
+      <w:r>
+        <w:rPr>
+          <w:rFonts w:ascii="Times New Roman" w:hAnsi="Times New Roman" w:cs="Times New Roman"/>
+          <w:b/>
+          <w:bCs/>
+          <w:sz w:val="26"/>
+          <w:szCs w:val="26"/>
+          <w:lang w:val="vi-VN"/>
+        </w:rPr>
+        <w:lastRenderedPageBreak/>
+        <w:t>Phần 2</w:t>
+      </w:r>
+      <w:r>
+        <w:rPr>
+          <w:rFonts w:ascii="Times New Roman" w:hAnsi="Times New Roman" w:cs="Times New Roman"/>
+          <w:b/>
+          <w:bCs/>
+          <w:sz w:val="26"/>
+          <w:szCs w:val="26"/>
+          <w:lang w:val="vi-VN"/>
+        </w:rPr>
+        <w:t>: PRODUCT REQUIREMENTS DOCUMENT</w:t>
+      </w:r>
+      <w:r>
+        <w:rPr>
+          <w:rFonts w:ascii="Times New Roman" w:hAnsi="Times New Roman" w:cs="Times New Roman"/>
+          <w:b/>
+          <w:bCs/>
+          <w:sz w:val="26"/>
+          <w:szCs w:val="26"/>
+          <w:lang w:val="fr-FR"/>
+        </w:rPr>
+        <w:t xml:space="preserve"> </w:t>
+      </w:r>
+      <w:r>
+        <w:rPr>
+          <w:rFonts w:ascii="Times New Roman" w:hAnsi="Times New Roman" w:cs="Times New Roman"/>
+          <w:b/>
+          <w:bCs/>
+          <w:sz w:val="26"/>
+          <w:szCs w:val="26"/>
+          <w:lang w:val="vi-VN"/>
+        </w:rPr>
+        <w:t xml:space="preserve">(PRD) </w:t>
       </w:r>
     </w:p>
     <w:p>
@@ -3559,7 +3724,6 @@
           <w:szCs w:val="26"/>
           <w:lang w:val="vi-VN"/>
         </w:rPr>
-        <w:lastRenderedPageBreak/>
         <w:t>MỤC TIÊU</w:t>
       </w:r>
     </w:p>
@@ -3603,6 +3767,7 @@
         <w:spacing w:before="100" w:beforeAutospacing="1" w:after="100" w:afterAutospacing="1"/>
         <w:rPr>
           <w:rFonts w:ascii="Times New Roman" w:eastAsia="Times New Roman" w:hAnsi="Times New Roman" w:cs="Times New Roman"/>
+          <w:color w:val="FF0000"/>
           <w:sz w:val="26"/>
           <w:szCs w:val="26"/>
           <w:lang w:val="vi-VN"/>
@@ -3611,56 +3776,12 @@
       <w:r>
         <w:rPr>
           <w:rFonts w:ascii="Times New Roman" w:eastAsia="Times New Roman" w:hAnsi="Times New Roman" w:cs="Times New Roman"/>
+          <w:color w:val="FF0000"/>
           <w:sz w:val="26"/>
           <w:szCs w:val="26"/>
           <w:lang w:val="vi-VN"/>
         </w:rPr>
-        <w:t>Dự án hiện nay đang phát triển để</w:t>
-      </w:r>
-      <w:r>
-        <w:rPr>
-          <w:rFonts w:ascii="Times New Roman" w:eastAsia="Times New Roman" w:hAnsi="Times New Roman" w:cs="Times New Roman"/>
-          <w:sz w:val="26"/>
-          <w:szCs w:val="26"/>
-          <w:lang w:val="vi-VN"/>
-        </w:rPr>
-        <w:t xml:space="preserve"> đưa </w:t>
-      </w:r>
-      <w:r>
-        <w:rPr>
-          <w:rFonts w:ascii="Times New Roman" w:eastAsia="Times New Roman" w:hAnsi="Times New Roman" w:cs="Times New Roman"/>
-          <w:sz w:val="26"/>
-          <w:szCs w:val="26"/>
-          <w:lang w:val="vi-VN"/>
-        </w:rPr>
-        <w:t>thương hiệu Bita</w:t>
-      </w:r>
-      <w:r>
-        <w:rPr>
-          <w:rFonts w:ascii="Times New Roman" w:eastAsia="Times New Roman" w:hAnsi="Times New Roman" w:cs="Times New Roman"/>
-          <w:sz w:val="26"/>
-          <w:szCs w:val="26"/>
-          <w:lang w:val="vi-VN"/>
-        </w:rPr>
-        <w:t>’s</w:t>
-      </w:r>
-      <w:r>
-        <w:rPr>
-          <w:rFonts w:ascii="Times New Roman" w:eastAsia="Times New Roman" w:hAnsi="Times New Roman" w:cs="Times New Roman"/>
-          <w:sz w:val="26"/>
-          <w:szCs w:val="26"/>
-          <w:lang w:val="vi-VN"/>
-        </w:rPr>
-        <w:t xml:space="preserve"> dẫn đầu xu thế tại Việt Nam</w:t>
-      </w:r>
-      <w:r>
-        <w:rPr>
-          <w:rFonts w:ascii="Times New Roman" w:eastAsia="Times New Roman" w:hAnsi="Times New Roman" w:cs="Times New Roman"/>
-          <w:sz w:val="26"/>
-          <w:szCs w:val="26"/>
-          <w:lang w:val="vi-VN"/>
-        </w:rPr>
-        <w:t xml:space="preserve"> và trong tương lai gần đưa thương hiệu Bita’s phát triển mạnh mẽ ở Đông Nam Á.</w:t>
+        <w:t>Dự án hiện nay đang phát triển để đưa thương hiệu Bita’s dẫn đầu xu thế tại Việt Nam và trong tương lai gần đưa thương hiệu Bita’s phát triển mạnh mẽ ở Đông Nam Á.</w:t>
       </w:r>
     </w:p>
     <w:p>
@@ -3681,6 +3802,7 @@
       <w:r>
         <w:rPr>
           <w:rFonts w:ascii="Times New Roman" w:eastAsia="Times New Roman" w:hAnsi="Times New Roman" w:cs="Times New Roman"/>
+          <w:color w:val="FF0000"/>
           <w:sz w:val="26"/>
           <w:szCs w:val="26"/>
           <w:lang w:val="vi-VN"/>
@@ -3690,6 +3812,7 @@
       <w:r>
         <w:rPr>
           <w:rFonts w:ascii="Times New Roman" w:eastAsia="Times New Roman" w:hAnsi="Times New Roman" w:cs="Times New Roman"/>
+          <w:color w:val="FF0000"/>
           <w:sz w:val="26"/>
           <w:szCs w:val="26"/>
           <w:lang w:val="vi-VN"/>
@@ -3699,6 +3822,7 @@
       <w:r>
         <w:rPr>
           <w:rFonts w:ascii="Times New Roman" w:eastAsia="Times New Roman" w:hAnsi="Times New Roman" w:cs="Times New Roman"/>
+          <w:color w:val="FF0000"/>
           <w:sz w:val="26"/>
           <w:szCs w:val="26"/>
           <w:lang w:val="vi-VN"/>
@@ -3824,6 +3948,88 @@
     </w:p>
     <w:p>
       <w:pPr>
+        <w:spacing w:before="100" w:beforeAutospacing="1" w:after="100" w:afterAutospacing="1"/>
+        <w:ind w:left="709"/>
+        <w:rPr>
+          <w:rFonts w:ascii="Times New Roman" w:eastAsia="Times New Roman" w:hAnsi="Times New Roman" w:cs="Times New Roman"/>
+          <w:color w:val="FF0000"/>
+          <w:szCs w:val="26"/>
+          <w:lang w:val="vi-VN"/>
+        </w:rPr>
+      </w:pPr>
+      <w:r>
+        <w:rPr>
+          <w:rFonts w:ascii="Times New Roman" w:eastAsia="Times New Roman" w:hAnsi="Times New Roman" w:cs="Times New Roman"/>
+          <w:color w:val="FF0000"/>
+          <w:sz w:val="32"/>
+          <w:szCs w:val="26"/>
+          <w:lang w:val="vi-VN"/>
+        </w:rPr>
+        <w:t>5.3</w:t>
+      </w:r>
+      <w:r>
+        <w:rPr>
+          <w:rFonts w:ascii="Times New Roman" w:eastAsia="Times New Roman" w:hAnsi="Times New Roman" w:cs="Times New Roman"/>
+          <w:color w:val="FF0000"/>
+          <w:szCs w:val="26"/>
+          <w:lang w:val="vi-VN"/>
+        </w:rPr>
+        <w:t xml:space="preserve"> Sáng kiến</w:t>
+      </w:r>
+    </w:p>
+    <w:p>
+      <w:pPr>
+        <w:spacing w:before="100" w:beforeAutospacing="1" w:after="100" w:afterAutospacing="1"/>
+        <w:ind w:left="709"/>
+        <w:rPr>
+          <w:rFonts w:ascii="Times New Roman" w:eastAsia="Times New Roman" w:hAnsi="Times New Roman" w:cs="Times New Roman"/>
+          <w:color w:val="FF0000"/>
+          <w:szCs w:val="26"/>
+          <w:lang w:val="vi-VN"/>
+        </w:rPr>
+      </w:pPr>
+      <w:r>
+        <w:rPr>
+          <w:rFonts w:ascii="Times New Roman" w:eastAsia="Times New Roman" w:hAnsi="Times New Roman" w:cs="Times New Roman"/>
+          <w:color w:val="FF0000"/>
+          <w:szCs w:val="26"/>
+          <w:lang w:val="vi-VN"/>
+        </w:rPr>
+        <w:t xml:space="preserve">5.4 </w:t>
+      </w:r>
+      <w:r>
+        <w:rPr>
+          <w:rFonts w:ascii="Times New Roman" w:eastAsia="Times New Roman" w:hAnsi="Times New Roman" w:cs="Times New Roman"/>
+          <w:color w:val="FF0000"/>
+          <w:szCs w:val="26"/>
+          <w:lang w:val="vi-VN"/>
+        </w:rPr>
+        <w:t>Người dùng (người dùng sử dụng hệ thống của nhóm có những lợi ích gì, liệt</w:t>
+      </w:r>
+    </w:p>
+    <w:p>
+      <w:pPr>
+        <w:spacing w:before="100" w:beforeAutospacing="1" w:after="100" w:afterAutospacing="1"/>
+        <w:ind w:left="709"/>
+        <w:rPr>
+          <w:rFonts w:ascii="Times New Roman" w:eastAsia="Times New Roman" w:hAnsi="Times New Roman" w:cs="Times New Roman"/>
+          <w:color w:val="FF0000"/>
+          <w:szCs w:val="26"/>
+          <w:lang w:val="vi-VN"/>
+        </w:rPr>
+      </w:pPr>
+      <w:r>
+        <w:rPr>
+          <w:rFonts w:ascii="Times New Roman" w:eastAsia="Times New Roman" w:hAnsi="Times New Roman" w:cs="Times New Roman"/>
+          <w:color w:val="FF0000"/>
+          <w:szCs w:val="26"/>
+          <w:lang w:val="vi-VN"/>
+        </w:rPr>
+        <w:t>kê ra)</w:t>
+      </w:r>
+    </w:p>
+    <w:p>
+      <w:pPr>
         <w:pStyle w:val="ListParagraph"/>
         <w:numPr>
           <w:ilvl w:val="0"/>
@@ -3832,19 +4038,48 @@
         <w:spacing w:before="100" w:beforeAutospacing="1" w:after="100" w:afterAutospacing="1"/>
         <w:rPr>
           <w:rFonts w:ascii="Times New Roman" w:eastAsia="Times New Roman" w:hAnsi="Times New Roman" w:cs="Times New Roman"/>
-          <w:b/>
-          <w:bCs/>
-          <w:sz w:val="26"/>
+          <w:color w:val="FF0000"/>
+          <w:sz w:val="32"/>
           <w:szCs w:val="26"/>
           <w:lang w:val="vi-VN"/>
         </w:rPr>
       </w:pPr>
       <w:r>
+        <w:rPr>
+          <w:rFonts w:ascii="Times New Roman" w:eastAsia="Times New Roman" w:hAnsi="Times New Roman" w:cs="Times New Roman"/>
+          <w:color w:val="FF0000"/>
+          <w:sz w:val="32"/>
+          <w:szCs w:val="26"/>
+          <w:lang w:val="vi-VN"/>
+        </w:rPr>
+        <w:t xml:space="preserve"> RELEASE (phát hành</w:t>
+      </w:r>
+    </w:p>
+    <w:p>
+      <w:pPr>
+        <w:pStyle w:val="ListParagraph"/>
+        <w:numPr>
+          <w:ilvl w:val="0"/>
+          <w:numId w:val="8"/>
+        </w:numPr>
+        <w:spacing w:before="100" w:beforeAutospacing="1" w:after="100" w:afterAutospacing="1"/>
         <w:rPr>
           <w:rFonts w:ascii="Times New Roman" w:eastAsia="Times New Roman" w:hAnsi="Times New Roman" w:cs="Times New Roman"/>
           <w:b/>
           <w:bCs/>
-          <w:sz w:val="26"/>
+          <w:color w:val="FF0000"/>
+          <w:sz w:val="28"/>
+          <w:szCs w:val="26"/>
+          <w:lang w:val="vi-VN"/>
+        </w:rPr>
+      </w:pPr>
+      <w:r>
+        <w:rPr>
+          <w:rFonts w:ascii="Times New Roman" w:eastAsia="Times New Roman" w:hAnsi="Times New Roman" w:cs="Times New Roman"/>
+          <w:b/>
+          <w:bCs/>
+          <w:color w:val="FF0000"/>
+          <w:sz w:val="28"/>
           <w:szCs w:val="26"/>
           <w:lang w:val="vi-VN"/>
         </w:rPr>
@@ -3891,6 +4126,7 @@
                 <w:color w:val="000000" w:themeColor="text1"/>
                 <w:sz w:val="26"/>
                 <w:szCs w:val="26"/>
+                <w:lang w:val="vi-VN"/>
               </w:rPr>
             </w:pPr>
             <w:r>
@@ -3899,6 +4135,7 @@
                 <w:color w:val="000000" w:themeColor="text1"/>
                 <w:sz w:val="26"/>
                 <w:szCs w:val="26"/>
+                <w:lang w:val="vi-VN"/>
               </w:rPr>
               <w:t>Feature</w:t>
             </w:r>
@@ -3938,6 +4175,7 @@
                 <w:sz w:val="26"/>
                 <w:szCs w:val="26"/>
                 <w:shd w:val="clear" w:color="auto" w:fill="FFFFFF"/>
+                <w:lang w:val="vi-VN"/>
               </w:rPr>
               <w:t>Ứng</w:t>
             </w:r>
@@ -4253,6 +4491,7 @@
                 <w:sz w:val="26"/>
                 <w:szCs w:val="26"/>
               </w:rPr>
+              <w:lastRenderedPageBreak/>
               <w:t>User problem</w:t>
             </w:r>
           </w:p>
@@ -4402,12 +4641,29 @@
           <w:rFonts w:ascii="Times New Roman" w:eastAsia="Times New Roman" w:hAnsi="Times New Roman" w:cs="Times New Roman"/>
           <w:b/>
           <w:bCs/>
+          <w:color w:val="FF0000"/>
           <w:sz w:val="26"/>
           <w:szCs w:val="26"/>
           <w:lang w:val="vi-VN"/>
         </w:rPr>
       </w:pPr>
       <w:r>
+        <w:rPr>
+          <w:rFonts w:ascii="Times New Roman" w:eastAsia="Times New Roman" w:hAnsi="Times New Roman" w:cs="Times New Roman"/>
+          <w:b/>
+          <w:bCs/>
+          <w:color w:val="FF0000"/>
+          <w:sz w:val="26"/>
+          <w:szCs w:val="26"/>
+          <w:lang w:val="vi-VN"/>
+        </w:rPr>
+        <w:t>LUỒNG DỮ LIỆU VÀ THIẾT KẾ</w:t>
+      </w:r>
+    </w:p>
+    <w:p>
+      <w:pPr>
+        <w:pStyle w:val="ListParagraph"/>
+        <w:spacing w:before="100" w:beforeAutospacing="1" w:after="100" w:afterAutospacing="1"/>
         <w:rPr>
           <w:rFonts w:ascii="Times New Roman" w:eastAsia="Times New Roman" w:hAnsi="Times New Roman" w:cs="Times New Roman"/>
           <w:b/>
@@ -4416,25 +4672,7 @@
           <w:szCs w:val="26"/>
           <w:lang w:val="vi-VN"/>
         </w:rPr>
-        <w:lastRenderedPageBreak/>
-        <w:t>LUỒNG DỮ LIỆU VÀ THIẾT KẾ</w:t>
-      </w:r>
-    </w:p>
-    <w:p>
-      <w:pPr>
-        <w:pStyle w:val="ListParagraph"/>
-        <w:spacing w:before="100" w:beforeAutospacing="1" w:after="100" w:afterAutospacing="1"/>
-        <w:rPr>
-          <w:rFonts w:ascii="Times New Roman" w:eastAsia="Times New Roman" w:hAnsi="Times New Roman" w:cs="Times New Roman"/>
-          <w:b/>
-          <w:bCs/>
-          <w:sz w:val="26"/>
-          <w:szCs w:val="26"/>
-          <w:lang w:val="vi-VN"/>
-        </w:rPr>
-      </w:pPr>
-      <w:bookmarkStart w:id="4" w:name="_GoBack"/>
-      <w:bookmarkEnd w:id="4"/>
+      </w:pPr>
     </w:p>
     <w:p>
       <w:pPr>
@@ -4448,6 +4686,7 @@
           <w:rFonts w:ascii="Times New Roman" w:eastAsia="Times New Roman" w:hAnsi="Times New Roman" w:cs="Times New Roman"/>
           <w:b/>
           <w:bCs/>
+          <w:color w:val="FF0000"/>
           <w:sz w:val="26"/>
           <w:szCs w:val="26"/>
           <w:lang w:val="vi-VN"/>
@@ -4458,6 +4697,7 @@
           <w:rFonts w:ascii="Times New Roman" w:eastAsia="Times New Roman" w:hAnsi="Times New Roman" w:cs="Times New Roman"/>
           <w:b/>
           <w:bCs/>
+          <w:color w:val="FF0000"/>
           <w:sz w:val="26"/>
           <w:szCs w:val="26"/>
         </w:rPr>
@@ -4893,6 +5133,8 @@
                 <w:szCs w:val="22"/>
               </w:rPr>
             </w:pPr>
+            <w:bookmarkStart w:id="4" w:name="_GoBack"/>
+            <w:bookmarkEnd w:id="4"/>
           </w:p>
         </w:tc>
         <w:tc>
@@ -5854,7 +6096,6 @@
                 <w:sz w:val="22"/>
                 <w:szCs w:val="22"/>
               </w:rPr>
-              <w:lastRenderedPageBreak/>
               <w:t>Dữ liệu người dùng</w:t>
             </w:r>
           </w:p>

--- a/309_Product_Requirements_Document.docx
+++ b/309_Product_Requirements_Document.docx
@@ -349,6 +349,15 @@
           <w:sz w:val="36"/>
           <w:szCs w:val="36"/>
         </w:rPr>
+        <w:t>0</w:t>
+      </w:r>
+      <w:r>
+        <w:rPr>
+          <w:rFonts w:ascii="Times New Roman" w:hAnsi="Times New Roman" w:cs="Times New Roman"/>
+          <w:color w:val="FFFFFF" w:themeColor="background1"/>
+          <w:sz w:val="36"/>
+          <w:szCs w:val="36"/>
+        </w:rPr>
         <w:t>TRƯỜNG ĐẠI HỌC KINH TẾ - ĐẠI HỌC ĐÀ NẴNG</w:t>
       </w:r>
     </w:p>
@@ -3995,16 +4004,7 @@
           <w:szCs w:val="26"/>
           <w:lang w:val="vi-VN"/>
         </w:rPr>
-        <w:t xml:space="preserve">5.4 </w:t>
-      </w:r>
-      <w:r>
-        <w:rPr>
-          <w:rFonts w:ascii="Times New Roman" w:eastAsia="Times New Roman" w:hAnsi="Times New Roman" w:cs="Times New Roman"/>
-          <w:color w:val="FF0000"/>
-          <w:szCs w:val="26"/>
-          <w:lang w:val="vi-VN"/>
-        </w:rPr>
-        <w:t>Người dùng (người dùng sử dụng hệ thống của nhóm có những lợi ích gì, liệt</w:t>
+        <w:t>5.4 Người dùng (người dùng sử dụng hệ thống của nhóm có những lợi ích gì, liệt</w:t>
       </w:r>
     </w:p>
     <w:p>
@@ -4203,6 +4203,7 @@
               <w:rPr>
                 <w:sz w:val="26"/>
                 <w:szCs w:val="26"/>
+                <w:lang w:val="vi-VN"/>
               </w:rPr>
               <w:t>(</w:t>
             </w:r>
@@ -4211,6 +4212,7 @@
                 <w:sz w:val="26"/>
                 <w:szCs w:val="26"/>
                 <w:shd w:val="clear" w:color="auto" w:fill="FFFFFF"/>
+                <w:lang w:val="vi-VN"/>
               </w:rPr>
               <w:t>Artificial Intelligence</w:t>
             </w:r>
@@ -4220,6 +4222,7 @@
                 <w:sz w:val="26"/>
                 <w:szCs w:val="26"/>
                 <w:shd w:val="clear" w:color="auto" w:fill="FFFFFF"/>
+                <w:lang w:val="vi-VN"/>
               </w:rPr>
               <w:t>)</w:t>
             </w:r>
@@ -4910,6 +4913,8 @@
                 <w:szCs w:val="22"/>
               </w:rPr>
             </w:pPr>
+            <w:bookmarkStart w:id="4" w:name="_GoBack"/>
+            <w:bookmarkEnd w:id="4"/>
           </w:p>
         </w:tc>
         <w:tc>
@@ -5133,8 +5138,6 @@
                 <w:szCs w:val="22"/>
               </w:rPr>
             </w:pPr>
-            <w:bookmarkStart w:id="4" w:name="_GoBack"/>
-            <w:bookmarkEnd w:id="4"/>
           </w:p>
         </w:tc>
         <w:tc>
@@ -5246,6 +5249,15 @@
                 <w:szCs w:val="22"/>
               </w:rPr>
             </w:pPr>
+            <w:r>
+              <w:rPr>
+                <w:rFonts w:ascii="Arial" w:eastAsia="Times New Roman" w:hAnsi="Arial" w:cs="Arial"/>
+                <w:color w:val="000000" w:themeColor="text1"/>
+                <w:sz w:val="22"/>
+                <w:szCs w:val="22"/>
+              </w:rPr>
+              <w:t>Trực tuyến và thanh toán điện tử</w:t>
+            </w:r>
           </w:p>
         </w:tc>
         <w:tc>
@@ -9463,7 +9475,7 @@
         <w:noProof/>
         <w:color w:val="8496B0" w:themeColor="text2" w:themeTint="99"/>
       </w:rPr>
-      <w:t>12</w:t>
+      <w:t>1</w:t>
     </w:r>
     <w:r>
       <w:rPr>
